--- a/模块详细设计-应用管理模块.docx
+++ b/模块详细设计-应用管理模块.docx
@@ -1,10 +1,10 @@
 
 <file path=word/document.xml><?xml version="1.0" encoding="utf-8"?>
-<w:document xmlns:wpc="http://schemas.microsoft.com/office/word/2010/wordprocessingCanvas" xmlns:mo="http://schemas.microsoft.com/office/mac/office/2008/main" xmlns:mc="http://schemas.openxmlformats.org/markup-compatibility/2006" xmlns:mv="urn:schemas-microsoft-com:mac:vml" xmlns:o="urn:schemas-microsoft-com:office:office" xmlns:r="http://schemas.openxmlformats.org/officeDocument/2006/relationships" xmlns:m="http://schemas.openxmlformats.org/officeDocument/2006/math" xmlns:v="urn:schemas-microsoft-com:vml" xmlns:wp14="http://schemas.microsoft.com/office/word/2010/wordprocessingDrawing" xmlns:wp="http://schemas.openxmlformats.org/drawingml/2006/wordprocessingDrawing" xmlns:w10="urn:schemas-microsoft-com:office:word" xmlns:w="http://schemas.openxmlformats.org/wordprocessingml/2006/main" xmlns:w14="http://schemas.microsoft.com/office/word/2010/wordml" xmlns:wpg="http://schemas.microsoft.com/office/word/2010/wordprocessingGroup" xmlns:wpi="http://schemas.microsoft.com/office/word/2010/wordprocessingInk" xmlns:wne="http://schemas.microsoft.com/office/word/2006/wordml" xmlns:wps="http://schemas.microsoft.com/office/word/2010/wordprocessingShape" mc:Ignorable="w14 wp14">
+<w:document xmlns:wpc="http://schemas.microsoft.com/office/word/2010/wordprocessingCanvas" xmlns:cx="http://schemas.microsoft.com/office/drawing/2014/chartex" xmlns:cx1="http://schemas.microsoft.com/office/drawing/2015/9/8/chartex" xmlns:mc="http://schemas.openxmlformats.org/markup-compatibility/2006" xmlns:o="urn:schemas-microsoft-com:office:office" xmlns:r="http://schemas.openxmlformats.org/officeDocument/2006/relationships" xmlns:m="http://schemas.openxmlformats.org/officeDocument/2006/math" xmlns:v="urn:schemas-microsoft-com:vml" xmlns:wp14="http://schemas.microsoft.com/office/word/2010/wordprocessingDrawing" xmlns:wp="http://schemas.openxmlformats.org/drawingml/2006/wordprocessingDrawing" xmlns:w10="urn:schemas-microsoft-com:office:word" xmlns:w="http://schemas.openxmlformats.org/wordprocessingml/2006/main" xmlns:w14="http://schemas.microsoft.com/office/word/2010/wordml" xmlns:w15="http://schemas.microsoft.com/office/word/2012/wordml" xmlns:w16se="http://schemas.microsoft.com/office/word/2015/wordml/symex" xmlns:wpg="http://schemas.microsoft.com/office/word/2010/wordprocessingGroup" xmlns:wpi="http://schemas.microsoft.com/office/word/2010/wordprocessingInk" xmlns:wne="http://schemas.microsoft.com/office/word/2006/wordml" xmlns:wps="http://schemas.microsoft.com/office/word/2010/wordprocessingShape" mc:Ignorable="w14 w15 w16se wp14">
   <w:body>
     <w:p>
       <w:pPr>
-        <w:pStyle w:val="afe"/>
+        <w:pStyle w:val="aff"/>
         <w:ind w:leftChars="0" w:left="0" w:right="420"/>
         <w:rPr>
           <w:rFonts w:ascii="微软雅黑" w:eastAsia="微软雅黑" w:hAnsi="微软雅黑"/>
@@ -558,7 +558,7 @@
     </w:p>
     <w:p>
       <w:pPr>
-        <w:pStyle w:val="af5"/>
+        <w:pStyle w:val="af6"/>
         <w:ind w:left="420" w:right="420"/>
       </w:pPr>
       <w:r>
@@ -576,7 +576,7 @@
     </w:p>
     <w:p>
       <w:pPr>
-        <w:pStyle w:val="af5"/>
+        <w:pStyle w:val="af6"/>
         <w:ind w:left="420" w:right="420"/>
       </w:pPr>
       <w:r>
@@ -2451,7 +2451,7 @@
     </w:p>
     <w:p>
       <w:pPr>
-        <w:pStyle w:val="afa"/>
+        <w:pStyle w:val="afb"/>
         <w:ind w:firstLine="480"/>
       </w:pPr>
       <w:r>
@@ -2835,7 +2835,7 @@
     </w:p>
     <w:p>
       <w:pPr>
-        <w:pStyle w:val="afa"/>
+        <w:pStyle w:val="afb"/>
         <w:ind w:firstLine="480"/>
       </w:pPr>
     </w:p>
@@ -2860,7 +2860,7 @@
     </w:p>
     <w:p>
       <w:pPr>
-        <w:pStyle w:val="afa"/>
+        <w:pStyle w:val="afb"/>
         <w:ind w:firstLine="480"/>
       </w:pPr>
       <w:r>
@@ -2872,7 +2872,7 @@
     </w:p>
     <w:p>
       <w:pPr>
-        <w:pStyle w:val="afa"/>
+        <w:pStyle w:val="afb"/>
         <w:numPr>
           <w:ilvl w:val="0"/>
           <w:numId w:val="16"/>
@@ -2888,7 +2888,7 @@
     </w:p>
     <w:p>
       <w:pPr>
-        <w:pStyle w:val="afa"/>
+        <w:pStyle w:val="afb"/>
         <w:numPr>
           <w:ilvl w:val="0"/>
           <w:numId w:val="16"/>
@@ -2905,7 +2905,7 @@
     </w:p>
     <w:p>
       <w:pPr>
-        <w:pStyle w:val="afa"/>
+        <w:pStyle w:val="afb"/>
         <w:numPr>
           <w:ilvl w:val="0"/>
           <w:numId w:val="16"/>
@@ -2921,7 +2921,7 @@
     </w:p>
     <w:p>
       <w:pPr>
-        <w:pStyle w:val="afa"/>
+        <w:pStyle w:val="afb"/>
         <w:numPr>
           <w:ilvl w:val="0"/>
           <w:numId w:val="16"/>
@@ -2954,7 +2954,7 @@
     </w:p>
     <w:p>
       <w:pPr>
-        <w:pStyle w:val="afa"/>
+        <w:pStyle w:val="afb"/>
         <w:numPr>
           <w:ilvl w:val="0"/>
           <w:numId w:val="17"/>
@@ -2970,7 +2970,7 @@
     </w:p>
     <w:p>
       <w:pPr>
-        <w:pStyle w:val="afa"/>
+        <w:pStyle w:val="afb"/>
         <w:numPr>
           <w:ilvl w:val="0"/>
           <w:numId w:val="17"/>
@@ -2986,7 +2986,7 @@
     </w:p>
     <w:p>
       <w:pPr>
-        <w:pStyle w:val="afa"/>
+        <w:pStyle w:val="afb"/>
         <w:numPr>
           <w:ilvl w:val="0"/>
           <w:numId w:val="17"/>
@@ -3002,7 +3002,7 @@
     </w:p>
     <w:p>
       <w:pPr>
-        <w:pStyle w:val="afa"/>
+        <w:pStyle w:val="afb"/>
         <w:numPr>
           <w:ilvl w:val="0"/>
           <w:numId w:val="17"/>
@@ -3018,7 +3018,7 @@
     </w:p>
     <w:p>
       <w:pPr>
-        <w:pStyle w:val="afa"/>
+        <w:pStyle w:val="afb"/>
         <w:numPr>
           <w:ilvl w:val="0"/>
           <w:numId w:val="17"/>
@@ -3037,7 +3037,7 @@
     </w:p>
     <w:p>
       <w:pPr>
-        <w:pStyle w:val="afa"/>
+        <w:pStyle w:val="afb"/>
         <w:numPr>
           <w:ilvl w:val="0"/>
           <w:numId w:val="17"/>
@@ -3053,7 +3053,7 @@
     </w:p>
     <w:p>
       <w:pPr>
-        <w:pStyle w:val="afa"/>
+        <w:pStyle w:val="afb"/>
         <w:numPr>
           <w:ilvl w:val="0"/>
           <w:numId w:val="17"/>
@@ -3069,7 +3069,7 @@
     </w:p>
     <w:p>
       <w:pPr>
-        <w:pStyle w:val="afa"/>
+        <w:pStyle w:val="afb"/>
         <w:numPr>
           <w:ilvl w:val="0"/>
           <w:numId w:val="18"/>
@@ -3085,7 +3085,7 @@
     </w:p>
     <w:p>
       <w:pPr>
-        <w:pStyle w:val="afa"/>
+        <w:pStyle w:val="afb"/>
         <w:numPr>
           <w:ilvl w:val="0"/>
           <w:numId w:val="18"/>
@@ -3101,7 +3101,7 @@
     </w:p>
     <w:p>
       <w:pPr>
-        <w:pStyle w:val="afa"/>
+        <w:pStyle w:val="afb"/>
         <w:numPr>
           <w:ilvl w:val="0"/>
           <w:numId w:val="17"/>
@@ -3117,7 +3117,7 @@
     </w:p>
     <w:p>
       <w:pPr>
-        <w:pStyle w:val="afa"/>
+        <w:pStyle w:val="afb"/>
         <w:numPr>
           <w:ilvl w:val="0"/>
           <w:numId w:val="19"/>
@@ -3183,7 +3183,7 @@
     </w:p>
     <w:p>
       <w:pPr>
-        <w:pStyle w:val="afa"/>
+        <w:pStyle w:val="afb"/>
         <w:ind w:firstLine="480"/>
       </w:pPr>
       <w:r>
@@ -3217,7 +3217,7 @@
     </w:p>
     <w:p>
       <w:pPr>
-        <w:pStyle w:val="afa"/>
+        <w:pStyle w:val="afb"/>
         <w:numPr>
           <w:ilvl w:val="0"/>
           <w:numId w:val="20"/>
@@ -3233,7 +3233,7 @@
     </w:p>
     <w:p>
       <w:pPr>
-        <w:pStyle w:val="afa"/>
+        <w:pStyle w:val="afb"/>
         <w:numPr>
           <w:ilvl w:val="0"/>
           <w:numId w:val="22"/>
@@ -3249,7 +3249,7 @@
     </w:p>
     <w:p>
       <w:pPr>
-        <w:pStyle w:val="afa"/>
+        <w:pStyle w:val="afb"/>
         <w:numPr>
           <w:ilvl w:val="0"/>
           <w:numId w:val="22"/>
@@ -3265,7 +3265,7 @@
     </w:p>
     <w:p>
       <w:pPr>
-        <w:pStyle w:val="afa"/>
+        <w:pStyle w:val="afb"/>
         <w:numPr>
           <w:ilvl w:val="0"/>
           <w:numId w:val="22"/>
@@ -3281,7 +3281,7 @@
     </w:p>
     <w:p>
       <w:pPr>
-        <w:pStyle w:val="afa"/>
+        <w:pStyle w:val="afb"/>
         <w:numPr>
           <w:ilvl w:val="0"/>
           <w:numId w:val="22"/>
@@ -3300,7 +3300,7 @@
     </w:p>
     <w:p>
       <w:pPr>
-        <w:pStyle w:val="afa"/>
+        <w:pStyle w:val="afb"/>
         <w:numPr>
           <w:ilvl w:val="0"/>
           <w:numId w:val="22"/>
@@ -3319,7 +3319,7 @@
     </w:p>
     <w:p>
       <w:pPr>
-        <w:pStyle w:val="afa"/>
+        <w:pStyle w:val="afb"/>
         <w:numPr>
           <w:ilvl w:val="0"/>
           <w:numId w:val="20"/>
@@ -3335,7 +3335,7 @@
     </w:p>
     <w:p>
       <w:pPr>
-        <w:pStyle w:val="afa"/>
+        <w:pStyle w:val="afb"/>
         <w:numPr>
           <w:ilvl w:val="0"/>
           <w:numId w:val="23"/>
@@ -3371,7 +3371,7 @@
     </w:p>
     <w:p>
       <w:pPr>
-        <w:pStyle w:val="afa"/>
+        <w:pStyle w:val="afb"/>
         <w:ind w:firstLine="480"/>
       </w:pPr>
       <w:r>
@@ -3403,7 +3403,7 @@
     </w:p>
     <w:p>
       <w:pPr>
-        <w:pStyle w:val="afa"/>
+        <w:pStyle w:val="afb"/>
         <w:ind w:firstLine="480"/>
       </w:pPr>
       <w:r>
@@ -3415,25 +3415,25 @@
     </w:p>
     <w:p>
       <w:pPr>
-        <w:pStyle w:val="afa"/>
+        <w:pStyle w:val="afb"/>
         <w:ind w:firstLine="480"/>
       </w:pPr>
     </w:p>
     <w:p>
       <w:pPr>
-        <w:pStyle w:val="afa"/>
+        <w:pStyle w:val="afb"/>
         <w:ind w:firstLine="480"/>
       </w:pPr>
     </w:p>
     <w:p>
       <w:pPr>
-        <w:pStyle w:val="afa"/>
+        <w:pStyle w:val="afb"/>
         <w:ind w:firstLine="480"/>
       </w:pPr>
     </w:p>
     <w:p>
       <w:pPr>
-        <w:pStyle w:val="afa"/>
+        <w:pStyle w:val="afb"/>
         <w:ind w:firstLine="480"/>
       </w:pPr>
     </w:p>
@@ -9618,7 +9618,7 @@
                     </pic:cNvPicPr>
                   </pic:nvPicPr>
                   <pic:blipFill>
-                    <a:blip r:embed="rId9">
+                    <a:blip r:embed="rId8">
                       <a:extLst>
                         <a:ext uri="{28A0092B-C50C-407E-A947-70E740481C1C}">
                           <a14:useLocalDpi xmlns:a14="http://schemas.microsoft.com/office/drawing/2010/main" val="0"/>
@@ -9678,7 +9678,7 @@
     </w:p>
     <w:p>
       <w:pPr>
-        <w:pStyle w:val="afa"/>
+        <w:pStyle w:val="afb"/>
         <w:ind w:firstLine="480"/>
       </w:pPr>
       <w:r>
@@ -9711,6 +9711,33 @@
       <w:pPr>
         <w:pStyle w:val="a0"/>
       </w:pPr>
+      <w:r>
+        <w:object w:dxaOrig="4620" w:dyaOrig="11145" w14:anchorId="7A9548D3">
+          <v:shapetype id="_x0000_t75" coordsize="21600,21600" o:spt="75" o:preferrelative="t" path="m@4@5l@4@11@9@11@9@5xe" filled="f" stroked="f">
+            <v:stroke joinstyle="miter"/>
+            <v:formulas>
+              <v:f eqn="if lineDrawn pixelLineWidth 0"/>
+              <v:f eqn="sum @0 1 0"/>
+              <v:f eqn="sum 0 0 @1"/>
+              <v:f eqn="prod @2 1 2"/>
+              <v:f eqn="prod @3 21600 pixelWidth"/>
+              <v:f eqn="prod @3 21600 pixelHeight"/>
+              <v:f eqn="sum @0 0 1"/>
+              <v:f eqn="prod @6 1 2"/>
+              <v:f eqn="prod @7 21600 pixelWidth"/>
+              <v:f eqn="sum @8 21600 0"/>
+              <v:f eqn="prod @7 21600 pixelHeight"/>
+              <v:f eqn="sum @10 21600 0"/>
+            </v:formulas>
+            <v:path o:extrusionok="f" gradientshapeok="t" o:connecttype="rect"/>
+            <o:lock v:ext="edit" aspectratio="t"/>
+          </v:shapetype>
+          <v:shape id="_x0000_i1027" type="#_x0000_t75" style="width:231pt;height:557.25pt" o:ole="">
+            <v:imagedata r:id="rId9" o:title=""/>
+          </v:shape>
+          <o:OLEObject Type="Embed" ProgID="Visio.Drawing.15" ShapeID="_x0000_i1027" DrawAspect="Content" ObjectID="_1513026387" r:id="rId10"/>
+        </w:object>
+      </w:r>
     </w:p>
     <w:p>
       <w:pPr>
@@ -9768,9 +9795,6 @@
       <w:pPr>
         <w:pStyle w:val="3"/>
         <w:ind w:left="420" w:right="420"/>
-        <w:rPr>
-          <w:rFonts w:hint="eastAsia"/>
-        </w:rPr>
       </w:pPr>
       <w:bookmarkStart w:id="60" w:name="_Toc310785222"/>
       <w:r>
@@ -9783,7 +9807,7 @@
     </w:p>
     <w:p>
       <w:pPr>
-        <w:pStyle w:val="afa"/>
+        <w:pStyle w:val="afb"/>
         <w:ind w:firstLine="480"/>
       </w:pPr>
       <w:r>
@@ -9801,9 +9825,9 @@
         <w:tblLook w:val="04A0" w:firstRow="1" w:lastRow="0" w:firstColumn="1" w:lastColumn="0" w:noHBand="0" w:noVBand="1"/>
       </w:tblPr>
       <w:tblGrid>
-        <w:gridCol w:w="1953"/>
-        <w:gridCol w:w="2460"/>
-        <w:gridCol w:w="2285"/>
+        <w:gridCol w:w="1885"/>
+        <w:gridCol w:w="2464"/>
+        <w:gridCol w:w="2288"/>
         <w:gridCol w:w="1476"/>
         <w:gridCol w:w="1476"/>
       </w:tblGrid>
@@ -10148,7 +10172,7 @@
               <w:ind w:leftChars="0" w:left="0" w:right="420"/>
               <w:cnfStyle w:val="000000010000" w:firstRow="0" w:lastRow="0" w:firstColumn="0" w:lastColumn="0" w:oddVBand="0" w:evenVBand="0" w:oddHBand="0" w:evenHBand="1" w:firstRowFirstColumn="0" w:firstRowLastColumn="0" w:lastRowFirstColumn="0" w:lastRowLastColumn="0"/>
               <w:rPr>
-                <w:rFonts w:ascii="微软雅黑" w:eastAsia="微软雅黑" w:hAnsi="微软雅黑" w:hint="eastAsia"/>
+                <w:rFonts w:ascii="微软雅黑" w:eastAsia="微软雅黑" w:hAnsi="微软雅黑"/>
                 <w:szCs w:val="21"/>
               </w:rPr>
             </w:pPr>
@@ -10196,28 +10220,23 @@
     <w:p>
       <w:pPr>
         <w:pStyle w:val="a0"/>
-        <w:rPr>
-          <w:rFonts w:hint="eastAsia"/>
-        </w:rPr>
       </w:pPr>
     </w:p>
     <w:p>
       <w:pPr>
         <w:pStyle w:val="a0"/>
-        <w:rPr>
-          <w:rFonts w:hint="eastAsia"/>
-        </w:rPr>
       </w:pPr>
     </w:p>
     <w:p>
       <w:pPr>
-        <w:pStyle w:val="afa"/>
+        <w:pStyle w:val="afb"/>
         <w:ind w:firstLine="480"/>
       </w:pPr>
       <w:r>
         <w:rPr>
           <w:rFonts w:hint="eastAsia"/>
         </w:rPr>
+        <w:lastRenderedPageBreak/>
         <w:t>反欺诈管理</w:t>
       </w:r>
       <w:r>
@@ -10235,9 +10254,9 @@
         <w:tblLook w:val="04A0" w:firstRow="1" w:lastRow="0" w:firstColumn="1" w:lastColumn="0" w:noHBand="0" w:noVBand="1"/>
       </w:tblPr>
       <w:tblGrid>
-        <w:gridCol w:w="1953"/>
-        <w:gridCol w:w="3284"/>
-        <w:gridCol w:w="2204"/>
+        <w:gridCol w:w="1885"/>
+        <w:gridCol w:w="3283"/>
+        <w:gridCol w:w="2192"/>
         <w:gridCol w:w="1476"/>
         <w:gridCol w:w="1686"/>
       </w:tblGrid>
@@ -11095,15 +11114,15 @@
               <w:ind w:left="420" w:right="420"/>
               <w:cnfStyle w:val="000000100000" w:firstRow="0" w:lastRow="0" w:firstColumn="0" w:lastColumn="0" w:oddVBand="0" w:evenVBand="0" w:oddHBand="1" w:evenHBand="0" w:firstRowFirstColumn="0" w:firstRowLastColumn="0" w:lastRowFirstColumn="0" w:lastRowLastColumn="0"/>
               <w:rPr>
+                <w:rFonts w:ascii="微软雅黑" w:eastAsia="微软雅黑" w:hAnsi="微软雅黑"/>
+                <w:szCs w:val="21"/>
+              </w:rPr>
+            </w:pPr>
+            <w:r>
+              <w:rPr>
                 <w:rFonts w:ascii="微软雅黑" w:eastAsia="微软雅黑" w:hAnsi="微软雅黑" w:hint="eastAsia"/>
                 <w:szCs w:val="21"/>
               </w:rPr>
-            </w:pPr>
-            <w:r>
-              <w:rPr>
-                <w:rFonts w:ascii="微软雅黑" w:eastAsia="微软雅黑" w:hAnsi="微软雅黑" w:hint="eastAsia"/>
-                <w:szCs w:val="21"/>
-              </w:rPr>
               <w:t xml:space="preserve">      "content": "刮刮AND084-44902181"</w:t>
             </w:r>
           </w:p>
@@ -11138,7 +11157,6 @@
                 <w:rFonts w:ascii="微软雅黑" w:eastAsia="微软雅黑" w:hAnsi="微软雅黑"/>
                 <w:szCs w:val="21"/>
               </w:rPr>
-              <w:lastRenderedPageBreak/>
               <w:t xml:space="preserve">  ],</w:t>
             </w:r>
           </w:p>
@@ -11282,7 +11300,7 @@
     </w:p>
     <w:p>
       <w:pPr>
-        <w:pStyle w:val="afa"/>
+        <w:pStyle w:val="afb"/>
         <w:ind w:firstLine="480"/>
       </w:pPr>
       <w:r>
@@ -11308,13 +11326,18 @@
       <w:pPr>
         <w:pStyle w:val="a0"/>
       </w:pPr>
+      <w:r>
+        <w:object w:dxaOrig="14986" w:dyaOrig="14580" w14:anchorId="0E95C6C7">
+          <v:shape id="_x0000_i1025" type="#_x0000_t75" style="width:661.5pt;height:643.5pt" o:ole="">
+            <v:imagedata r:id="rId11" o:title=""/>
+          </v:shape>
+          <o:OLEObject Type="Embed" ProgID="Visio.Drawing.15" ShapeID="_x0000_i1025" DrawAspect="Content" ObjectID="_1513026388" r:id="rId12"/>
+        </w:object>
+      </w:r>
     </w:p>
     <w:p>
       <w:pPr>
         <w:pStyle w:val="a0"/>
-        <w:rPr>
-          <w:rFonts w:hint="eastAsia"/>
-        </w:rPr>
       </w:pPr>
     </w:p>
     <w:p>
@@ -11367,9 +11390,6 @@
       <w:pPr>
         <w:pStyle w:val="3"/>
         <w:ind w:left="420" w:right="420"/>
-        <w:rPr>
-          <w:rFonts w:hint="eastAsia"/>
-        </w:rPr>
       </w:pPr>
       <w:r>
         <w:rPr>
@@ -11380,7 +11400,7 @@
     </w:p>
     <w:p>
       <w:pPr>
-        <w:pStyle w:val="afa"/>
+        <w:pStyle w:val="afb"/>
         <w:ind w:firstLine="480"/>
       </w:pPr>
       <w:r>
@@ -11398,9 +11418,9 @@
         <w:tblLook w:val="04A0" w:firstRow="1" w:lastRow="0" w:firstColumn="1" w:lastColumn="0" w:noHBand="0" w:noVBand="1"/>
       </w:tblPr>
       <w:tblGrid>
-        <w:gridCol w:w="1953"/>
-        <w:gridCol w:w="3065"/>
-        <w:gridCol w:w="2845"/>
+        <w:gridCol w:w="1885"/>
+        <w:gridCol w:w="3067"/>
+        <w:gridCol w:w="2850"/>
         <w:gridCol w:w="1476"/>
         <w:gridCol w:w="1476"/>
       </w:tblGrid>
@@ -11440,7 +11460,7 @@
               <w:ind w:left="420" w:right="420"/>
               <w:cnfStyle w:val="100000000000" w:firstRow="1" w:lastRow="0" w:firstColumn="0" w:lastColumn="0" w:oddVBand="0" w:evenVBand="0" w:oddHBand="0" w:evenHBand="0" w:firstRowFirstColumn="0" w:firstRowLastColumn="0" w:lastRowFirstColumn="0" w:lastRowLastColumn="0"/>
               <w:rPr>
-                <w:rFonts w:ascii="微软雅黑" w:eastAsia="微软雅黑" w:hAnsi="微软雅黑" w:hint="eastAsia"/>
+                <w:rFonts w:ascii="微软雅黑" w:eastAsia="微软雅黑" w:hAnsi="微软雅黑"/>
                 <w:szCs w:val="21"/>
               </w:rPr>
             </w:pPr>
@@ -11542,6 +11562,7 @@
                 <w:rFonts w:ascii="微软雅黑" w:eastAsia="微软雅黑" w:hAnsi="微软雅黑"/>
                 <w:szCs w:val="21"/>
               </w:rPr>
+              <w:lastRenderedPageBreak/>
               <w:t>入参</w:t>
             </w:r>
           </w:p>
@@ -11802,22 +11823,16 @@
     <w:p>
       <w:pPr>
         <w:pStyle w:val="a0"/>
-        <w:rPr>
-          <w:rFonts w:hint="eastAsia"/>
-        </w:rPr>
       </w:pPr>
     </w:p>
     <w:p>
       <w:pPr>
         <w:pStyle w:val="a0"/>
-        <w:rPr>
-          <w:rFonts w:hint="eastAsia"/>
-        </w:rPr>
       </w:pPr>
     </w:p>
     <w:p>
       <w:pPr>
-        <w:pStyle w:val="afa"/>
+        <w:pStyle w:val="afb"/>
         <w:ind w:firstLine="480"/>
       </w:pPr>
       <w:r>
@@ -11841,9 +11856,9 @@
         <w:tblLook w:val="04A0" w:firstRow="1" w:lastRow="0" w:firstColumn="1" w:lastColumn="0" w:noHBand="0" w:noVBand="1"/>
       </w:tblPr>
       <w:tblGrid>
-        <w:gridCol w:w="1953"/>
-        <w:gridCol w:w="3388"/>
-        <w:gridCol w:w="2380"/>
+        <w:gridCol w:w="1885"/>
+        <w:gridCol w:w="3390"/>
+        <w:gridCol w:w="2369"/>
         <w:gridCol w:w="1476"/>
         <w:gridCol w:w="2106"/>
       </w:tblGrid>
@@ -11930,7 +11945,6 @@
                 <w:rFonts w:ascii="微软雅黑" w:eastAsia="微软雅黑" w:hAnsi="微软雅黑" w:hint="eastAsia"/>
                 <w:szCs w:val="21"/>
               </w:rPr>
-              <w:lastRenderedPageBreak/>
               <w:t>method</w:t>
             </w:r>
           </w:p>
@@ -12944,202 +12958,203 @@
               <w:ind w:left="420" w:right="420"/>
               <w:cnfStyle w:val="000000100000" w:firstRow="0" w:lastRow="0" w:firstColumn="0" w:lastColumn="0" w:oddVBand="0" w:evenVBand="0" w:oddHBand="1" w:evenHBand="0" w:firstRowFirstColumn="0" w:firstRowLastColumn="0" w:lastRowFirstColumn="0" w:lastRowLastColumn="0"/>
               <w:rPr>
+                <w:rFonts w:ascii="微软雅黑" w:eastAsia="微软雅黑" w:hAnsi="微软雅黑"/>
+                <w:szCs w:val="21"/>
+              </w:rPr>
+            </w:pPr>
+            <w:r>
+              <w:rPr>
                 <w:rFonts w:ascii="微软雅黑" w:eastAsia="微软雅黑" w:hAnsi="微软雅黑" w:hint="eastAsia"/>
                 <w:szCs w:val="21"/>
               </w:rPr>
+              <w:t xml:space="preserve">      "customerAuditStatusStr": "复核通过",</w:t>
+            </w:r>
+          </w:p>
+          <w:p>
+            <w:pPr>
+              <w:ind w:left="420" w:right="420"/>
+              <w:cnfStyle w:val="000000100000" w:firstRow="0" w:lastRow="0" w:firstColumn="0" w:lastColumn="0" w:oddVBand="0" w:evenVBand="0" w:oddHBand="1" w:evenHBand="0" w:firstRowFirstColumn="0" w:firstRowLastColumn="0" w:lastRowFirstColumn="0" w:lastRowLastColumn="0"/>
+              <w:rPr>
+                <w:rFonts w:ascii="微软雅黑" w:eastAsia="微软雅黑" w:hAnsi="微软雅黑"/>
+                <w:szCs w:val="21"/>
+              </w:rPr>
             </w:pPr>
             <w:r>
               <w:rPr>
                 <w:rFonts w:ascii="微软雅黑" w:eastAsia="微软雅黑" w:hAnsi="微软雅黑" w:hint="eastAsia"/>
                 <w:szCs w:val="21"/>
               </w:rPr>
-              <w:t xml:space="preserve">      "customerAuditStatusStr": "复核通过",</w:t>
-            </w:r>
-          </w:p>
-          <w:p>
-            <w:pPr>
-              <w:ind w:left="420" w:right="420"/>
-              <w:cnfStyle w:val="000000100000" w:firstRow="0" w:lastRow="0" w:firstColumn="0" w:lastColumn="0" w:oddVBand="0" w:evenVBand="0" w:oddHBand="1" w:evenHBand="0" w:firstRowFirstColumn="0" w:firstRowLastColumn="0" w:lastRowFirstColumn="0" w:lastRowLastColumn="0"/>
+              <w:t xml:space="preserve">      "customOrgName": "共鸣时代科技",</w:t>
+            </w:r>
+          </w:p>
+          <w:p>
+            <w:pPr>
+              <w:ind w:left="420" w:right="420"/>
+              <w:cnfStyle w:val="000000100000" w:firstRow="0" w:lastRow="0" w:firstColumn="0" w:lastColumn="0" w:oddVBand="0" w:evenVBand="0" w:oddHBand="1" w:evenHBand="0" w:firstRowFirstColumn="0" w:firstRowLastColumn="0" w:lastRowFirstColumn="0" w:lastRowLastColumn="0"/>
+              <w:rPr>
+                <w:rFonts w:ascii="微软雅黑" w:eastAsia="微软雅黑" w:hAnsi="微软雅黑"/>
+                <w:szCs w:val="21"/>
+              </w:rPr>
+            </w:pPr>
+            <w:r>
+              <w:rPr>
+                <w:rFonts w:ascii="微软雅黑" w:eastAsia="微软雅黑" w:hAnsi="微软雅黑"/>
+                <w:szCs w:val="21"/>
+              </w:rPr>
+              <w:t xml:space="preserve">      "customerAuditStatus": "AUDIT_PASS",</w:t>
+            </w:r>
+          </w:p>
+          <w:p>
+            <w:pPr>
+              <w:ind w:left="420" w:right="420"/>
+              <w:cnfStyle w:val="000000100000" w:firstRow="0" w:lastRow="0" w:firstColumn="0" w:lastColumn="0" w:oddVBand="0" w:evenVBand="0" w:oddHBand="1" w:evenHBand="0" w:firstRowFirstColumn="0" w:firstRowLastColumn="0" w:lastRowFirstColumn="0" w:lastRowLastColumn="0"/>
+              <w:rPr>
+                <w:rFonts w:ascii="微软雅黑" w:eastAsia="微软雅黑" w:hAnsi="微软雅黑"/>
+                <w:szCs w:val="21"/>
+              </w:rPr>
+            </w:pPr>
+            <w:r>
+              <w:rPr>
+                <w:rFonts w:ascii="微软雅黑" w:eastAsia="微软雅黑" w:hAnsi="微软雅黑"/>
+                <w:szCs w:val="21"/>
+              </w:rPr>
+              <w:t xml:space="preserve">      "customOrgSerialNumber": "GM0001",</w:t>
+            </w:r>
+          </w:p>
+          <w:p>
+            <w:pPr>
+              <w:ind w:left="420" w:right="420"/>
+              <w:cnfStyle w:val="000000100000" w:firstRow="0" w:lastRow="0" w:firstColumn="0" w:lastColumn="0" w:oddVBand="0" w:evenVBand="0" w:oddHBand="1" w:evenHBand="0" w:firstRowFirstColumn="0" w:firstRowLastColumn="0" w:lastRowFirstColumn="0" w:lastRowLastColumn="0"/>
+              <w:rPr>
+                <w:rFonts w:ascii="微软雅黑" w:eastAsia="微软雅黑" w:hAnsi="微软雅黑"/>
+                <w:szCs w:val="21"/>
+              </w:rPr>
+            </w:pPr>
+            <w:r>
               <w:rPr>
                 <w:rFonts w:ascii="微软雅黑" w:eastAsia="微软雅黑" w:hAnsi="微软雅黑" w:hint="eastAsia"/>
                 <w:szCs w:val="21"/>
               </w:rPr>
+              <w:t xml:space="preserve">      "isApplyDisable": "否",</w:t>
+            </w:r>
+          </w:p>
+          <w:p>
+            <w:pPr>
+              <w:ind w:left="420" w:right="420"/>
+              <w:cnfStyle w:val="000000100000" w:firstRow="0" w:lastRow="0" w:firstColumn="0" w:lastColumn="0" w:oddVBand="0" w:evenVBand="0" w:oddHBand="1" w:evenHBand="0" w:firstRowFirstColumn="0" w:firstRowLastColumn="0" w:lastRowFirstColumn="0" w:lastRowLastColumn="0"/>
+              <w:rPr>
+                <w:rFonts w:ascii="微软雅黑" w:eastAsia="微软雅黑" w:hAnsi="微软雅黑"/>
+                <w:szCs w:val="21"/>
+              </w:rPr>
             </w:pPr>
             <w:r>
               <w:rPr>
                 <w:rFonts w:ascii="微软雅黑" w:eastAsia="微软雅黑" w:hAnsi="微软雅黑" w:hint="eastAsia"/>
                 <w:szCs w:val="21"/>
               </w:rPr>
-              <w:t xml:space="preserve">      "customOrgName": "共鸣时代科技",</w:t>
-            </w:r>
-          </w:p>
-          <w:p>
-            <w:pPr>
-              <w:ind w:left="420" w:right="420"/>
-              <w:cnfStyle w:val="000000100000" w:firstRow="0" w:lastRow="0" w:firstColumn="0" w:lastColumn="0" w:oddVBand="0" w:evenVBand="0" w:oddHBand="1" w:evenHBand="0" w:firstRowFirstColumn="0" w:firstRowLastColumn="0" w:lastRowFirstColumn="0" w:lastRowLastColumn="0"/>
-              <w:rPr>
-                <w:rFonts w:ascii="微软雅黑" w:eastAsia="微软雅黑" w:hAnsi="微软雅黑"/>
-                <w:szCs w:val="21"/>
-              </w:rPr>
-            </w:pPr>
-            <w:r>
-              <w:rPr>
-                <w:rFonts w:ascii="微软雅黑" w:eastAsia="微软雅黑" w:hAnsi="微软雅黑"/>
-                <w:szCs w:val="21"/>
-              </w:rPr>
-              <w:t xml:space="preserve">      "customerAuditStatus": "AUDIT_PASS",</w:t>
-            </w:r>
-          </w:p>
-          <w:p>
-            <w:pPr>
-              <w:ind w:left="420" w:right="420"/>
-              <w:cnfStyle w:val="000000100000" w:firstRow="0" w:lastRow="0" w:firstColumn="0" w:lastColumn="0" w:oddVBand="0" w:evenVBand="0" w:oddHBand="1" w:evenHBand="0" w:firstRowFirstColumn="0" w:firstRowLastColumn="0" w:lastRowFirstColumn="0" w:lastRowLastColumn="0"/>
-              <w:rPr>
-                <w:rFonts w:ascii="微软雅黑" w:eastAsia="微软雅黑" w:hAnsi="微软雅黑"/>
-                <w:szCs w:val="21"/>
-              </w:rPr>
-            </w:pPr>
-            <w:r>
-              <w:rPr>
-                <w:rFonts w:ascii="微软雅黑" w:eastAsia="微软雅黑" w:hAnsi="微软雅黑"/>
-                <w:szCs w:val="21"/>
-              </w:rPr>
-              <w:t xml:space="preserve">      "customOrgSerialNumber": "GM0001",</w:t>
-            </w:r>
-          </w:p>
-          <w:p>
-            <w:pPr>
-              <w:ind w:left="420" w:right="420"/>
-              <w:cnfStyle w:val="000000100000" w:firstRow="0" w:lastRow="0" w:firstColumn="0" w:lastColumn="0" w:oddVBand="0" w:evenVBand="0" w:oddHBand="1" w:evenHBand="0" w:firstRowFirstColumn="0" w:firstRowLastColumn="0" w:lastRowFirstColumn="0" w:lastRowLastColumn="0"/>
+              <w:t xml:space="preserve">      "isApplyCancelAssignment": "否",</w:t>
+            </w:r>
+          </w:p>
+          <w:p>
+            <w:pPr>
+              <w:ind w:left="420" w:right="420"/>
+              <w:cnfStyle w:val="000000100000" w:firstRow="0" w:lastRow="0" w:firstColumn="0" w:lastColumn="0" w:oddVBand="0" w:evenVBand="0" w:oddHBand="1" w:evenHBand="0" w:firstRowFirstColumn="0" w:firstRowLastColumn="0" w:lastRowFirstColumn="0" w:lastRowLastColumn="0"/>
+              <w:rPr>
+                <w:rFonts w:ascii="微软雅黑" w:eastAsia="微软雅黑" w:hAnsi="微软雅黑"/>
+                <w:szCs w:val="21"/>
+              </w:rPr>
+            </w:pPr>
+            <w:r>
               <w:rPr>
                 <w:rFonts w:ascii="微软雅黑" w:eastAsia="微软雅黑" w:hAnsi="微软雅黑" w:hint="eastAsia"/>
                 <w:szCs w:val="21"/>
               </w:rPr>
+              <w:t xml:space="preserve">      "artiFraudSource": "共鸣",</w:t>
+            </w:r>
+          </w:p>
+          <w:p>
+            <w:pPr>
+              <w:ind w:left="420" w:right="420"/>
+              <w:cnfStyle w:val="000000100000" w:firstRow="0" w:lastRow="0" w:firstColumn="0" w:lastColumn="0" w:oddVBand="0" w:evenVBand="0" w:oddHBand="1" w:evenHBand="0" w:firstRowFirstColumn="0" w:firstRowLastColumn="0" w:lastRowFirstColumn="0" w:lastRowLastColumn="0"/>
+              <w:rPr>
+                <w:rFonts w:ascii="微软雅黑" w:eastAsia="微软雅黑" w:hAnsi="微软雅黑"/>
+                <w:szCs w:val="21"/>
+              </w:rPr>
             </w:pPr>
             <w:r>
               <w:rPr>
                 <w:rFonts w:ascii="微软雅黑" w:eastAsia="微软雅黑" w:hAnsi="微软雅黑" w:hint="eastAsia"/>
                 <w:szCs w:val="21"/>
               </w:rPr>
-              <w:t xml:space="preserve">      "isApplyDisable": "否",</w:t>
-            </w:r>
-          </w:p>
-          <w:p>
-            <w:pPr>
-              <w:ind w:left="420" w:right="420"/>
-              <w:cnfStyle w:val="000000100000" w:firstRow="0" w:lastRow="0" w:firstColumn="0" w:lastColumn="0" w:oddVBand="0" w:evenVBand="0" w:oddHBand="1" w:evenHBand="0" w:firstRowFirstColumn="0" w:firstRowLastColumn="0" w:lastRowFirstColumn="0" w:lastRowLastColumn="0"/>
+              <w:t xml:space="preserve">      "statusName": "启用",</w:t>
+            </w:r>
+          </w:p>
+          <w:p>
+            <w:pPr>
+              <w:ind w:left="420" w:right="420"/>
+              <w:cnfStyle w:val="000000100000" w:firstRow="0" w:lastRow="0" w:firstColumn="0" w:lastColumn="0" w:oddVBand="0" w:evenVBand="0" w:oddHBand="1" w:evenHBand="0" w:firstRowFirstColumn="0" w:firstRowLastColumn="0" w:lastRowFirstColumn="0" w:lastRowLastColumn="0"/>
+              <w:rPr>
+                <w:rFonts w:ascii="微软雅黑" w:eastAsia="微软雅黑" w:hAnsi="微软雅黑"/>
+                <w:szCs w:val="21"/>
+              </w:rPr>
+            </w:pPr>
+            <w:r>
+              <w:rPr>
+                <w:rFonts w:ascii="微软雅黑" w:eastAsia="微软雅黑" w:hAnsi="微软雅黑"/>
+                <w:szCs w:val="21"/>
+              </w:rPr>
+              <w:lastRenderedPageBreak/>
+              <w:t xml:space="preserve">      "ruleCount": 1,</w:t>
+            </w:r>
+          </w:p>
+          <w:p>
+            <w:pPr>
+              <w:ind w:left="420" w:right="420"/>
+              <w:cnfStyle w:val="000000100000" w:firstRow="0" w:lastRow="0" w:firstColumn="0" w:lastColumn="0" w:oddVBand="0" w:evenVBand="0" w:oddHBand="1" w:evenHBand="0" w:firstRowFirstColumn="0" w:firstRowLastColumn="0" w:lastRowFirstColumn="0" w:lastRowLastColumn="0"/>
+              <w:rPr>
+                <w:rFonts w:ascii="微软雅黑" w:eastAsia="微软雅黑" w:hAnsi="微软雅黑"/>
+                <w:szCs w:val="21"/>
+              </w:rPr>
+            </w:pPr>
+            <w:r>
+              <w:rPr>
+                <w:rFonts w:ascii="微软雅黑" w:eastAsia="微软雅黑" w:hAnsi="微软雅黑"/>
+                <w:szCs w:val="21"/>
+              </w:rPr>
+              <w:t xml:space="preserve">      "serialNumber": "BB436",</w:t>
+            </w:r>
+          </w:p>
+          <w:p>
+            <w:pPr>
+              <w:ind w:left="420" w:right="420"/>
+              <w:cnfStyle w:val="000000100000" w:firstRow="0" w:lastRow="0" w:firstColumn="0" w:lastColumn="0" w:oddVBand="0" w:evenVBand="0" w:oddHBand="1" w:evenHBand="0" w:firstRowFirstColumn="0" w:firstRowLastColumn="0" w:lastRowFirstColumn="0" w:lastRowLastColumn="0"/>
+              <w:rPr>
+                <w:rFonts w:ascii="微软雅黑" w:eastAsia="微软雅黑" w:hAnsi="微软雅黑"/>
+                <w:szCs w:val="21"/>
+              </w:rPr>
+            </w:pPr>
+            <w:r>
+              <w:rPr>
+                <w:rFonts w:ascii="微软雅黑" w:eastAsia="微软雅黑" w:hAnsi="微软雅黑"/>
+                <w:szCs w:val="21"/>
+              </w:rPr>
+              <w:t xml:space="preserve">      "status": "ON",</w:t>
+            </w:r>
+          </w:p>
+          <w:p>
+            <w:pPr>
+              <w:ind w:left="420" w:right="420"/>
+              <w:cnfStyle w:val="000000100000" w:firstRow="0" w:lastRow="0" w:firstColumn="0" w:lastColumn="0" w:oddVBand="0" w:evenVBand="0" w:oddHBand="1" w:evenHBand="0" w:firstRowFirstColumn="0" w:firstRowLastColumn="0" w:lastRowFirstColumn="0" w:lastRowLastColumn="0"/>
+              <w:rPr>
+                <w:rFonts w:ascii="微软雅黑" w:eastAsia="微软雅黑" w:hAnsi="微软雅黑"/>
+                <w:szCs w:val="21"/>
+              </w:rPr>
+            </w:pPr>
+            <w:r>
               <w:rPr>
                 <w:rFonts w:ascii="微软雅黑" w:eastAsia="微软雅黑" w:hAnsi="微软雅黑" w:hint="eastAsia"/>
                 <w:szCs w:val="21"/>
               </w:rPr>
-            </w:pPr>
-            <w:r>
-              <w:rPr>
-                <w:rFonts w:ascii="微软雅黑" w:eastAsia="微软雅黑" w:hAnsi="微软雅黑" w:hint="eastAsia"/>
-                <w:szCs w:val="21"/>
-              </w:rPr>
-              <w:t xml:space="preserve">      "isApplyCancelAssignment": "否",</w:t>
-            </w:r>
-          </w:p>
-          <w:p>
-            <w:pPr>
-              <w:ind w:left="420" w:right="420"/>
-              <w:cnfStyle w:val="000000100000" w:firstRow="0" w:lastRow="0" w:firstColumn="0" w:lastColumn="0" w:oddVBand="0" w:evenVBand="0" w:oddHBand="1" w:evenHBand="0" w:firstRowFirstColumn="0" w:firstRowLastColumn="0" w:lastRowFirstColumn="0" w:lastRowLastColumn="0"/>
-              <w:rPr>
-                <w:rFonts w:ascii="微软雅黑" w:eastAsia="微软雅黑" w:hAnsi="微软雅黑" w:hint="eastAsia"/>
-                <w:szCs w:val="21"/>
-              </w:rPr>
-            </w:pPr>
-            <w:r>
-              <w:rPr>
-                <w:rFonts w:ascii="微软雅黑" w:eastAsia="微软雅黑" w:hAnsi="微软雅黑" w:hint="eastAsia"/>
-                <w:szCs w:val="21"/>
-              </w:rPr>
-              <w:t xml:space="preserve">      "artiFraudSource": "共鸣",</w:t>
-            </w:r>
-          </w:p>
-          <w:p>
-            <w:pPr>
-              <w:ind w:left="420" w:right="420"/>
-              <w:cnfStyle w:val="000000100000" w:firstRow="0" w:lastRow="0" w:firstColumn="0" w:lastColumn="0" w:oddVBand="0" w:evenVBand="0" w:oddHBand="1" w:evenHBand="0" w:firstRowFirstColumn="0" w:firstRowLastColumn="0" w:lastRowFirstColumn="0" w:lastRowLastColumn="0"/>
-              <w:rPr>
-                <w:rFonts w:ascii="微软雅黑" w:eastAsia="微软雅黑" w:hAnsi="微软雅黑" w:hint="eastAsia"/>
-                <w:szCs w:val="21"/>
-              </w:rPr>
-            </w:pPr>
-            <w:r>
-              <w:rPr>
-                <w:rFonts w:ascii="微软雅黑" w:eastAsia="微软雅黑" w:hAnsi="微软雅黑" w:hint="eastAsia"/>
-                <w:szCs w:val="21"/>
-              </w:rPr>
-              <w:t xml:space="preserve">      "statusName": "启用",</w:t>
-            </w:r>
-          </w:p>
-          <w:p>
-            <w:pPr>
-              <w:ind w:left="420" w:right="420"/>
-              <w:cnfStyle w:val="000000100000" w:firstRow="0" w:lastRow="0" w:firstColumn="0" w:lastColumn="0" w:oddVBand="0" w:evenVBand="0" w:oddHBand="1" w:evenHBand="0" w:firstRowFirstColumn="0" w:firstRowLastColumn="0" w:lastRowFirstColumn="0" w:lastRowLastColumn="0"/>
-              <w:rPr>
-                <w:rFonts w:ascii="微软雅黑" w:eastAsia="微软雅黑" w:hAnsi="微软雅黑"/>
-                <w:szCs w:val="21"/>
-              </w:rPr>
-            </w:pPr>
-            <w:r>
-              <w:rPr>
-                <w:rFonts w:ascii="微软雅黑" w:eastAsia="微软雅黑" w:hAnsi="微软雅黑"/>
-                <w:szCs w:val="21"/>
-              </w:rPr>
-              <w:t xml:space="preserve">      "ruleCount": 1,</w:t>
-            </w:r>
-          </w:p>
-          <w:p>
-            <w:pPr>
-              <w:ind w:left="420" w:right="420"/>
-              <w:cnfStyle w:val="000000100000" w:firstRow="0" w:lastRow="0" w:firstColumn="0" w:lastColumn="0" w:oddVBand="0" w:evenVBand="0" w:oddHBand="1" w:evenHBand="0" w:firstRowFirstColumn="0" w:firstRowLastColumn="0" w:lastRowFirstColumn="0" w:lastRowLastColumn="0"/>
-              <w:rPr>
-                <w:rFonts w:ascii="微软雅黑" w:eastAsia="微软雅黑" w:hAnsi="微软雅黑"/>
-                <w:szCs w:val="21"/>
-              </w:rPr>
-            </w:pPr>
-            <w:r>
-              <w:rPr>
-                <w:rFonts w:ascii="微软雅黑" w:eastAsia="微软雅黑" w:hAnsi="微软雅黑"/>
-                <w:szCs w:val="21"/>
-              </w:rPr>
-              <w:t xml:space="preserve">      "serialNumber": "BB436",</w:t>
-            </w:r>
-          </w:p>
-          <w:p>
-            <w:pPr>
-              <w:ind w:left="420" w:right="420"/>
-              <w:cnfStyle w:val="000000100000" w:firstRow="0" w:lastRow="0" w:firstColumn="0" w:lastColumn="0" w:oddVBand="0" w:evenVBand="0" w:oddHBand="1" w:evenHBand="0" w:firstRowFirstColumn="0" w:firstRowLastColumn="0" w:lastRowFirstColumn="0" w:lastRowLastColumn="0"/>
-              <w:rPr>
-                <w:rFonts w:ascii="微软雅黑" w:eastAsia="微软雅黑" w:hAnsi="微软雅黑"/>
-                <w:szCs w:val="21"/>
-              </w:rPr>
-            </w:pPr>
-            <w:r>
-              <w:rPr>
-                <w:rFonts w:ascii="微软雅黑" w:eastAsia="微软雅黑" w:hAnsi="微软雅黑"/>
-                <w:szCs w:val="21"/>
-              </w:rPr>
-              <w:t xml:space="preserve">      "status": "ON",</w:t>
-            </w:r>
-          </w:p>
-          <w:p>
-            <w:pPr>
-              <w:ind w:left="420" w:right="420"/>
-              <w:cnfStyle w:val="000000100000" w:firstRow="0" w:lastRow="0" w:firstColumn="0" w:lastColumn="0" w:oddVBand="0" w:evenVBand="0" w:oddHBand="1" w:evenHBand="0" w:firstRowFirstColumn="0" w:firstRowLastColumn="0" w:lastRowFirstColumn="0" w:lastRowLastColumn="0"/>
-              <w:rPr>
-                <w:rFonts w:ascii="微软雅黑" w:eastAsia="微软雅黑" w:hAnsi="微软雅黑" w:hint="eastAsia"/>
-                <w:szCs w:val="21"/>
-              </w:rPr>
-            </w:pPr>
-            <w:r>
-              <w:rPr>
-                <w:rFonts w:ascii="微软雅黑" w:eastAsia="微软雅黑" w:hAnsi="微软雅黑" w:hint="eastAsia"/>
-                <w:szCs w:val="21"/>
-              </w:rPr>
               <w:t xml:space="preserve">      "name": "28号反欺诈指派",</w:t>
             </w:r>
           </w:p>
@@ -13225,7 +13240,6 @@
                 <w:rFonts w:ascii="微软雅黑" w:eastAsia="微软雅黑" w:hAnsi="微软雅黑"/>
                 <w:szCs w:val="21"/>
               </w:rPr>
-              <w:lastRenderedPageBreak/>
               <w:t xml:space="preserve">  "data": null,</w:t>
             </w:r>
           </w:p>
@@ -13302,14 +13316,11 @@
     <w:p>
       <w:pPr>
         <w:pStyle w:val="a0"/>
-        <w:rPr>
-          <w:rFonts w:hint="eastAsia"/>
-        </w:rPr>
       </w:pPr>
     </w:p>
     <w:p>
       <w:pPr>
-        <w:pStyle w:val="afa"/>
+        <w:pStyle w:val="afb"/>
         <w:ind w:firstLine="480"/>
       </w:pPr>
       <w:r>
@@ -13333,9 +13344,9 @@
         <w:tblLook w:val="04A0" w:firstRow="1" w:lastRow="0" w:firstColumn="1" w:lastColumn="0" w:noHBand="0" w:noVBand="1"/>
       </w:tblPr>
       <w:tblGrid>
-        <w:gridCol w:w="1953"/>
-        <w:gridCol w:w="3016"/>
-        <w:gridCol w:w="2734"/>
+        <w:gridCol w:w="1885"/>
+        <w:gridCol w:w="3015"/>
+        <w:gridCol w:w="2742"/>
         <w:gridCol w:w="1476"/>
         <w:gridCol w:w="1476"/>
       </w:tblGrid>
@@ -13375,7 +13386,7 @@
               <w:ind w:left="420" w:right="420"/>
               <w:cnfStyle w:val="100000000000" w:firstRow="1" w:lastRow="0" w:firstColumn="0" w:lastColumn="0" w:oddVBand="0" w:evenVBand="0" w:oddHBand="0" w:evenHBand="0" w:firstRowFirstColumn="0" w:firstRowLastColumn="0" w:lastRowFirstColumn="0" w:lastRowLastColumn="0"/>
               <w:rPr>
-                <w:rFonts w:ascii="微软雅黑" w:eastAsia="微软雅黑" w:hAnsi="微软雅黑" w:hint="eastAsia"/>
+                <w:rFonts w:ascii="微软雅黑" w:eastAsia="微软雅黑" w:hAnsi="微软雅黑"/>
                 <w:szCs w:val="21"/>
               </w:rPr>
             </w:pPr>
@@ -13386,16 +13397,7 @@
                 <w:kern w:val="0"/>
                 <w:szCs w:val="21"/>
               </w:rPr>
-              <w:t>/app/artifraud/model</w:t>
-            </w:r>
-            <w:r>
-              <w:rPr>
-                <w:rFonts w:ascii="微软雅黑" w:eastAsia="微软雅黑" w:hAnsi="微软雅黑" w:cs="Courier New"/>
-                <w:color w:val="000000"/>
-                <w:kern w:val="0"/>
-                <w:szCs w:val="21"/>
-              </w:rPr>
-              <w:t>/page/add</w:t>
+              <w:tab/>
             </w:r>
           </w:p>
         </w:tc>
@@ -13751,14 +13753,11 @@
     <w:p>
       <w:pPr>
         <w:pStyle w:val="a0"/>
-        <w:rPr>
-          <w:rFonts w:hint="eastAsia"/>
-        </w:rPr>
       </w:pPr>
     </w:p>
     <w:p>
       <w:pPr>
-        <w:pStyle w:val="afa"/>
+        <w:pStyle w:val="afb"/>
         <w:ind w:firstLine="480"/>
       </w:pPr>
       <w:r>
@@ -13773,11 +13772,11 @@
         <w:tblLook w:val="04A0" w:firstRow="1" w:lastRow="0" w:firstColumn="1" w:lastColumn="0" w:noHBand="0" w:noVBand="1"/>
       </w:tblPr>
       <w:tblGrid>
-        <w:gridCol w:w="1953"/>
-        <w:gridCol w:w="4506"/>
-        <w:gridCol w:w="3155"/>
-        <w:gridCol w:w="1359"/>
-        <w:gridCol w:w="1770"/>
+        <w:gridCol w:w="1885"/>
+        <w:gridCol w:w="4547"/>
+        <w:gridCol w:w="3166"/>
+        <w:gridCol w:w="1363"/>
+        <w:gridCol w:w="1782"/>
       </w:tblGrid>
       <w:tr>
         <w:trPr>
@@ -14541,15 +14540,16 @@
               <w:ind w:left="420" w:right="420"/>
               <w:cnfStyle w:val="000000100000" w:firstRow="0" w:lastRow="0" w:firstColumn="0" w:lastColumn="0" w:oddVBand="0" w:evenVBand="0" w:oddHBand="1" w:evenHBand="0" w:firstRowFirstColumn="0" w:firstRowLastColumn="0" w:lastRowFirstColumn="0" w:lastRowLastColumn="0"/>
               <w:rPr>
+                <w:rFonts w:ascii="微软雅黑" w:eastAsia="微软雅黑" w:hAnsi="微软雅黑"/>
+                <w:szCs w:val="21"/>
+              </w:rPr>
+            </w:pPr>
+            <w:r>
+              <w:rPr>
                 <w:rFonts w:ascii="微软雅黑" w:eastAsia="微软雅黑" w:hAnsi="微软雅黑" w:hint="eastAsia"/>
                 <w:szCs w:val="21"/>
               </w:rPr>
-            </w:pPr>
-            <w:r>
-              <w:rPr>
-                <w:rFonts w:ascii="微软雅黑" w:eastAsia="微软雅黑" w:hAnsi="微软雅黑" w:hint="eastAsia"/>
-                <w:szCs w:val="21"/>
-              </w:rPr>
+              <w:lastRenderedPageBreak/>
               <w:t xml:space="preserve">    "1-共鸣": [</w:t>
             </w:r>
           </w:p>
@@ -14669,7 +14669,6 @@
                 <w:rFonts w:ascii="微软雅黑" w:eastAsia="微软雅黑" w:hAnsi="微软雅黑"/>
                 <w:szCs w:val="21"/>
               </w:rPr>
-              <w:lastRenderedPageBreak/>
               <w:t xml:space="preserve">        "midArtiFraudRuleItemType": "APPLICANT_MOBILE_PHONE",</w:t>
             </w:r>
           </w:p>
@@ -14865,7 +14864,7 @@
               <w:ind w:left="420" w:right="420"/>
               <w:cnfStyle w:val="000000100000" w:firstRow="0" w:lastRow="0" w:firstColumn="0" w:lastColumn="0" w:oddVBand="0" w:evenVBand="0" w:oddHBand="1" w:evenHBand="0" w:firstRowFirstColumn="0" w:firstRowLastColumn="0" w:lastRowFirstColumn="0" w:lastRowLastColumn="0"/>
               <w:rPr>
-                <w:rFonts w:ascii="微软雅黑" w:eastAsia="微软雅黑" w:hAnsi="微软雅黑" w:hint="eastAsia"/>
+                <w:rFonts w:ascii="微软雅黑" w:eastAsia="微软雅黑" w:hAnsi="微软雅黑"/>
                 <w:szCs w:val="21"/>
               </w:rPr>
             </w:pPr>
@@ -14984,18 +14983,12 @@
     <w:p>
       <w:pPr>
         <w:pStyle w:val="a0"/>
-        <w:rPr>
-          <w:rFonts w:hint="eastAsia"/>
-        </w:rPr>
       </w:pPr>
     </w:p>
     <w:p>
       <w:pPr>
-        <w:pStyle w:val="afa"/>
+        <w:pStyle w:val="afb"/>
         <w:ind w:firstLine="480"/>
-        <w:rPr>
-          <w:rFonts w:hint="eastAsia"/>
-        </w:rPr>
       </w:pPr>
       <w:r>
         <w:rPr>
@@ -15675,6 +15668,7 @@
                 <w:rFonts w:ascii="微软雅黑" w:eastAsia="微软雅黑" w:hAnsi="微软雅黑"/>
                 <w:szCs w:val="21"/>
               </w:rPr>
+              <w:lastRenderedPageBreak/>
               <w:t>返回</w:t>
             </w:r>
           </w:p>
@@ -15732,364 +15726,364 @@
                 <w:rFonts w:ascii="微软雅黑" w:eastAsia="微软雅黑" w:hAnsi="微软雅黑"/>
                 <w:szCs w:val="21"/>
               </w:rPr>
+              <w:t xml:space="preserve">    "code": 200,</w:t>
+            </w:r>
+          </w:p>
+          <w:p>
+            <w:pPr>
+              <w:ind w:left="420" w:right="420"/>
+              <w:cnfStyle w:val="000000010000" w:firstRow="0" w:lastRow="0" w:firstColumn="0" w:lastColumn="0" w:oddVBand="0" w:evenVBand="0" w:oddHBand="0" w:evenHBand="1" w:firstRowFirstColumn="0" w:firstRowLastColumn="0" w:lastRowFirstColumn="0" w:lastRowLastColumn="0"/>
+              <w:rPr>
+                <w:rFonts w:ascii="微软雅黑" w:eastAsia="微软雅黑" w:hAnsi="微软雅黑"/>
+                <w:szCs w:val="21"/>
+              </w:rPr>
+            </w:pPr>
+            <w:r>
+              <w:rPr>
+                <w:rFonts w:ascii="微软雅黑" w:eastAsia="微软雅黑" w:hAnsi="微软雅黑"/>
+                <w:szCs w:val="21"/>
+              </w:rPr>
+              <w:t xml:space="preserve">    "data": {</w:t>
+            </w:r>
+          </w:p>
+          <w:p>
+            <w:pPr>
+              <w:ind w:left="420" w:right="420"/>
+              <w:cnfStyle w:val="000000010000" w:firstRow="0" w:lastRow="0" w:firstColumn="0" w:lastColumn="0" w:oddVBand="0" w:evenVBand="0" w:oddHBand="0" w:evenHBand="1" w:firstRowFirstColumn="0" w:firstRowLastColumn="0" w:lastRowFirstColumn="0" w:lastRowLastColumn="0"/>
+              <w:rPr>
+                <w:rFonts w:ascii="微软雅黑" w:eastAsia="微软雅黑" w:hAnsi="微软雅黑"/>
+                <w:szCs w:val="21"/>
+              </w:rPr>
+            </w:pPr>
+            <w:r>
+              <w:rPr>
+                <w:rFonts w:ascii="微软雅黑" w:eastAsia="微软雅黑" w:hAnsi="微软雅黑"/>
+                <w:szCs w:val="21"/>
+              </w:rPr>
+              <w:t xml:space="preserve">        "createUser": "admin@gmsdtech.com",</w:t>
+            </w:r>
+          </w:p>
+          <w:p>
+            <w:pPr>
+              <w:ind w:left="420" w:right="420"/>
+              <w:cnfStyle w:val="000000010000" w:firstRow="0" w:lastRow="0" w:firstColumn="0" w:lastColumn="0" w:oddVBand="0" w:evenVBand="0" w:oddHBand="0" w:evenHBand="1" w:firstRowFirstColumn="0" w:firstRowLastColumn="0" w:lastRowFirstColumn="0" w:lastRowLastColumn="0"/>
+              <w:rPr>
+                <w:rFonts w:ascii="微软雅黑" w:eastAsia="微软雅黑" w:hAnsi="微软雅黑"/>
+                <w:szCs w:val="21"/>
+              </w:rPr>
+            </w:pPr>
+            <w:r>
+              <w:rPr>
+                <w:rFonts w:ascii="微软雅黑" w:eastAsia="微软雅黑" w:hAnsi="微软雅黑"/>
+                <w:szCs w:val="21"/>
+              </w:rPr>
+              <w:t xml:space="preserve">        "createTime": 1451446347344,</w:t>
+            </w:r>
+          </w:p>
+          <w:p>
+            <w:pPr>
+              <w:ind w:left="420" w:right="420"/>
+              <w:cnfStyle w:val="000000010000" w:firstRow="0" w:lastRow="0" w:firstColumn="0" w:lastColumn="0" w:oddVBand="0" w:evenVBand="0" w:oddHBand="0" w:evenHBand="1" w:firstRowFirstColumn="0" w:firstRowLastColumn="0" w:lastRowFirstColumn="0" w:lastRowLastColumn="0"/>
+              <w:rPr>
+                <w:rFonts w:ascii="微软雅黑" w:eastAsia="微软雅黑" w:hAnsi="微软雅黑"/>
+                <w:szCs w:val="21"/>
+              </w:rPr>
+            </w:pPr>
+            <w:r>
+              <w:rPr>
+                <w:rFonts w:ascii="微软雅黑" w:eastAsia="微软雅黑" w:hAnsi="微软雅黑"/>
+                <w:szCs w:val="21"/>
+              </w:rPr>
+              <w:t xml:space="preserve">        "updateTime": 1451446347344,</w:t>
+            </w:r>
+          </w:p>
+          <w:p>
+            <w:pPr>
+              <w:ind w:left="420" w:right="420"/>
+              <w:cnfStyle w:val="000000010000" w:firstRow="0" w:lastRow="0" w:firstColumn="0" w:lastColumn="0" w:oddVBand="0" w:evenVBand="0" w:oddHBand="0" w:evenHBand="1" w:firstRowFirstColumn="0" w:firstRowLastColumn="0" w:lastRowFirstColumn="0" w:lastRowLastColumn="0"/>
+              <w:rPr>
+                <w:rFonts w:ascii="微软雅黑" w:eastAsia="微软雅黑" w:hAnsi="微软雅黑"/>
+                <w:szCs w:val="21"/>
+              </w:rPr>
+            </w:pPr>
+            <w:r>
+              <w:rPr>
+                <w:rFonts w:ascii="微软雅黑" w:eastAsia="微软雅黑" w:hAnsi="微软雅黑"/>
+                <w:szCs w:val="21"/>
+              </w:rPr>
+              <w:t xml:space="preserve">        "agencyName": null,</w:t>
+            </w:r>
+          </w:p>
+          <w:p>
+            <w:pPr>
+              <w:ind w:left="420" w:right="420"/>
+              <w:cnfStyle w:val="000000010000" w:firstRow="0" w:lastRow="0" w:firstColumn="0" w:lastColumn="0" w:oddVBand="0" w:evenVBand="0" w:oddHBand="0" w:evenHBand="1" w:firstRowFirstColumn="0" w:firstRowLastColumn="0" w:lastRowFirstColumn="0" w:lastRowLastColumn="0"/>
+              <w:rPr>
+                <w:rFonts w:ascii="微软雅黑" w:eastAsia="微软雅黑" w:hAnsi="微软雅黑"/>
+                <w:szCs w:val="21"/>
+              </w:rPr>
+            </w:pPr>
+            <w:r>
+              <w:rPr>
+                <w:rFonts w:ascii="微软雅黑" w:eastAsia="微软雅黑" w:hAnsi="微软雅黑"/>
+                <w:szCs w:val="21"/>
+              </w:rPr>
+              <w:t xml:space="preserve">        "createTimeStr": null,</w:t>
+            </w:r>
+          </w:p>
+          <w:p>
+            <w:pPr>
+              <w:ind w:left="420" w:right="420"/>
+              <w:cnfStyle w:val="000000010000" w:firstRow="0" w:lastRow="0" w:firstColumn="0" w:lastColumn="0" w:oddVBand="0" w:evenVBand="0" w:oddHBand="0" w:evenHBand="1" w:firstRowFirstColumn="0" w:firstRowLastColumn="0" w:lastRowFirstColumn="0" w:lastRowLastColumn="0"/>
+              <w:rPr>
+                <w:rFonts w:ascii="微软雅黑" w:eastAsia="微软雅黑" w:hAnsi="微软雅黑"/>
+                <w:szCs w:val="21"/>
+              </w:rPr>
+            </w:pPr>
+            <w:r>
+              <w:rPr>
+                <w:rFonts w:ascii="微软雅黑" w:eastAsia="微软雅黑" w:hAnsi="微软雅黑"/>
+                <w:szCs w:val="21"/>
+              </w:rPr>
+              <w:t xml:space="preserve">        "updateTimeStr": null,</w:t>
+            </w:r>
+          </w:p>
+          <w:p>
+            <w:pPr>
+              <w:ind w:left="420" w:right="420"/>
+              <w:cnfStyle w:val="000000010000" w:firstRow="0" w:lastRow="0" w:firstColumn="0" w:lastColumn="0" w:oddVBand="0" w:evenVBand="0" w:oddHBand="0" w:evenHBand="1" w:firstRowFirstColumn="0" w:firstRowLastColumn="0" w:lastRowFirstColumn="0" w:lastRowLastColumn="0"/>
+              <w:rPr>
+                <w:rFonts w:ascii="微软雅黑" w:eastAsia="微软雅黑" w:hAnsi="微软雅黑"/>
+                <w:szCs w:val="21"/>
+              </w:rPr>
+            </w:pPr>
+            <w:r>
+              <w:rPr>
+                <w:rFonts w:ascii="微软雅黑" w:eastAsia="微软雅黑" w:hAnsi="微软雅黑" w:hint="eastAsia"/>
+                <w:szCs w:val="21"/>
+              </w:rPr>
+              <w:t xml:space="preserve">        "customerAuditStatusStr": "复核通过",</w:t>
+            </w:r>
+          </w:p>
+          <w:p>
+            <w:pPr>
+              <w:ind w:left="420" w:right="420"/>
+              <w:cnfStyle w:val="000000010000" w:firstRow="0" w:lastRow="0" w:firstColumn="0" w:lastColumn="0" w:oddVBand="0" w:evenVBand="0" w:oddHBand="0" w:evenHBand="1" w:firstRowFirstColumn="0" w:firstRowLastColumn="0" w:lastRowFirstColumn="0" w:lastRowLastColumn="0"/>
+              <w:rPr>
+                <w:rFonts w:ascii="微软雅黑" w:eastAsia="微软雅黑" w:hAnsi="微软雅黑"/>
+                <w:szCs w:val="21"/>
+              </w:rPr>
+            </w:pPr>
+            <w:r>
+              <w:rPr>
+                <w:rFonts w:ascii="微软雅黑" w:eastAsia="微软雅黑" w:hAnsi="微软雅黑" w:hint="eastAsia"/>
+                <w:szCs w:val="21"/>
+              </w:rPr>
+              <w:t xml:space="preserve">        "customOrgName": "共鸣时代科技",</w:t>
+            </w:r>
+          </w:p>
+          <w:p>
+            <w:pPr>
+              <w:ind w:left="420" w:right="420"/>
+              <w:cnfStyle w:val="000000010000" w:firstRow="0" w:lastRow="0" w:firstColumn="0" w:lastColumn="0" w:oddVBand="0" w:evenVBand="0" w:oddHBand="0" w:evenHBand="1" w:firstRowFirstColumn="0" w:firstRowLastColumn="0" w:lastRowFirstColumn="0" w:lastRowLastColumn="0"/>
+              <w:rPr>
+                <w:rFonts w:ascii="微软雅黑" w:eastAsia="微软雅黑" w:hAnsi="微软雅黑"/>
+                <w:szCs w:val="21"/>
+              </w:rPr>
+            </w:pPr>
+            <w:r>
+              <w:rPr>
+                <w:rFonts w:ascii="微软雅黑" w:eastAsia="微软雅黑" w:hAnsi="微软雅黑"/>
+                <w:szCs w:val="21"/>
+              </w:rPr>
+              <w:t xml:space="preserve">        "customerAuditStatus": "AUDIT_PASS",</w:t>
+            </w:r>
+          </w:p>
+          <w:p>
+            <w:pPr>
+              <w:ind w:left="420" w:right="420"/>
+              <w:cnfStyle w:val="000000010000" w:firstRow="0" w:lastRow="0" w:firstColumn="0" w:lastColumn="0" w:oddVBand="0" w:evenVBand="0" w:oddHBand="0" w:evenHBand="1" w:firstRowFirstColumn="0" w:firstRowLastColumn="0" w:lastRowFirstColumn="0" w:lastRowLastColumn="0"/>
+              <w:rPr>
+                <w:rFonts w:ascii="微软雅黑" w:eastAsia="微软雅黑" w:hAnsi="微软雅黑"/>
+                <w:szCs w:val="21"/>
+              </w:rPr>
+            </w:pPr>
+            <w:r>
+              <w:rPr>
+                <w:rFonts w:ascii="微软雅黑" w:eastAsia="微软雅黑" w:hAnsi="微软雅黑"/>
+                <w:szCs w:val="21"/>
+              </w:rPr>
+              <w:t xml:space="preserve">        "customOrgSerialNumber": "GM0001",</w:t>
+            </w:r>
+          </w:p>
+          <w:p>
+            <w:pPr>
+              <w:ind w:left="420" w:right="420"/>
+              <w:cnfStyle w:val="000000010000" w:firstRow="0" w:lastRow="0" w:firstColumn="0" w:lastColumn="0" w:oddVBand="0" w:evenVBand="0" w:oddHBand="0" w:evenHBand="1" w:firstRowFirstColumn="0" w:firstRowLastColumn="0" w:lastRowFirstColumn="0" w:lastRowLastColumn="0"/>
+              <w:rPr>
+                <w:rFonts w:ascii="微软雅黑" w:eastAsia="微软雅黑" w:hAnsi="微软雅黑"/>
+                <w:szCs w:val="21"/>
+              </w:rPr>
+            </w:pPr>
+            <w:r>
+              <w:rPr>
+                <w:rFonts w:ascii="微软雅黑" w:eastAsia="微软雅黑" w:hAnsi="微软雅黑"/>
+                <w:szCs w:val="21"/>
+              </w:rPr>
+              <w:t xml:space="preserve">        "isApplyDisable": null,</w:t>
+            </w:r>
+          </w:p>
+          <w:p>
+            <w:pPr>
+              <w:ind w:left="420" w:right="420"/>
+              <w:cnfStyle w:val="000000010000" w:firstRow="0" w:lastRow="0" w:firstColumn="0" w:lastColumn="0" w:oddVBand="0" w:evenVBand="0" w:oddHBand="0" w:evenHBand="1" w:firstRowFirstColumn="0" w:firstRowLastColumn="0" w:lastRowFirstColumn="0" w:lastRowLastColumn="0"/>
+              <w:rPr>
+                <w:rFonts w:ascii="微软雅黑" w:eastAsia="微软雅黑" w:hAnsi="微软雅黑"/>
+                <w:szCs w:val="21"/>
+              </w:rPr>
+            </w:pPr>
+            <w:r>
+              <w:rPr>
+                <w:rFonts w:ascii="微软雅黑" w:eastAsia="微软雅黑" w:hAnsi="微软雅黑"/>
+                <w:szCs w:val="21"/>
+              </w:rPr>
+              <w:t xml:space="preserve">        "isApplyCancelAssignment": null,</w:t>
+            </w:r>
+          </w:p>
+          <w:p>
+            <w:pPr>
+              <w:ind w:left="420" w:right="420"/>
+              <w:cnfStyle w:val="000000010000" w:firstRow="0" w:lastRow="0" w:firstColumn="0" w:lastColumn="0" w:oddVBand="0" w:evenVBand="0" w:oddHBand="0" w:evenHBand="1" w:firstRowFirstColumn="0" w:firstRowLastColumn="0" w:lastRowFirstColumn="0" w:lastRowLastColumn="0"/>
+              <w:rPr>
+                <w:rFonts w:ascii="微软雅黑" w:eastAsia="微软雅黑" w:hAnsi="微软雅黑"/>
+                <w:szCs w:val="21"/>
+              </w:rPr>
+            </w:pPr>
+            <w:r>
+              <w:rPr>
+                <w:rFonts w:ascii="微软雅黑" w:eastAsia="微软雅黑" w:hAnsi="微软雅黑"/>
+                <w:szCs w:val="21"/>
+              </w:rPr>
+              <w:t xml:space="preserve">        "artiFraudSource": "",</w:t>
+            </w:r>
+          </w:p>
+          <w:p>
+            <w:pPr>
+              <w:ind w:left="420" w:right="420"/>
+              <w:cnfStyle w:val="000000010000" w:firstRow="0" w:lastRow="0" w:firstColumn="0" w:lastColumn="0" w:oddVBand="0" w:evenVBand="0" w:oddHBand="0" w:evenHBand="1" w:firstRowFirstColumn="0" w:firstRowLastColumn="0" w:lastRowFirstColumn="0" w:lastRowLastColumn="0"/>
+              <w:rPr>
+                <w:rFonts w:ascii="微软雅黑" w:eastAsia="微软雅黑" w:hAnsi="微软雅黑"/>
+                <w:szCs w:val="21"/>
+              </w:rPr>
+            </w:pPr>
+            <w:r>
+              <w:rPr>
+                <w:rFonts w:ascii="微软雅黑" w:eastAsia="微软雅黑" w:hAnsi="微软雅黑"/>
+                <w:szCs w:val="21"/>
+              </w:rPr>
+              <w:t xml:space="preserve">        "statusName": null,</w:t>
+            </w:r>
+          </w:p>
+          <w:p>
+            <w:pPr>
+              <w:ind w:left="420" w:right="420"/>
+              <w:cnfStyle w:val="000000010000" w:firstRow="0" w:lastRow="0" w:firstColumn="0" w:lastColumn="0" w:oddVBand="0" w:evenVBand="0" w:oddHBand="0" w:evenHBand="1" w:firstRowFirstColumn="0" w:firstRowLastColumn="0" w:lastRowFirstColumn="0" w:lastRowLastColumn="0"/>
+              <w:rPr>
+                <w:rFonts w:ascii="微软雅黑" w:eastAsia="微软雅黑" w:hAnsi="微软雅黑"/>
+                <w:szCs w:val="21"/>
+              </w:rPr>
+            </w:pPr>
+            <w:r>
+              <w:rPr>
+                <w:rFonts w:ascii="微软雅黑" w:eastAsia="微软雅黑" w:hAnsi="微软雅黑"/>
+                <w:szCs w:val="21"/>
+              </w:rPr>
+              <w:t xml:space="preserve">        "ruleCount": 0,</w:t>
+            </w:r>
+          </w:p>
+          <w:p>
+            <w:pPr>
+              <w:ind w:left="420" w:right="420"/>
+              <w:cnfStyle w:val="000000010000" w:firstRow="0" w:lastRow="0" w:firstColumn="0" w:lastColumn="0" w:oddVBand="0" w:evenVBand="0" w:oddHBand="0" w:evenHBand="1" w:firstRowFirstColumn="0" w:firstRowLastColumn="0" w:lastRowFirstColumn="0" w:lastRowLastColumn="0"/>
+              <w:rPr>
+                <w:rFonts w:ascii="微软雅黑" w:eastAsia="微软雅黑" w:hAnsi="微软雅黑"/>
+                <w:szCs w:val="21"/>
+              </w:rPr>
+            </w:pPr>
+            <w:r>
+              <w:rPr>
+                <w:rFonts w:ascii="微软雅黑" w:eastAsia="微软雅黑" w:hAnsi="微软雅黑"/>
+                <w:szCs w:val="21"/>
+              </w:rPr>
+              <w:t xml:space="preserve">        "serialNumber": null,</w:t>
+            </w:r>
+          </w:p>
+          <w:p>
+            <w:pPr>
+              <w:ind w:left="420" w:right="420"/>
+              <w:cnfStyle w:val="000000010000" w:firstRow="0" w:lastRow="0" w:firstColumn="0" w:lastColumn="0" w:oddVBand="0" w:evenVBand="0" w:oddHBand="0" w:evenHBand="1" w:firstRowFirstColumn="0" w:firstRowLastColumn="0" w:lastRowFirstColumn="0" w:lastRowLastColumn="0"/>
+              <w:rPr>
+                <w:rFonts w:ascii="微软雅黑" w:eastAsia="微软雅黑" w:hAnsi="微软雅黑"/>
+                <w:szCs w:val="21"/>
+              </w:rPr>
+            </w:pPr>
+            <w:r>
+              <w:rPr>
+                <w:rFonts w:ascii="微软雅黑" w:eastAsia="微软雅黑" w:hAnsi="微软雅黑"/>
+                <w:szCs w:val="21"/>
+              </w:rPr>
+              <w:t xml:space="preserve">        "status": "ON",</w:t>
+            </w:r>
+          </w:p>
+          <w:p>
+            <w:pPr>
+              <w:ind w:left="420" w:right="420"/>
+              <w:cnfStyle w:val="000000010000" w:firstRow="0" w:lastRow="0" w:firstColumn="0" w:lastColumn="0" w:oddVBand="0" w:evenVBand="0" w:oddHBand="0" w:evenHBand="1" w:firstRowFirstColumn="0" w:firstRowLastColumn="0" w:lastRowFirstColumn="0" w:lastRowLastColumn="0"/>
+              <w:rPr>
+                <w:rFonts w:ascii="微软雅黑" w:eastAsia="微软雅黑" w:hAnsi="微软雅黑"/>
+                <w:szCs w:val="21"/>
+              </w:rPr>
+            </w:pPr>
+            <w:r>
+              <w:rPr>
+                <w:rFonts w:ascii="微软雅黑" w:eastAsia="微软雅黑" w:hAnsi="微软雅黑" w:hint="eastAsia"/>
+                <w:szCs w:val="21"/>
+              </w:rPr>
+              <w:t xml:space="preserve">        "name": "测试一个模型",</w:t>
+            </w:r>
+          </w:p>
+          <w:p>
+            <w:pPr>
+              <w:ind w:left="420" w:right="420"/>
+              <w:cnfStyle w:val="000000010000" w:firstRow="0" w:lastRow="0" w:firstColumn="0" w:lastColumn="0" w:oddVBand="0" w:evenVBand="0" w:oddHBand="0" w:evenHBand="1" w:firstRowFirstColumn="0" w:firstRowLastColumn="0" w:lastRowFirstColumn="0" w:lastRowLastColumn="0"/>
+              <w:rPr>
+                <w:rFonts w:ascii="微软雅黑" w:eastAsia="微软雅黑" w:hAnsi="微软雅黑"/>
+                <w:szCs w:val="21"/>
+              </w:rPr>
+            </w:pPr>
+            <w:r>
+              <w:rPr>
+                <w:rFonts w:ascii="微软雅黑" w:eastAsia="微软雅黑" w:hAnsi="微软雅黑"/>
+                <w:szCs w:val="21"/>
+              </w:rPr>
+              <w:t xml:space="preserve">        "id": null</w:t>
+            </w:r>
+          </w:p>
+          <w:p>
+            <w:pPr>
+              <w:ind w:left="420" w:right="420"/>
+              <w:cnfStyle w:val="000000010000" w:firstRow="0" w:lastRow="0" w:firstColumn="0" w:lastColumn="0" w:oddVBand="0" w:evenVBand="0" w:oddHBand="0" w:evenHBand="1" w:firstRowFirstColumn="0" w:firstRowLastColumn="0" w:lastRowFirstColumn="0" w:lastRowLastColumn="0"/>
+              <w:rPr>
+                <w:rFonts w:ascii="微软雅黑" w:eastAsia="微软雅黑" w:hAnsi="微软雅黑"/>
+                <w:szCs w:val="21"/>
+              </w:rPr>
+            </w:pPr>
+            <w:r>
+              <w:rPr>
+                <w:rFonts w:ascii="微软雅黑" w:eastAsia="微软雅黑" w:hAnsi="微软雅黑"/>
+                <w:szCs w:val="21"/>
+              </w:rPr>
               <w:lastRenderedPageBreak/>
-              <w:t xml:space="preserve">    "code": 200,</w:t>
-            </w:r>
-          </w:p>
-          <w:p>
-            <w:pPr>
-              <w:ind w:left="420" w:right="420"/>
-              <w:cnfStyle w:val="000000010000" w:firstRow="0" w:lastRow="0" w:firstColumn="0" w:lastColumn="0" w:oddVBand="0" w:evenVBand="0" w:oddHBand="0" w:evenHBand="1" w:firstRowFirstColumn="0" w:firstRowLastColumn="0" w:lastRowFirstColumn="0" w:lastRowLastColumn="0"/>
-              <w:rPr>
-                <w:rFonts w:ascii="微软雅黑" w:eastAsia="微软雅黑" w:hAnsi="微软雅黑"/>
-                <w:szCs w:val="21"/>
-              </w:rPr>
-            </w:pPr>
-            <w:r>
-              <w:rPr>
-                <w:rFonts w:ascii="微软雅黑" w:eastAsia="微软雅黑" w:hAnsi="微软雅黑"/>
-                <w:szCs w:val="21"/>
-              </w:rPr>
-              <w:t xml:space="preserve">    "data": {</w:t>
-            </w:r>
-          </w:p>
-          <w:p>
-            <w:pPr>
-              <w:ind w:left="420" w:right="420"/>
-              <w:cnfStyle w:val="000000010000" w:firstRow="0" w:lastRow="0" w:firstColumn="0" w:lastColumn="0" w:oddVBand="0" w:evenVBand="0" w:oddHBand="0" w:evenHBand="1" w:firstRowFirstColumn="0" w:firstRowLastColumn="0" w:lastRowFirstColumn="0" w:lastRowLastColumn="0"/>
-              <w:rPr>
-                <w:rFonts w:ascii="微软雅黑" w:eastAsia="微软雅黑" w:hAnsi="微软雅黑"/>
-                <w:szCs w:val="21"/>
-              </w:rPr>
-            </w:pPr>
-            <w:r>
-              <w:rPr>
-                <w:rFonts w:ascii="微软雅黑" w:eastAsia="微软雅黑" w:hAnsi="微软雅黑"/>
-                <w:szCs w:val="21"/>
-              </w:rPr>
-              <w:t xml:space="preserve">        "createUser": "admin@gmsdtech.com",</w:t>
-            </w:r>
-          </w:p>
-          <w:p>
-            <w:pPr>
-              <w:ind w:left="420" w:right="420"/>
-              <w:cnfStyle w:val="000000010000" w:firstRow="0" w:lastRow="0" w:firstColumn="0" w:lastColumn="0" w:oddVBand="0" w:evenVBand="0" w:oddHBand="0" w:evenHBand="1" w:firstRowFirstColumn="0" w:firstRowLastColumn="0" w:lastRowFirstColumn="0" w:lastRowLastColumn="0"/>
-              <w:rPr>
-                <w:rFonts w:ascii="微软雅黑" w:eastAsia="微软雅黑" w:hAnsi="微软雅黑"/>
-                <w:szCs w:val="21"/>
-              </w:rPr>
-            </w:pPr>
-            <w:r>
-              <w:rPr>
-                <w:rFonts w:ascii="微软雅黑" w:eastAsia="微软雅黑" w:hAnsi="微软雅黑"/>
-                <w:szCs w:val="21"/>
-              </w:rPr>
-              <w:t xml:space="preserve">        "createTime": 1451446347344,</w:t>
-            </w:r>
-          </w:p>
-          <w:p>
-            <w:pPr>
-              <w:ind w:left="420" w:right="420"/>
-              <w:cnfStyle w:val="000000010000" w:firstRow="0" w:lastRow="0" w:firstColumn="0" w:lastColumn="0" w:oddVBand="0" w:evenVBand="0" w:oddHBand="0" w:evenHBand="1" w:firstRowFirstColumn="0" w:firstRowLastColumn="0" w:lastRowFirstColumn="0" w:lastRowLastColumn="0"/>
-              <w:rPr>
-                <w:rFonts w:ascii="微软雅黑" w:eastAsia="微软雅黑" w:hAnsi="微软雅黑"/>
-                <w:szCs w:val="21"/>
-              </w:rPr>
-            </w:pPr>
-            <w:r>
-              <w:rPr>
-                <w:rFonts w:ascii="微软雅黑" w:eastAsia="微软雅黑" w:hAnsi="微软雅黑"/>
-                <w:szCs w:val="21"/>
-              </w:rPr>
-              <w:t xml:space="preserve">        "updateTime": 1451446347344,</w:t>
-            </w:r>
-          </w:p>
-          <w:p>
-            <w:pPr>
-              <w:ind w:left="420" w:right="420"/>
-              <w:cnfStyle w:val="000000010000" w:firstRow="0" w:lastRow="0" w:firstColumn="0" w:lastColumn="0" w:oddVBand="0" w:evenVBand="0" w:oddHBand="0" w:evenHBand="1" w:firstRowFirstColumn="0" w:firstRowLastColumn="0" w:lastRowFirstColumn="0" w:lastRowLastColumn="0"/>
-              <w:rPr>
-                <w:rFonts w:ascii="微软雅黑" w:eastAsia="微软雅黑" w:hAnsi="微软雅黑"/>
-                <w:szCs w:val="21"/>
-              </w:rPr>
-            </w:pPr>
-            <w:r>
-              <w:rPr>
-                <w:rFonts w:ascii="微软雅黑" w:eastAsia="微软雅黑" w:hAnsi="微软雅黑"/>
-                <w:szCs w:val="21"/>
-              </w:rPr>
-              <w:t xml:space="preserve">        "agencyName": null,</w:t>
-            </w:r>
-          </w:p>
-          <w:p>
-            <w:pPr>
-              <w:ind w:left="420" w:right="420"/>
-              <w:cnfStyle w:val="000000010000" w:firstRow="0" w:lastRow="0" w:firstColumn="0" w:lastColumn="0" w:oddVBand="0" w:evenVBand="0" w:oddHBand="0" w:evenHBand="1" w:firstRowFirstColumn="0" w:firstRowLastColumn="0" w:lastRowFirstColumn="0" w:lastRowLastColumn="0"/>
-              <w:rPr>
-                <w:rFonts w:ascii="微软雅黑" w:eastAsia="微软雅黑" w:hAnsi="微软雅黑"/>
-                <w:szCs w:val="21"/>
-              </w:rPr>
-            </w:pPr>
-            <w:r>
-              <w:rPr>
-                <w:rFonts w:ascii="微软雅黑" w:eastAsia="微软雅黑" w:hAnsi="微软雅黑"/>
-                <w:szCs w:val="21"/>
-              </w:rPr>
-              <w:t xml:space="preserve">        "createTimeStr": null,</w:t>
-            </w:r>
-          </w:p>
-          <w:p>
-            <w:pPr>
-              <w:ind w:left="420" w:right="420"/>
-              <w:cnfStyle w:val="000000010000" w:firstRow="0" w:lastRow="0" w:firstColumn="0" w:lastColumn="0" w:oddVBand="0" w:evenVBand="0" w:oddHBand="0" w:evenHBand="1" w:firstRowFirstColumn="0" w:firstRowLastColumn="0" w:lastRowFirstColumn="0" w:lastRowLastColumn="0"/>
-              <w:rPr>
-                <w:rFonts w:ascii="微软雅黑" w:eastAsia="微软雅黑" w:hAnsi="微软雅黑"/>
-                <w:szCs w:val="21"/>
-              </w:rPr>
-            </w:pPr>
-            <w:r>
-              <w:rPr>
-                <w:rFonts w:ascii="微软雅黑" w:eastAsia="微软雅黑" w:hAnsi="微软雅黑"/>
-                <w:szCs w:val="21"/>
-              </w:rPr>
-              <w:t xml:space="preserve">        "updateTimeStr": null,</w:t>
-            </w:r>
-          </w:p>
-          <w:p>
-            <w:pPr>
-              <w:ind w:left="420" w:right="420"/>
-              <w:cnfStyle w:val="000000010000" w:firstRow="0" w:lastRow="0" w:firstColumn="0" w:lastColumn="0" w:oddVBand="0" w:evenVBand="0" w:oddHBand="0" w:evenHBand="1" w:firstRowFirstColumn="0" w:firstRowLastColumn="0" w:lastRowFirstColumn="0" w:lastRowLastColumn="0"/>
-              <w:rPr>
-                <w:rFonts w:ascii="微软雅黑" w:eastAsia="微软雅黑" w:hAnsi="微软雅黑" w:hint="eastAsia"/>
-                <w:szCs w:val="21"/>
-              </w:rPr>
-            </w:pPr>
-            <w:r>
-              <w:rPr>
-                <w:rFonts w:ascii="微软雅黑" w:eastAsia="微软雅黑" w:hAnsi="微软雅黑" w:hint="eastAsia"/>
-                <w:szCs w:val="21"/>
-              </w:rPr>
-              <w:t xml:space="preserve">        "customerAuditStatusStr": "复核通过",</w:t>
-            </w:r>
-          </w:p>
-          <w:p>
-            <w:pPr>
-              <w:ind w:left="420" w:right="420"/>
-              <w:cnfStyle w:val="000000010000" w:firstRow="0" w:lastRow="0" w:firstColumn="0" w:lastColumn="0" w:oddVBand="0" w:evenVBand="0" w:oddHBand="0" w:evenHBand="1" w:firstRowFirstColumn="0" w:firstRowLastColumn="0" w:lastRowFirstColumn="0" w:lastRowLastColumn="0"/>
-              <w:rPr>
-                <w:rFonts w:ascii="微软雅黑" w:eastAsia="微软雅黑" w:hAnsi="微软雅黑" w:hint="eastAsia"/>
-                <w:szCs w:val="21"/>
-              </w:rPr>
-            </w:pPr>
-            <w:r>
-              <w:rPr>
-                <w:rFonts w:ascii="微软雅黑" w:eastAsia="微软雅黑" w:hAnsi="微软雅黑" w:hint="eastAsia"/>
-                <w:szCs w:val="21"/>
-              </w:rPr>
-              <w:t xml:space="preserve">        "customOrgName": "共鸣时代科技",</w:t>
-            </w:r>
-          </w:p>
-          <w:p>
-            <w:pPr>
-              <w:ind w:left="420" w:right="420"/>
-              <w:cnfStyle w:val="000000010000" w:firstRow="0" w:lastRow="0" w:firstColumn="0" w:lastColumn="0" w:oddVBand="0" w:evenVBand="0" w:oddHBand="0" w:evenHBand="1" w:firstRowFirstColumn="0" w:firstRowLastColumn="0" w:lastRowFirstColumn="0" w:lastRowLastColumn="0"/>
-              <w:rPr>
-                <w:rFonts w:ascii="微软雅黑" w:eastAsia="微软雅黑" w:hAnsi="微软雅黑"/>
-                <w:szCs w:val="21"/>
-              </w:rPr>
-            </w:pPr>
-            <w:r>
-              <w:rPr>
-                <w:rFonts w:ascii="微软雅黑" w:eastAsia="微软雅黑" w:hAnsi="微软雅黑"/>
-                <w:szCs w:val="21"/>
-              </w:rPr>
-              <w:t xml:space="preserve">        "customerAuditStatus": "AUDIT_PASS",</w:t>
-            </w:r>
-          </w:p>
-          <w:p>
-            <w:pPr>
-              <w:ind w:left="420" w:right="420"/>
-              <w:cnfStyle w:val="000000010000" w:firstRow="0" w:lastRow="0" w:firstColumn="0" w:lastColumn="0" w:oddVBand="0" w:evenVBand="0" w:oddHBand="0" w:evenHBand="1" w:firstRowFirstColumn="0" w:firstRowLastColumn="0" w:lastRowFirstColumn="0" w:lastRowLastColumn="0"/>
-              <w:rPr>
-                <w:rFonts w:ascii="微软雅黑" w:eastAsia="微软雅黑" w:hAnsi="微软雅黑"/>
-                <w:szCs w:val="21"/>
-              </w:rPr>
-            </w:pPr>
-            <w:r>
-              <w:rPr>
-                <w:rFonts w:ascii="微软雅黑" w:eastAsia="微软雅黑" w:hAnsi="微软雅黑"/>
-                <w:szCs w:val="21"/>
-              </w:rPr>
-              <w:t xml:space="preserve">        "customOrgSerialNumber": "GM0001",</w:t>
-            </w:r>
-          </w:p>
-          <w:p>
-            <w:pPr>
-              <w:ind w:left="420" w:right="420"/>
-              <w:cnfStyle w:val="000000010000" w:firstRow="0" w:lastRow="0" w:firstColumn="0" w:lastColumn="0" w:oddVBand="0" w:evenVBand="0" w:oddHBand="0" w:evenHBand="1" w:firstRowFirstColumn="0" w:firstRowLastColumn="0" w:lastRowFirstColumn="0" w:lastRowLastColumn="0"/>
-              <w:rPr>
-                <w:rFonts w:ascii="微软雅黑" w:eastAsia="微软雅黑" w:hAnsi="微软雅黑"/>
-                <w:szCs w:val="21"/>
-              </w:rPr>
-            </w:pPr>
-            <w:r>
-              <w:rPr>
-                <w:rFonts w:ascii="微软雅黑" w:eastAsia="微软雅黑" w:hAnsi="微软雅黑"/>
-                <w:szCs w:val="21"/>
-              </w:rPr>
-              <w:t xml:space="preserve">        "isApplyDisable": null,</w:t>
-            </w:r>
-          </w:p>
-          <w:p>
-            <w:pPr>
-              <w:ind w:left="420" w:right="420"/>
-              <w:cnfStyle w:val="000000010000" w:firstRow="0" w:lastRow="0" w:firstColumn="0" w:lastColumn="0" w:oddVBand="0" w:evenVBand="0" w:oddHBand="0" w:evenHBand="1" w:firstRowFirstColumn="0" w:firstRowLastColumn="0" w:lastRowFirstColumn="0" w:lastRowLastColumn="0"/>
-              <w:rPr>
-                <w:rFonts w:ascii="微软雅黑" w:eastAsia="微软雅黑" w:hAnsi="微软雅黑"/>
-                <w:szCs w:val="21"/>
-              </w:rPr>
-            </w:pPr>
-            <w:r>
-              <w:rPr>
-                <w:rFonts w:ascii="微软雅黑" w:eastAsia="微软雅黑" w:hAnsi="微软雅黑"/>
-                <w:szCs w:val="21"/>
-              </w:rPr>
-              <w:t xml:space="preserve">        "isApplyCancelAssignment": null,</w:t>
-            </w:r>
-          </w:p>
-          <w:p>
-            <w:pPr>
-              <w:ind w:left="420" w:right="420"/>
-              <w:cnfStyle w:val="000000010000" w:firstRow="0" w:lastRow="0" w:firstColumn="0" w:lastColumn="0" w:oddVBand="0" w:evenVBand="0" w:oddHBand="0" w:evenHBand="1" w:firstRowFirstColumn="0" w:firstRowLastColumn="0" w:lastRowFirstColumn="0" w:lastRowLastColumn="0"/>
-              <w:rPr>
-                <w:rFonts w:ascii="微软雅黑" w:eastAsia="微软雅黑" w:hAnsi="微软雅黑"/>
-                <w:szCs w:val="21"/>
-              </w:rPr>
-            </w:pPr>
-            <w:r>
-              <w:rPr>
-                <w:rFonts w:ascii="微软雅黑" w:eastAsia="微软雅黑" w:hAnsi="微软雅黑"/>
-                <w:szCs w:val="21"/>
-              </w:rPr>
-              <w:t xml:space="preserve">        "artiFraudSource": "",</w:t>
-            </w:r>
-          </w:p>
-          <w:p>
-            <w:pPr>
-              <w:ind w:left="420" w:right="420"/>
-              <w:cnfStyle w:val="000000010000" w:firstRow="0" w:lastRow="0" w:firstColumn="0" w:lastColumn="0" w:oddVBand="0" w:evenVBand="0" w:oddHBand="0" w:evenHBand="1" w:firstRowFirstColumn="0" w:firstRowLastColumn="0" w:lastRowFirstColumn="0" w:lastRowLastColumn="0"/>
-              <w:rPr>
-                <w:rFonts w:ascii="微软雅黑" w:eastAsia="微软雅黑" w:hAnsi="微软雅黑"/>
-                <w:szCs w:val="21"/>
-              </w:rPr>
-            </w:pPr>
-            <w:r>
-              <w:rPr>
-                <w:rFonts w:ascii="微软雅黑" w:eastAsia="微软雅黑" w:hAnsi="微软雅黑"/>
-                <w:szCs w:val="21"/>
-              </w:rPr>
-              <w:t xml:space="preserve">        "statusName": null,</w:t>
-            </w:r>
-          </w:p>
-          <w:p>
-            <w:pPr>
-              <w:ind w:left="420" w:right="420"/>
-              <w:cnfStyle w:val="000000010000" w:firstRow="0" w:lastRow="0" w:firstColumn="0" w:lastColumn="0" w:oddVBand="0" w:evenVBand="0" w:oddHBand="0" w:evenHBand="1" w:firstRowFirstColumn="0" w:firstRowLastColumn="0" w:lastRowFirstColumn="0" w:lastRowLastColumn="0"/>
-              <w:rPr>
-                <w:rFonts w:ascii="微软雅黑" w:eastAsia="微软雅黑" w:hAnsi="微软雅黑"/>
-                <w:szCs w:val="21"/>
-              </w:rPr>
-            </w:pPr>
-            <w:r>
-              <w:rPr>
-                <w:rFonts w:ascii="微软雅黑" w:eastAsia="微软雅黑" w:hAnsi="微软雅黑"/>
-                <w:szCs w:val="21"/>
-              </w:rPr>
-              <w:t xml:space="preserve">        "ruleCount": 0,</w:t>
-            </w:r>
-          </w:p>
-          <w:p>
-            <w:pPr>
-              <w:ind w:left="420" w:right="420"/>
-              <w:cnfStyle w:val="000000010000" w:firstRow="0" w:lastRow="0" w:firstColumn="0" w:lastColumn="0" w:oddVBand="0" w:evenVBand="0" w:oddHBand="0" w:evenHBand="1" w:firstRowFirstColumn="0" w:firstRowLastColumn="0" w:lastRowFirstColumn="0" w:lastRowLastColumn="0"/>
-              <w:rPr>
-                <w:rFonts w:ascii="微软雅黑" w:eastAsia="微软雅黑" w:hAnsi="微软雅黑"/>
-                <w:szCs w:val="21"/>
-              </w:rPr>
-            </w:pPr>
-            <w:r>
-              <w:rPr>
-                <w:rFonts w:ascii="微软雅黑" w:eastAsia="微软雅黑" w:hAnsi="微软雅黑"/>
-                <w:szCs w:val="21"/>
-              </w:rPr>
-              <w:t xml:space="preserve">        "serialNumber": null,</w:t>
-            </w:r>
-          </w:p>
-          <w:p>
-            <w:pPr>
-              <w:ind w:left="420" w:right="420"/>
-              <w:cnfStyle w:val="000000010000" w:firstRow="0" w:lastRow="0" w:firstColumn="0" w:lastColumn="0" w:oddVBand="0" w:evenVBand="0" w:oddHBand="0" w:evenHBand="1" w:firstRowFirstColumn="0" w:firstRowLastColumn="0" w:lastRowFirstColumn="0" w:lastRowLastColumn="0"/>
-              <w:rPr>
-                <w:rFonts w:ascii="微软雅黑" w:eastAsia="微软雅黑" w:hAnsi="微软雅黑"/>
-                <w:szCs w:val="21"/>
-              </w:rPr>
-            </w:pPr>
-            <w:r>
-              <w:rPr>
-                <w:rFonts w:ascii="微软雅黑" w:eastAsia="微软雅黑" w:hAnsi="微软雅黑"/>
-                <w:szCs w:val="21"/>
-              </w:rPr>
-              <w:t xml:space="preserve">        "status": "ON",</w:t>
-            </w:r>
-          </w:p>
-          <w:p>
-            <w:pPr>
-              <w:ind w:left="420" w:right="420"/>
-              <w:cnfStyle w:val="000000010000" w:firstRow="0" w:lastRow="0" w:firstColumn="0" w:lastColumn="0" w:oddVBand="0" w:evenVBand="0" w:oddHBand="0" w:evenHBand="1" w:firstRowFirstColumn="0" w:firstRowLastColumn="0" w:lastRowFirstColumn="0" w:lastRowLastColumn="0"/>
-              <w:rPr>
-                <w:rFonts w:ascii="微软雅黑" w:eastAsia="微软雅黑" w:hAnsi="微软雅黑" w:hint="eastAsia"/>
-                <w:szCs w:val="21"/>
-              </w:rPr>
-            </w:pPr>
-            <w:r>
-              <w:rPr>
-                <w:rFonts w:ascii="微软雅黑" w:eastAsia="微软雅黑" w:hAnsi="微软雅黑" w:hint="eastAsia"/>
-                <w:szCs w:val="21"/>
-              </w:rPr>
-              <w:t xml:space="preserve">        "name": "测试一个模型",</w:t>
-            </w:r>
-          </w:p>
-          <w:p>
-            <w:pPr>
-              <w:ind w:left="420" w:right="420"/>
-              <w:cnfStyle w:val="000000010000" w:firstRow="0" w:lastRow="0" w:firstColumn="0" w:lastColumn="0" w:oddVBand="0" w:evenVBand="0" w:oddHBand="0" w:evenHBand="1" w:firstRowFirstColumn="0" w:firstRowLastColumn="0" w:lastRowFirstColumn="0" w:lastRowLastColumn="0"/>
-              <w:rPr>
-                <w:rFonts w:ascii="微软雅黑" w:eastAsia="微软雅黑" w:hAnsi="微软雅黑"/>
-                <w:szCs w:val="21"/>
-              </w:rPr>
-            </w:pPr>
-            <w:r>
-              <w:rPr>
-                <w:rFonts w:ascii="微软雅黑" w:eastAsia="微软雅黑" w:hAnsi="微软雅黑"/>
-                <w:szCs w:val="21"/>
-              </w:rPr>
-              <w:t xml:space="preserve">        "id": null</w:t>
-            </w:r>
-          </w:p>
-          <w:p>
-            <w:pPr>
-              <w:ind w:left="420" w:right="420"/>
-              <w:cnfStyle w:val="000000010000" w:firstRow="0" w:lastRow="0" w:firstColumn="0" w:lastColumn="0" w:oddVBand="0" w:evenVBand="0" w:oddHBand="0" w:evenHBand="1" w:firstRowFirstColumn="0" w:firstRowLastColumn="0" w:lastRowFirstColumn="0" w:lastRowLastColumn="0"/>
-              <w:rPr>
-                <w:rFonts w:ascii="微软雅黑" w:eastAsia="微软雅黑" w:hAnsi="微软雅黑"/>
-                <w:szCs w:val="21"/>
-              </w:rPr>
-            </w:pPr>
-            <w:r>
-              <w:rPr>
-                <w:rFonts w:ascii="微软雅黑" w:eastAsia="微软雅黑" w:hAnsi="微软雅黑"/>
-                <w:szCs w:val="21"/>
-              </w:rPr>
               <w:t xml:space="preserve">    },</w:t>
             </w:r>
           </w:p>
@@ -16098,7 +16092,7 @@
               <w:ind w:left="420" w:right="420"/>
               <w:cnfStyle w:val="000000010000" w:firstRow="0" w:lastRow="0" w:firstColumn="0" w:lastColumn="0" w:oddVBand="0" w:evenVBand="0" w:oddHBand="0" w:evenHBand="1" w:firstRowFirstColumn="0" w:firstRowLastColumn="0" w:lastRowFirstColumn="0" w:lastRowLastColumn="0"/>
               <w:rPr>
-                <w:rFonts w:ascii="微软雅黑" w:eastAsia="微软雅黑" w:hAnsi="微软雅黑" w:hint="eastAsia"/>
+                <w:rFonts w:ascii="微软雅黑" w:eastAsia="微软雅黑" w:hAnsi="微软雅黑"/>
                 <w:szCs w:val="21"/>
               </w:rPr>
             </w:pPr>
@@ -16166,36 +16160,26 @@
     <w:p>
       <w:pPr>
         <w:pStyle w:val="a0"/>
-        <w:rPr>
-          <w:rFonts w:hint="eastAsia"/>
-        </w:rPr>
       </w:pPr>
     </w:p>
     <w:p>
       <w:pPr>
-        <w:pStyle w:val="afa"/>
+        <w:pStyle w:val="afb"/>
         <w:ind w:firstLine="480"/>
-        <w:rPr>
-          <w:rFonts w:hint="eastAsia"/>
-        </w:rPr>
       </w:pPr>
     </w:p>
     <w:p>
       <w:pPr>
-        <w:pStyle w:val="afa"/>
+        <w:pStyle w:val="afb"/>
         <w:ind w:firstLine="480"/>
-        <w:rPr>
-          <w:rFonts w:hint="eastAsia"/>
-        </w:rPr>
       </w:pPr>
     </w:p>
     <w:p>
       <w:pPr>
-        <w:pStyle w:val="afa"/>
+        <w:pStyle w:val="afb"/>
         <w:ind w:firstLine="480"/>
       </w:pPr>
       <w:r>
-        <w:lastRenderedPageBreak/>
         <w:t>根据模型id查询模型所在工作流</w:t>
       </w:r>
     </w:p>
@@ -16207,9 +16191,9 @@
         <w:tblLook w:val="04A0" w:firstRow="1" w:lastRow="0" w:firstColumn="1" w:lastColumn="0" w:noHBand="0" w:noVBand="1"/>
       </w:tblPr>
       <w:tblGrid>
-        <w:gridCol w:w="1953"/>
-        <w:gridCol w:w="2007"/>
-        <w:gridCol w:w="2149"/>
+        <w:gridCol w:w="1885"/>
+        <w:gridCol w:w="1877"/>
+        <w:gridCol w:w="1948"/>
         <w:gridCol w:w="1864"/>
         <w:gridCol w:w="1922"/>
       </w:tblGrid>
@@ -16475,7 +16459,7 @@
               <w:ind w:left="420" w:right="420"/>
               <w:cnfStyle w:val="000000100000" w:firstRow="0" w:lastRow="0" w:firstColumn="0" w:lastColumn="0" w:oddVBand="0" w:evenVBand="0" w:oddHBand="1" w:evenHBand="0" w:firstRowFirstColumn="0" w:firstRowLastColumn="0" w:lastRowFirstColumn="0" w:lastRowLastColumn="0"/>
               <w:rPr>
-                <w:rFonts w:ascii="微软雅黑" w:eastAsia="微软雅黑" w:hAnsi="微软雅黑" w:cs="Courier New" w:hint="eastAsia"/>
+                <w:rFonts w:ascii="微软雅黑" w:eastAsia="微软雅黑" w:hAnsi="微软雅黑" w:cs="Courier New"/>
                 <w:color w:val="000000"/>
                 <w:kern w:val="0"/>
                 <w:szCs w:val="21"/>
@@ -16722,7 +16706,7 @@
               <w:ind w:left="420" w:right="420"/>
               <w:cnfStyle w:val="000000010000" w:firstRow="0" w:lastRow="0" w:firstColumn="0" w:lastColumn="0" w:oddVBand="0" w:evenVBand="0" w:oddHBand="0" w:evenHBand="1" w:firstRowFirstColumn="0" w:firstRowLastColumn="0" w:lastRowFirstColumn="0" w:lastRowLastColumn="0"/>
               <w:rPr>
-                <w:rFonts w:ascii="微软雅黑" w:eastAsia="微软雅黑" w:hAnsi="微软雅黑" w:hint="eastAsia"/>
+                <w:rFonts w:ascii="微软雅黑" w:eastAsia="微软雅黑" w:hAnsi="微软雅黑"/>
                 <w:szCs w:val="21"/>
               </w:rPr>
             </w:pPr>
@@ -16740,14 +16724,11 @@
     <w:p>
       <w:pPr>
         <w:pStyle w:val="a0"/>
-        <w:rPr>
-          <w:rFonts w:hint="eastAsia"/>
-        </w:rPr>
       </w:pPr>
     </w:p>
     <w:p>
       <w:pPr>
-        <w:pStyle w:val="afa"/>
+        <w:pStyle w:val="afb"/>
         <w:ind w:firstLine="480"/>
       </w:pPr>
       <w:r>
@@ -16771,9 +16752,9 @@
         <w:tblLook w:val="04A0" w:firstRow="1" w:lastRow="0" w:firstColumn="1" w:lastColumn="0" w:noHBand="0" w:noVBand="1"/>
       </w:tblPr>
       <w:tblGrid>
-        <w:gridCol w:w="1953"/>
-        <w:gridCol w:w="3176"/>
-        <w:gridCol w:w="2901"/>
+        <w:gridCol w:w="1885"/>
+        <w:gridCol w:w="3152"/>
+        <w:gridCol w:w="2929"/>
         <w:gridCol w:w="1476"/>
         <w:gridCol w:w="2349"/>
       </w:tblGrid>
@@ -16813,7 +16794,7 @@
               <w:ind w:left="420" w:right="420"/>
               <w:cnfStyle w:val="100000000000" w:firstRow="1" w:lastRow="0" w:firstColumn="0" w:lastColumn="0" w:oddVBand="0" w:evenVBand="0" w:oddHBand="0" w:evenHBand="0" w:firstRowFirstColumn="0" w:firstRowLastColumn="0" w:lastRowFirstColumn="0" w:lastRowLastColumn="0"/>
               <w:rPr>
-                <w:rFonts w:ascii="微软雅黑" w:eastAsia="微软雅黑" w:hAnsi="微软雅黑" w:hint="eastAsia"/>
+                <w:rFonts w:ascii="微软雅黑" w:eastAsia="微软雅黑" w:hAnsi="微软雅黑"/>
                 <w:szCs w:val="21"/>
               </w:rPr>
             </w:pPr>
@@ -17048,15 +17029,15 @@
               <w:ind w:leftChars="0" w:left="0" w:right="420"/>
               <w:cnfStyle w:val="000000100000" w:firstRow="0" w:lastRow="0" w:firstColumn="0" w:lastColumn="0" w:oddVBand="0" w:evenVBand="0" w:oddHBand="1" w:evenHBand="0" w:firstRowFirstColumn="0" w:firstRowLastColumn="0" w:lastRowFirstColumn="0" w:lastRowLastColumn="0"/>
               <w:rPr>
+                <w:rFonts w:ascii="微软雅黑" w:eastAsia="微软雅黑" w:hAnsi="微软雅黑"/>
+                <w:szCs w:val="21"/>
+              </w:rPr>
+            </w:pPr>
+            <w:r>
+              <w:rPr>
                 <w:rFonts w:ascii="微软雅黑" w:eastAsia="微软雅黑" w:hAnsi="微软雅黑" w:hint="eastAsia"/>
                 <w:szCs w:val="21"/>
               </w:rPr>
-            </w:pPr>
-            <w:r>
-              <w:rPr>
-                <w:rFonts w:ascii="微软雅黑" w:eastAsia="微软雅黑" w:hAnsi="微软雅黑" w:hint="eastAsia"/>
-                <w:szCs w:val="21"/>
-              </w:rPr>
               <w:t>id</w:t>
             </w:r>
           </w:p>
@@ -17070,7 +17051,7 @@
               <w:ind w:leftChars="95" w:left="199" w:right="420"/>
               <w:cnfStyle w:val="000000100000" w:firstRow="0" w:lastRow="0" w:firstColumn="0" w:lastColumn="0" w:oddVBand="0" w:evenVBand="0" w:oddHBand="1" w:evenHBand="0" w:firstRowFirstColumn="0" w:firstRowLastColumn="0" w:lastRowFirstColumn="0" w:lastRowLastColumn="0"/>
               <w:rPr>
-                <w:rFonts w:ascii="微软雅黑" w:eastAsia="微软雅黑" w:hAnsi="微软雅黑" w:hint="eastAsia"/>
+                <w:rFonts w:ascii="微软雅黑" w:eastAsia="微软雅黑" w:hAnsi="微软雅黑"/>
                 <w:szCs w:val="21"/>
               </w:rPr>
             </w:pPr>
@@ -17092,7 +17073,7 @@
               <w:ind w:leftChars="95" w:left="199" w:right="420"/>
               <w:cnfStyle w:val="000000100000" w:firstRow="0" w:lastRow="0" w:firstColumn="0" w:lastColumn="0" w:oddVBand="0" w:evenVBand="0" w:oddHBand="1" w:evenHBand="0" w:firstRowFirstColumn="0" w:firstRowLastColumn="0" w:lastRowFirstColumn="0" w:lastRowLastColumn="0"/>
               <w:rPr>
-                <w:rFonts w:ascii="微软雅黑" w:eastAsia="微软雅黑" w:hAnsi="微软雅黑" w:hint="eastAsia"/>
+                <w:rFonts w:ascii="微软雅黑" w:eastAsia="微软雅黑" w:hAnsi="微软雅黑"/>
                 <w:szCs w:val="21"/>
               </w:rPr>
             </w:pPr>
@@ -17114,7 +17095,7 @@
               <w:ind w:leftChars="0" w:left="0" w:right="420"/>
               <w:cnfStyle w:val="000000100000" w:firstRow="0" w:lastRow="0" w:firstColumn="0" w:lastColumn="0" w:oddVBand="0" w:evenVBand="0" w:oddHBand="1" w:evenHBand="0" w:firstRowFirstColumn="0" w:firstRowLastColumn="0" w:lastRowFirstColumn="0" w:lastRowLastColumn="0"/>
               <w:rPr>
-                <w:rFonts w:ascii="微软雅黑" w:eastAsia="微软雅黑" w:hAnsi="微软雅黑" w:hint="eastAsia"/>
+                <w:rFonts w:ascii="微软雅黑" w:eastAsia="微软雅黑" w:hAnsi="微软雅黑"/>
                 <w:szCs w:val="21"/>
               </w:rPr>
             </w:pPr>
@@ -17164,7 +17145,7 @@
               <w:ind w:leftChars="0" w:left="0" w:right="420"/>
               <w:cnfStyle w:val="000000010000" w:firstRow="0" w:lastRow="0" w:firstColumn="0" w:lastColumn="0" w:oddVBand="0" w:evenVBand="0" w:oddHBand="0" w:evenHBand="1" w:firstRowFirstColumn="0" w:firstRowLastColumn="0" w:lastRowFirstColumn="0" w:lastRowLastColumn="0"/>
               <w:rPr>
-                <w:rFonts w:ascii="微软雅黑" w:eastAsia="微软雅黑" w:hAnsi="微软雅黑" w:hint="eastAsia"/>
+                <w:rFonts w:ascii="微软雅黑" w:eastAsia="微软雅黑" w:hAnsi="微软雅黑"/>
                 <w:szCs w:val="21"/>
               </w:rPr>
             </w:pPr>
@@ -17226,30 +17207,18 @@
     <w:p>
       <w:pPr>
         <w:pStyle w:val="a0"/>
-        <w:rPr>
-          <w:rFonts w:hint="eastAsia"/>
-        </w:rPr>
       </w:pPr>
     </w:p>
     <w:p>
       <w:pPr>
-        <w:pStyle w:val="afa"/>
+        <w:pStyle w:val="afb"/>
         <w:ind w:firstLine="480"/>
-        <w:rPr>
-          <w:rFonts w:hint="eastAsia"/>
-        </w:rPr>
       </w:pPr>
       <w:r>
         <w:rPr>
           <w:rFonts w:hint="eastAsia"/>
         </w:rPr>
-        <w:t>更新</w:t>
-      </w:r>
-      <w:r>
-        <w:rPr>
-          <w:rFonts w:hint="eastAsia"/>
-        </w:rPr>
-        <w:t>反欺诈</w:t>
+        <w:t>更新反欺诈</w:t>
       </w:r>
       <w:r>
         <w:rPr>
@@ -17309,7 +17278,7 @@
               <w:ind w:left="420" w:right="420"/>
               <w:cnfStyle w:val="100000000000" w:firstRow="1" w:lastRow="0" w:firstColumn="0" w:lastColumn="0" w:oddVBand="0" w:evenVBand="0" w:oddHBand="0" w:evenHBand="0" w:firstRowFirstColumn="0" w:firstRowLastColumn="0" w:lastRowFirstColumn="0" w:lastRowLastColumn="0"/>
               <w:rPr>
-                <w:rFonts w:ascii="微软雅黑" w:eastAsia="微软雅黑" w:hAnsi="微软雅黑" w:hint="eastAsia"/>
+                <w:rFonts w:ascii="微软雅黑" w:eastAsia="微软雅黑" w:hAnsi="微软雅黑"/>
                 <w:szCs w:val="21"/>
               </w:rPr>
             </w:pPr>
@@ -17546,7 +17515,17 @@
                 <w:kern w:val="0"/>
                 <w:szCs w:val="21"/>
               </w:rPr>
-              <w:t>artiFraudUpdateModelParamVo</w:t>
+              <w:t>artiFraudUpdate</w:t>
+            </w:r>
+            <w:r>
+              <w:rPr>
+                <w:rFonts w:ascii="微软雅黑" w:eastAsia="微软雅黑" w:hAnsi="微软雅黑" w:cs="Courier New"/>
+                <w:color w:val="6A3E3E"/>
+                <w:kern w:val="0"/>
+                <w:szCs w:val="21"/>
+              </w:rPr>
+              <w:lastRenderedPageBreak/>
+              <w:t>ModelParamVo</w:t>
             </w:r>
           </w:p>
         </w:tc>
@@ -17568,7 +17547,16 @@
                 <w:rFonts w:ascii="微软雅黑" w:eastAsia="微软雅黑" w:hAnsi="微软雅黑"/>
                 <w:szCs w:val="21"/>
               </w:rPr>
-              <w:t>ArtiFraudUpdateModelParamVo</w:t>
+              <w:lastRenderedPageBreak/>
+              <w:t>ArtiFraudUpdate</w:t>
+            </w:r>
+            <w:r>
+              <w:rPr>
+                <w:rFonts w:ascii="微软雅黑" w:eastAsia="微软雅黑" w:hAnsi="微软雅黑"/>
+                <w:szCs w:val="21"/>
+              </w:rPr>
+              <w:lastRenderedPageBreak/>
+              <w:t>ModelParamVo</w:t>
             </w:r>
           </w:p>
         </w:tc>
@@ -17590,6 +17578,7 @@
                 <w:rFonts w:ascii="微软雅黑" w:eastAsia="微软雅黑" w:hAnsi="微软雅黑" w:hint="eastAsia"/>
                 <w:szCs w:val="21"/>
               </w:rPr>
+              <w:lastRenderedPageBreak/>
               <w:t>Y</w:t>
             </w:r>
           </w:p>
@@ -17635,7 +17624,7 @@
               <w:jc w:val="left"/>
               <w:cnfStyle w:val="000000100000" w:firstRow="0" w:lastRow="0" w:firstColumn="0" w:lastColumn="0" w:oddVBand="0" w:evenVBand="0" w:oddHBand="1" w:evenHBand="0" w:firstRowFirstColumn="0" w:firstRowLastColumn="0" w:lastRowFirstColumn="0" w:lastRowLastColumn="0"/>
               <w:rPr>
-                <w:rFonts w:ascii="Monaco" w:hAnsi="Monaco" w:cs="Monaco" w:hint="eastAsia"/>
+                <w:rFonts w:ascii="Monaco" w:hAnsi="Monaco" w:cs="Monaco"/>
                 <w:kern w:val="0"/>
                 <w:sz w:val="22"/>
                 <w:szCs w:val="22"/>
@@ -17709,7 +17698,7 @@
               <w:jc w:val="left"/>
               <w:cnfStyle w:val="000000100000" w:firstRow="0" w:lastRow="0" w:firstColumn="0" w:lastColumn="0" w:oddVBand="0" w:evenVBand="0" w:oddHBand="1" w:evenHBand="0" w:firstRowFirstColumn="0" w:firstRowLastColumn="0" w:lastRowFirstColumn="0" w:lastRowLastColumn="0"/>
               <w:rPr>
-                <w:rFonts w:ascii="Monaco" w:hAnsi="Monaco" w:cs="Monaco" w:hint="eastAsia"/>
+                <w:rFonts w:ascii="Monaco" w:hAnsi="Monaco" w:cs="Monaco"/>
                 <w:color w:val="3F5FBF"/>
                 <w:kern w:val="0"/>
                 <w:sz w:val="22"/>
@@ -17726,6 +17715,7 @@
                 <w:sz w:val="22"/>
                 <w:szCs w:val="22"/>
               </w:rPr>
+              <w:lastRenderedPageBreak/>
               <w:t>private</w:t>
             </w:r>
             <w:r>
@@ -18093,6 +18083,7 @@
                 <w:rFonts w:ascii="微软雅黑" w:eastAsia="微软雅黑" w:hAnsi="微软雅黑"/>
                 <w:szCs w:val="21"/>
               </w:rPr>
+              <w:lastRenderedPageBreak/>
               <w:t>返回</w:t>
             </w:r>
           </w:p>
@@ -18133,7 +18124,6 @@
                 <w:rFonts w:ascii="微软雅黑" w:eastAsia="微软雅黑" w:hAnsi="微软雅黑"/>
                 <w:szCs w:val="21"/>
               </w:rPr>
-              <w:lastRenderedPageBreak/>
               <w:t xml:space="preserve">    "rows": null,</w:t>
             </w:r>
           </w:p>
@@ -18176,7 +18166,7 @@
               <w:ind w:left="420" w:right="420"/>
               <w:cnfStyle w:val="000000010000" w:firstRow="0" w:lastRow="0" w:firstColumn="0" w:lastColumn="0" w:oddVBand="0" w:evenVBand="0" w:oddHBand="0" w:evenHBand="1" w:firstRowFirstColumn="0" w:firstRowLastColumn="0" w:lastRowFirstColumn="0" w:lastRowLastColumn="0"/>
               <w:rPr>
-                <w:rFonts w:ascii="微软雅黑" w:eastAsia="微软雅黑" w:hAnsi="微软雅黑" w:hint="eastAsia"/>
+                <w:rFonts w:ascii="微软雅黑" w:eastAsia="微软雅黑" w:hAnsi="微软雅黑"/>
                 <w:szCs w:val="21"/>
               </w:rPr>
             </w:pPr>
@@ -18261,18 +18251,12 @@
     <w:p>
       <w:pPr>
         <w:pStyle w:val="a0"/>
-        <w:rPr>
-          <w:rFonts w:hint="eastAsia"/>
-        </w:rPr>
       </w:pPr>
     </w:p>
     <w:p>
       <w:pPr>
-        <w:pStyle w:val="afa"/>
+        <w:pStyle w:val="afb"/>
         <w:ind w:firstLine="480"/>
-        <w:rPr>
-          <w:rFonts w:hint="eastAsia"/>
-        </w:rPr>
       </w:pPr>
       <w:r>
         <w:rPr>
@@ -18289,7 +18273,7 @@
         <w:tblLook w:val="04A0" w:firstRow="1" w:lastRow="0" w:firstColumn="1" w:lastColumn="0" w:noHBand="0" w:noVBand="1"/>
       </w:tblPr>
       <w:tblGrid>
-        <w:gridCol w:w="1953"/>
+        <w:gridCol w:w="1885"/>
         <w:gridCol w:w="1686"/>
         <w:gridCol w:w="1476"/>
         <w:gridCol w:w="1476"/>
@@ -18331,7 +18315,7 @@
               <w:ind w:left="420" w:right="420"/>
               <w:cnfStyle w:val="100000000000" w:firstRow="1" w:lastRow="0" w:firstColumn="0" w:lastColumn="0" w:oddVBand="0" w:evenVBand="0" w:oddHBand="0" w:evenHBand="0" w:firstRowFirstColumn="0" w:firstRowLastColumn="0" w:lastRowFirstColumn="0" w:lastRowLastColumn="0"/>
               <w:rPr>
-                <w:rFonts w:ascii="微软雅黑" w:eastAsia="微软雅黑" w:hAnsi="微软雅黑" w:hint="eastAsia"/>
+                <w:rFonts w:ascii="微软雅黑" w:eastAsia="微软雅黑" w:hAnsi="微软雅黑"/>
                 <w:szCs w:val="21"/>
               </w:rPr>
             </w:pPr>
@@ -18575,15 +18559,15 @@
               <w:ind w:leftChars="0" w:left="0" w:right="420"/>
               <w:cnfStyle w:val="000000100000" w:firstRow="0" w:lastRow="0" w:firstColumn="0" w:lastColumn="0" w:oddVBand="0" w:evenVBand="0" w:oddHBand="1" w:evenHBand="0" w:firstRowFirstColumn="0" w:firstRowLastColumn="0" w:lastRowFirstColumn="0" w:lastRowLastColumn="0"/>
               <w:rPr>
+                <w:rFonts w:ascii="微软雅黑" w:eastAsia="微软雅黑" w:hAnsi="微软雅黑"/>
+                <w:szCs w:val="21"/>
+              </w:rPr>
+            </w:pPr>
+            <w:r>
+              <w:rPr>
                 <w:rFonts w:ascii="微软雅黑" w:eastAsia="微软雅黑" w:hAnsi="微软雅黑" w:hint="eastAsia"/>
                 <w:szCs w:val="21"/>
               </w:rPr>
-            </w:pPr>
-            <w:r>
-              <w:rPr>
-                <w:rFonts w:ascii="微软雅黑" w:eastAsia="微软雅黑" w:hAnsi="微软雅黑" w:hint="eastAsia"/>
-                <w:szCs w:val="21"/>
-              </w:rPr>
               <w:t>id</w:t>
             </w:r>
           </w:p>
@@ -18597,7 +18581,7 @@
               <w:ind w:leftChars="95" w:left="199" w:right="420"/>
               <w:cnfStyle w:val="000000100000" w:firstRow="0" w:lastRow="0" w:firstColumn="0" w:lastColumn="0" w:oddVBand="0" w:evenVBand="0" w:oddHBand="1" w:evenHBand="0" w:firstRowFirstColumn="0" w:firstRowLastColumn="0" w:lastRowFirstColumn="0" w:lastRowLastColumn="0"/>
               <w:rPr>
-                <w:rFonts w:ascii="微软雅黑" w:eastAsia="微软雅黑" w:hAnsi="微软雅黑" w:hint="eastAsia"/>
+                <w:rFonts w:ascii="微软雅黑" w:eastAsia="微软雅黑" w:hAnsi="微软雅黑"/>
                 <w:szCs w:val="21"/>
               </w:rPr>
             </w:pPr>
@@ -18619,7 +18603,7 @@
               <w:ind w:leftChars="95" w:left="199" w:right="420"/>
               <w:cnfStyle w:val="000000100000" w:firstRow="0" w:lastRow="0" w:firstColumn="0" w:lastColumn="0" w:oddVBand="0" w:evenVBand="0" w:oddHBand="1" w:evenHBand="0" w:firstRowFirstColumn="0" w:firstRowLastColumn="0" w:lastRowFirstColumn="0" w:lastRowLastColumn="0"/>
               <w:rPr>
-                <w:rFonts w:ascii="微软雅黑" w:eastAsia="微软雅黑" w:hAnsi="微软雅黑" w:hint="eastAsia"/>
+                <w:rFonts w:ascii="微软雅黑" w:eastAsia="微软雅黑" w:hAnsi="微软雅黑"/>
                 <w:szCs w:val="21"/>
               </w:rPr>
             </w:pPr>
@@ -18641,7 +18625,7 @@
               <w:ind w:leftChars="0" w:left="0" w:right="420"/>
               <w:cnfStyle w:val="000000100000" w:firstRow="0" w:lastRow="0" w:firstColumn="0" w:lastColumn="0" w:oddVBand="0" w:evenVBand="0" w:oddHBand="1" w:evenHBand="0" w:firstRowFirstColumn="0" w:firstRowLastColumn="0" w:lastRowFirstColumn="0" w:lastRowLastColumn="0"/>
               <w:rPr>
-                <w:rFonts w:ascii="微软雅黑" w:eastAsia="微软雅黑" w:hAnsi="微软雅黑" w:hint="eastAsia"/>
+                <w:rFonts w:ascii="微软雅黑" w:eastAsia="微软雅黑" w:hAnsi="微软雅黑"/>
                 <w:szCs w:val="21"/>
               </w:rPr>
             </w:pPr>
@@ -18807,7 +18791,7 @@
               <w:ind w:leftChars="0" w:left="0" w:right="420"/>
               <w:cnfStyle w:val="000000010000" w:firstRow="0" w:lastRow="0" w:firstColumn="0" w:lastColumn="0" w:oddVBand="0" w:evenVBand="0" w:oddHBand="0" w:evenHBand="1" w:firstRowFirstColumn="0" w:firstRowLastColumn="0" w:lastRowFirstColumn="0" w:lastRowLastColumn="0"/>
               <w:rPr>
-                <w:rFonts w:ascii="微软雅黑" w:eastAsia="微软雅黑" w:hAnsi="微软雅黑" w:hint="eastAsia"/>
+                <w:rFonts w:ascii="微软雅黑" w:eastAsia="微软雅黑" w:hAnsi="微软雅黑"/>
                 <w:szCs w:val="21"/>
               </w:rPr>
             </w:pPr>
@@ -18841,18 +18825,12 @@
     <w:p>
       <w:pPr>
         <w:pStyle w:val="a0"/>
-        <w:rPr>
-          <w:rFonts w:hint="eastAsia"/>
-        </w:rPr>
       </w:pPr>
     </w:p>
     <w:p>
       <w:pPr>
-        <w:pStyle w:val="afa"/>
+        <w:pStyle w:val="afb"/>
         <w:ind w:firstLine="480"/>
-        <w:rPr>
-          <w:rFonts w:hint="eastAsia"/>
-        </w:rPr>
       </w:pPr>
       <w:r>
         <w:rPr>
@@ -18869,9 +18847,9 @@
         <w:tblLook w:val="04A0" w:firstRow="1" w:lastRow="0" w:firstColumn="1" w:lastColumn="0" w:noHBand="0" w:noVBand="1"/>
       </w:tblPr>
       <w:tblGrid>
-        <w:gridCol w:w="1953"/>
-        <w:gridCol w:w="2753"/>
-        <w:gridCol w:w="2542"/>
+        <w:gridCol w:w="1885"/>
+        <w:gridCol w:w="2746"/>
+        <w:gridCol w:w="2555"/>
         <w:gridCol w:w="1476"/>
         <w:gridCol w:w="1509"/>
       </w:tblGrid>
@@ -18911,7 +18889,7 @@
               <w:ind w:left="420" w:right="420"/>
               <w:cnfStyle w:val="100000000000" w:firstRow="1" w:lastRow="0" w:firstColumn="0" w:lastColumn="0" w:oddVBand="0" w:evenVBand="0" w:oddHBand="0" w:evenHBand="0" w:firstRowFirstColumn="0" w:firstRowLastColumn="0" w:lastRowFirstColumn="0" w:lastRowLastColumn="0"/>
               <w:rPr>
-                <w:rFonts w:ascii="微软雅黑" w:eastAsia="微软雅黑" w:hAnsi="微软雅黑" w:hint="eastAsia"/>
+                <w:rFonts w:ascii="微软雅黑" w:eastAsia="微软雅黑" w:hAnsi="微软雅黑"/>
                 <w:szCs w:val="21"/>
               </w:rPr>
             </w:pPr>
@@ -18972,7 +18950,7 @@
               <w:ind w:left="420" w:right="420"/>
               <w:cnfStyle w:val="000000100000" w:firstRow="0" w:lastRow="0" w:firstColumn="0" w:lastColumn="0" w:oddVBand="0" w:evenVBand="0" w:oddHBand="1" w:evenHBand="0" w:firstRowFirstColumn="0" w:firstRowLastColumn="0" w:lastRowFirstColumn="0" w:lastRowLastColumn="0"/>
               <w:rPr>
-                <w:rFonts w:ascii="微软雅黑" w:eastAsia="微软雅黑" w:hAnsi="微软雅黑" w:cs="Courier New" w:hint="eastAsia"/>
+                <w:rFonts w:ascii="微软雅黑" w:eastAsia="微软雅黑" w:hAnsi="微软雅黑" w:cs="Courier New"/>
                 <w:color w:val="000000"/>
                 <w:kern w:val="0"/>
                 <w:szCs w:val="21"/>
@@ -19137,15 +19115,15 @@
               <w:ind w:leftChars="0" w:left="0" w:right="420"/>
               <w:cnfStyle w:val="000000100000" w:firstRow="0" w:lastRow="0" w:firstColumn="0" w:lastColumn="0" w:oddVBand="0" w:evenVBand="0" w:oddHBand="1" w:evenHBand="0" w:firstRowFirstColumn="0" w:firstRowLastColumn="0" w:lastRowFirstColumn="0" w:lastRowLastColumn="0"/>
               <w:rPr>
+                <w:rFonts w:ascii="微软雅黑" w:eastAsia="微软雅黑" w:hAnsi="微软雅黑"/>
+                <w:szCs w:val="21"/>
+              </w:rPr>
+            </w:pPr>
+            <w:r>
+              <w:rPr>
                 <w:rFonts w:ascii="微软雅黑" w:eastAsia="微软雅黑" w:hAnsi="微软雅黑" w:hint="eastAsia"/>
                 <w:szCs w:val="21"/>
               </w:rPr>
-            </w:pPr>
-            <w:r>
-              <w:rPr>
-                <w:rFonts w:ascii="微软雅黑" w:eastAsia="微软雅黑" w:hAnsi="微软雅黑" w:hint="eastAsia"/>
-                <w:szCs w:val="21"/>
-              </w:rPr>
               <w:t>id</w:t>
             </w:r>
           </w:p>
@@ -19159,7 +19137,7 @@
               <w:ind w:leftChars="95" w:left="199" w:right="420"/>
               <w:cnfStyle w:val="000000100000" w:firstRow="0" w:lastRow="0" w:firstColumn="0" w:lastColumn="0" w:oddVBand="0" w:evenVBand="0" w:oddHBand="1" w:evenHBand="0" w:firstRowFirstColumn="0" w:firstRowLastColumn="0" w:lastRowFirstColumn="0" w:lastRowLastColumn="0"/>
               <w:rPr>
-                <w:rFonts w:ascii="微软雅黑" w:eastAsia="微软雅黑" w:hAnsi="微软雅黑" w:hint="eastAsia"/>
+                <w:rFonts w:ascii="微软雅黑" w:eastAsia="微软雅黑" w:hAnsi="微软雅黑"/>
                 <w:szCs w:val="21"/>
               </w:rPr>
             </w:pPr>
@@ -19181,7 +19159,7 @@
               <w:ind w:leftChars="95" w:left="199" w:right="420"/>
               <w:cnfStyle w:val="000000100000" w:firstRow="0" w:lastRow="0" w:firstColumn="0" w:lastColumn="0" w:oddVBand="0" w:evenVBand="0" w:oddHBand="1" w:evenHBand="0" w:firstRowFirstColumn="0" w:firstRowLastColumn="0" w:lastRowFirstColumn="0" w:lastRowLastColumn="0"/>
               <w:rPr>
-                <w:rFonts w:ascii="微软雅黑" w:eastAsia="微软雅黑" w:hAnsi="微软雅黑" w:hint="eastAsia"/>
+                <w:rFonts w:ascii="微软雅黑" w:eastAsia="微软雅黑" w:hAnsi="微软雅黑"/>
                 <w:szCs w:val="21"/>
               </w:rPr>
             </w:pPr>
@@ -19203,7 +19181,7 @@
               <w:ind w:leftChars="0" w:left="0" w:right="420"/>
               <w:cnfStyle w:val="000000100000" w:firstRow="0" w:lastRow="0" w:firstColumn="0" w:lastColumn="0" w:oddVBand="0" w:evenVBand="0" w:oddHBand="1" w:evenHBand="0" w:firstRowFirstColumn="0" w:firstRowLastColumn="0" w:lastRowFirstColumn="0" w:lastRowLastColumn="0"/>
               <w:rPr>
-                <w:rFonts w:ascii="微软雅黑" w:eastAsia="微软雅黑" w:hAnsi="微软雅黑" w:hint="eastAsia"/>
+                <w:rFonts w:ascii="微软雅黑" w:eastAsia="微软雅黑" w:hAnsi="微软雅黑"/>
                 <w:szCs w:val="21"/>
               </w:rPr>
             </w:pPr>
@@ -19239,6 +19217,7 @@
                 <w:rFonts w:ascii="微软雅黑" w:eastAsia="微软雅黑" w:hAnsi="微软雅黑"/>
                 <w:szCs w:val="21"/>
               </w:rPr>
+              <w:lastRenderedPageBreak/>
               <w:t>返回</w:t>
             </w:r>
           </w:p>
@@ -19253,7 +19232,7 @@
               <w:ind w:leftChars="0" w:left="0" w:right="420"/>
               <w:cnfStyle w:val="000000010000" w:firstRow="0" w:lastRow="0" w:firstColumn="0" w:lastColumn="0" w:oddVBand="0" w:evenVBand="0" w:oddHBand="0" w:evenHBand="1" w:firstRowFirstColumn="0" w:firstRowLastColumn="0" w:lastRowFirstColumn="0" w:lastRowLastColumn="0"/>
               <w:rPr>
-                <w:rFonts w:ascii="微软雅黑" w:eastAsia="微软雅黑" w:hAnsi="微软雅黑" w:hint="eastAsia"/>
+                <w:rFonts w:ascii="微软雅黑" w:eastAsia="微软雅黑" w:hAnsi="微软雅黑"/>
                 <w:szCs w:val="21"/>
               </w:rPr>
             </w:pPr>
@@ -19294,25 +19273,16 @@
     <w:p>
       <w:pPr>
         <w:pStyle w:val="a0"/>
-        <w:rPr>
-          <w:rFonts w:hint="eastAsia"/>
-        </w:rPr>
       </w:pPr>
     </w:p>
     <w:p>
       <w:pPr>
         <w:pStyle w:val="a0"/>
-        <w:rPr>
-          <w:rFonts w:hint="eastAsia"/>
-        </w:rPr>
       </w:pPr>
     </w:p>
     <w:p>
       <w:pPr>
         <w:pStyle w:val="a0"/>
-        <w:rPr>
-          <w:rFonts w:hint="eastAsia"/>
-        </w:rPr>
       </w:pPr>
     </w:p>
     <w:p>
@@ -19353,13 +19323,12 @@
         <w:rPr>
           <w:rFonts w:hint="eastAsia"/>
         </w:rPr>
-        <w:lastRenderedPageBreak/>
         <w:t>功能描述</w:t>
       </w:r>
     </w:p>
     <w:p>
       <w:pPr>
-        <w:pStyle w:val="afa"/>
+        <w:pStyle w:val="afb"/>
         <w:ind w:firstLine="480"/>
       </w:pPr>
       <w:r>
@@ -19391,14 +19360,12 @@
         <w:pStyle w:val="a0"/>
       </w:pPr>
       <w:r>
-        <w:rPr>
-          <w:snapToGrid w:val="0"/>
-          <w:w w:val="0"/>
-          <w:u w:color="000000"/>
-          <w:bdr w:val="none" w:sz="0" w:space="0" w:color="000000"/>
-          <w:shd w:val="clear" w:color="000000" w:fill="000000"/>
-        </w:rPr>
-        <w:t xml:space="preserve"> </w:t>
+        <w:object w:dxaOrig="15420" w:dyaOrig="16456" w14:anchorId="13D19546">
+          <v:shape id="_x0000_i1033" type="#_x0000_t75" style="width:661.5pt;height:705.75pt" o:ole="">
+            <v:imagedata r:id="rId13" o:title=""/>
+          </v:shape>
+          <o:OLEObject Type="Embed" ProgID="Visio.Drawing.15" ShapeID="_x0000_i1033" DrawAspect="Content" ObjectID="_1513026389" r:id="rId14"/>
+        </w:object>
       </w:r>
     </w:p>
     <w:p>
@@ -19461,20 +19428,14 @@
     </w:p>
     <w:p>
       <w:pPr>
-        <w:pStyle w:val="afa"/>
+        <w:pStyle w:val="afb"/>
         <w:ind w:firstLine="480"/>
       </w:pPr>
       <w:r>
         <w:rPr>
           <w:rFonts w:hint="eastAsia"/>
         </w:rPr>
-        <w:t>反欺诈规则</w:t>
-      </w:r>
-      <w:r>
-        <w:rPr>
-          <w:rFonts w:hint="eastAsia"/>
-        </w:rPr>
-        <w:t>管理首页</w:t>
+        <w:t>反欺诈规则管理首页</w:t>
       </w:r>
     </w:p>
     <w:tbl>
@@ -19485,9 +19446,9 @@
         <w:tblLook w:val="04A0" w:firstRow="1" w:lastRow="0" w:firstColumn="1" w:lastColumn="0" w:noHBand="0" w:noVBand="1"/>
       </w:tblPr>
       <w:tblGrid>
-        <w:gridCol w:w="1953"/>
-        <w:gridCol w:w="3136"/>
-        <w:gridCol w:w="2911"/>
+        <w:gridCol w:w="1885"/>
+        <w:gridCol w:w="3139"/>
+        <w:gridCol w:w="2915"/>
         <w:gridCol w:w="1476"/>
         <w:gridCol w:w="1476"/>
       </w:tblGrid>
@@ -19527,7 +19488,7 @@
               <w:ind w:left="420" w:right="420"/>
               <w:cnfStyle w:val="100000000000" w:firstRow="1" w:lastRow="0" w:firstColumn="0" w:lastColumn="0" w:oddVBand="0" w:evenVBand="0" w:oddHBand="0" w:evenHBand="0" w:firstRowFirstColumn="0" w:firstRowLastColumn="0" w:lastRowFirstColumn="0" w:lastRowLastColumn="0"/>
               <w:rPr>
-                <w:rFonts w:ascii="微软雅黑" w:eastAsia="微软雅黑" w:hAnsi="微软雅黑" w:hint="eastAsia"/>
+                <w:rFonts w:ascii="微软雅黑" w:eastAsia="微软雅黑" w:hAnsi="微软雅黑"/>
                 <w:szCs w:val="21"/>
               </w:rPr>
             </w:pPr>
@@ -19574,6 +19535,7 @@
                 <w:rFonts w:ascii="微软雅黑" w:eastAsia="微软雅黑" w:hAnsi="微软雅黑" w:hint="eastAsia"/>
                 <w:szCs w:val="21"/>
               </w:rPr>
+              <w:lastRenderedPageBreak/>
               <w:t>method</w:t>
             </w:r>
           </w:p>
@@ -19896,22 +19858,16 @@
     <w:p>
       <w:pPr>
         <w:pStyle w:val="a0"/>
-        <w:rPr>
-          <w:rFonts w:hint="eastAsia"/>
-        </w:rPr>
       </w:pPr>
     </w:p>
     <w:p>
       <w:pPr>
         <w:pStyle w:val="a0"/>
-        <w:rPr>
-          <w:rFonts w:hint="eastAsia"/>
-        </w:rPr>
       </w:pPr>
     </w:p>
     <w:p>
       <w:pPr>
-        <w:pStyle w:val="afa"/>
+        <w:pStyle w:val="afb"/>
         <w:ind w:firstLine="480"/>
       </w:pPr>
       <w:r>
@@ -19935,11 +19891,11 @@
         <w:tblLook w:val="04A0" w:firstRow="1" w:lastRow="0" w:firstColumn="1" w:lastColumn="0" w:noHBand="0" w:noVBand="1"/>
       </w:tblPr>
       <w:tblGrid>
-        <w:gridCol w:w="1953"/>
-        <w:gridCol w:w="3605"/>
-        <w:gridCol w:w="2532"/>
+        <w:gridCol w:w="1885"/>
+        <w:gridCol w:w="3606"/>
+        <w:gridCol w:w="2520"/>
         <w:gridCol w:w="1476"/>
-        <w:gridCol w:w="2777"/>
+        <w:gridCol w:w="2768"/>
       </w:tblGrid>
       <w:tr>
         <w:trPr>
@@ -20730,7 +20686,7 @@
               <w:ind w:leftChars="0" w:left="0" w:right="420"/>
               <w:cnfStyle w:val="000000100000" w:firstRow="0" w:lastRow="0" w:firstColumn="0" w:lastColumn="0" w:oddVBand="0" w:evenVBand="0" w:oddHBand="1" w:evenHBand="0" w:firstRowFirstColumn="0" w:firstRowLastColumn="0" w:lastRowFirstColumn="0" w:lastRowLastColumn="0"/>
               <w:rPr>
-                <w:rFonts w:ascii="微软雅黑" w:eastAsia="微软雅黑" w:hAnsi="微软雅黑" w:cs="Kaiti SC Black" w:hint="eastAsia"/>
+                <w:rFonts w:ascii="微软雅黑" w:eastAsia="微软雅黑" w:hAnsi="微软雅黑" w:cs="Kaiti SC Black"/>
               </w:rPr>
             </w:pPr>
             <w:r>
@@ -20931,37 +20887,37 @@
               <w:ind w:left="420" w:right="420"/>
               <w:cnfStyle w:val="000000100000" w:firstRow="0" w:lastRow="0" w:firstColumn="0" w:lastColumn="0" w:oddVBand="0" w:evenVBand="0" w:oddHBand="1" w:evenHBand="0" w:firstRowFirstColumn="0" w:firstRowLastColumn="0" w:lastRowFirstColumn="0" w:lastRowLastColumn="0"/>
               <w:rPr>
+                <w:rFonts w:ascii="微软雅黑" w:eastAsia="微软雅黑" w:hAnsi="微软雅黑"/>
+                <w:szCs w:val="21"/>
+              </w:rPr>
+            </w:pPr>
+            <w:r>
+              <w:rPr>
                 <w:rFonts w:ascii="微软雅黑" w:eastAsia="微软雅黑" w:hAnsi="微软雅黑" w:hint="eastAsia"/>
                 <w:szCs w:val="21"/>
               </w:rPr>
+              <w:t>String</w:t>
+            </w:r>
+          </w:p>
+        </w:tc>
+        <w:tc>
+          <w:tcPr>
+            <w:tcW w:w="0" w:type="auto"/>
+          </w:tcPr>
+          <w:p>
+            <w:pPr>
+              <w:ind w:left="420" w:right="420"/>
+              <w:cnfStyle w:val="000000100000" w:firstRow="0" w:lastRow="0" w:firstColumn="0" w:lastColumn="0" w:oddVBand="0" w:evenVBand="0" w:oddHBand="1" w:evenHBand="0" w:firstRowFirstColumn="0" w:firstRowLastColumn="0" w:lastRowFirstColumn="0" w:lastRowLastColumn="0"/>
+              <w:rPr>
+                <w:rFonts w:ascii="微软雅黑" w:eastAsia="微软雅黑" w:hAnsi="微软雅黑"/>
+                <w:szCs w:val="21"/>
+              </w:rPr>
             </w:pPr>
             <w:r>
               <w:rPr>
                 <w:rFonts w:ascii="微软雅黑" w:eastAsia="微软雅黑" w:hAnsi="微软雅黑" w:hint="eastAsia"/>
                 <w:szCs w:val="21"/>
               </w:rPr>
-              <w:t>String</w:t>
-            </w:r>
-          </w:p>
-        </w:tc>
-        <w:tc>
-          <w:tcPr>
-            <w:tcW w:w="0" w:type="auto"/>
-          </w:tcPr>
-          <w:p>
-            <w:pPr>
-              <w:ind w:left="420" w:right="420"/>
-              <w:cnfStyle w:val="000000100000" w:firstRow="0" w:lastRow="0" w:firstColumn="0" w:lastColumn="0" w:oddVBand="0" w:evenVBand="0" w:oddHBand="1" w:evenHBand="0" w:firstRowFirstColumn="0" w:firstRowLastColumn="0" w:lastRowFirstColumn="0" w:lastRowLastColumn="0"/>
-              <w:rPr>
-                <w:rFonts w:ascii="微软雅黑" w:eastAsia="微软雅黑" w:hAnsi="微软雅黑" w:hint="eastAsia"/>
-                <w:szCs w:val="21"/>
-              </w:rPr>
-            </w:pPr>
-            <w:r>
-              <w:rPr>
-                <w:rFonts w:ascii="微软雅黑" w:eastAsia="微软雅黑" w:hAnsi="微软雅黑" w:hint="eastAsia"/>
-                <w:szCs w:val="21"/>
-              </w:rPr>
               <w:t>Y</w:t>
             </w:r>
           </w:p>
@@ -20975,7 +20931,7 @@
               <w:ind w:leftChars="0" w:left="0" w:right="420"/>
               <w:cnfStyle w:val="000000100000" w:firstRow="0" w:lastRow="0" w:firstColumn="0" w:lastColumn="0" w:oddVBand="0" w:evenVBand="0" w:oddHBand="1" w:evenHBand="0" w:firstRowFirstColumn="0" w:firstRowLastColumn="0" w:lastRowFirstColumn="0" w:lastRowLastColumn="0"/>
               <w:rPr>
-                <w:rFonts w:ascii="微软雅黑" w:eastAsia="微软雅黑" w:hAnsi="微软雅黑" w:cs="Kaiti SC Black" w:hint="eastAsia"/>
+                <w:rFonts w:ascii="微软雅黑" w:eastAsia="微软雅黑" w:hAnsi="微软雅黑" w:cs="Kaiti SC Black"/>
               </w:rPr>
             </w:pPr>
             <w:r>
@@ -21009,268 +20965,268 @@
                 <w:rFonts w:ascii="微软雅黑" w:eastAsia="微软雅黑" w:hAnsi="微软雅黑"/>
                 <w:szCs w:val="21"/>
               </w:rPr>
+              <w:t>返回</w:t>
+            </w:r>
+          </w:p>
+        </w:tc>
+        <w:tc>
+          <w:tcPr>
+            <w:tcW w:w="0" w:type="auto"/>
+            <w:gridSpan w:val="2"/>
+          </w:tcPr>
+          <w:p>
+            <w:pPr>
+              <w:ind w:left="420" w:right="420"/>
+              <w:cnfStyle w:val="000000010000" w:firstRow="0" w:lastRow="0" w:firstColumn="0" w:lastColumn="0" w:oddVBand="0" w:evenVBand="0" w:oddHBand="0" w:evenHBand="1" w:firstRowFirstColumn="0" w:firstRowLastColumn="0" w:lastRowFirstColumn="0" w:lastRowLastColumn="0"/>
+              <w:rPr>
+                <w:rFonts w:ascii="微软雅黑" w:eastAsia="微软雅黑" w:hAnsi="微软雅黑"/>
+                <w:szCs w:val="21"/>
+              </w:rPr>
+            </w:pPr>
+            <w:r>
+              <w:rPr>
+                <w:rFonts w:ascii="微软雅黑" w:eastAsia="微软雅黑" w:hAnsi="微软雅黑"/>
+                <w:szCs w:val="21"/>
+              </w:rPr>
+              <w:t>{</w:t>
+            </w:r>
+          </w:p>
+          <w:p>
+            <w:pPr>
+              <w:ind w:left="420" w:right="420"/>
+              <w:cnfStyle w:val="000000010000" w:firstRow="0" w:lastRow="0" w:firstColumn="0" w:lastColumn="0" w:oddVBand="0" w:evenVBand="0" w:oddHBand="0" w:evenHBand="1" w:firstRowFirstColumn="0" w:firstRowLastColumn="0" w:lastRowFirstColumn="0" w:lastRowLastColumn="0"/>
+              <w:rPr>
+                <w:rFonts w:ascii="微软雅黑" w:eastAsia="微软雅黑" w:hAnsi="微软雅黑"/>
+                <w:szCs w:val="21"/>
+              </w:rPr>
+            </w:pPr>
+            <w:r>
+              <w:rPr>
+                <w:rFonts w:ascii="微软雅黑" w:eastAsia="微软雅黑" w:hAnsi="微软雅黑"/>
+                <w:szCs w:val="21"/>
+              </w:rPr>
+              <w:t xml:space="preserve">  "rows": [</w:t>
+            </w:r>
+          </w:p>
+          <w:p>
+            <w:pPr>
+              <w:ind w:left="420" w:right="420"/>
+              <w:cnfStyle w:val="000000010000" w:firstRow="0" w:lastRow="0" w:firstColumn="0" w:lastColumn="0" w:oddVBand="0" w:evenVBand="0" w:oddHBand="0" w:evenHBand="1" w:firstRowFirstColumn="0" w:firstRowLastColumn="0" w:lastRowFirstColumn="0" w:lastRowLastColumn="0"/>
+              <w:rPr>
+                <w:rFonts w:ascii="微软雅黑" w:eastAsia="微软雅黑" w:hAnsi="微软雅黑"/>
+                <w:szCs w:val="21"/>
+              </w:rPr>
+            </w:pPr>
+            <w:r>
+              <w:rPr>
+                <w:rFonts w:ascii="微软雅黑" w:eastAsia="微软雅黑" w:hAnsi="微软雅黑"/>
+                <w:szCs w:val="21"/>
+              </w:rPr>
+              <w:t xml:space="preserve">    {</w:t>
+            </w:r>
+          </w:p>
+          <w:p>
+            <w:pPr>
+              <w:ind w:left="420" w:right="420"/>
+              <w:cnfStyle w:val="000000010000" w:firstRow="0" w:lastRow="0" w:firstColumn="0" w:lastColumn="0" w:oddVBand="0" w:evenVBand="0" w:oddHBand="0" w:evenHBand="1" w:firstRowFirstColumn="0" w:firstRowLastColumn="0" w:lastRowFirstColumn="0" w:lastRowLastColumn="0"/>
+              <w:rPr>
+                <w:rFonts w:ascii="微软雅黑" w:eastAsia="微软雅黑" w:hAnsi="微软雅黑"/>
+                <w:szCs w:val="21"/>
+              </w:rPr>
+            </w:pPr>
+            <w:r>
+              <w:rPr>
+                <w:rFonts w:ascii="微软雅黑" w:eastAsia="微软雅黑" w:hAnsi="微软雅黑" w:hint="eastAsia"/>
+                <w:szCs w:val="21"/>
+              </w:rPr>
+              <w:t xml:space="preserve">      "artiFraudMatchType": "精准",</w:t>
+            </w:r>
+          </w:p>
+          <w:p>
+            <w:pPr>
+              <w:ind w:left="420" w:right="420"/>
+              <w:cnfStyle w:val="000000010000" w:firstRow="0" w:lastRow="0" w:firstColumn="0" w:lastColumn="0" w:oddVBand="0" w:evenVBand="0" w:oddHBand="0" w:evenHBand="1" w:firstRowFirstColumn="0" w:firstRowLastColumn="0" w:lastRowFirstColumn="0" w:lastRowLastColumn="0"/>
+              <w:rPr>
+                <w:rFonts w:ascii="微软雅黑" w:eastAsia="微软雅黑" w:hAnsi="微软雅黑"/>
+                <w:szCs w:val="21"/>
+              </w:rPr>
+            </w:pPr>
+            <w:r>
+              <w:rPr>
+                <w:rFonts w:ascii="微软雅黑" w:eastAsia="微软雅黑" w:hAnsi="微软雅黑" w:hint="eastAsia"/>
+                <w:szCs w:val="21"/>
+              </w:rPr>
+              <w:t xml:space="preserve">      "artiFraudRuleStatus": "复核中",</w:t>
+            </w:r>
+          </w:p>
+          <w:p>
+            <w:pPr>
+              <w:ind w:left="420" w:right="420"/>
+              <w:cnfStyle w:val="000000010000" w:firstRow="0" w:lastRow="0" w:firstColumn="0" w:lastColumn="0" w:oddVBand="0" w:evenVBand="0" w:oddHBand="0" w:evenHBand="1" w:firstRowFirstColumn="0" w:firstRowLastColumn="0" w:lastRowFirstColumn="0" w:lastRowLastColumn="0"/>
+              <w:rPr>
+                <w:rFonts w:ascii="微软雅黑" w:eastAsia="微软雅黑" w:hAnsi="微软雅黑"/>
+                <w:szCs w:val="21"/>
+              </w:rPr>
+            </w:pPr>
+            <w:r>
+              <w:rPr>
+                <w:rFonts w:ascii="微软雅黑" w:eastAsia="微软雅黑" w:hAnsi="微软雅黑"/>
+                <w:szCs w:val="21"/>
+              </w:rPr>
+              <w:t xml:space="preserve">      "createTime": "2015-12-23 15:11:50",</w:t>
+            </w:r>
+          </w:p>
+          <w:p>
+            <w:pPr>
+              <w:ind w:left="420" w:right="420"/>
+              <w:cnfStyle w:val="000000010000" w:firstRow="0" w:lastRow="0" w:firstColumn="0" w:lastColumn="0" w:oddVBand="0" w:evenVBand="0" w:oddHBand="0" w:evenHBand="1" w:firstRowFirstColumn="0" w:firstRowLastColumn="0" w:lastRowFirstColumn="0" w:lastRowLastColumn="0"/>
+              <w:rPr>
+                <w:rFonts w:ascii="微软雅黑" w:eastAsia="微软雅黑" w:hAnsi="微软雅黑"/>
+                <w:szCs w:val="21"/>
+              </w:rPr>
+            </w:pPr>
+            <w:r>
+              <w:rPr>
+                <w:rFonts w:ascii="微软雅黑" w:eastAsia="微软雅黑" w:hAnsi="微软雅黑"/>
+                <w:szCs w:val="21"/>
+              </w:rPr>
+              <w:t xml:space="preserve">      "updateTime": "2015-12-23 15:11:50",</w:t>
+            </w:r>
+          </w:p>
+          <w:p>
+            <w:pPr>
+              <w:ind w:left="420" w:right="420"/>
+              <w:cnfStyle w:val="000000010000" w:firstRow="0" w:lastRow="0" w:firstColumn="0" w:lastColumn="0" w:oddVBand="0" w:evenVBand="0" w:oddHBand="0" w:evenHBand="1" w:firstRowFirstColumn="0" w:firstRowLastColumn="0" w:lastRowFirstColumn="0" w:lastRowLastColumn="0"/>
+              <w:rPr>
+                <w:rFonts w:ascii="微软雅黑" w:eastAsia="微软雅黑" w:hAnsi="微软雅黑"/>
+                <w:szCs w:val="21"/>
+              </w:rPr>
+            </w:pPr>
+            <w:r>
+              <w:rPr>
+                <w:rFonts w:ascii="微软雅黑" w:eastAsia="微软雅黑" w:hAnsi="微软雅黑" w:hint="eastAsia"/>
+                <w:szCs w:val="21"/>
+              </w:rPr>
+              <w:t xml:space="preserve">      "ruleType": "反欺诈",</w:t>
+            </w:r>
+          </w:p>
+          <w:p>
+            <w:pPr>
+              <w:ind w:left="420" w:right="420"/>
+              <w:cnfStyle w:val="000000010000" w:firstRow="0" w:lastRow="0" w:firstColumn="0" w:lastColumn="0" w:oddVBand="0" w:evenVBand="0" w:oddHBand="0" w:evenHBand="1" w:firstRowFirstColumn="0" w:firstRowLastColumn="0" w:lastRowFirstColumn="0" w:lastRowLastColumn="0"/>
+              <w:rPr>
+                <w:rFonts w:ascii="微软雅黑" w:eastAsia="微软雅黑" w:hAnsi="微软雅黑"/>
+                <w:szCs w:val="21"/>
+              </w:rPr>
+            </w:pPr>
+            <w:r>
+              <w:rPr>
+                <w:rFonts w:ascii="微软雅黑" w:eastAsia="微软雅黑" w:hAnsi="微软雅黑"/>
+                <w:szCs w:val="21"/>
+              </w:rPr>
+              <w:t xml:space="preserve">      "isApplyToForbidden": null,</w:t>
+            </w:r>
+          </w:p>
+          <w:p>
+            <w:pPr>
+              <w:ind w:left="420" w:right="420"/>
+              <w:cnfStyle w:val="000000010000" w:firstRow="0" w:lastRow="0" w:firstColumn="0" w:lastColumn="0" w:oddVBand="0" w:evenVBand="0" w:oddHBand="0" w:evenHBand="1" w:firstRowFirstColumn="0" w:firstRowLastColumn="0" w:lastRowFirstColumn="0" w:lastRowLastColumn="0"/>
+              <w:rPr>
+                <w:rFonts w:ascii="微软雅黑" w:eastAsia="微软雅黑" w:hAnsi="微软雅黑"/>
+                <w:szCs w:val="21"/>
+              </w:rPr>
+            </w:pPr>
+            <w:r>
+              <w:rPr>
+                <w:rFonts w:ascii="微软雅黑" w:eastAsia="微软雅黑" w:hAnsi="微软雅黑"/>
+                <w:szCs w:val="21"/>
+              </w:rPr>
+              <w:t xml:space="preserve">      "agencyName": null,</w:t>
+            </w:r>
+          </w:p>
+          <w:p>
+            <w:pPr>
+              <w:ind w:left="420" w:right="420"/>
+              <w:cnfStyle w:val="000000010000" w:firstRow="0" w:lastRow="0" w:firstColumn="0" w:lastColumn="0" w:oddVBand="0" w:evenVBand="0" w:oddHBand="0" w:evenHBand="1" w:firstRowFirstColumn="0" w:firstRowLastColumn="0" w:lastRowFirstColumn="0" w:lastRowLastColumn="0"/>
+              <w:rPr>
+                <w:rFonts w:ascii="微软雅黑" w:eastAsia="微软雅黑" w:hAnsi="微软雅黑"/>
+                <w:szCs w:val="21"/>
+              </w:rPr>
+            </w:pPr>
+            <w:r>
+              <w:rPr>
+                <w:rFonts w:ascii="微软雅黑" w:eastAsia="微软雅黑" w:hAnsi="微软雅黑" w:hint="eastAsia"/>
+                <w:szCs w:val="21"/>
+              </w:rPr>
+              <w:t xml:space="preserve">      "enable": "启用",</w:t>
+            </w:r>
+          </w:p>
+          <w:p>
+            <w:pPr>
+              <w:ind w:left="420" w:right="420"/>
+              <w:cnfStyle w:val="000000010000" w:firstRow="0" w:lastRow="0" w:firstColumn="0" w:lastColumn="0" w:oddVBand="0" w:evenVBand="0" w:oddHBand="0" w:evenHBand="1" w:firstRowFirstColumn="0" w:firstRowLastColumn="0" w:lastRowFirstColumn="0" w:lastRowLastColumn="0"/>
+              <w:rPr>
+                <w:rFonts w:ascii="微软雅黑" w:eastAsia="微软雅黑" w:hAnsi="微软雅黑"/>
+                <w:szCs w:val="21"/>
+              </w:rPr>
+            </w:pPr>
+            <w:r>
+              <w:rPr>
+                <w:rFonts w:ascii="微软雅黑" w:eastAsia="微软雅黑" w:hAnsi="微软雅黑" w:hint="eastAsia"/>
+                <w:szCs w:val="21"/>
+              </w:rPr>
+              <w:t xml:space="preserve">      "customOrgName": "共鸣时代科技",</w:t>
+            </w:r>
+          </w:p>
+          <w:p>
+            <w:pPr>
+              <w:ind w:left="420" w:right="420"/>
+              <w:cnfStyle w:val="000000010000" w:firstRow="0" w:lastRow="0" w:firstColumn="0" w:lastColumn="0" w:oddVBand="0" w:evenVBand="0" w:oddHBand="0" w:evenHBand="1" w:firstRowFirstColumn="0" w:firstRowLastColumn="0" w:lastRowFirstColumn="0" w:lastRowLastColumn="0"/>
+              <w:rPr>
+                <w:rFonts w:ascii="微软雅黑" w:eastAsia="微软雅黑" w:hAnsi="微软雅黑"/>
+                <w:szCs w:val="21"/>
+              </w:rPr>
+            </w:pPr>
+            <w:r>
+              <w:rPr>
+                <w:rFonts w:ascii="微软雅黑" w:eastAsia="微软雅黑" w:hAnsi="微软雅黑"/>
+                <w:szCs w:val="21"/>
+              </w:rPr>
+              <w:t xml:space="preserve">      "isApplyCancelAssignment": null,</w:t>
+            </w:r>
+          </w:p>
+          <w:p>
+            <w:pPr>
+              <w:ind w:left="420" w:right="420"/>
+              <w:cnfStyle w:val="000000010000" w:firstRow="0" w:lastRow="0" w:firstColumn="0" w:lastColumn="0" w:oddVBand="0" w:evenVBand="0" w:oddHBand="0" w:evenHBand="1" w:firstRowFirstColumn="0" w:firstRowLastColumn="0" w:lastRowFirstColumn="0" w:lastRowLastColumn="0"/>
+              <w:rPr>
+                <w:rFonts w:ascii="微软雅黑" w:eastAsia="微软雅黑" w:hAnsi="微软雅黑"/>
+                <w:szCs w:val="21"/>
+              </w:rPr>
+            </w:pPr>
+            <w:r>
+              <w:rPr>
+                <w:rFonts w:ascii="微软雅黑" w:eastAsia="微软雅黑" w:hAnsi="微软雅黑" w:hint="eastAsia"/>
+                <w:szCs w:val="21"/>
+              </w:rPr>
+              <w:t xml:space="preserve">      "artiFraudSource": "共鸣",</w:t>
+            </w:r>
+          </w:p>
+          <w:p>
+            <w:pPr>
+              <w:ind w:left="420" w:right="420"/>
+              <w:cnfStyle w:val="000000010000" w:firstRow="0" w:lastRow="0" w:firstColumn="0" w:lastColumn="0" w:oddVBand="0" w:evenVBand="0" w:oddHBand="0" w:evenHBand="1" w:firstRowFirstColumn="0" w:firstRowLastColumn="0" w:lastRowFirstColumn="0" w:lastRowLastColumn="0"/>
+              <w:rPr>
+                <w:rFonts w:ascii="微软雅黑" w:eastAsia="微软雅黑" w:hAnsi="微软雅黑"/>
+                <w:szCs w:val="21"/>
+              </w:rPr>
+            </w:pPr>
+            <w:r>
+              <w:rPr>
+                <w:rFonts w:ascii="微软雅黑" w:eastAsia="微软雅黑" w:hAnsi="微软雅黑"/>
+                <w:szCs w:val="21"/>
+              </w:rPr>
               <w:lastRenderedPageBreak/>
-              <w:t>返回</w:t>
-            </w:r>
-          </w:p>
-        </w:tc>
-        <w:tc>
-          <w:tcPr>
-            <w:tcW w:w="0" w:type="auto"/>
-            <w:gridSpan w:val="2"/>
-          </w:tcPr>
-          <w:p>
-            <w:pPr>
-              <w:ind w:left="420" w:right="420"/>
-              <w:cnfStyle w:val="000000010000" w:firstRow="0" w:lastRow="0" w:firstColumn="0" w:lastColumn="0" w:oddVBand="0" w:evenVBand="0" w:oddHBand="0" w:evenHBand="1" w:firstRowFirstColumn="0" w:firstRowLastColumn="0" w:lastRowFirstColumn="0" w:lastRowLastColumn="0"/>
-              <w:rPr>
-                <w:rFonts w:ascii="微软雅黑" w:eastAsia="微软雅黑" w:hAnsi="微软雅黑"/>
-                <w:szCs w:val="21"/>
-              </w:rPr>
-            </w:pPr>
-            <w:r>
-              <w:rPr>
-                <w:rFonts w:ascii="微软雅黑" w:eastAsia="微软雅黑" w:hAnsi="微软雅黑"/>
-                <w:szCs w:val="21"/>
-              </w:rPr>
-              <w:t>{</w:t>
-            </w:r>
-          </w:p>
-          <w:p>
-            <w:pPr>
-              <w:ind w:left="420" w:right="420"/>
-              <w:cnfStyle w:val="000000010000" w:firstRow="0" w:lastRow="0" w:firstColumn="0" w:lastColumn="0" w:oddVBand="0" w:evenVBand="0" w:oddHBand="0" w:evenHBand="1" w:firstRowFirstColumn="0" w:firstRowLastColumn="0" w:lastRowFirstColumn="0" w:lastRowLastColumn="0"/>
-              <w:rPr>
-                <w:rFonts w:ascii="微软雅黑" w:eastAsia="微软雅黑" w:hAnsi="微软雅黑"/>
-                <w:szCs w:val="21"/>
-              </w:rPr>
-            </w:pPr>
-            <w:r>
-              <w:rPr>
-                <w:rFonts w:ascii="微软雅黑" w:eastAsia="微软雅黑" w:hAnsi="微软雅黑"/>
-                <w:szCs w:val="21"/>
-              </w:rPr>
-              <w:t xml:space="preserve">  "rows": [</w:t>
-            </w:r>
-          </w:p>
-          <w:p>
-            <w:pPr>
-              <w:ind w:left="420" w:right="420"/>
-              <w:cnfStyle w:val="000000010000" w:firstRow="0" w:lastRow="0" w:firstColumn="0" w:lastColumn="0" w:oddVBand="0" w:evenVBand="0" w:oddHBand="0" w:evenHBand="1" w:firstRowFirstColumn="0" w:firstRowLastColumn="0" w:lastRowFirstColumn="0" w:lastRowLastColumn="0"/>
-              <w:rPr>
-                <w:rFonts w:ascii="微软雅黑" w:eastAsia="微软雅黑" w:hAnsi="微软雅黑"/>
-                <w:szCs w:val="21"/>
-              </w:rPr>
-            </w:pPr>
-            <w:r>
-              <w:rPr>
-                <w:rFonts w:ascii="微软雅黑" w:eastAsia="微软雅黑" w:hAnsi="微软雅黑"/>
-                <w:szCs w:val="21"/>
-              </w:rPr>
-              <w:t xml:space="preserve">    {</w:t>
-            </w:r>
-          </w:p>
-          <w:p>
-            <w:pPr>
-              <w:ind w:left="420" w:right="420"/>
-              <w:cnfStyle w:val="000000010000" w:firstRow="0" w:lastRow="0" w:firstColumn="0" w:lastColumn="0" w:oddVBand="0" w:evenVBand="0" w:oddHBand="0" w:evenHBand="1" w:firstRowFirstColumn="0" w:firstRowLastColumn="0" w:lastRowFirstColumn="0" w:lastRowLastColumn="0"/>
-              <w:rPr>
-                <w:rFonts w:ascii="微软雅黑" w:eastAsia="微软雅黑" w:hAnsi="微软雅黑" w:hint="eastAsia"/>
-                <w:szCs w:val="21"/>
-              </w:rPr>
-            </w:pPr>
-            <w:r>
-              <w:rPr>
-                <w:rFonts w:ascii="微软雅黑" w:eastAsia="微软雅黑" w:hAnsi="微软雅黑" w:hint="eastAsia"/>
-                <w:szCs w:val="21"/>
-              </w:rPr>
-              <w:t xml:space="preserve">      "artiFraudMatchType": "精准",</w:t>
-            </w:r>
-          </w:p>
-          <w:p>
-            <w:pPr>
-              <w:ind w:left="420" w:right="420"/>
-              <w:cnfStyle w:val="000000010000" w:firstRow="0" w:lastRow="0" w:firstColumn="0" w:lastColumn="0" w:oddVBand="0" w:evenVBand="0" w:oddHBand="0" w:evenHBand="1" w:firstRowFirstColumn="0" w:firstRowLastColumn="0" w:lastRowFirstColumn="0" w:lastRowLastColumn="0"/>
-              <w:rPr>
-                <w:rFonts w:ascii="微软雅黑" w:eastAsia="微软雅黑" w:hAnsi="微软雅黑" w:hint="eastAsia"/>
-                <w:szCs w:val="21"/>
-              </w:rPr>
-            </w:pPr>
-            <w:r>
-              <w:rPr>
-                <w:rFonts w:ascii="微软雅黑" w:eastAsia="微软雅黑" w:hAnsi="微软雅黑" w:hint="eastAsia"/>
-                <w:szCs w:val="21"/>
-              </w:rPr>
-              <w:t xml:space="preserve">      "artiFraudRuleStatus": "复核中",</w:t>
-            </w:r>
-          </w:p>
-          <w:p>
-            <w:pPr>
-              <w:ind w:left="420" w:right="420"/>
-              <w:cnfStyle w:val="000000010000" w:firstRow="0" w:lastRow="0" w:firstColumn="0" w:lastColumn="0" w:oddVBand="0" w:evenVBand="0" w:oddHBand="0" w:evenHBand="1" w:firstRowFirstColumn="0" w:firstRowLastColumn="0" w:lastRowFirstColumn="0" w:lastRowLastColumn="0"/>
-              <w:rPr>
-                <w:rFonts w:ascii="微软雅黑" w:eastAsia="微软雅黑" w:hAnsi="微软雅黑"/>
-                <w:szCs w:val="21"/>
-              </w:rPr>
-            </w:pPr>
-            <w:r>
-              <w:rPr>
-                <w:rFonts w:ascii="微软雅黑" w:eastAsia="微软雅黑" w:hAnsi="微软雅黑"/>
-                <w:szCs w:val="21"/>
-              </w:rPr>
-              <w:t xml:space="preserve">      "createTime": "2015-12-23 15:11:50",</w:t>
-            </w:r>
-          </w:p>
-          <w:p>
-            <w:pPr>
-              <w:ind w:left="420" w:right="420"/>
-              <w:cnfStyle w:val="000000010000" w:firstRow="0" w:lastRow="0" w:firstColumn="0" w:lastColumn="0" w:oddVBand="0" w:evenVBand="0" w:oddHBand="0" w:evenHBand="1" w:firstRowFirstColumn="0" w:firstRowLastColumn="0" w:lastRowFirstColumn="0" w:lastRowLastColumn="0"/>
-              <w:rPr>
-                <w:rFonts w:ascii="微软雅黑" w:eastAsia="微软雅黑" w:hAnsi="微软雅黑"/>
-                <w:szCs w:val="21"/>
-              </w:rPr>
-            </w:pPr>
-            <w:r>
-              <w:rPr>
-                <w:rFonts w:ascii="微软雅黑" w:eastAsia="微软雅黑" w:hAnsi="微软雅黑"/>
-                <w:szCs w:val="21"/>
-              </w:rPr>
-              <w:t xml:space="preserve">      "updateTime": "2015-12-23 15:11:50",</w:t>
-            </w:r>
-          </w:p>
-          <w:p>
-            <w:pPr>
-              <w:ind w:left="420" w:right="420"/>
-              <w:cnfStyle w:val="000000010000" w:firstRow="0" w:lastRow="0" w:firstColumn="0" w:lastColumn="0" w:oddVBand="0" w:evenVBand="0" w:oddHBand="0" w:evenHBand="1" w:firstRowFirstColumn="0" w:firstRowLastColumn="0" w:lastRowFirstColumn="0" w:lastRowLastColumn="0"/>
-              <w:rPr>
-                <w:rFonts w:ascii="微软雅黑" w:eastAsia="微软雅黑" w:hAnsi="微软雅黑" w:hint="eastAsia"/>
-                <w:szCs w:val="21"/>
-              </w:rPr>
-            </w:pPr>
-            <w:r>
-              <w:rPr>
-                <w:rFonts w:ascii="微软雅黑" w:eastAsia="微软雅黑" w:hAnsi="微软雅黑" w:hint="eastAsia"/>
-                <w:szCs w:val="21"/>
-              </w:rPr>
-              <w:t xml:space="preserve">      "ruleType": "反欺诈",</w:t>
-            </w:r>
-          </w:p>
-          <w:p>
-            <w:pPr>
-              <w:ind w:left="420" w:right="420"/>
-              <w:cnfStyle w:val="000000010000" w:firstRow="0" w:lastRow="0" w:firstColumn="0" w:lastColumn="0" w:oddVBand="0" w:evenVBand="0" w:oddHBand="0" w:evenHBand="1" w:firstRowFirstColumn="0" w:firstRowLastColumn="0" w:lastRowFirstColumn="0" w:lastRowLastColumn="0"/>
-              <w:rPr>
-                <w:rFonts w:ascii="微软雅黑" w:eastAsia="微软雅黑" w:hAnsi="微软雅黑"/>
-                <w:szCs w:val="21"/>
-              </w:rPr>
-            </w:pPr>
-            <w:r>
-              <w:rPr>
-                <w:rFonts w:ascii="微软雅黑" w:eastAsia="微软雅黑" w:hAnsi="微软雅黑"/>
-                <w:szCs w:val="21"/>
-              </w:rPr>
-              <w:t xml:space="preserve">      "isApplyToForbidden": null,</w:t>
-            </w:r>
-          </w:p>
-          <w:p>
-            <w:pPr>
-              <w:ind w:left="420" w:right="420"/>
-              <w:cnfStyle w:val="000000010000" w:firstRow="0" w:lastRow="0" w:firstColumn="0" w:lastColumn="0" w:oddVBand="0" w:evenVBand="0" w:oddHBand="0" w:evenHBand="1" w:firstRowFirstColumn="0" w:firstRowLastColumn="0" w:lastRowFirstColumn="0" w:lastRowLastColumn="0"/>
-              <w:rPr>
-                <w:rFonts w:ascii="微软雅黑" w:eastAsia="微软雅黑" w:hAnsi="微软雅黑"/>
-                <w:szCs w:val="21"/>
-              </w:rPr>
-            </w:pPr>
-            <w:r>
-              <w:rPr>
-                <w:rFonts w:ascii="微软雅黑" w:eastAsia="微软雅黑" w:hAnsi="微软雅黑"/>
-                <w:szCs w:val="21"/>
-              </w:rPr>
-              <w:t xml:space="preserve">      "agencyName": null,</w:t>
-            </w:r>
-          </w:p>
-          <w:p>
-            <w:pPr>
-              <w:ind w:left="420" w:right="420"/>
-              <w:cnfStyle w:val="000000010000" w:firstRow="0" w:lastRow="0" w:firstColumn="0" w:lastColumn="0" w:oddVBand="0" w:evenVBand="0" w:oddHBand="0" w:evenHBand="1" w:firstRowFirstColumn="0" w:firstRowLastColumn="0" w:lastRowFirstColumn="0" w:lastRowLastColumn="0"/>
-              <w:rPr>
-                <w:rFonts w:ascii="微软雅黑" w:eastAsia="微软雅黑" w:hAnsi="微软雅黑" w:hint="eastAsia"/>
-                <w:szCs w:val="21"/>
-              </w:rPr>
-            </w:pPr>
-            <w:r>
-              <w:rPr>
-                <w:rFonts w:ascii="微软雅黑" w:eastAsia="微软雅黑" w:hAnsi="微软雅黑" w:hint="eastAsia"/>
-                <w:szCs w:val="21"/>
-              </w:rPr>
-              <w:t xml:space="preserve">      "enable": "启用",</w:t>
-            </w:r>
-          </w:p>
-          <w:p>
-            <w:pPr>
-              <w:ind w:left="420" w:right="420"/>
-              <w:cnfStyle w:val="000000010000" w:firstRow="0" w:lastRow="0" w:firstColumn="0" w:lastColumn="0" w:oddVBand="0" w:evenVBand="0" w:oddHBand="0" w:evenHBand="1" w:firstRowFirstColumn="0" w:firstRowLastColumn="0" w:lastRowFirstColumn="0" w:lastRowLastColumn="0"/>
-              <w:rPr>
-                <w:rFonts w:ascii="微软雅黑" w:eastAsia="微软雅黑" w:hAnsi="微软雅黑" w:hint="eastAsia"/>
-                <w:szCs w:val="21"/>
-              </w:rPr>
-            </w:pPr>
-            <w:r>
-              <w:rPr>
-                <w:rFonts w:ascii="微软雅黑" w:eastAsia="微软雅黑" w:hAnsi="微软雅黑" w:hint="eastAsia"/>
-                <w:szCs w:val="21"/>
-              </w:rPr>
-              <w:t xml:space="preserve">      "customOrgName": "共鸣时代科技",</w:t>
-            </w:r>
-          </w:p>
-          <w:p>
-            <w:pPr>
-              <w:ind w:left="420" w:right="420"/>
-              <w:cnfStyle w:val="000000010000" w:firstRow="0" w:lastRow="0" w:firstColumn="0" w:lastColumn="0" w:oddVBand="0" w:evenVBand="0" w:oddHBand="0" w:evenHBand="1" w:firstRowFirstColumn="0" w:firstRowLastColumn="0" w:lastRowFirstColumn="0" w:lastRowLastColumn="0"/>
-              <w:rPr>
-                <w:rFonts w:ascii="微软雅黑" w:eastAsia="微软雅黑" w:hAnsi="微软雅黑"/>
-                <w:szCs w:val="21"/>
-              </w:rPr>
-            </w:pPr>
-            <w:r>
-              <w:rPr>
-                <w:rFonts w:ascii="微软雅黑" w:eastAsia="微软雅黑" w:hAnsi="微软雅黑"/>
-                <w:szCs w:val="21"/>
-              </w:rPr>
-              <w:t xml:space="preserve">      "isApplyCancelAssignment": null,</w:t>
-            </w:r>
-          </w:p>
-          <w:p>
-            <w:pPr>
-              <w:ind w:left="420" w:right="420"/>
-              <w:cnfStyle w:val="000000010000" w:firstRow="0" w:lastRow="0" w:firstColumn="0" w:lastColumn="0" w:oddVBand="0" w:evenVBand="0" w:oddHBand="0" w:evenHBand="1" w:firstRowFirstColumn="0" w:firstRowLastColumn="0" w:lastRowFirstColumn="0" w:lastRowLastColumn="0"/>
-              <w:rPr>
-                <w:rFonts w:ascii="微软雅黑" w:eastAsia="微软雅黑" w:hAnsi="微软雅黑" w:hint="eastAsia"/>
-                <w:szCs w:val="21"/>
-              </w:rPr>
-            </w:pPr>
-            <w:r>
-              <w:rPr>
-                <w:rFonts w:ascii="微软雅黑" w:eastAsia="微软雅黑" w:hAnsi="微软雅黑" w:hint="eastAsia"/>
-                <w:szCs w:val="21"/>
-              </w:rPr>
-              <w:t xml:space="preserve">      "artiFraudSource": "共鸣",</w:t>
-            </w:r>
-          </w:p>
-          <w:p>
-            <w:pPr>
-              <w:ind w:left="420" w:right="420"/>
-              <w:cnfStyle w:val="000000010000" w:firstRow="0" w:lastRow="0" w:firstColumn="0" w:lastColumn="0" w:oddVBand="0" w:evenVBand="0" w:oddHBand="0" w:evenHBand="1" w:firstRowFirstColumn="0" w:firstRowLastColumn="0" w:lastRowFirstColumn="0" w:lastRowLastColumn="0"/>
-              <w:rPr>
-                <w:rFonts w:ascii="微软雅黑" w:eastAsia="微软雅黑" w:hAnsi="微软雅黑"/>
-                <w:szCs w:val="21"/>
-              </w:rPr>
-            </w:pPr>
-            <w:r>
-              <w:rPr>
-                <w:rFonts w:ascii="微软雅黑" w:eastAsia="微软雅黑" w:hAnsi="微软雅黑"/>
-                <w:szCs w:val="21"/>
-              </w:rPr>
               <w:t xml:space="preserve">      "serialNumber": "B0896",</w:t>
             </w:r>
           </w:p>
@@ -21279,7 +21235,7 @@
               <w:ind w:left="420" w:right="420"/>
               <w:cnfStyle w:val="000000010000" w:firstRow="0" w:lastRow="0" w:firstColumn="0" w:lastColumn="0" w:oddVBand="0" w:evenVBand="0" w:oddHBand="0" w:evenHBand="1" w:firstRowFirstColumn="0" w:firstRowLastColumn="0" w:lastRowFirstColumn="0" w:lastRowLastColumn="0"/>
               <w:rPr>
-                <w:rFonts w:ascii="微软雅黑" w:eastAsia="微软雅黑" w:hAnsi="微软雅黑" w:hint="eastAsia"/>
+                <w:rFonts w:ascii="微软雅黑" w:eastAsia="微软雅黑" w:hAnsi="微软雅黑"/>
                 <w:szCs w:val="21"/>
               </w:rPr>
             </w:pPr>
@@ -21449,14 +21405,11 @@
     <w:p>
       <w:pPr>
         <w:pStyle w:val="a0"/>
-        <w:rPr>
-          <w:rFonts w:hint="eastAsia"/>
-        </w:rPr>
       </w:pPr>
     </w:p>
     <w:p>
       <w:pPr>
-        <w:pStyle w:val="afa"/>
+        <w:pStyle w:val="afb"/>
         <w:ind w:firstLine="480"/>
       </w:pPr>
       <w:r>
@@ -21480,9 +21433,9 @@
         <w:tblLook w:val="04A0" w:firstRow="1" w:lastRow="0" w:firstColumn="1" w:lastColumn="0" w:noHBand="0" w:noVBand="1"/>
       </w:tblPr>
       <w:tblGrid>
-        <w:gridCol w:w="1953"/>
-        <w:gridCol w:w="3063"/>
-        <w:gridCol w:w="2824"/>
+        <w:gridCol w:w="1885"/>
+        <w:gridCol w:w="3056"/>
+        <w:gridCol w:w="2837"/>
         <w:gridCol w:w="1476"/>
         <w:gridCol w:w="1476"/>
       </w:tblGrid>
@@ -21522,7 +21475,7 @@
               <w:ind w:left="420" w:right="420"/>
               <w:cnfStyle w:val="100000000000" w:firstRow="1" w:lastRow="0" w:firstColumn="0" w:lastColumn="0" w:oddVBand="0" w:evenVBand="0" w:oddHBand="0" w:evenHBand="0" w:firstRowFirstColumn="0" w:firstRowLastColumn="0" w:lastRowFirstColumn="0" w:lastRowLastColumn="0"/>
               <w:rPr>
-                <w:rFonts w:ascii="微软雅黑" w:eastAsia="微软雅黑" w:hAnsi="微软雅黑" w:hint="eastAsia"/>
+                <w:rFonts w:ascii="微软雅黑" w:eastAsia="微软雅黑" w:hAnsi="微软雅黑"/>
                 <w:szCs w:val="21"/>
               </w:rPr>
             </w:pPr>
@@ -21900,32 +21853,23 @@
     <w:p>
       <w:pPr>
         <w:pStyle w:val="a0"/>
-        <w:rPr>
-          <w:rFonts w:hint="eastAsia"/>
-        </w:rPr>
       </w:pPr>
     </w:p>
     <w:p>
       <w:pPr>
-        <w:pStyle w:val="afa"/>
+        <w:pStyle w:val="afb"/>
         <w:ind w:firstLine="480"/>
-        <w:rPr>
-          <w:rFonts w:hint="eastAsia"/>
-        </w:rPr>
       </w:pPr>
     </w:p>
     <w:p>
       <w:pPr>
-        <w:pStyle w:val="afa"/>
+        <w:pStyle w:val="afb"/>
         <w:ind w:firstLine="480"/>
-        <w:rPr>
-          <w:rFonts w:hint="eastAsia"/>
-        </w:rPr>
       </w:pPr>
     </w:p>
     <w:p>
       <w:pPr>
-        <w:pStyle w:val="afa"/>
+        <w:pStyle w:val="afb"/>
         <w:ind w:firstLine="480"/>
       </w:pPr>
       <w:r>
@@ -21940,11 +21884,11 @@
         <w:tblLook w:val="04A0" w:firstRow="1" w:lastRow="0" w:firstColumn="1" w:lastColumn="0" w:noHBand="0" w:noVBand="1"/>
       </w:tblPr>
       <w:tblGrid>
-        <w:gridCol w:w="1785"/>
-        <w:gridCol w:w="3871"/>
-        <w:gridCol w:w="2568"/>
-        <w:gridCol w:w="2066"/>
-        <w:gridCol w:w="2453"/>
+        <w:gridCol w:w="1843"/>
+        <w:gridCol w:w="3861"/>
+        <w:gridCol w:w="2544"/>
+        <w:gridCol w:w="2054"/>
+        <w:gridCol w:w="2441"/>
       </w:tblGrid>
       <w:tr>
         <w:trPr>
@@ -22708,15 +22652,16 @@
               <w:ind w:left="420" w:right="420"/>
               <w:cnfStyle w:val="000000100000" w:firstRow="0" w:lastRow="0" w:firstColumn="0" w:lastColumn="0" w:oddVBand="0" w:evenVBand="0" w:oddHBand="1" w:evenHBand="0" w:firstRowFirstColumn="0" w:firstRowLastColumn="0" w:lastRowFirstColumn="0" w:lastRowLastColumn="0"/>
               <w:rPr>
+                <w:rFonts w:ascii="微软雅黑" w:eastAsia="微软雅黑" w:hAnsi="微软雅黑"/>
+                <w:szCs w:val="21"/>
+              </w:rPr>
+            </w:pPr>
+            <w:r>
+              <w:rPr>
                 <w:rFonts w:ascii="微软雅黑" w:eastAsia="微软雅黑" w:hAnsi="微软雅黑" w:hint="eastAsia"/>
                 <w:szCs w:val="21"/>
               </w:rPr>
-            </w:pPr>
-            <w:r>
-              <w:rPr>
-                <w:rFonts w:ascii="微软雅黑" w:eastAsia="微软雅黑" w:hAnsi="微软雅黑" w:hint="eastAsia"/>
-                <w:szCs w:val="21"/>
-              </w:rPr>
+              <w:lastRenderedPageBreak/>
               <w:t xml:space="preserve">    "共鸣"</w:t>
             </w:r>
           </w:p>
@@ -22776,24 +22721,18 @@
     <w:p>
       <w:pPr>
         <w:pStyle w:val="a0"/>
-        <w:rPr>
-          <w:rFonts w:hint="eastAsia"/>
-        </w:rPr>
       </w:pPr>
     </w:p>
     <w:p>
       <w:pPr>
-        <w:pStyle w:val="afa"/>
+        <w:pStyle w:val="afb"/>
         <w:ind w:firstLine="480"/>
-        <w:rPr>
-          <w:rFonts w:hint="eastAsia"/>
-        </w:rPr>
       </w:pPr>
       <w:r>
         <w:rPr>
           <w:rFonts w:hint="eastAsia"/>
         </w:rPr>
-        <w:t>更新</w:t>
+        <w:t>添加</w:t>
       </w:r>
       <w:r>
         <w:rPr>
@@ -23310,167 +23249,160 @@
                 <w:rFonts w:ascii="微软雅黑" w:eastAsia="微软雅黑" w:hAnsi="微软雅黑"/>
                 <w:szCs w:val="21"/>
               </w:rPr>
-              <w:t xml:space="preserve">        </w:t>
-            </w:r>
+              <w:t xml:space="preserve">        "artiFraudBlurMateConfigureType": "HOME_PRE_FIVE_NUMBER_RESTRICT",</w:t>
+            </w:r>
+          </w:p>
+          <w:p>
+            <w:pPr>
+              <w:ind w:left="420" w:right="420"/>
+              <w:cnfStyle w:val="000000010000" w:firstRow="0" w:lastRow="0" w:firstColumn="0" w:lastColumn="0" w:oddVBand="0" w:evenVBand="0" w:oddHBand="0" w:evenHBand="1" w:firstRowFirstColumn="0" w:firstRowLastColumn="0" w:lastRowFirstColumn="0" w:lastRowLastColumn="0"/>
+              <w:rPr>
+                <w:rFonts w:ascii="微软雅黑" w:eastAsia="微软雅黑" w:hAnsi="微软雅黑"/>
+                <w:szCs w:val="21"/>
+              </w:rPr>
+            </w:pPr>
+            <w:r>
+              <w:rPr>
+                <w:rFonts w:ascii="微软雅黑" w:eastAsia="微软雅黑" w:hAnsi="微软雅黑"/>
+                <w:szCs w:val="21"/>
+              </w:rPr>
+              <w:t xml:space="preserve">        "artiFraudRuleBelongToType": "SAME_APPLICANT",</w:t>
+            </w:r>
+          </w:p>
+          <w:p>
+            <w:pPr>
+              <w:ind w:left="420" w:right="420"/>
+              <w:cnfStyle w:val="000000010000" w:firstRow="0" w:lastRow="0" w:firstColumn="0" w:lastColumn="0" w:oddVBand="0" w:evenVBand="0" w:oddHBand="0" w:evenHBand="1" w:firstRowFirstColumn="0" w:firstRowLastColumn="0" w:lastRowFirstColumn="0" w:lastRowLastColumn="0"/>
+              <w:rPr>
+                <w:rFonts w:ascii="微软雅黑" w:eastAsia="微软雅黑" w:hAnsi="微软雅黑"/>
+                <w:szCs w:val="21"/>
+              </w:rPr>
+            </w:pPr>
+            <w:r>
+              <w:rPr>
+                <w:rFonts w:ascii="微软雅黑" w:eastAsia="微软雅黑" w:hAnsi="微软雅黑"/>
+                <w:szCs w:val="21"/>
+              </w:rPr>
+              <w:t xml:space="preserve">        "artiFraudRuleType": "TYPE_1",</w:t>
+            </w:r>
+          </w:p>
+          <w:p>
+            <w:pPr>
+              <w:ind w:left="420" w:right="420"/>
+              <w:cnfStyle w:val="000000010000" w:firstRow="0" w:lastRow="0" w:firstColumn="0" w:lastColumn="0" w:oddVBand="0" w:evenVBand="0" w:oddHBand="0" w:evenHBand="1" w:firstRowFirstColumn="0" w:firstRowLastColumn="0" w:lastRowFirstColumn="0" w:lastRowLastColumn="0"/>
+              <w:rPr>
+                <w:rFonts w:ascii="微软雅黑" w:eastAsia="微软雅黑" w:hAnsi="微软雅黑"/>
+                <w:szCs w:val="21"/>
+              </w:rPr>
+            </w:pPr>
+            <w:r>
+              <w:rPr>
+                <w:rFonts w:ascii="微软雅黑" w:eastAsia="微软雅黑" w:hAnsi="微软雅黑"/>
+                <w:szCs w:val="21"/>
+              </w:rPr>
+              <w:t xml:space="preserve">        "midArtiFraudRuleItemType": "CONTACT_NAME",</w:t>
+            </w:r>
+          </w:p>
+          <w:p>
+            <w:pPr>
+              <w:ind w:left="420" w:right="420"/>
+              <w:cnfStyle w:val="000000010000" w:firstRow="0" w:lastRow="0" w:firstColumn="0" w:lastColumn="0" w:oddVBand="0" w:evenVBand="0" w:oddHBand="0" w:evenHBand="1" w:firstRowFirstColumn="0" w:firstRowLastColumn="0" w:lastRowFirstColumn="0" w:lastRowLastColumn="0"/>
+              <w:rPr>
+                <w:rFonts w:ascii="微软雅黑" w:eastAsia="微软雅黑" w:hAnsi="微软雅黑"/>
+                <w:szCs w:val="21"/>
+              </w:rPr>
+            </w:pPr>
+            <w:r>
+              <w:rPr>
+                <w:rFonts w:ascii="微软雅黑" w:eastAsia="微软雅黑" w:hAnsi="微软雅黑"/>
+                <w:szCs w:val="21"/>
+              </w:rPr>
+              <w:t xml:space="preserve">        "postArtiFraudRuleItemType": "APPLICANT_COMPANY_ADDRESS",</w:t>
+            </w:r>
+          </w:p>
+          <w:p>
+            <w:pPr>
+              <w:ind w:left="420" w:right="420"/>
+              <w:cnfStyle w:val="000000010000" w:firstRow="0" w:lastRow="0" w:firstColumn="0" w:lastColumn="0" w:oddVBand="0" w:evenVBand="0" w:oddHBand="0" w:evenHBand="1" w:firstRowFirstColumn="0" w:firstRowLastColumn="0" w:lastRowFirstColumn="0" w:lastRowLastColumn="0"/>
+              <w:rPr>
+                <w:rFonts w:ascii="微软雅黑" w:eastAsia="微软雅黑" w:hAnsi="微软雅黑"/>
+                <w:szCs w:val="21"/>
+              </w:rPr>
+            </w:pPr>
+            <w:r>
+              <w:rPr>
+                <w:rFonts w:ascii="微软雅黑" w:eastAsia="微软雅黑" w:hAnsi="微软雅黑"/>
+                <w:szCs w:val="21"/>
+              </w:rPr>
+              <w:t xml:space="preserve">        "preArtiFraudRuleItemType": "APPLICANT_COMPANY_ADDRESS",</w:t>
+            </w:r>
+          </w:p>
+          <w:p>
+            <w:pPr>
+              <w:ind w:left="420" w:right="420"/>
+              <w:cnfStyle w:val="000000010000" w:firstRow="0" w:lastRow="0" w:firstColumn="0" w:lastColumn="0" w:oddVBand="0" w:evenVBand="0" w:oddHBand="0" w:evenHBand="1" w:firstRowFirstColumn="0" w:firstRowLastColumn="0" w:lastRowFirstColumn="0" w:lastRowLastColumn="0"/>
+              <w:rPr>
+                <w:rFonts w:ascii="微软雅黑" w:eastAsia="微软雅黑" w:hAnsi="微软雅黑"/>
+                <w:szCs w:val="21"/>
+              </w:rPr>
+            </w:pPr>
+            <w:r>
+              <w:rPr>
+                <w:rFonts w:ascii="微软雅黑" w:eastAsia="微软雅黑" w:hAnsi="微软雅黑"/>
+                <w:szCs w:val="21"/>
+              </w:rPr>
+              <w:t xml:space="preserve">        "sameOrDiffTypeOne": "SAME",</w:t>
+            </w:r>
+          </w:p>
+          <w:p>
+            <w:pPr>
+              <w:ind w:left="420" w:right="420"/>
+              <w:cnfStyle w:val="000000010000" w:firstRow="0" w:lastRow="0" w:firstColumn="0" w:lastColumn="0" w:oddVBand="0" w:evenVBand="0" w:oddHBand="0" w:evenHBand="1" w:firstRowFirstColumn="0" w:firstRowLastColumn="0" w:lastRowFirstColumn="0" w:lastRowLastColumn="0"/>
+              <w:rPr>
+                <w:rFonts w:ascii="微软雅黑" w:eastAsia="微软雅黑" w:hAnsi="微软雅黑"/>
+                <w:szCs w:val="21"/>
+              </w:rPr>
+            </w:pPr>
+            <w:r>
+              <w:rPr>
+                <w:rFonts w:ascii="微软雅黑" w:eastAsia="微软雅黑" w:hAnsi="微软雅黑"/>
+                <w:szCs w:val="21"/>
+              </w:rPr>
+              <w:t xml:space="preserve">        "createTime": 1451468625044,</w:t>
+            </w:r>
+          </w:p>
+          <w:p>
+            <w:pPr>
+              <w:ind w:left="420" w:right="420"/>
+              <w:cnfStyle w:val="000000010000" w:firstRow="0" w:lastRow="0" w:firstColumn="0" w:lastColumn="0" w:oddVBand="0" w:evenVBand="0" w:oddHBand="0" w:evenHBand="1" w:firstRowFirstColumn="0" w:firstRowLastColumn="0" w:lastRowFirstColumn="0" w:lastRowLastColumn="0"/>
+              <w:rPr>
+                <w:rFonts w:ascii="微软雅黑" w:eastAsia="微软雅黑" w:hAnsi="微软雅黑"/>
+                <w:szCs w:val="21"/>
+              </w:rPr>
+            </w:pPr>
+            <w:r>
+              <w:rPr>
+                <w:rFonts w:ascii="微软雅黑" w:eastAsia="微软雅黑" w:hAnsi="微软雅黑"/>
+                <w:szCs w:val="21"/>
+              </w:rPr>
+              <w:t xml:space="preserve">        "updateTime": 1451468625044,</w:t>
+            </w:r>
+          </w:p>
+          <w:p>
+            <w:pPr>
+              <w:ind w:left="420" w:right="420"/>
+              <w:cnfStyle w:val="000000010000" w:firstRow="0" w:lastRow="0" w:firstColumn="0" w:lastColumn="0" w:oddVBand="0" w:evenVBand="0" w:oddHBand="0" w:evenHBand="1" w:firstRowFirstColumn="0" w:firstRowLastColumn="0" w:lastRowFirstColumn="0" w:lastRowLastColumn="0"/>
+              <w:rPr>
+                <w:rFonts w:ascii="微软雅黑" w:eastAsia="微软雅黑" w:hAnsi="微软雅黑"/>
+                <w:szCs w:val="21"/>
+              </w:rPr>
+            </w:pPr>
             <w:r>
               <w:rPr>
                 <w:rFonts w:ascii="微软雅黑" w:eastAsia="微软雅黑" w:hAnsi="微软雅黑"/>
                 <w:szCs w:val="21"/>
               </w:rPr>
               <w:lastRenderedPageBreak/>
-              <w:t>"artiFraudBlurMateConfigureType": "HOME_PRE_FIVE_NUMBER_RESTRICT",</w:t>
-            </w:r>
-          </w:p>
-          <w:p>
-            <w:pPr>
-              <w:ind w:left="420" w:right="420"/>
-              <w:cnfStyle w:val="000000010000" w:firstRow="0" w:lastRow="0" w:firstColumn="0" w:lastColumn="0" w:oddVBand="0" w:evenVBand="0" w:oddHBand="0" w:evenHBand="1" w:firstRowFirstColumn="0" w:firstRowLastColumn="0" w:lastRowFirstColumn="0" w:lastRowLastColumn="0"/>
-              <w:rPr>
-                <w:rFonts w:ascii="微软雅黑" w:eastAsia="微软雅黑" w:hAnsi="微软雅黑"/>
-                <w:szCs w:val="21"/>
-              </w:rPr>
-            </w:pPr>
-            <w:r>
-              <w:rPr>
-                <w:rFonts w:ascii="微软雅黑" w:eastAsia="微软雅黑" w:hAnsi="微软雅黑"/>
-                <w:szCs w:val="21"/>
-              </w:rPr>
-              <w:t xml:space="preserve">        "artiFraudRuleBelongToType": "SAME_APPLICANT",</w:t>
-            </w:r>
-          </w:p>
-          <w:p>
-            <w:pPr>
-              <w:ind w:left="420" w:right="420"/>
-              <w:cnfStyle w:val="000000010000" w:firstRow="0" w:lastRow="0" w:firstColumn="0" w:lastColumn="0" w:oddVBand="0" w:evenVBand="0" w:oddHBand="0" w:evenHBand="1" w:firstRowFirstColumn="0" w:firstRowLastColumn="0" w:lastRowFirstColumn="0" w:lastRowLastColumn="0"/>
-              <w:rPr>
-                <w:rFonts w:ascii="微软雅黑" w:eastAsia="微软雅黑" w:hAnsi="微软雅黑"/>
-                <w:szCs w:val="21"/>
-              </w:rPr>
-            </w:pPr>
-            <w:r>
-              <w:rPr>
-                <w:rFonts w:ascii="微软雅黑" w:eastAsia="微软雅黑" w:hAnsi="微软雅黑"/>
-                <w:szCs w:val="21"/>
-              </w:rPr>
-              <w:t xml:space="preserve">        "artiFraudRuleType": "TYPE_1",</w:t>
-            </w:r>
-          </w:p>
-          <w:p>
-            <w:pPr>
-              <w:ind w:left="420" w:right="420"/>
-              <w:cnfStyle w:val="000000010000" w:firstRow="0" w:lastRow="0" w:firstColumn="0" w:lastColumn="0" w:oddVBand="0" w:evenVBand="0" w:oddHBand="0" w:evenHBand="1" w:firstRowFirstColumn="0" w:firstRowLastColumn="0" w:lastRowFirstColumn="0" w:lastRowLastColumn="0"/>
-              <w:rPr>
-                <w:rFonts w:ascii="微软雅黑" w:eastAsia="微软雅黑" w:hAnsi="微软雅黑"/>
-                <w:szCs w:val="21"/>
-              </w:rPr>
-            </w:pPr>
-            <w:r>
-              <w:rPr>
-                <w:rFonts w:ascii="微软雅黑" w:eastAsia="微软雅黑" w:hAnsi="微软雅黑"/>
-                <w:szCs w:val="21"/>
-              </w:rPr>
-              <w:t xml:space="preserve">        "midArtiFraudRuleItemType": "CONTACT_NAME",</w:t>
-            </w:r>
-          </w:p>
-          <w:p>
-            <w:pPr>
-              <w:ind w:left="420" w:right="420"/>
-              <w:cnfStyle w:val="000000010000" w:firstRow="0" w:lastRow="0" w:firstColumn="0" w:lastColumn="0" w:oddVBand="0" w:evenVBand="0" w:oddHBand="0" w:evenHBand="1" w:firstRowFirstColumn="0" w:firstRowLastColumn="0" w:lastRowFirstColumn="0" w:lastRowLastColumn="0"/>
-              <w:rPr>
-                <w:rFonts w:ascii="微软雅黑" w:eastAsia="微软雅黑" w:hAnsi="微软雅黑"/>
-                <w:szCs w:val="21"/>
-              </w:rPr>
-            </w:pPr>
-            <w:r>
-              <w:rPr>
-                <w:rFonts w:ascii="微软雅黑" w:eastAsia="微软雅黑" w:hAnsi="微软雅黑"/>
-                <w:szCs w:val="21"/>
-              </w:rPr>
-              <w:t xml:space="preserve">        "postArtiFraudRuleItemType": "APPLICANT_COMPANY_ADDRESS",</w:t>
-            </w:r>
-          </w:p>
-          <w:p>
-            <w:pPr>
-              <w:ind w:left="420" w:right="420"/>
-              <w:cnfStyle w:val="000000010000" w:firstRow="0" w:lastRow="0" w:firstColumn="0" w:lastColumn="0" w:oddVBand="0" w:evenVBand="0" w:oddHBand="0" w:evenHBand="1" w:firstRowFirstColumn="0" w:firstRowLastColumn="0" w:lastRowFirstColumn="0" w:lastRowLastColumn="0"/>
-              <w:rPr>
-                <w:rFonts w:ascii="微软雅黑" w:eastAsia="微软雅黑" w:hAnsi="微软雅黑"/>
-                <w:szCs w:val="21"/>
-              </w:rPr>
-            </w:pPr>
-            <w:r>
-              <w:rPr>
-                <w:rFonts w:ascii="微软雅黑" w:eastAsia="微软雅黑" w:hAnsi="微软雅黑"/>
-                <w:szCs w:val="21"/>
-              </w:rPr>
-              <w:t xml:space="preserve">        "preArtiFraudRuleItemType": "APPLICANT_COMPANY_ADDRESS",</w:t>
-            </w:r>
-          </w:p>
-          <w:p>
-            <w:pPr>
-              <w:ind w:left="420" w:right="420"/>
-              <w:cnfStyle w:val="000000010000" w:firstRow="0" w:lastRow="0" w:firstColumn="0" w:lastColumn="0" w:oddVBand="0" w:evenVBand="0" w:oddHBand="0" w:evenHBand="1" w:firstRowFirstColumn="0" w:firstRowLastColumn="0" w:lastRowFirstColumn="0" w:lastRowLastColumn="0"/>
-              <w:rPr>
-                <w:rFonts w:ascii="微软雅黑" w:eastAsia="微软雅黑" w:hAnsi="微软雅黑"/>
-                <w:szCs w:val="21"/>
-              </w:rPr>
-            </w:pPr>
-            <w:r>
-              <w:rPr>
-                <w:rFonts w:ascii="微软雅黑" w:eastAsia="微软雅黑" w:hAnsi="微软雅黑"/>
-                <w:szCs w:val="21"/>
-              </w:rPr>
-              <w:t xml:space="preserve">        "sameOrDiffTypeOne": "SAME",</w:t>
-            </w:r>
-          </w:p>
-          <w:p>
-            <w:pPr>
-              <w:ind w:left="420" w:right="420"/>
-              <w:cnfStyle w:val="000000010000" w:firstRow="0" w:lastRow="0" w:firstColumn="0" w:lastColumn="0" w:oddVBand="0" w:evenVBand="0" w:oddHBand="0" w:evenHBand="1" w:firstRowFirstColumn="0" w:firstRowLastColumn="0" w:lastRowFirstColumn="0" w:lastRowLastColumn="0"/>
-              <w:rPr>
-                <w:rFonts w:ascii="微软雅黑" w:eastAsia="微软雅黑" w:hAnsi="微软雅黑"/>
-                <w:szCs w:val="21"/>
-              </w:rPr>
-            </w:pPr>
-            <w:r>
-              <w:rPr>
-                <w:rFonts w:ascii="微软雅黑" w:eastAsia="微软雅黑" w:hAnsi="微软雅黑"/>
-                <w:szCs w:val="21"/>
-              </w:rPr>
-              <w:t xml:space="preserve">        "createTime": 1451468625044,</w:t>
-            </w:r>
-          </w:p>
-          <w:p>
-            <w:pPr>
-              <w:ind w:left="420" w:right="420"/>
-              <w:cnfStyle w:val="000000010000" w:firstRow="0" w:lastRow="0" w:firstColumn="0" w:lastColumn="0" w:oddVBand="0" w:evenVBand="0" w:oddHBand="0" w:evenHBand="1" w:firstRowFirstColumn="0" w:firstRowLastColumn="0" w:lastRowFirstColumn="0" w:lastRowLastColumn="0"/>
-              <w:rPr>
-                <w:rFonts w:ascii="微软雅黑" w:eastAsia="微软雅黑" w:hAnsi="微软雅黑"/>
-                <w:szCs w:val="21"/>
-              </w:rPr>
-            </w:pPr>
-            <w:r>
-              <w:rPr>
-                <w:rFonts w:ascii="微软雅黑" w:eastAsia="微软雅黑" w:hAnsi="微软雅黑"/>
-                <w:szCs w:val="21"/>
-              </w:rPr>
-              <w:t xml:space="preserve">        "updateTime": 1451468625044,</w:t>
-            </w:r>
-          </w:p>
-          <w:p>
-            <w:pPr>
-              <w:ind w:left="420" w:right="420"/>
-              <w:cnfStyle w:val="000000010000" w:firstRow="0" w:lastRow="0" w:firstColumn="0" w:lastColumn="0" w:oddVBand="0" w:evenVBand="0" w:oddHBand="0" w:evenHBand="1" w:firstRowFirstColumn="0" w:firstRowLastColumn="0" w:lastRowFirstColumn="0" w:lastRowLastColumn="0"/>
-              <w:rPr>
-                <w:rFonts w:ascii="微软雅黑" w:eastAsia="微软雅黑" w:hAnsi="微软雅黑"/>
-                <w:szCs w:val="21"/>
-              </w:rPr>
-            </w:pPr>
-            <w:r>
-              <w:rPr>
-                <w:rFonts w:ascii="微软雅黑" w:eastAsia="微软雅黑" w:hAnsi="微软雅黑"/>
-                <w:szCs w:val="21"/>
-              </w:rPr>
               <w:t xml:space="preserve">        "enable": true,</w:t>
             </w:r>
           </w:p>
@@ -23564,15 +23496,15 @@
               <w:ind w:left="420" w:right="420"/>
               <w:cnfStyle w:val="000000010000" w:firstRow="0" w:lastRow="0" w:firstColumn="0" w:lastColumn="0" w:oddVBand="0" w:evenVBand="0" w:oddHBand="0" w:evenHBand="1" w:firstRowFirstColumn="0" w:firstRowLastColumn="0" w:lastRowFirstColumn="0" w:lastRowLastColumn="0"/>
               <w:rPr>
+                <w:rFonts w:ascii="微软雅黑" w:eastAsia="微软雅黑" w:hAnsi="微软雅黑"/>
+                <w:szCs w:val="21"/>
+              </w:rPr>
+            </w:pPr>
+            <w:r>
+              <w:rPr>
                 <w:rFonts w:ascii="微软雅黑" w:eastAsia="微软雅黑" w:hAnsi="微软雅黑" w:hint="eastAsia"/>
                 <w:szCs w:val="21"/>
               </w:rPr>
-            </w:pPr>
-            <w:r>
-              <w:rPr>
-                <w:rFonts w:ascii="微软雅黑" w:eastAsia="微软雅黑" w:hAnsi="微软雅黑" w:hint="eastAsia"/>
-                <w:szCs w:val="21"/>
-              </w:rPr>
               <w:t xml:space="preserve">        "name": "同一申请人公司地址与公司地址相同",</w:t>
             </w:r>
           </w:p>
@@ -23615,7 +23547,7 @@
               <w:ind w:left="420" w:right="420"/>
               <w:cnfStyle w:val="000000010000" w:firstRow="0" w:lastRow="0" w:firstColumn="0" w:lastColumn="0" w:oddVBand="0" w:evenVBand="0" w:oddHBand="0" w:evenHBand="1" w:firstRowFirstColumn="0" w:firstRowLastColumn="0" w:lastRowFirstColumn="0" w:lastRowLastColumn="0"/>
               <w:rPr>
-                <w:rFonts w:ascii="微软雅黑" w:eastAsia="微软雅黑" w:hAnsi="微软雅黑" w:hint="eastAsia"/>
+                <w:rFonts w:ascii="微软雅黑" w:eastAsia="微软雅黑" w:hAnsi="微软雅黑"/>
                 <w:szCs w:val="21"/>
               </w:rPr>
             </w:pPr>
@@ -23683,32 +23615,23 @@
     <w:p>
       <w:pPr>
         <w:pStyle w:val="a0"/>
-        <w:rPr>
-          <w:rFonts w:hint="eastAsia"/>
-        </w:rPr>
       </w:pPr>
     </w:p>
     <w:p>
       <w:pPr>
-        <w:pStyle w:val="afa"/>
+        <w:pStyle w:val="afb"/>
         <w:ind w:firstLine="480"/>
-        <w:rPr>
-          <w:rFonts w:hint="eastAsia"/>
-        </w:rPr>
       </w:pPr>
     </w:p>
     <w:p>
       <w:pPr>
-        <w:pStyle w:val="afa"/>
+        <w:pStyle w:val="afb"/>
         <w:ind w:firstLine="480"/>
-        <w:rPr>
-          <w:rFonts w:hint="eastAsia"/>
-        </w:rPr>
       </w:pPr>
     </w:p>
     <w:p>
       <w:pPr>
-        <w:pStyle w:val="afa"/>
+        <w:pStyle w:val="afb"/>
         <w:ind w:firstLine="480"/>
       </w:pPr>
       <w:r>
@@ -23723,9 +23646,9 @@
         <w:tblLook w:val="04A0" w:firstRow="1" w:lastRow="0" w:firstColumn="1" w:lastColumn="0" w:noHBand="0" w:noVBand="1"/>
       </w:tblPr>
       <w:tblGrid>
-        <w:gridCol w:w="1953"/>
-        <w:gridCol w:w="1999"/>
-        <w:gridCol w:w="2139"/>
+        <w:gridCol w:w="1885"/>
+        <w:gridCol w:w="1865"/>
+        <w:gridCol w:w="1935"/>
         <w:gridCol w:w="1864"/>
         <w:gridCol w:w="1922"/>
       </w:tblGrid>
@@ -23821,7 +23744,6 @@
                 <w:rFonts w:ascii="微软雅黑" w:eastAsia="微软雅黑" w:hAnsi="微软雅黑" w:hint="eastAsia"/>
                 <w:szCs w:val="21"/>
               </w:rPr>
-              <w:lastRenderedPageBreak/>
               <w:t>method</w:t>
             </w:r>
           </w:p>
@@ -24001,7 +23923,7 @@
               <w:ind w:left="420" w:right="420"/>
               <w:cnfStyle w:val="000000100000" w:firstRow="0" w:lastRow="0" w:firstColumn="0" w:lastColumn="0" w:oddVBand="0" w:evenVBand="0" w:oddHBand="1" w:evenHBand="0" w:firstRowFirstColumn="0" w:firstRowLastColumn="0" w:lastRowFirstColumn="0" w:lastRowLastColumn="0"/>
               <w:rPr>
-                <w:rFonts w:ascii="微软雅黑" w:eastAsia="微软雅黑" w:hAnsi="微软雅黑" w:cs="Courier New" w:hint="eastAsia"/>
+                <w:rFonts w:ascii="微软雅黑" w:eastAsia="微软雅黑" w:hAnsi="微软雅黑" w:cs="Courier New"/>
                 <w:color w:val="000000"/>
                 <w:kern w:val="0"/>
                 <w:szCs w:val="21"/>
@@ -24255,7 +24177,7 @@
               <w:ind w:left="420" w:right="420"/>
               <w:cnfStyle w:val="000000010000" w:firstRow="0" w:lastRow="0" w:firstColumn="0" w:lastColumn="0" w:oddVBand="0" w:evenVBand="0" w:oddHBand="0" w:evenHBand="1" w:firstRowFirstColumn="0" w:firstRowLastColumn="0" w:lastRowFirstColumn="0" w:lastRowLastColumn="0"/>
               <w:rPr>
-                <w:rFonts w:ascii="微软雅黑" w:eastAsia="微软雅黑" w:hAnsi="微软雅黑" w:hint="eastAsia"/>
+                <w:rFonts w:ascii="微软雅黑" w:eastAsia="微软雅黑" w:hAnsi="微软雅黑"/>
                 <w:szCs w:val="21"/>
               </w:rPr>
             </w:pPr>
@@ -24287,14 +24209,11 @@
     <w:p>
       <w:pPr>
         <w:pStyle w:val="a0"/>
-        <w:rPr>
-          <w:rFonts w:hint="eastAsia"/>
-        </w:rPr>
       </w:pPr>
     </w:p>
     <w:p>
       <w:pPr>
-        <w:pStyle w:val="afa"/>
+        <w:pStyle w:val="afb"/>
         <w:ind w:firstLine="480"/>
       </w:pPr>
       <w:r>
@@ -24318,9 +24237,9 @@
         <w:tblLook w:val="04A0" w:firstRow="1" w:lastRow="0" w:firstColumn="1" w:lastColumn="0" w:noHBand="0" w:noVBand="1"/>
       </w:tblPr>
       <w:tblGrid>
-        <w:gridCol w:w="1953"/>
-        <w:gridCol w:w="3312"/>
-        <w:gridCol w:w="2901"/>
+        <w:gridCol w:w="1885"/>
+        <w:gridCol w:w="3232"/>
+        <w:gridCol w:w="2986"/>
         <w:gridCol w:w="1476"/>
         <w:gridCol w:w="1476"/>
       </w:tblGrid>
@@ -24360,7 +24279,7 @@
               <w:ind w:left="420" w:right="420"/>
               <w:cnfStyle w:val="100000000000" w:firstRow="1" w:lastRow="0" w:firstColumn="0" w:lastColumn="0" w:oddVBand="0" w:evenVBand="0" w:oddHBand="0" w:evenHBand="0" w:firstRowFirstColumn="0" w:firstRowLastColumn="0" w:lastRowFirstColumn="0" w:lastRowLastColumn="0"/>
               <w:rPr>
-                <w:rFonts w:ascii="微软雅黑" w:eastAsia="微软雅黑" w:hAnsi="微软雅黑" w:hint="eastAsia"/>
+                <w:rFonts w:ascii="微软雅黑" w:eastAsia="微软雅黑" w:hAnsi="微软雅黑"/>
                 <w:szCs w:val="21"/>
               </w:rPr>
             </w:pPr>
@@ -24480,6 +24399,7 @@
                 <w:rFonts w:ascii="微软雅黑" w:eastAsia="微软雅黑" w:hAnsi="微软雅黑"/>
                 <w:szCs w:val="21"/>
               </w:rPr>
+              <w:lastRenderedPageBreak/>
               <w:t>入参</w:t>
             </w:r>
           </w:p>
@@ -24604,15 +24524,15 @@
               <w:ind w:leftChars="0" w:left="0" w:right="420"/>
               <w:cnfStyle w:val="000000100000" w:firstRow="0" w:lastRow="0" w:firstColumn="0" w:lastColumn="0" w:oddVBand="0" w:evenVBand="0" w:oddHBand="1" w:evenHBand="0" w:firstRowFirstColumn="0" w:firstRowLastColumn="0" w:lastRowFirstColumn="0" w:lastRowLastColumn="0"/>
               <w:rPr>
+                <w:rFonts w:ascii="微软雅黑" w:eastAsia="微软雅黑" w:hAnsi="微软雅黑"/>
+                <w:szCs w:val="21"/>
+              </w:rPr>
+            </w:pPr>
+            <w:r>
+              <w:rPr>
                 <w:rFonts w:ascii="微软雅黑" w:eastAsia="微软雅黑" w:hAnsi="微软雅黑" w:hint="eastAsia"/>
                 <w:szCs w:val="21"/>
               </w:rPr>
-            </w:pPr>
-            <w:r>
-              <w:rPr>
-                <w:rFonts w:ascii="微软雅黑" w:eastAsia="微软雅黑" w:hAnsi="微软雅黑" w:hint="eastAsia"/>
-                <w:szCs w:val="21"/>
-              </w:rPr>
               <w:t>id</w:t>
             </w:r>
           </w:p>
@@ -24626,7 +24546,7 @@
               <w:ind w:leftChars="95" w:left="199" w:right="420"/>
               <w:cnfStyle w:val="000000100000" w:firstRow="0" w:lastRow="0" w:firstColumn="0" w:lastColumn="0" w:oddVBand="0" w:evenVBand="0" w:oddHBand="1" w:evenHBand="0" w:firstRowFirstColumn="0" w:firstRowLastColumn="0" w:lastRowFirstColumn="0" w:lastRowLastColumn="0"/>
               <w:rPr>
-                <w:rFonts w:ascii="微软雅黑" w:eastAsia="微软雅黑" w:hAnsi="微软雅黑" w:hint="eastAsia"/>
+                <w:rFonts w:ascii="微软雅黑" w:eastAsia="微软雅黑" w:hAnsi="微软雅黑"/>
                 <w:szCs w:val="21"/>
               </w:rPr>
             </w:pPr>
@@ -24648,7 +24568,7 @@
               <w:ind w:leftChars="95" w:left="199" w:right="420"/>
               <w:cnfStyle w:val="000000100000" w:firstRow="0" w:lastRow="0" w:firstColumn="0" w:lastColumn="0" w:oddVBand="0" w:evenVBand="0" w:oddHBand="1" w:evenHBand="0" w:firstRowFirstColumn="0" w:firstRowLastColumn="0" w:lastRowFirstColumn="0" w:lastRowLastColumn="0"/>
               <w:rPr>
-                <w:rFonts w:ascii="微软雅黑" w:eastAsia="微软雅黑" w:hAnsi="微软雅黑" w:hint="eastAsia"/>
+                <w:rFonts w:ascii="微软雅黑" w:eastAsia="微软雅黑" w:hAnsi="微软雅黑"/>
                 <w:szCs w:val="21"/>
               </w:rPr>
             </w:pPr>
@@ -24670,7 +24590,7 @@
               <w:ind w:leftChars="0" w:left="0" w:right="420"/>
               <w:cnfStyle w:val="000000100000" w:firstRow="0" w:lastRow="0" w:firstColumn="0" w:lastColumn="0" w:oddVBand="0" w:evenVBand="0" w:oddHBand="1" w:evenHBand="0" w:firstRowFirstColumn="0" w:firstRowLastColumn="0" w:lastRowFirstColumn="0" w:lastRowLastColumn="0"/>
               <w:rPr>
-                <w:rFonts w:ascii="微软雅黑" w:eastAsia="微软雅黑" w:hAnsi="微软雅黑" w:hint="eastAsia"/>
+                <w:rFonts w:ascii="微软雅黑" w:eastAsia="微软雅黑" w:hAnsi="微软雅黑"/>
                 <w:szCs w:val="21"/>
               </w:rPr>
             </w:pPr>
@@ -24727,7 +24647,7 @@
               <w:ind w:leftChars="0" w:left="0" w:right="420"/>
               <w:cnfStyle w:val="000000010000" w:firstRow="0" w:lastRow="0" w:firstColumn="0" w:lastColumn="0" w:oddVBand="0" w:evenVBand="0" w:oddHBand="0" w:evenHBand="1" w:firstRowFirstColumn="0" w:firstRowLastColumn="0" w:lastRowFirstColumn="0" w:lastRowLastColumn="0"/>
               <w:rPr>
-                <w:rFonts w:ascii="微软雅黑" w:eastAsia="微软雅黑" w:hAnsi="微软雅黑" w:hint="eastAsia"/>
+                <w:rFonts w:ascii="微软雅黑" w:eastAsia="微软雅黑" w:hAnsi="微软雅黑"/>
                 <w:szCs w:val="21"/>
               </w:rPr>
             </w:pPr>
@@ -24782,18 +24702,12 @@
     <w:p>
       <w:pPr>
         <w:pStyle w:val="a0"/>
-        <w:rPr>
-          <w:rFonts w:hint="eastAsia"/>
-        </w:rPr>
       </w:pPr>
     </w:p>
     <w:p>
       <w:pPr>
-        <w:pStyle w:val="afa"/>
+        <w:pStyle w:val="afb"/>
         <w:ind w:firstLine="480"/>
-        <w:rPr>
-          <w:rFonts w:hint="eastAsia"/>
-        </w:rPr>
       </w:pPr>
       <w:r>
         <w:rPr>
@@ -24853,7 +24767,7 @@
               <w:ind w:left="420" w:right="420"/>
               <w:cnfStyle w:val="100000000000" w:firstRow="1" w:lastRow="0" w:firstColumn="0" w:lastColumn="0" w:oddVBand="0" w:evenVBand="0" w:oddHBand="0" w:evenHBand="0" w:firstRowFirstColumn="0" w:firstRowLastColumn="0" w:lastRowFirstColumn="0" w:lastRowLastColumn="0"/>
               <w:rPr>
-                <w:rFonts w:ascii="微软雅黑" w:eastAsia="微软雅黑" w:hAnsi="微软雅黑" w:hint="eastAsia"/>
+                <w:rFonts w:ascii="微软雅黑" w:eastAsia="微软雅黑" w:hAnsi="微软雅黑"/>
                 <w:szCs w:val="21"/>
               </w:rPr>
             </w:pPr>
@@ -25308,160 +25222,160 @@
                 <w:rFonts w:ascii="微软雅黑" w:eastAsia="微软雅黑" w:hAnsi="微软雅黑"/>
                 <w:szCs w:val="21"/>
               </w:rPr>
+              <w:t xml:space="preserve">        "artiFraudBlurMateConfigureType": "PHONE_PRE_SEVEN_NUMBER_RESTRICT",</w:t>
+            </w:r>
+          </w:p>
+          <w:p>
+            <w:pPr>
+              <w:ind w:left="420" w:right="420"/>
+              <w:cnfStyle w:val="000000010000" w:firstRow="0" w:lastRow="0" w:firstColumn="0" w:lastColumn="0" w:oddVBand="0" w:evenVBand="0" w:oddHBand="0" w:evenHBand="1" w:firstRowFirstColumn="0" w:firstRowLastColumn="0" w:lastRowFirstColumn="0" w:lastRowLastColumn="0"/>
+              <w:rPr>
+                <w:rFonts w:ascii="微软雅黑" w:eastAsia="微软雅黑" w:hAnsi="微软雅黑"/>
+                <w:szCs w:val="21"/>
+              </w:rPr>
+            </w:pPr>
+            <w:r>
+              <w:rPr>
+                <w:rFonts w:ascii="微软雅黑" w:eastAsia="微软雅黑" w:hAnsi="微软雅黑"/>
+                <w:szCs w:val="21"/>
+              </w:rPr>
+              <w:t xml:space="preserve">        "artiFraudRuleBelongToType": "DIFF_APPLICANT",</w:t>
+            </w:r>
+          </w:p>
+          <w:p>
+            <w:pPr>
+              <w:ind w:left="420" w:right="420"/>
+              <w:cnfStyle w:val="000000010000" w:firstRow="0" w:lastRow="0" w:firstColumn="0" w:lastColumn="0" w:oddVBand="0" w:evenVBand="0" w:oddHBand="0" w:evenHBand="1" w:firstRowFirstColumn="0" w:firstRowLastColumn="0" w:lastRowFirstColumn="0" w:lastRowLastColumn="0"/>
+              <w:rPr>
+                <w:rFonts w:ascii="微软雅黑" w:eastAsia="微软雅黑" w:hAnsi="微软雅黑"/>
+                <w:szCs w:val="21"/>
+              </w:rPr>
+            </w:pPr>
+            <w:r>
+              <w:rPr>
+                <w:rFonts w:ascii="微软雅黑" w:eastAsia="微软雅黑" w:hAnsi="微软雅黑"/>
+                <w:szCs w:val="21"/>
+              </w:rPr>
+              <w:t xml:space="preserve">        "artiFraudRuleType": "TYPE_3",</w:t>
+            </w:r>
+          </w:p>
+          <w:p>
+            <w:pPr>
+              <w:ind w:left="420" w:right="420"/>
+              <w:cnfStyle w:val="000000010000" w:firstRow="0" w:lastRow="0" w:firstColumn="0" w:lastColumn="0" w:oddVBand="0" w:evenVBand="0" w:oddHBand="0" w:evenHBand="1" w:firstRowFirstColumn="0" w:firstRowLastColumn="0" w:lastRowFirstColumn="0" w:lastRowLastColumn="0"/>
+              <w:rPr>
+                <w:rFonts w:ascii="微软雅黑" w:eastAsia="微软雅黑" w:hAnsi="微软雅黑"/>
+                <w:szCs w:val="21"/>
+              </w:rPr>
+            </w:pPr>
+            <w:r>
+              <w:rPr>
+                <w:rFonts w:ascii="微软雅黑" w:eastAsia="微软雅黑" w:hAnsi="微软雅黑"/>
+                <w:szCs w:val="21"/>
+              </w:rPr>
+              <w:t xml:space="preserve">        "midArtiFraudRuleItemType": "CONTACT_NAME",</w:t>
+            </w:r>
+          </w:p>
+          <w:p>
+            <w:pPr>
+              <w:ind w:left="420" w:right="420"/>
+              <w:cnfStyle w:val="000000010000" w:firstRow="0" w:lastRow="0" w:firstColumn="0" w:lastColumn="0" w:oddVBand="0" w:evenVBand="0" w:oddHBand="0" w:evenHBand="1" w:firstRowFirstColumn="0" w:firstRowLastColumn="0" w:lastRowFirstColumn="0" w:lastRowLastColumn="0"/>
+              <w:rPr>
+                <w:rFonts w:ascii="微软雅黑" w:eastAsia="微软雅黑" w:hAnsi="微软雅黑"/>
+                <w:szCs w:val="21"/>
+              </w:rPr>
+            </w:pPr>
+            <w:r>
+              <w:rPr>
+                <w:rFonts w:ascii="微软雅黑" w:eastAsia="微软雅黑" w:hAnsi="微软雅黑"/>
+                <w:szCs w:val="21"/>
+              </w:rPr>
+              <w:t xml:space="preserve">        "postArtiFraudRuleItemType": "CONTACT_NAME",</w:t>
+            </w:r>
+          </w:p>
+          <w:p>
+            <w:pPr>
+              <w:ind w:left="420" w:right="420"/>
+              <w:cnfStyle w:val="000000010000" w:firstRow="0" w:lastRow="0" w:firstColumn="0" w:lastColumn="0" w:oddVBand="0" w:evenVBand="0" w:oddHBand="0" w:evenHBand="1" w:firstRowFirstColumn="0" w:firstRowLastColumn="0" w:lastRowFirstColumn="0" w:lastRowLastColumn="0"/>
+              <w:rPr>
+                <w:rFonts w:ascii="微软雅黑" w:eastAsia="微软雅黑" w:hAnsi="微软雅黑"/>
+                <w:szCs w:val="21"/>
+              </w:rPr>
+            </w:pPr>
+            <w:r>
+              <w:rPr>
+                <w:rFonts w:ascii="微软雅黑" w:eastAsia="微软雅黑" w:hAnsi="微软雅黑"/>
+                <w:szCs w:val="21"/>
+              </w:rPr>
+              <w:t xml:space="preserve">        "preArtiFraudRuleItemType": "APPLICANT_COMPANY_ADDRESS",</w:t>
+            </w:r>
+          </w:p>
+          <w:p>
+            <w:pPr>
+              <w:ind w:left="420" w:right="420"/>
+              <w:cnfStyle w:val="000000010000" w:firstRow="0" w:lastRow="0" w:firstColumn="0" w:lastColumn="0" w:oddVBand="0" w:evenVBand="0" w:oddHBand="0" w:evenHBand="1" w:firstRowFirstColumn="0" w:firstRowLastColumn="0" w:lastRowFirstColumn="0" w:lastRowLastColumn="0"/>
+              <w:rPr>
+                <w:rFonts w:ascii="微软雅黑" w:eastAsia="微软雅黑" w:hAnsi="微软雅黑"/>
+                <w:szCs w:val="21"/>
+              </w:rPr>
+            </w:pPr>
+            <w:r>
+              <w:rPr>
+                <w:rFonts w:ascii="微软雅黑" w:eastAsia="微软雅黑" w:hAnsi="微软雅黑"/>
+                <w:szCs w:val="21"/>
+              </w:rPr>
+              <w:t xml:space="preserve">        "sameOrDiffTypeOne": "DIFF",</w:t>
+            </w:r>
+          </w:p>
+          <w:p>
+            <w:pPr>
+              <w:ind w:left="420" w:right="420"/>
+              <w:cnfStyle w:val="000000010000" w:firstRow="0" w:lastRow="0" w:firstColumn="0" w:lastColumn="0" w:oddVBand="0" w:evenVBand="0" w:oddHBand="0" w:evenHBand="1" w:firstRowFirstColumn="0" w:firstRowLastColumn="0" w:lastRowFirstColumn="0" w:lastRowLastColumn="0"/>
+              <w:rPr>
+                <w:rFonts w:ascii="微软雅黑" w:eastAsia="微软雅黑" w:hAnsi="微软雅黑"/>
+                <w:szCs w:val="21"/>
+              </w:rPr>
+            </w:pPr>
+            <w:r>
+              <w:rPr>
+                <w:rFonts w:ascii="微软雅黑" w:eastAsia="微软雅黑" w:hAnsi="微软雅黑"/>
+                <w:szCs w:val="21"/>
+              </w:rPr>
+              <w:t xml:space="preserve">        "createTime": 1451468625000,</w:t>
+            </w:r>
+          </w:p>
+          <w:p>
+            <w:pPr>
+              <w:ind w:left="420" w:right="420"/>
+              <w:cnfStyle w:val="000000010000" w:firstRow="0" w:lastRow="0" w:firstColumn="0" w:lastColumn="0" w:oddVBand="0" w:evenVBand="0" w:oddHBand="0" w:evenHBand="1" w:firstRowFirstColumn="0" w:firstRowLastColumn="0" w:lastRowFirstColumn="0" w:lastRowLastColumn="0"/>
+              <w:rPr>
+                <w:rFonts w:ascii="微软雅黑" w:eastAsia="微软雅黑" w:hAnsi="微软雅黑"/>
+                <w:szCs w:val="21"/>
+              </w:rPr>
+            </w:pPr>
+            <w:r>
+              <w:rPr>
+                <w:rFonts w:ascii="微软雅黑" w:eastAsia="微软雅黑" w:hAnsi="微软雅黑"/>
+                <w:szCs w:val="21"/>
+              </w:rPr>
+              <w:t xml:space="preserve">        "updateTime": 1451469724671,</w:t>
+            </w:r>
+          </w:p>
+          <w:p>
+            <w:pPr>
+              <w:ind w:left="420" w:right="420"/>
+              <w:cnfStyle w:val="000000010000" w:firstRow="0" w:lastRow="0" w:firstColumn="0" w:lastColumn="0" w:oddVBand="0" w:evenVBand="0" w:oddHBand="0" w:evenHBand="1" w:firstRowFirstColumn="0" w:firstRowLastColumn="0" w:lastRowFirstColumn="0" w:lastRowLastColumn="0"/>
+              <w:rPr>
+                <w:rFonts w:ascii="微软雅黑" w:eastAsia="微软雅黑" w:hAnsi="微软雅黑"/>
+                <w:szCs w:val="21"/>
+              </w:rPr>
+            </w:pPr>
+            <w:r>
+              <w:rPr>
+                <w:rFonts w:ascii="微软雅黑" w:eastAsia="微软雅黑" w:hAnsi="微软雅黑"/>
+                <w:szCs w:val="21"/>
+              </w:rPr>
               <w:lastRenderedPageBreak/>
-              <w:t xml:space="preserve">        "artiFraudBlurMateConfigureType": "PHONE_PRE_SEVEN_NUMBER_RESTRICT",</w:t>
-            </w:r>
-          </w:p>
-          <w:p>
-            <w:pPr>
-              <w:ind w:left="420" w:right="420"/>
-              <w:cnfStyle w:val="000000010000" w:firstRow="0" w:lastRow="0" w:firstColumn="0" w:lastColumn="0" w:oddVBand="0" w:evenVBand="0" w:oddHBand="0" w:evenHBand="1" w:firstRowFirstColumn="0" w:firstRowLastColumn="0" w:lastRowFirstColumn="0" w:lastRowLastColumn="0"/>
-              <w:rPr>
-                <w:rFonts w:ascii="微软雅黑" w:eastAsia="微软雅黑" w:hAnsi="微软雅黑"/>
-                <w:szCs w:val="21"/>
-              </w:rPr>
-            </w:pPr>
-            <w:r>
-              <w:rPr>
-                <w:rFonts w:ascii="微软雅黑" w:eastAsia="微软雅黑" w:hAnsi="微软雅黑"/>
-                <w:szCs w:val="21"/>
-              </w:rPr>
-              <w:t xml:space="preserve">        "artiFraudRuleBelongToType": "DIFF_APPLICANT",</w:t>
-            </w:r>
-          </w:p>
-          <w:p>
-            <w:pPr>
-              <w:ind w:left="420" w:right="420"/>
-              <w:cnfStyle w:val="000000010000" w:firstRow="0" w:lastRow="0" w:firstColumn="0" w:lastColumn="0" w:oddVBand="0" w:evenVBand="0" w:oddHBand="0" w:evenHBand="1" w:firstRowFirstColumn="0" w:firstRowLastColumn="0" w:lastRowFirstColumn="0" w:lastRowLastColumn="0"/>
-              <w:rPr>
-                <w:rFonts w:ascii="微软雅黑" w:eastAsia="微软雅黑" w:hAnsi="微软雅黑"/>
-                <w:szCs w:val="21"/>
-              </w:rPr>
-            </w:pPr>
-            <w:r>
-              <w:rPr>
-                <w:rFonts w:ascii="微软雅黑" w:eastAsia="微软雅黑" w:hAnsi="微软雅黑"/>
-                <w:szCs w:val="21"/>
-              </w:rPr>
-              <w:t xml:space="preserve">        "artiFraudRuleType": "TYPE_3",</w:t>
-            </w:r>
-          </w:p>
-          <w:p>
-            <w:pPr>
-              <w:ind w:left="420" w:right="420"/>
-              <w:cnfStyle w:val="000000010000" w:firstRow="0" w:lastRow="0" w:firstColumn="0" w:lastColumn="0" w:oddVBand="0" w:evenVBand="0" w:oddHBand="0" w:evenHBand="1" w:firstRowFirstColumn="0" w:firstRowLastColumn="0" w:lastRowFirstColumn="0" w:lastRowLastColumn="0"/>
-              <w:rPr>
-                <w:rFonts w:ascii="微软雅黑" w:eastAsia="微软雅黑" w:hAnsi="微软雅黑"/>
-                <w:szCs w:val="21"/>
-              </w:rPr>
-            </w:pPr>
-            <w:r>
-              <w:rPr>
-                <w:rFonts w:ascii="微软雅黑" w:eastAsia="微软雅黑" w:hAnsi="微软雅黑"/>
-                <w:szCs w:val="21"/>
-              </w:rPr>
-              <w:t xml:space="preserve">        "midArtiFraudRuleItemType": "CONTACT_NAME",</w:t>
-            </w:r>
-          </w:p>
-          <w:p>
-            <w:pPr>
-              <w:ind w:left="420" w:right="420"/>
-              <w:cnfStyle w:val="000000010000" w:firstRow="0" w:lastRow="0" w:firstColumn="0" w:lastColumn="0" w:oddVBand="0" w:evenVBand="0" w:oddHBand="0" w:evenHBand="1" w:firstRowFirstColumn="0" w:firstRowLastColumn="0" w:lastRowFirstColumn="0" w:lastRowLastColumn="0"/>
-              <w:rPr>
-                <w:rFonts w:ascii="微软雅黑" w:eastAsia="微软雅黑" w:hAnsi="微软雅黑"/>
-                <w:szCs w:val="21"/>
-              </w:rPr>
-            </w:pPr>
-            <w:r>
-              <w:rPr>
-                <w:rFonts w:ascii="微软雅黑" w:eastAsia="微软雅黑" w:hAnsi="微软雅黑"/>
-                <w:szCs w:val="21"/>
-              </w:rPr>
-              <w:t xml:space="preserve">        "postArtiFraudRuleItemType": "CONTACT_NAME",</w:t>
-            </w:r>
-          </w:p>
-          <w:p>
-            <w:pPr>
-              <w:ind w:left="420" w:right="420"/>
-              <w:cnfStyle w:val="000000010000" w:firstRow="0" w:lastRow="0" w:firstColumn="0" w:lastColumn="0" w:oddVBand="0" w:evenVBand="0" w:oddHBand="0" w:evenHBand="1" w:firstRowFirstColumn="0" w:firstRowLastColumn="0" w:lastRowFirstColumn="0" w:lastRowLastColumn="0"/>
-              <w:rPr>
-                <w:rFonts w:ascii="微软雅黑" w:eastAsia="微软雅黑" w:hAnsi="微软雅黑"/>
-                <w:szCs w:val="21"/>
-              </w:rPr>
-            </w:pPr>
-            <w:r>
-              <w:rPr>
-                <w:rFonts w:ascii="微软雅黑" w:eastAsia="微软雅黑" w:hAnsi="微软雅黑"/>
-                <w:szCs w:val="21"/>
-              </w:rPr>
-              <w:t xml:space="preserve">        "preArtiFraudRuleItemType": "APPLICANT_COMPANY_ADDRESS",</w:t>
-            </w:r>
-          </w:p>
-          <w:p>
-            <w:pPr>
-              <w:ind w:left="420" w:right="420"/>
-              <w:cnfStyle w:val="000000010000" w:firstRow="0" w:lastRow="0" w:firstColumn="0" w:lastColumn="0" w:oddVBand="0" w:evenVBand="0" w:oddHBand="0" w:evenHBand="1" w:firstRowFirstColumn="0" w:firstRowLastColumn="0" w:lastRowFirstColumn="0" w:lastRowLastColumn="0"/>
-              <w:rPr>
-                <w:rFonts w:ascii="微软雅黑" w:eastAsia="微软雅黑" w:hAnsi="微软雅黑"/>
-                <w:szCs w:val="21"/>
-              </w:rPr>
-            </w:pPr>
-            <w:r>
-              <w:rPr>
-                <w:rFonts w:ascii="微软雅黑" w:eastAsia="微软雅黑" w:hAnsi="微软雅黑"/>
-                <w:szCs w:val="21"/>
-              </w:rPr>
-              <w:t xml:space="preserve">        "sameOrDiffTypeOne": "DIFF",</w:t>
-            </w:r>
-          </w:p>
-          <w:p>
-            <w:pPr>
-              <w:ind w:left="420" w:right="420"/>
-              <w:cnfStyle w:val="000000010000" w:firstRow="0" w:lastRow="0" w:firstColumn="0" w:lastColumn="0" w:oddVBand="0" w:evenVBand="0" w:oddHBand="0" w:evenHBand="1" w:firstRowFirstColumn="0" w:firstRowLastColumn="0" w:lastRowFirstColumn="0" w:lastRowLastColumn="0"/>
-              <w:rPr>
-                <w:rFonts w:ascii="微软雅黑" w:eastAsia="微软雅黑" w:hAnsi="微软雅黑"/>
-                <w:szCs w:val="21"/>
-              </w:rPr>
-            </w:pPr>
-            <w:r>
-              <w:rPr>
-                <w:rFonts w:ascii="微软雅黑" w:eastAsia="微软雅黑" w:hAnsi="微软雅黑"/>
-                <w:szCs w:val="21"/>
-              </w:rPr>
-              <w:t xml:space="preserve">        "createTime": 1451468625000,</w:t>
-            </w:r>
-          </w:p>
-          <w:p>
-            <w:pPr>
-              <w:ind w:left="420" w:right="420"/>
-              <w:cnfStyle w:val="000000010000" w:firstRow="0" w:lastRow="0" w:firstColumn="0" w:lastColumn="0" w:oddVBand="0" w:evenVBand="0" w:oddHBand="0" w:evenHBand="1" w:firstRowFirstColumn="0" w:firstRowLastColumn="0" w:lastRowFirstColumn="0" w:lastRowLastColumn="0"/>
-              <w:rPr>
-                <w:rFonts w:ascii="微软雅黑" w:eastAsia="微软雅黑" w:hAnsi="微软雅黑"/>
-                <w:szCs w:val="21"/>
-              </w:rPr>
-            </w:pPr>
-            <w:r>
-              <w:rPr>
-                <w:rFonts w:ascii="微软雅黑" w:eastAsia="微软雅黑" w:hAnsi="微软雅黑"/>
-                <w:szCs w:val="21"/>
-              </w:rPr>
-              <w:t xml:space="preserve">        "updateTime": 1451469724671,</w:t>
-            </w:r>
-          </w:p>
-          <w:p>
-            <w:pPr>
-              <w:ind w:left="420" w:right="420"/>
-              <w:cnfStyle w:val="000000010000" w:firstRow="0" w:lastRow="0" w:firstColumn="0" w:lastColumn="0" w:oddVBand="0" w:evenVBand="0" w:oddHBand="0" w:evenHBand="1" w:firstRowFirstColumn="0" w:firstRowLastColumn="0" w:lastRowFirstColumn="0" w:lastRowLastColumn="0"/>
-              <w:rPr>
-                <w:rFonts w:ascii="微软雅黑" w:eastAsia="微软雅黑" w:hAnsi="微软雅黑"/>
-                <w:szCs w:val="21"/>
-              </w:rPr>
-            </w:pPr>
-            <w:r>
-              <w:rPr>
-                <w:rFonts w:ascii="微软雅黑" w:eastAsia="微软雅黑" w:hAnsi="微软雅黑"/>
-                <w:szCs w:val="21"/>
-              </w:rPr>
               <w:t xml:space="preserve">        "enable": true,</w:t>
             </w:r>
           </w:p>
@@ -25555,15 +25469,15 @@
               <w:ind w:left="420" w:right="420"/>
               <w:cnfStyle w:val="000000010000" w:firstRow="0" w:lastRow="0" w:firstColumn="0" w:lastColumn="0" w:oddVBand="0" w:evenVBand="0" w:oddHBand="0" w:evenHBand="1" w:firstRowFirstColumn="0" w:firstRowLastColumn="0" w:lastRowFirstColumn="0" w:lastRowLastColumn="0"/>
               <w:rPr>
+                <w:rFonts w:ascii="微软雅黑" w:eastAsia="微软雅黑" w:hAnsi="微软雅黑"/>
+                <w:szCs w:val="21"/>
+              </w:rPr>
+            </w:pPr>
+            <w:r>
+              <w:rPr>
                 <w:rFonts w:ascii="微软雅黑" w:eastAsia="微软雅黑" w:hAnsi="微软雅黑" w:hint="eastAsia"/>
                 <w:szCs w:val="21"/>
               </w:rPr>
-            </w:pPr>
-            <w:r>
-              <w:rPr>
-                <w:rFonts w:ascii="微软雅黑" w:eastAsia="微软雅黑" w:hAnsi="微软雅黑" w:hint="eastAsia"/>
-                <w:szCs w:val="21"/>
-              </w:rPr>
               <w:t xml:space="preserve">        "name": "不同申请人公司地址相近 | 模糊程度手机号前7位相同",</w:t>
             </w:r>
           </w:p>
@@ -25606,7 +25520,7 @@
               <w:ind w:left="420" w:right="420"/>
               <w:cnfStyle w:val="000000010000" w:firstRow="0" w:lastRow="0" w:firstColumn="0" w:lastColumn="0" w:oddVBand="0" w:evenVBand="0" w:oddHBand="0" w:evenHBand="1" w:firstRowFirstColumn="0" w:firstRowLastColumn="0" w:lastRowFirstColumn="0" w:lastRowLastColumn="0"/>
               <w:rPr>
-                <w:rFonts w:ascii="微软雅黑" w:eastAsia="微软雅黑" w:hAnsi="微软雅黑" w:hint="eastAsia"/>
+                <w:rFonts w:ascii="微软雅黑" w:eastAsia="微软雅黑" w:hAnsi="微软雅黑"/>
                 <w:szCs w:val="21"/>
               </w:rPr>
             </w:pPr>
@@ -25691,26 +25605,17 @@
     <w:p>
       <w:pPr>
         <w:pStyle w:val="a0"/>
-        <w:rPr>
-          <w:rFonts w:hint="eastAsia"/>
-        </w:rPr>
       </w:pPr>
     </w:p>
     <w:p>
       <w:pPr>
         <w:pStyle w:val="a0"/>
-        <w:rPr>
-          <w:rFonts w:hint="eastAsia"/>
-        </w:rPr>
       </w:pPr>
     </w:p>
     <w:p>
       <w:pPr>
-        <w:pStyle w:val="afa"/>
+        <w:pStyle w:val="afb"/>
         <w:ind w:firstLine="480"/>
-        <w:rPr>
-          <w:rFonts w:hint="eastAsia"/>
-        </w:rPr>
       </w:pPr>
       <w:r>
         <w:rPr>
@@ -25727,7 +25632,7 @@
         <w:tblLook w:val="04A0" w:firstRow="1" w:lastRow="0" w:firstColumn="1" w:lastColumn="0" w:noHBand="0" w:noVBand="1"/>
       </w:tblPr>
       <w:tblGrid>
-        <w:gridCol w:w="1953"/>
+        <w:gridCol w:w="1885"/>
         <w:gridCol w:w="1686"/>
         <w:gridCol w:w="1476"/>
         <w:gridCol w:w="1476"/>
@@ -25769,7 +25674,7 @@
               <w:ind w:left="420" w:right="420"/>
               <w:cnfStyle w:val="100000000000" w:firstRow="1" w:lastRow="0" w:firstColumn="0" w:lastColumn="0" w:oddVBand="0" w:evenVBand="0" w:oddHBand="0" w:evenHBand="0" w:firstRowFirstColumn="0" w:firstRowLastColumn="0" w:lastRowFirstColumn="0" w:lastRowLastColumn="0"/>
               <w:rPr>
-                <w:rFonts w:ascii="微软雅黑" w:eastAsia="微软雅黑" w:hAnsi="微软雅黑" w:hint="eastAsia"/>
+                <w:rFonts w:ascii="微软雅黑" w:eastAsia="微软雅黑" w:hAnsi="微软雅黑"/>
                 <w:szCs w:val="21"/>
               </w:rPr>
             </w:pPr>
@@ -25995,15 +25900,15 @@
               <w:ind w:leftChars="0" w:left="0" w:right="420"/>
               <w:cnfStyle w:val="000000100000" w:firstRow="0" w:lastRow="0" w:firstColumn="0" w:lastColumn="0" w:oddVBand="0" w:evenVBand="0" w:oddHBand="1" w:evenHBand="0" w:firstRowFirstColumn="0" w:firstRowLastColumn="0" w:lastRowFirstColumn="0" w:lastRowLastColumn="0"/>
               <w:rPr>
+                <w:rFonts w:ascii="微软雅黑" w:eastAsia="微软雅黑" w:hAnsi="微软雅黑"/>
+                <w:szCs w:val="21"/>
+              </w:rPr>
+            </w:pPr>
+            <w:r>
+              <w:rPr>
                 <w:rFonts w:ascii="微软雅黑" w:eastAsia="微软雅黑" w:hAnsi="微软雅黑" w:hint="eastAsia"/>
                 <w:szCs w:val="21"/>
               </w:rPr>
-            </w:pPr>
-            <w:r>
-              <w:rPr>
-                <w:rFonts w:ascii="微软雅黑" w:eastAsia="微软雅黑" w:hAnsi="微软雅黑" w:hint="eastAsia"/>
-                <w:szCs w:val="21"/>
-              </w:rPr>
               <w:t>id</w:t>
             </w:r>
           </w:p>
@@ -26017,7 +25922,7 @@
               <w:ind w:leftChars="95" w:left="199" w:right="420"/>
               <w:cnfStyle w:val="000000100000" w:firstRow="0" w:lastRow="0" w:firstColumn="0" w:lastColumn="0" w:oddVBand="0" w:evenVBand="0" w:oddHBand="1" w:evenHBand="0" w:firstRowFirstColumn="0" w:firstRowLastColumn="0" w:lastRowFirstColumn="0" w:lastRowLastColumn="0"/>
               <w:rPr>
-                <w:rFonts w:ascii="微软雅黑" w:eastAsia="微软雅黑" w:hAnsi="微软雅黑" w:hint="eastAsia"/>
+                <w:rFonts w:ascii="微软雅黑" w:eastAsia="微软雅黑" w:hAnsi="微软雅黑"/>
                 <w:szCs w:val="21"/>
               </w:rPr>
             </w:pPr>
@@ -26039,7 +25944,7 @@
               <w:ind w:leftChars="95" w:left="199" w:right="420"/>
               <w:cnfStyle w:val="000000100000" w:firstRow="0" w:lastRow="0" w:firstColumn="0" w:lastColumn="0" w:oddVBand="0" w:evenVBand="0" w:oddHBand="1" w:evenHBand="0" w:firstRowFirstColumn="0" w:firstRowLastColumn="0" w:lastRowFirstColumn="0" w:lastRowLastColumn="0"/>
               <w:rPr>
-                <w:rFonts w:ascii="微软雅黑" w:eastAsia="微软雅黑" w:hAnsi="微软雅黑" w:hint="eastAsia"/>
+                <w:rFonts w:ascii="微软雅黑" w:eastAsia="微软雅黑" w:hAnsi="微软雅黑"/>
                 <w:szCs w:val="21"/>
               </w:rPr>
             </w:pPr>
@@ -26061,7 +25966,7 @@
               <w:ind w:leftChars="0" w:left="0" w:right="420"/>
               <w:cnfStyle w:val="000000100000" w:firstRow="0" w:lastRow="0" w:firstColumn="0" w:lastColumn="0" w:oddVBand="0" w:evenVBand="0" w:oddHBand="1" w:evenHBand="0" w:firstRowFirstColumn="0" w:firstRowLastColumn="0" w:lastRowFirstColumn="0" w:lastRowLastColumn="0"/>
               <w:rPr>
-                <w:rFonts w:ascii="微软雅黑" w:eastAsia="微软雅黑" w:hAnsi="微软雅黑" w:hint="eastAsia"/>
+                <w:rFonts w:ascii="微软雅黑" w:eastAsia="微软雅黑" w:hAnsi="微软雅黑"/>
                 <w:szCs w:val="21"/>
               </w:rPr>
             </w:pPr>
@@ -26227,7 +26132,7 @@
               <w:ind w:leftChars="0" w:left="0" w:right="420"/>
               <w:cnfStyle w:val="000000010000" w:firstRow="0" w:lastRow="0" w:firstColumn="0" w:lastColumn="0" w:oddVBand="0" w:evenVBand="0" w:oddHBand="0" w:evenHBand="1" w:firstRowFirstColumn="0" w:firstRowLastColumn="0" w:lastRowFirstColumn="0" w:lastRowLastColumn="0"/>
               <w:rPr>
-                <w:rFonts w:ascii="微软雅黑" w:eastAsia="微软雅黑" w:hAnsi="微软雅黑" w:hint="eastAsia"/>
+                <w:rFonts w:ascii="微软雅黑" w:eastAsia="微软雅黑" w:hAnsi="微软雅黑"/>
                 <w:szCs w:val="21"/>
               </w:rPr>
             </w:pPr>
@@ -26290,12 +26195,13 @@
         <w:rPr>
           <w:rFonts w:hint="eastAsia"/>
         </w:rPr>
+        <w:lastRenderedPageBreak/>
         <w:t>功能描述</w:t>
       </w:r>
     </w:p>
     <w:p>
       <w:pPr>
-        <w:pStyle w:val="afa"/>
+        <w:pStyle w:val="afb"/>
         <w:ind w:firstLine="480"/>
       </w:pPr>
       <w:r>
@@ -26321,15 +26227,20 @@
       <w:pPr>
         <w:pStyle w:val="a0"/>
         <w:ind w:leftChars="0" w:left="0"/>
-        <w:rPr>
-          <w:rFonts w:hint="eastAsia"/>
-        </w:rPr>
       </w:pPr>
     </w:p>
     <w:p>
       <w:pPr>
         <w:pStyle w:val="a0"/>
       </w:pPr>
+      <w:r>
+        <w:object w:dxaOrig="14986" w:dyaOrig="17055" w14:anchorId="788BC3CA">
+          <v:shape id="_x0000_i1030" type="#_x0000_t75" style="width:661.5pt;height:753pt" o:ole="">
+            <v:imagedata r:id="rId15" o:title=""/>
+          </v:shape>
+          <o:OLEObject Type="Embed" ProgID="Visio.Drawing.15" ShapeID="_x0000_i1030" DrawAspect="Content" ObjectID="_1513026390" r:id="rId16"/>
+        </w:object>
+      </w:r>
     </w:p>
     <w:p>
       <w:pPr>
@@ -26357,6 +26268,7 @@
         <w:rPr>
           <w:rFonts w:hint="eastAsia"/>
         </w:rPr>
+        <w:lastRenderedPageBreak/>
         <w:t>算法描述（可选）</w:t>
       </w:r>
     </w:p>
@@ -26386,7 +26298,7 @@
     </w:p>
     <w:p>
       <w:pPr>
-        <w:pStyle w:val="afa"/>
+        <w:pStyle w:val="afb"/>
         <w:ind w:firstLine="480"/>
       </w:pPr>
       <w:r>
@@ -26410,9 +26322,9 @@
         <w:tblLook w:val="04A0" w:firstRow="1" w:lastRow="0" w:firstColumn="1" w:lastColumn="0" w:noHBand="0" w:noVBand="1"/>
       </w:tblPr>
       <w:tblGrid>
-        <w:gridCol w:w="1953"/>
-        <w:gridCol w:w="2797"/>
-        <w:gridCol w:w="2554"/>
+        <w:gridCol w:w="1885"/>
+        <w:gridCol w:w="2796"/>
+        <w:gridCol w:w="2549"/>
         <w:gridCol w:w="1476"/>
         <w:gridCol w:w="1476"/>
       </w:tblGrid>
@@ -26452,7 +26364,7 @@
               <w:ind w:left="420" w:right="420"/>
               <w:cnfStyle w:val="100000000000" w:firstRow="1" w:lastRow="0" w:firstColumn="0" w:lastColumn="0" w:oddVBand="0" w:evenVBand="0" w:oddHBand="0" w:evenHBand="0" w:firstRowFirstColumn="0" w:firstRowLastColumn="0" w:lastRowFirstColumn="0" w:lastRowLastColumn="0"/>
               <w:rPr>
-                <w:rFonts w:ascii="微软雅黑" w:eastAsia="微软雅黑" w:hAnsi="微软雅黑" w:hint="eastAsia"/>
+                <w:rFonts w:ascii="微软雅黑" w:eastAsia="微软雅黑" w:hAnsi="微软雅黑"/>
                 <w:szCs w:val="21"/>
               </w:rPr>
             </w:pPr>
@@ -26821,22 +26733,16 @@
     <w:p>
       <w:pPr>
         <w:pStyle w:val="a0"/>
-        <w:rPr>
-          <w:rFonts w:hint="eastAsia"/>
-        </w:rPr>
       </w:pPr>
     </w:p>
     <w:p>
       <w:pPr>
         <w:pStyle w:val="a0"/>
-        <w:rPr>
-          <w:rFonts w:hint="eastAsia"/>
-        </w:rPr>
       </w:pPr>
     </w:p>
     <w:p>
       <w:pPr>
-        <w:pStyle w:val="afa"/>
+        <w:pStyle w:val="afb"/>
         <w:ind w:firstLine="480"/>
       </w:pPr>
       <w:r>
@@ -26860,11 +26766,11 @@
         <w:tblLook w:val="04A0" w:firstRow="1" w:lastRow="0" w:firstColumn="1" w:lastColumn="0" w:noHBand="0" w:noVBand="1"/>
       </w:tblPr>
       <w:tblGrid>
-        <w:gridCol w:w="1953"/>
-        <w:gridCol w:w="3224"/>
-        <w:gridCol w:w="2264"/>
+        <w:gridCol w:w="1885"/>
+        <w:gridCol w:w="3223"/>
+        <w:gridCol w:w="2252"/>
         <w:gridCol w:w="1476"/>
-        <w:gridCol w:w="3670"/>
+        <w:gridCol w:w="3661"/>
       </w:tblGrid>
       <w:tr>
         <w:trPr>
@@ -27834,37 +27740,37 @@
               <w:ind w:left="420" w:right="420"/>
               <w:cnfStyle w:val="000000100000" w:firstRow="0" w:lastRow="0" w:firstColumn="0" w:lastColumn="0" w:oddVBand="0" w:evenVBand="0" w:oddHBand="1" w:evenHBand="0" w:firstRowFirstColumn="0" w:firstRowLastColumn="0" w:lastRowFirstColumn="0" w:lastRowLastColumn="0"/>
               <w:rPr>
+                <w:rFonts w:ascii="微软雅黑" w:eastAsia="微软雅黑" w:hAnsi="微软雅黑"/>
+                <w:szCs w:val="21"/>
+              </w:rPr>
+            </w:pPr>
+            <w:r>
+              <w:rPr>
                 <w:rFonts w:ascii="微软雅黑" w:eastAsia="微软雅黑" w:hAnsi="微软雅黑" w:hint="eastAsia"/>
                 <w:szCs w:val="21"/>
               </w:rPr>
+              <w:t>String</w:t>
+            </w:r>
+          </w:p>
+        </w:tc>
+        <w:tc>
+          <w:tcPr>
+            <w:tcW w:w="0" w:type="auto"/>
+          </w:tcPr>
+          <w:p>
+            <w:pPr>
+              <w:ind w:left="420" w:right="420"/>
+              <w:cnfStyle w:val="000000100000" w:firstRow="0" w:lastRow="0" w:firstColumn="0" w:lastColumn="0" w:oddVBand="0" w:evenVBand="0" w:oddHBand="1" w:evenHBand="0" w:firstRowFirstColumn="0" w:firstRowLastColumn="0" w:lastRowFirstColumn="0" w:lastRowLastColumn="0"/>
+              <w:rPr>
+                <w:rFonts w:ascii="微软雅黑" w:eastAsia="微软雅黑" w:hAnsi="微软雅黑"/>
+                <w:szCs w:val="21"/>
+              </w:rPr>
             </w:pPr>
             <w:r>
               <w:rPr>
                 <w:rFonts w:ascii="微软雅黑" w:eastAsia="微软雅黑" w:hAnsi="微软雅黑" w:hint="eastAsia"/>
                 <w:szCs w:val="21"/>
               </w:rPr>
-              <w:t>String</w:t>
-            </w:r>
-          </w:p>
-        </w:tc>
-        <w:tc>
-          <w:tcPr>
-            <w:tcW w:w="0" w:type="auto"/>
-          </w:tcPr>
-          <w:p>
-            <w:pPr>
-              <w:ind w:left="420" w:right="420"/>
-              <w:cnfStyle w:val="000000100000" w:firstRow="0" w:lastRow="0" w:firstColumn="0" w:lastColumn="0" w:oddVBand="0" w:evenVBand="0" w:oddHBand="1" w:evenHBand="0" w:firstRowFirstColumn="0" w:firstRowLastColumn="0" w:lastRowFirstColumn="0" w:lastRowLastColumn="0"/>
-              <w:rPr>
-                <w:rFonts w:ascii="微软雅黑" w:eastAsia="微软雅黑" w:hAnsi="微软雅黑" w:hint="eastAsia"/>
-                <w:szCs w:val="21"/>
-              </w:rPr>
-            </w:pPr>
-            <w:r>
-              <w:rPr>
-                <w:rFonts w:ascii="微软雅黑" w:eastAsia="微软雅黑" w:hAnsi="微软雅黑" w:hint="eastAsia"/>
-                <w:szCs w:val="21"/>
-              </w:rPr>
               <w:t>Y</w:t>
             </w:r>
           </w:p>
@@ -27878,7 +27784,7 @@
               <w:ind w:leftChars="0" w:left="0" w:right="420"/>
               <w:cnfStyle w:val="000000100000" w:firstRow="0" w:lastRow="0" w:firstColumn="0" w:lastColumn="0" w:oddVBand="0" w:evenVBand="0" w:oddHBand="1" w:evenHBand="0" w:firstRowFirstColumn="0" w:firstRowLastColumn="0" w:lastRowFirstColumn="0" w:lastRowLastColumn="0"/>
               <w:rPr>
-                <w:rFonts w:ascii="微软雅黑" w:eastAsia="微软雅黑" w:hAnsi="微软雅黑" w:cs="Kaiti SC Black" w:hint="eastAsia"/>
+                <w:rFonts w:ascii="微软雅黑" w:eastAsia="微软雅黑" w:hAnsi="微软雅黑" w:cs="Kaiti SC Black"/>
               </w:rPr>
             </w:pPr>
             <w:r>
@@ -27983,134 +27889,135 @@
               <w:ind w:left="420" w:right="420"/>
               <w:cnfStyle w:val="000000010000" w:firstRow="0" w:lastRow="0" w:firstColumn="0" w:lastColumn="0" w:oddVBand="0" w:evenVBand="0" w:oddHBand="0" w:evenHBand="1" w:firstRowFirstColumn="0" w:firstRowLastColumn="0" w:lastRowFirstColumn="0" w:lastRowLastColumn="0"/>
               <w:rPr>
+                <w:rFonts w:ascii="微软雅黑" w:eastAsia="微软雅黑" w:hAnsi="微软雅黑"/>
+                <w:szCs w:val="21"/>
+              </w:rPr>
+            </w:pPr>
+            <w:r>
+              <w:rPr>
                 <w:rFonts w:ascii="微软雅黑" w:eastAsia="微软雅黑" w:hAnsi="微软雅黑" w:hint="eastAsia"/>
                 <w:szCs w:val="21"/>
               </w:rPr>
+              <w:t xml:space="preserve">      "source": "共鸣时代科技",</w:t>
+            </w:r>
+          </w:p>
+          <w:p>
+            <w:pPr>
+              <w:ind w:left="420" w:right="420"/>
+              <w:cnfStyle w:val="000000010000" w:firstRow="0" w:lastRow="0" w:firstColumn="0" w:lastColumn="0" w:oddVBand="0" w:evenVBand="0" w:oddHBand="0" w:evenHBand="1" w:firstRowFirstColumn="0" w:firstRowLastColumn="0" w:lastRowFirstColumn="0" w:lastRowLastColumn="0"/>
+              <w:rPr>
+                <w:rFonts w:ascii="微软雅黑" w:eastAsia="微软雅黑" w:hAnsi="微软雅黑"/>
+                <w:szCs w:val="21"/>
+              </w:rPr>
+            </w:pPr>
+            <w:r>
+              <w:rPr>
+                <w:rFonts w:ascii="微软雅黑" w:eastAsia="微软雅黑" w:hAnsi="微软雅黑"/>
+                <w:szCs w:val="21"/>
+              </w:rPr>
+              <w:t xml:space="preserve">      "scoreCardRootElementCount": 1,</w:t>
+            </w:r>
+          </w:p>
+          <w:p>
+            <w:pPr>
+              <w:ind w:left="420" w:right="420"/>
+              <w:cnfStyle w:val="000000010000" w:firstRow="0" w:lastRow="0" w:firstColumn="0" w:lastColumn="0" w:oddVBand="0" w:evenVBand="0" w:oddHBand="0" w:evenHBand="1" w:firstRowFirstColumn="0" w:firstRowLastColumn="0" w:lastRowFirstColumn="0" w:lastRowLastColumn="0"/>
+              <w:rPr>
+                <w:rFonts w:ascii="微软雅黑" w:eastAsia="微软雅黑" w:hAnsi="微软雅黑"/>
+                <w:szCs w:val="21"/>
+              </w:rPr>
+            </w:pPr>
+            <w:r>
+              <w:rPr>
+                <w:rFonts w:ascii="微软雅黑" w:eastAsia="微软雅黑" w:hAnsi="微软雅黑"/>
+                <w:szCs w:val="21"/>
+              </w:rPr>
+              <w:t xml:space="preserve">      "createTime": "2015-12-23 15:10:12",</w:t>
+            </w:r>
+          </w:p>
+          <w:p>
+            <w:pPr>
+              <w:ind w:left="420" w:right="420"/>
+              <w:cnfStyle w:val="000000010000" w:firstRow="0" w:lastRow="0" w:firstColumn="0" w:lastColumn="0" w:oddVBand="0" w:evenVBand="0" w:oddHBand="0" w:evenHBand="1" w:firstRowFirstColumn="0" w:firstRowLastColumn="0" w:lastRowFirstColumn="0" w:lastRowLastColumn="0"/>
+              <w:rPr>
+                <w:rFonts w:ascii="微软雅黑" w:eastAsia="微软雅黑" w:hAnsi="微软雅黑"/>
+                <w:szCs w:val="21"/>
+              </w:rPr>
+            </w:pPr>
+            <w:r>
+              <w:rPr>
+                <w:rFonts w:ascii="微软雅黑" w:eastAsia="微软雅黑" w:hAnsi="微软雅黑"/>
+                <w:szCs w:val="21"/>
+              </w:rPr>
+              <w:t xml:space="preserve">      "updateTime": "2015-12-23 15:10:12",</w:t>
+            </w:r>
+          </w:p>
+          <w:p>
+            <w:pPr>
+              <w:ind w:left="420" w:right="420"/>
+              <w:cnfStyle w:val="000000010000" w:firstRow="0" w:lastRow="0" w:firstColumn="0" w:lastColumn="0" w:oddVBand="0" w:evenVBand="0" w:oddHBand="0" w:evenHBand="1" w:firstRowFirstColumn="0" w:firstRowLastColumn="0" w:lastRowFirstColumn="0" w:lastRowLastColumn="0"/>
+              <w:rPr>
+                <w:rFonts w:ascii="微软雅黑" w:eastAsia="微软雅黑" w:hAnsi="微软雅黑"/>
+                <w:szCs w:val="21"/>
+              </w:rPr>
+            </w:pPr>
+            <w:r>
+              <w:rPr>
+                <w:rFonts w:ascii="微软雅黑" w:eastAsia="微软雅黑" w:hAnsi="微软雅黑"/>
+                <w:szCs w:val="21"/>
+              </w:rPr>
+              <w:t xml:space="preserve">      "modelSerial": "CC201",</w:t>
+            </w:r>
+          </w:p>
+          <w:p>
+            <w:pPr>
+              <w:ind w:left="420" w:right="420"/>
+              <w:cnfStyle w:val="000000010000" w:firstRow="0" w:lastRow="0" w:firstColumn="0" w:lastColumn="0" w:oddVBand="0" w:evenVBand="0" w:oddHBand="0" w:evenHBand="1" w:firstRowFirstColumn="0" w:firstRowLastColumn="0" w:lastRowFirstColumn="0" w:lastRowLastColumn="0"/>
+              <w:rPr>
+                <w:rFonts w:ascii="微软雅黑" w:eastAsia="微软雅黑" w:hAnsi="微软雅黑"/>
+                <w:szCs w:val="21"/>
+              </w:rPr>
             </w:pPr>
             <w:r>
               <w:rPr>
                 <w:rFonts w:ascii="微软雅黑" w:eastAsia="微软雅黑" w:hAnsi="微软雅黑" w:hint="eastAsia"/>
                 <w:szCs w:val="21"/>
               </w:rPr>
-              <w:t xml:space="preserve">      "source": "共鸣时代科技",</w:t>
-            </w:r>
-          </w:p>
-          <w:p>
-            <w:pPr>
-              <w:ind w:left="420" w:right="420"/>
-              <w:cnfStyle w:val="000000010000" w:firstRow="0" w:lastRow="0" w:firstColumn="0" w:lastColumn="0" w:oddVBand="0" w:evenVBand="0" w:oddHBand="0" w:evenHBand="1" w:firstRowFirstColumn="0" w:firstRowLastColumn="0" w:lastRowFirstColumn="0" w:lastRowLastColumn="0"/>
-              <w:rPr>
-                <w:rFonts w:ascii="微软雅黑" w:eastAsia="微软雅黑" w:hAnsi="微软雅黑"/>
-                <w:szCs w:val="21"/>
-              </w:rPr>
-            </w:pPr>
-            <w:r>
-              <w:rPr>
-                <w:rFonts w:ascii="微软雅黑" w:eastAsia="微软雅黑" w:hAnsi="微软雅黑"/>
-                <w:szCs w:val="21"/>
-              </w:rPr>
-              <w:t xml:space="preserve">      "scoreCardRootElementCount": 1,</w:t>
-            </w:r>
-          </w:p>
-          <w:p>
-            <w:pPr>
-              <w:ind w:left="420" w:right="420"/>
-              <w:cnfStyle w:val="000000010000" w:firstRow="0" w:lastRow="0" w:firstColumn="0" w:lastColumn="0" w:oddVBand="0" w:evenVBand="0" w:oddHBand="0" w:evenHBand="1" w:firstRowFirstColumn="0" w:firstRowLastColumn="0" w:lastRowFirstColumn="0" w:lastRowLastColumn="0"/>
-              <w:rPr>
-                <w:rFonts w:ascii="微软雅黑" w:eastAsia="微软雅黑" w:hAnsi="微软雅黑"/>
-                <w:szCs w:val="21"/>
-              </w:rPr>
-            </w:pPr>
-            <w:r>
-              <w:rPr>
-                <w:rFonts w:ascii="微软雅黑" w:eastAsia="微软雅黑" w:hAnsi="微软雅黑"/>
-                <w:szCs w:val="21"/>
-              </w:rPr>
-              <w:t xml:space="preserve">      "createTime": "2015-12-23 15:10:12",</w:t>
-            </w:r>
-          </w:p>
-          <w:p>
-            <w:pPr>
-              <w:ind w:left="420" w:right="420"/>
-              <w:cnfStyle w:val="000000010000" w:firstRow="0" w:lastRow="0" w:firstColumn="0" w:lastColumn="0" w:oddVBand="0" w:evenVBand="0" w:oddHBand="0" w:evenHBand="1" w:firstRowFirstColumn="0" w:firstRowLastColumn="0" w:lastRowFirstColumn="0" w:lastRowLastColumn="0"/>
-              <w:rPr>
-                <w:rFonts w:ascii="微软雅黑" w:eastAsia="微软雅黑" w:hAnsi="微软雅黑"/>
-                <w:szCs w:val="21"/>
-              </w:rPr>
-            </w:pPr>
-            <w:r>
-              <w:rPr>
-                <w:rFonts w:ascii="微软雅黑" w:eastAsia="微软雅黑" w:hAnsi="微软雅黑"/>
-                <w:szCs w:val="21"/>
-              </w:rPr>
-              <w:t xml:space="preserve">      "updateTime": "2015-12-23 15:10:12",</w:t>
-            </w:r>
-          </w:p>
-          <w:p>
-            <w:pPr>
-              <w:ind w:left="420" w:right="420"/>
-              <w:cnfStyle w:val="000000010000" w:firstRow="0" w:lastRow="0" w:firstColumn="0" w:lastColumn="0" w:oddVBand="0" w:evenVBand="0" w:oddHBand="0" w:evenHBand="1" w:firstRowFirstColumn="0" w:firstRowLastColumn="0" w:lastRowFirstColumn="0" w:lastRowLastColumn="0"/>
-              <w:rPr>
-                <w:rFonts w:ascii="微软雅黑" w:eastAsia="微软雅黑" w:hAnsi="微软雅黑"/>
-                <w:szCs w:val="21"/>
-              </w:rPr>
-            </w:pPr>
-            <w:r>
-              <w:rPr>
-                <w:rFonts w:ascii="微软雅黑" w:eastAsia="微软雅黑" w:hAnsi="微软雅黑"/>
-                <w:szCs w:val="21"/>
-              </w:rPr>
-              <w:t xml:space="preserve">      "modelSerial": "CC201",</w:t>
-            </w:r>
-          </w:p>
-          <w:p>
-            <w:pPr>
-              <w:ind w:left="420" w:right="420"/>
-              <w:cnfStyle w:val="000000010000" w:firstRow="0" w:lastRow="0" w:firstColumn="0" w:lastColumn="0" w:oddVBand="0" w:evenVBand="0" w:oddHBand="0" w:evenHBand="1" w:firstRowFirstColumn="0" w:firstRowLastColumn="0" w:lastRowFirstColumn="0" w:lastRowLastColumn="0"/>
+              <w:t xml:space="preserve">      "auditStatus": "复核中",</w:t>
+            </w:r>
+          </w:p>
+          <w:p>
+            <w:pPr>
+              <w:ind w:left="420" w:right="420"/>
+              <w:cnfStyle w:val="000000010000" w:firstRow="0" w:lastRow="0" w:firstColumn="0" w:lastColumn="0" w:oddVBand="0" w:evenVBand="0" w:oddHBand="0" w:evenHBand="1" w:firstRowFirstColumn="0" w:firstRowLastColumn="0" w:lastRowFirstColumn="0" w:lastRowLastColumn="0"/>
+              <w:rPr>
+                <w:rFonts w:ascii="微软雅黑" w:eastAsia="微软雅黑" w:hAnsi="微软雅黑"/>
+                <w:szCs w:val="21"/>
+              </w:rPr>
+            </w:pPr>
+            <w:r>
               <w:rPr>
                 <w:rFonts w:ascii="微软雅黑" w:eastAsia="微软雅黑" w:hAnsi="微软雅黑" w:hint="eastAsia"/>
                 <w:szCs w:val="21"/>
               </w:rPr>
+              <w:t xml:space="preserve">      "status": "启用",</w:t>
+            </w:r>
+          </w:p>
+          <w:p>
+            <w:pPr>
+              <w:ind w:left="420" w:right="420"/>
+              <w:cnfStyle w:val="000000010000" w:firstRow="0" w:lastRow="0" w:firstColumn="0" w:lastColumn="0" w:oddVBand="0" w:evenVBand="0" w:oddHBand="0" w:evenHBand="1" w:firstRowFirstColumn="0" w:firstRowLastColumn="0" w:lastRowFirstColumn="0" w:lastRowLastColumn="0"/>
+              <w:rPr>
+                <w:rFonts w:ascii="微软雅黑" w:eastAsia="微软雅黑" w:hAnsi="微软雅黑"/>
+                <w:szCs w:val="21"/>
+              </w:rPr>
             </w:pPr>
             <w:r>
               <w:rPr>
                 <w:rFonts w:ascii="微软雅黑" w:eastAsia="微软雅黑" w:hAnsi="微软雅黑" w:hint="eastAsia"/>
                 <w:szCs w:val="21"/>
               </w:rPr>
-              <w:t xml:space="preserve">      "auditStatus": "复核中",</w:t>
-            </w:r>
-          </w:p>
-          <w:p>
-            <w:pPr>
-              <w:ind w:left="420" w:right="420"/>
-              <w:cnfStyle w:val="000000010000" w:firstRow="0" w:lastRow="0" w:firstColumn="0" w:lastColumn="0" w:oddVBand="0" w:evenVBand="0" w:oddHBand="0" w:evenHBand="1" w:firstRowFirstColumn="0" w:firstRowLastColumn="0" w:lastRowFirstColumn="0" w:lastRowLastColumn="0"/>
-              <w:rPr>
-                <w:rFonts w:ascii="微软雅黑" w:eastAsia="微软雅黑" w:hAnsi="微软雅黑" w:hint="eastAsia"/>
-                <w:szCs w:val="21"/>
-              </w:rPr>
-            </w:pPr>
-            <w:r>
-              <w:rPr>
-                <w:rFonts w:ascii="微软雅黑" w:eastAsia="微软雅黑" w:hAnsi="微软雅黑" w:hint="eastAsia"/>
-                <w:szCs w:val="21"/>
-              </w:rPr>
-              <w:t xml:space="preserve">      "status": "启用",</w:t>
-            </w:r>
-          </w:p>
-          <w:p>
-            <w:pPr>
-              <w:ind w:left="420" w:right="420"/>
-              <w:cnfStyle w:val="000000010000" w:firstRow="0" w:lastRow="0" w:firstColumn="0" w:lastColumn="0" w:oddVBand="0" w:evenVBand="0" w:oddHBand="0" w:evenHBand="1" w:firstRowFirstColumn="0" w:firstRowLastColumn="0" w:lastRowFirstColumn="0" w:lastRowLastColumn="0"/>
-              <w:rPr>
-                <w:rFonts w:ascii="微软雅黑" w:eastAsia="微软雅黑" w:hAnsi="微软雅黑" w:hint="eastAsia"/>
-                <w:szCs w:val="21"/>
-              </w:rPr>
-            </w:pPr>
-            <w:r>
-              <w:rPr>
-                <w:rFonts w:ascii="微软雅黑" w:eastAsia="微软雅黑" w:hAnsi="微软雅黑" w:hint="eastAsia"/>
-                <w:szCs w:val="21"/>
-              </w:rPr>
+              <w:lastRenderedPageBreak/>
               <w:t xml:space="preserve">      "name": "评分卡啊啊啊",</w:t>
             </w:r>
           </w:p>
@@ -28272,21 +28179,17 @@
     <w:p>
       <w:pPr>
         <w:pStyle w:val="a0"/>
-        <w:rPr>
-          <w:rFonts w:hint="eastAsia"/>
-        </w:rPr>
       </w:pPr>
     </w:p>
     <w:p>
       <w:pPr>
-        <w:pStyle w:val="afa"/>
+        <w:pStyle w:val="afb"/>
         <w:ind w:firstLine="480"/>
       </w:pPr>
       <w:r>
         <w:rPr>
           <w:rFonts w:hint="eastAsia"/>
         </w:rPr>
-        <w:lastRenderedPageBreak/>
         <w:t>添加</w:t>
       </w:r>
       <w:r>
@@ -28310,9 +28213,9 @@
         <w:tblLook w:val="04A0" w:firstRow="1" w:lastRow="0" w:firstColumn="1" w:lastColumn="0" w:noHBand="0" w:noVBand="1"/>
       </w:tblPr>
       <w:tblGrid>
-        <w:gridCol w:w="1953"/>
-        <w:gridCol w:w="2767"/>
-        <w:gridCol w:w="2423"/>
+        <w:gridCol w:w="1885"/>
+        <w:gridCol w:w="2764"/>
+        <w:gridCol w:w="2420"/>
         <w:gridCol w:w="1476"/>
         <w:gridCol w:w="1476"/>
       </w:tblGrid>
@@ -28352,7 +28255,7 @@
               <w:ind w:left="420" w:right="420"/>
               <w:cnfStyle w:val="100000000000" w:firstRow="1" w:lastRow="0" w:firstColumn="0" w:lastColumn="0" w:oddVBand="0" w:evenVBand="0" w:oddHBand="0" w:evenHBand="0" w:firstRowFirstColumn="0" w:firstRowLastColumn="0" w:lastRowFirstColumn="0" w:lastRowLastColumn="0"/>
               <w:rPr>
-                <w:rFonts w:ascii="微软雅黑" w:eastAsia="微软雅黑" w:hAnsi="微软雅黑" w:hint="eastAsia"/>
+                <w:rFonts w:ascii="微软雅黑" w:eastAsia="微软雅黑" w:hAnsi="微软雅黑"/>
                 <w:szCs w:val="21"/>
               </w:rPr>
             </w:pPr>
@@ -28709,8 +28612,6 @@
               </w:rPr>
               <w:t>app/scoreinfo/card/add</w:t>
             </w:r>
-            <w:bookmarkStart w:id="61" w:name="_GoBack"/>
-            <w:bookmarkEnd w:id="61"/>
           </w:p>
         </w:tc>
         <w:tc>
@@ -28734,14 +28635,11 @@
     <w:p>
       <w:pPr>
         <w:pStyle w:val="a0"/>
-        <w:rPr>
-          <w:rFonts w:hint="eastAsia"/>
-        </w:rPr>
       </w:pPr>
     </w:p>
     <w:p>
       <w:pPr>
-        <w:pStyle w:val="afa"/>
+        <w:pStyle w:val="afb"/>
         <w:ind w:firstLine="480"/>
       </w:pPr>
       <w:r>
@@ -28756,11 +28654,11 @@
         <w:tblLook w:val="04A0" w:firstRow="1" w:lastRow="0" w:firstColumn="1" w:lastColumn="0" w:noHBand="0" w:noVBand="1"/>
       </w:tblPr>
       <w:tblGrid>
-        <w:gridCol w:w="1953"/>
-        <w:gridCol w:w="4506"/>
-        <w:gridCol w:w="3155"/>
-        <w:gridCol w:w="1359"/>
-        <w:gridCol w:w="1770"/>
+        <w:gridCol w:w="1885"/>
+        <w:gridCol w:w="4547"/>
+        <w:gridCol w:w="3166"/>
+        <w:gridCol w:w="1363"/>
+        <w:gridCol w:w="1782"/>
       </w:tblGrid>
       <w:tr>
         <w:trPr>
@@ -29524,15 +29422,15 @@
               <w:ind w:left="420" w:right="420"/>
               <w:cnfStyle w:val="000000100000" w:firstRow="0" w:lastRow="0" w:firstColumn="0" w:lastColumn="0" w:oddVBand="0" w:evenVBand="0" w:oddHBand="1" w:evenHBand="0" w:firstRowFirstColumn="0" w:firstRowLastColumn="0" w:lastRowFirstColumn="0" w:lastRowLastColumn="0"/>
               <w:rPr>
+                <w:rFonts w:ascii="微软雅黑" w:eastAsia="微软雅黑" w:hAnsi="微软雅黑"/>
+                <w:szCs w:val="21"/>
+              </w:rPr>
+            </w:pPr>
+            <w:r>
+              <w:rPr>
                 <w:rFonts w:ascii="微软雅黑" w:eastAsia="微软雅黑" w:hAnsi="微软雅黑" w:hint="eastAsia"/>
                 <w:szCs w:val="21"/>
               </w:rPr>
-            </w:pPr>
-            <w:r>
-              <w:rPr>
-                <w:rFonts w:ascii="微软雅黑" w:eastAsia="微软雅黑" w:hAnsi="微软雅黑" w:hint="eastAsia"/>
-                <w:szCs w:val="21"/>
-              </w:rPr>
               <w:t xml:space="preserve">    "1-共鸣": [</w:t>
             </w:r>
           </w:p>
@@ -29584,6 +29482,7 @@
                 <w:rFonts w:ascii="微软雅黑" w:eastAsia="微软雅黑" w:hAnsi="微软雅黑"/>
                 <w:szCs w:val="21"/>
               </w:rPr>
+              <w:lastRenderedPageBreak/>
               <w:t xml:space="preserve">        "artiFraudMatchType": "ACCURATE",</w:t>
             </w:r>
           </w:p>
@@ -29720,7 +29619,6 @@
                 <w:rFonts w:ascii="微软雅黑" w:eastAsia="微软雅黑" w:hAnsi="微软雅黑"/>
                 <w:szCs w:val="21"/>
               </w:rPr>
-              <w:lastRenderedPageBreak/>
               <w:t xml:space="preserve">        "createTime": 1429541029000,</w:t>
             </w:r>
           </w:p>
@@ -29848,7 +29746,7 @@
               <w:ind w:left="420" w:right="420"/>
               <w:cnfStyle w:val="000000100000" w:firstRow="0" w:lastRow="0" w:firstColumn="0" w:lastColumn="0" w:oddVBand="0" w:evenVBand="0" w:oddHBand="1" w:evenHBand="0" w:firstRowFirstColumn="0" w:firstRowLastColumn="0" w:lastRowFirstColumn="0" w:lastRowLastColumn="0"/>
               <w:rPr>
-                <w:rFonts w:ascii="微软雅黑" w:eastAsia="微软雅黑" w:hAnsi="微软雅黑" w:hint="eastAsia"/>
+                <w:rFonts w:ascii="微软雅黑" w:eastAsia="微软雅黑" w:hAnsi="微软雅黑"/>
                 <w:szCs w:val="21"/>
               </w:rPr>
             </w:pPr>
@@ -29967,18 +29865,12 @@
     <w:p>
       <w:pPr>
         <w:pStyle w:val="a0"/>
-        <w:rPr>
-          <w:rFonts w:hint="eastAsia"/>
-        </w:rPr>
       </w:pPr>
     </w:p>
     <w:p>
       <w:pPr>
-        <w:pStyle w:val="afa"/>
+        <w:pStyle w:val="afb"/>
         <w:ind w:firstLine="480"/>
-        <w:rPr>
-          <w:rFonts w:hint="eastAsia"/>
-        </w:rPr>
       </w:pPr>
       <w:r>
         <w:rPr>
@@ -30551,6 +30443,7 @@
                 <w:sz w:val="22"/>
                 <w:szCs w:val="22"/>
               </w:rPr>
+              <w:lastRenderedPageBreak/>
               <w:t xml:space="preserve">   * </w:t>
             </w:r>
             <w:r>
@@ -30667,6 +30560,7 @@
                 <w:rFonts w:ascii="微软雅黑" w:eastAsia="微软雅黑" w:hAnsi="微软雅黑"/>
                 <w:szCs w:val="21"/>
               </w:rPr>
+              <w:lastRenderedPageBreak/>
               <w:t>返回</w:t>
             </w:r>
           </w:p>
@@ -30809,330 +30703,330 @@
                 <w:rFonts w:ascii="微软雅黑" w:eastAsia="微软雅黑" w:hAnsi="微软雅黑"/>
                 <w:szCs w:val="21"/>
               </w:rPr>
+              <w:t xml:space="preserve">        "agencyName": null,</w:t>
+            </w:r>
+          </w:p>
+          <w:p>
+            <w:pPr>
+              <w:ind w:left="420" w:right="420"/>
+              <w:cnfStyle w:val="000000010000" w:firstRow="0" w:lastRow="0" w:firstColumn="0" w:lastColumn="0" w:oddVBand="0" w:evenVBand="0" w:oddHBand="0" w:evenHBand="1" w:firstRowFirstColumn="0" w:firstRowLastColumn="0" w:lastRowFirstColumn="0" w:lastRowLastColumn="0"/>
+              <w:rPr>
+                <w:rFonts w:ascii="微软雅黑" w:eastAsia="微软雅黑" w:hAnsi="微软雅黑"/>
+                <w:szCs w:val="21"/>
+              </w:rPr>
+            </w:pPr>
+            <w:r>
+              <w:rPr>
+                <w:rFonts w:ascii="微软雅黑" w:eastAsia="微软雅黑" w:hAnsi="微软雅黑"/>
+                <w:szCs w:val="21"/>
+              </w:rPr>
+              <w:t xml:space="preserve">        "createTimeStr": null,</w:t>
+            </w:r>
+          </w:p>
+          <w:p>
+            <w:pPr>
+              <w:ind w:left="420" w:right="420"/>
+              <w:cnfStyle w:val="000000010000" w:firstRow="0" w:lastRow="0" w:firstColumn="0" w:lastColumn="0" w:oddVBand="0" w:evenVBand="0" w:oddHBand="0" w:evenHBand="1" w:firstRowFirstColumn="0" w:firstRowLastColumn="0" w:lastRowFirstColumn="0" w:lastRowLastColumn="0"/>
+              <w:rPr>
+                <w:rFonts w:ascii="微软雅黑" w:eastAsia="微软雅黑" w:hAnsi="微软雅黑"/>
+                <w:szCs w:val="21"/>
+              </w:rPr>
+            </w:pPr>
+            <w:r>
+              <w:rPr>
+                <w:rFonts w:ascii="微软雅黑" w:eastAsia="微软雅黑" w:hAnsi="微软雅黑"/>
+                <w:szCs w:val="21"/>
+              </w:rPr>
+              <w:t xml:space="preserve">        "updateTimeStr": null,</w:t>
+            </w:r>
+          </w:p>
+          <w:p>
+            <w:pPr>
+              <w:ind w:left="420" w:right="420"/>
+              <w:cnfStyle w:val="000000010000" w:firstRow="0" w:lastRow="0" w:firstColumn="0" w:lastColumn="0" w:oddVBand="0" w:evenVBand="0" w:oddHBand="0" w:evenHBand="1" w:firstRowFirstColumn="0" w:firstRowLastColumn="0" w:lastRowFirstColumn="0" w:lastRowLastColumn="0"/>
+              <w:rPr>
+                <w:rFonts w:ascii="微软雅黑" w:eastAsia="微软雅黑" w:hAnsi="微软雅黑"/>
+                <w:szCs w:val="21"/>
+              </w:rPr>
+            </w:pPr>
+            <w:r>
+              <w:rPr>
+                <w:rFonts w:ascii="微软雅黑" w:eastAsia="微软雅黑" w:hAnsi="微软雅黑" w:hint="eastAsia"/>
+                <w:szCs w:val="21"/>
+              </w:rPr>
+              <w:t xml:space="preserve">        "customerAuditStatusStr": "复核通过",</w:t>
+            </w:r>
+          </w:p>
+          <w:p>
+            <w:pPr>
+              <w:ind w:left="420" w:right="420"/>
+              <w:cnfStyle w:val="000000010000" w:firstRow="0" w:lastRow="0" w:firstColumn="0" w:lastColumn="0" w:oddVBand="0" w:evenVBand="0" w:oddHBand="0" w:evenHBand="1" w:firstRowFirstColumn="0" w:firstRowLastColumn="0" w:lastRowFirstColumn="0" w:lastRowLastColumn="0"/>
+              <w:rPr>
+                <w:rFonts w:ascii="微软雅黑" w:eastAsia="微软雅黑" w:hAnsi="微软雅黑"/>
+                <w:szCs w:val="21"/>
+              </w:rPr>
+            </w:pPr>
+            <w:r>
+              <w:rPr>
+                <w:rFonts w:ascii="微软雅黑" w:eastAsia="微软雅黑" w:hAnsi="微软雅黑" w:hint="eastAsia"/>
+                <w:szCs w:val="21"/>
+              </w:rPr>
+              <w:t xml:space="preserve">        "customOrgName": "共鸣时代科技",</w:t>
+            </w:r>
+          </w:p>
+          <w:p>
+            <w:pPr>
+              <w:ind w:left="420" w:right="420"/>
+              <w:cnfStyle w:val="000000010000" w:firstRow="0" w:lastRow="0" w:firstColumn="0" w:lastColumn="0" w:oddVBand="0" w:evenVBand="0" w:oddHBand="0" w:evenHBand="1" w:firstRowFirstColumn="0" w:firstRowLastColumn="0" w:lastRowFirstColumn="0" w:lastRowLastColumn="0"/>
+              <w:rPr>
+                <w:rFonts w:ascii="微软雅黑" w:eastAsia="微软雅黑" w:hAnsi="微软雅黑"/>
+                <w:szCs w:val="21"/>
+              </w:rPr>
+            </w:pPr>
+            <w:r>
+              <w:rPr>
+                <w:rFonts w:ascii="微软雅黑" w:eastAsia="微软雅黑" w:hAnsi="微软雅黑"/>
+                <w:szCs w:val="21"/>
+              </w:rPr>
+              <w:t xml:space="preserve">        "customerAuditStatus": "AUDIT_PASS",</w:t>
+            </w:r>
+          </w:p>
+          <w:p>
+            <w:pPr>
+              <w:ind w:left="420" w:right="420"/>
+              <w:cnfStyle w:val="000000010000" w:firstRow="0" w:lastRow="0" w:firstColumn="0" w:lastColumn="0" w:oddVBand="0" w:evenVBand="0" w:oddHBand="0" w:evenHBand="1" w:firstRowFirstColumn="0" w:firstRowLastColumn="0" w:lastRowFirstColumn="0" w:lastRowLastColumn="0"/>
+              <w:rPr>
+                <w:rFonts w:ascii="微软雅黑" w:eastAsia="微软雅黑" w:hAnsi="微软雅黑"/>
+                <w:szCs w:val="21"/>
+              </w:rPr>
+            </w:pPr>
+            <w:r>
+              <w:rPr>
+                <w:rFonts w:ascii="微软雅黑" w:eastAsia="微软雅黑" w:hAnsi="微软雅黑"/>
+                <w:szCs w:val="21"/>
+              </w:rPr>
+              <w:t xml:space="preserve">        "customOrgSerialNumber": "GM0001",</w:t>
+            </w:r>
+          </w:p>
+          <w:p>
+            <w:pPr>
+              <w:ind w:left="420" w:right="420"/>
+              <w:cnfStyle w:val="000000010000" w:firstRow="0" w:lastRow="0" w:firstColumn="0" w:lastColumn="0" w:oddVBand="0" w:evenVBand="0" w:oddHBand="0" w:evenHBand="1" w:firstRowFirstColumn="0" w:firstRowLastColumn="0" w:lastRowFirstColumn="0" w:lastRowLastColumn="0"/>
+              <w:rPr>
+                <w:rFonts w:ascii="微软雅黑" w:eastAsia="微软雅黑" w:hAnsi="微软雅黑"/>
+                <w:szCs w:val="21"/>
+              </w:rPr>
+            </w:pPr>
+            <w:r>
+              <w:rPr>
+                <w:rFonts w:ascii="微软雅黑" w:eastAsia="微软雅黑" w:hAnsi="微软雅黑"/>
+                <w:szCs w:val="21"/>
+              </w:rPr>
+              <w:t xml:space="preserve">        "isApplyDisable": null,</w:t>
+            </w:r>
+          </w:p>
+          <w:p>
+            <w:pPr>
+              <w:ind w:left="420" w:right="420"/>
+              <w:cnfStyle w:val="000000010000" w:firstRow="0" w:lastRow="0" w:firstColumn="0" w:lastColumn="0" w:oddVBand="0" w:evenVBand="0" w:oddHBand="0" w:evenHBand="1" w:firstRowFirstColumn="0" w:firstRowLastColumn="0" w:lastRowFirstColumn="0" w:lastRowLastColumn="0"/>
+              <w:rPr>
+                <w:rFonts w:ascii="微软雅黑" w:eastAsia="微软雅黑" w:hAnsi="微软雅黑"/>
+                <w:szCs w:val="21"/>
+              </w:rPr>
+            </w:pPr>
+            <w:r>
+              <w:rPr>
+                <w:rFonts w:ascii="微软雅黑" w:eastAsia="微软雅黑" w:hAnsi="微软雅黑"/>
+                <w:szCs w:val="21"/>
+              </w:rPr>
+              <w:t xml:space="preserve">        "isApplyCancelAssignment": null,</w:t>
+            </w:r>
+          </w:p>
+          <w:p>
+            <w:pPr>
+              <w:ind w:left="420" w:right="420"/>
+              <w:cnfStyle w:val="000000010000" w:firstRow="0" w:lastRow="0" w:firstColumn="0" w:lastColumn="0" w:oddVBand="0" w:evenVBand="0" w:oddHBand="0" w:evenHBand="1" w:firstRowFirstColumn="0" w:firstRowLastColumn="0" w:lastRowFirstColumn="0" w:lastRowLastColumn="0"/>
+              <w:rPr>
+                <w:rFonts w:ascii="微软雅黑" w:eastAsia="微软雅黑" w:hAnsi="微软雅黑"/>
+                <w:szCs w:val="21"/>
+              </w:rPr>
+            </w:pPr>
+            <w:r>
+              <w:rPr>
+                <w:rFonts w:ascii="微软雅黑" w:eastAsia="微软雅黑" w:hAnsi="微软雅黑"/>
+                <w:szCs w:val="21"/>
+              </w:rPr>
+              <w:t xml:space="preserve">        "artiFraudSource": "",</w:t>
+            </w:r>
+          </w:p>
+          <w:p>
+            <w:pPr>
+              <w:ind w:left="420" w:right="420"/>
+              <w:cnfStyle w:val="000000010000" w:firstRow="0" w:lastRow="0" w:firstColumn="0" w:lastColumn="0" w:oddVBand="0" w:evenVBand="0" w:oddHBand="0" w:evenHBand="1" w:firstRowFirstColumn="0" w:firstRowLastColumn="0" w:lastRowFirstColumn="0" w:lastRowLastColumn="0"/>
+              <w:rPr>
+                <w:rFonts w:ascii="微软雅黑" w:eastAsia="微软雅黑" w:hAnsi="微软雅黑"/>
+                <w:szCs w:val="21"/>
+              </w:rPr>
+            </w:pPr>
+            <w:r>
+              <w:rPr>
+                <w:rFonts w:ascii="微软雅黑" w:eastAsia="微软雅黑" w:hAnsi="微软雅黑"/>
+                <w:szCs w:val="21"/>
+              </w:rPr>
+              <w:t xml:space="preserve">        "statusName": null,</w:t>
+            </w:r>
+          </w:p>
+          <w:p>
+            <w:pPr>
+              <w:ind w:left="420" w:right="420"/>
+              <w:cnfStyle w:val="000000010000" w:firstRow="0" w:lastRow="0" w:firstColumn="0" w:lastColumn="0" w:oddVBand="0" w:evenVBand="0" w:oddHBand="0" w:evenHBand="1" w:firstRowFirstColumn="0" w:firstRowLastColumn="0" w:lastRowFirstColumn="0" w:lastRowLastColumn="0"/>
+              <w:rPr>
+                <w:rFonts w:ascii="微软雅黑" w:eastAsia="微软雅黑" w:hAnsi="微软雅黑"/>
+                <w:szCs w:val="21"/>
+              </w:rPr>
+            </w:pPr>
+            <w:r>
+              <w:rPr>
+                <w:rFonts w:ascii="微软雅黑" w:eastAsia="微软雅黑" w:hAnsi="微软雅黑"/>
+                <w:szCs w:val="21"/>
+              </w:rPr>
+              <w:t xml:space="preserve">        "ruleCount": 0,</w:t>
+            </w:r>
+          </w:p>
+          <w:p>
+            <w:pPr>
+              <w:ind w:left="420" w:right="420"/>
+              <w:cnfStyle w:val="000000010000" w:firstRow="0" w:lastRow="0" w:firstColumn="0" w:lastColumn="0" w:oddVBand="0" w:evenVBand="0" w:oddHBand="0" w:evenHBand="1" w:firstRowFirstColumn="0" w:firstRowLastColumn="0" w:lastRowFirstColumn="0" w:lastRowLastColumn="0"/>
+              <w:rPr>
+                <w:rFonts w:ascii="微软雅黑" w:eastAsia="微软雅黑" w:hAnsi="微软雅黑"/>
+                <w:szCs w:val="21"/>
+              </w:rPr>
+            </w:pPr>
+            <w:r>
+              <w:rPr>
+                <w:rFonts w:ascii="微软雅黑" w:eastAsia="微软雅黑" w:hAnsi="微软雅黑"/>
+                <w:szCs w:val="21"/>
+              </w:rPr>
+              <w:t xml:space="preserve">        "serialNumber": null,</w:t>
+            </w:r>
+          </w:p>
+          <w:p>
+            <w:pPr>
+              <w:ind w:left="420" w:right="420"/>
+              <w:cnfStyle w:val="000000010000" w:firstRow="0" w:lastRow="0" w:firstColumn="0" w:lastColumn="0" w:oddVBand="0" w:evenVBand="0" w:oddHBand="0" w:evenHBand="1" w:firstRowFirstColumn="0" w:firstRowLastColumn="0" w:lastRowFirstColumn="0" w:lastRowLastColumn="0"/>
+              <w:rPr>
+                <w:rFonts w:ascii="微软雅黑" w:eastAsia="微软雅黑" w:hAnsi="微软雅黑"/>
+                <w:szCs w:val="21"/>
+              </w:rPr>
+            </w:pPr>
+            <w:r>
+              <w:rPr>
+                <w:rFonts w:ascii="微软雅黑" w:eastAsia="微软雅黑" w:hAnsi="微软雅黑"/>
+                <w:szCs w:val="21"/>
+              </w:rPr>
+              <w:t xml:space="preserve">        "status": "ON",</w:t>
+            </w:r>
+          </w:p>
+          <w:p>
+            <w:pPr>
+              <w:ind w:left="420" w:right="420"/>
+              <w:cnfStyle w:val="000000010000" w:firstRow="0" w:lastRow="0" w:firstColumn="0" w:lastColumn="0" w:oddVBand="0" w:evenVBand="0" w:oddHBand="0" w:evenHBand="1" w:firstRowFirstColumn="0" w:firstRowLastColumn="0" w:lastRowFirstColumn="0" w:lastRowLastColumn="0"/>
+              <w:rPr>
+                <w:rFonts w:ascii="微软雅黑" w:eastAsia="微软雅黑" w:hAnsi="微软雅黑"/>
+                <w:szCs w:val="21"/>
+              </w:rPr>
+            </w:pPr>
+            <w:r>
+              <w:rPr>
+                <w:rFonts w:ascii="微软雅黑" w:eastAsia="微软雅黑" w:hAnsi="微软雅黑" w:hint="eastAsia"/>
+                <w:szCs w:val="21"/>
+              </w:rPr>
+              <w:t xml:space="preserve">        "name": "测试一个模型",</w:t>
+            </w:r>
+          </w:p>
+          <w:p>
+            <w:pPr>
+              <w:ind w:left="420" w:right="420"/>
+              <w:cnfStyle w:val="000000010000" w:firstRow="0" w:lastRow="0" w:firstColumn="0" w:lastColumn="0" w:oddVBand="0" w:evenVBand="0" w:oddHBand="0" w:evenHBand="1" w:firstRowFirstColumn="0" w:firstRowLastColumn="0" w:lastRowFirstColumn="0" w:lastRowLastColumn="0"/>
+              <w:rPr>
+                <w:rFonts w:ascii="微软雅黑" w:eastAsia="微软雅黑" w:hAnsi="微软雅黑"/>
+                <w:szCs w:val="21"/>
+              </w:rPr>
+            </w:pPr>
+            <w:r>
+              <w:rPr>
+                <w:rFonts w:ascii="微软雅黑" w:eastAsia="微软雅黑" w:hAnsi="微软雅黑"/>
+                <w:szCs w:val="21"/>
+              </w:rPr>
+              <w:t xml:space="preserve">        "id": null</w:t>
+            </w:r>
+          </w:p>
+          <w:p>
+            <w:pPr>
+              <w:ind w:left="420" w:right="420"/>
+              <w:cnfStyle w:val="000000010000" w:firstRow="0" w:lastRow="0" w:firstColumn="0" w:lastColumn="0" w:oddVBand="0" w:evenVBand="0" w:oddHBand="0" w:evenHBand="1" w:firstRowFirstColumn="0" w:firstRowLastColumn="0" w:lastRowFirstColumn="0" w:lastRowLastColumn="0"/>
+              <w:rPr>
+                <w:rFonts w:ascii="微软雅黑" w:eastAsia="微软雅黑" w:hAnsi="微软雅黑"/>
+                <w:szCs w:val="21"/>
+              </w:rPr>
+            </w:pPr>
+            <w:r>
+              <w:rPr>
+                <w:rFonts w:ascii="微软雅黑" w:eastAsia="微软雅黑" w:hAnsi="微软雅黑"/>
+                <w:szCs w:val="21"/>
+              </w:rPr>
+              <w:t xml:space="preserve">    },</w:t>
+            </w:r>
+          </w:p>
+          <w:p>
+            <w:pPr>
+              <w:ind w:left="420" w:right="420"/>
+              <w:cnfStyle w:val="000000010000" w:firstRow="0" w:lastRow="0" w:firstColumn="0" w:lastColumn="0" w:oddVBand="0" w:evenVBand="0" w:oddHBand="0" w:evenHBand="1" w:firstRowFirstColumn="0" w:firstRowLastColumn="0" w:lastRowFirstColumn="0" w:lastRowLastColumn="0"/>
+              <w:rPr>
+                <w:rFonts w:ascii="微软雅黑" w:eastAsia="微软雅黑" w:hAnsi="微软雅黑"/>
+                <w:szCs w:val="21"/>
+              </w:rPr>
+            </w:pPr>
+            <w:r>
+              <w:rPr>
+                <w:rFonts w:ascii="微软雅黑" w:eastAsia="微软雅黑" w:hAnsi="微软雅黑" w:hint="eastAsia"/>
+                <w:szCs w:val="21"/>
+              </w:rPr>
+              <w:t xml:space="preserve">    "message": "添加反欺诈模型成功",</w:t>
+            </w:r>
+          </w:p>
+          <w:p>
+            <w:pPr>
+              <w:ind w:left="420" w:right="420"/>
+              <w:cnfStyle w:val="000000010000" w:firstRow="0" w:lastRow="0" w:firstColumn="0" w:lastColumn="0" w:oddVBand="0" w:evenVBand="0" w:oddHBand="0" w:evenHBand="1" w:firstRowFirstColumn="0" w:firstRowLastColumn="0" w:lastRowFirstColumn="0" w:lastRowLastColumn="0"/>
+              <w:rPr>
+                <w:rFonts w:ascii="微软雅黑" w:eastAsia="微软雅黑" w:hAnsi="微软雅黑"/>
+                <w:szCs w:val="21"/>
+              </w:rPr>
+            </w:pPr>
+            <w:r>
+              <w:rPr>
+                <w:rFonts w:ascii="微软雅黑" w:eastAsia="微软雅黑" w:hAnsi="微软雅黑"/>
+                <w:szCs w:val="21"/>
+              </w:rPr>
+              <w:t xml:space="preserve">    "total": 0</w:t>
+            </w:r>
+          </w:p>
+          <w:p>
+            <w:pPr>
+              <w:ind w:left="420" w:right="420"/>
+              <w:cnfStyle w:val="000000010000" w:firstRow="0" w:lastRow="0" w:firstColumn="0" w:lastColumn="0" w:oddVBand="0" w:evenVBand="0" w:oddHBand="0" w:evenHBand="1" w:firstRowFirstColumn="0" w:firstRowLastColumn="0" w:lastRowFirstColumn="0" w:lastRowLastColumn="0"/>
+              <w:rPr>
+                <w:rFonts w:ascii="微软雅黑" w:eastAsia="微软雅黑" w:hAnsi="微软雅黑"/>
+                <w:szCs w:val="21"/>
+              </w:rPr>
+            </w:pPr>
+            <w:r>
+              <w:rPr>
+                <w:rFonts w:ascii="微软雅黑" w:eastAsia="微软雅黑" w:hAnsi="微软雅黑"/>
+                <w:szCs w:val="21"/>
+              </w:rPr>
               <w:lastRenderedPageBreak/>
-              <w:t xml:space="preserve">        "agencyName": null,</w:t>
-            </w:r>
-          </w:p>
-          <w:p>
-            <w:pPr>
-              <w:ind w:left="420" w:right="420"/>
-              <w:cnfStyle w:val="000000010000" w:firstRow="0" w:lastRow="0" w:firstColumn="0" w:lastColumn="0" w:oddVBand="0" w:evenVBand="0" w:oddHBand="0" w:evenHBand="1" w:firstRowFirstColumn="0" w:firstRowLastColumn="0" w:lastRowFirstColumn="0" w:lastRowLastColumn="0"/>
-              <w:rPr>
-                <w:rFonts w:ascii="微软雅黑" w:eastAsia="微软雅黑" w:hAnsi="微软雅黑"/>
-                <w:szCs w:val="21"/>
-              </w:rPr>
-            </w:pPr>
-            <w:r>
-              <w:rPr>
-                <w:rFonts w:ascii="微软雅黑" w:eastAsia="微软雅黑" w:hAnsi="微软雅黑"/>
-                <w:szCs w:val="21"/>
-              </w:rPr>
-              <w:t xml:space="preserve">        "createTimeStr": null,</w:t>
-            </w:r>
-          </w:p>
-          <w:p>
-            <w:pPr>
-              <w:ind w:left="420" w:right="420"/>
-              <w:cnfStyle w:val="000000010000" w:firstRow="0" w:lastRow="0" w:firstColumn="0" w:lastColumn="0" w:oddVBand="0" w:evenVBand="0" w:oddHBand="0" w:evenHBand="1" w:firstRowFirstColumn="0" w:firstRowLastColumn="0" w:lastRowFirstColumn="0" w:lastRowLastColumn="0"/>
-              <w:rPr>
-                <w:rFonts w:ascii="微软雅黑" w:eastAsia="微软雅黑" w:hAnsi="微软雅黑"/>
-                <w:szCs w:val="21"/>
-              </w:rPr>
-            </w:pPr>
-            <w:r>
-              <w:rPr>
-                <w:rFonts w:ascii="微软雅黑" w:eastAsia="微软雅黑" w:hAnsi="微软雅黑"/>
-                <w:szCs w:val="21"/>
-              </w:rPr>
-              <w:t xml:space="preserve">        "updateTimeStr": null,</w:t>
-            </w:r>
-          </w:p>
-          <w:p>
-            <w:pPr>
-              <w:ind w:left="420" w:right="420"/>
-              <w:cnfStyle w:val="000000010000" w:firstRow="0" w:lastRow="0" w:firstColumn="0" w:lastColumn="0" w:oddVBand="0" w:evenVBand="0" w:oddHBand="0" w:evenHBand="1" w:firstRowFirstColumn="0" w:firstRowLastColumn="0" w:lastRowFirstColumn="0" w:lastRowLastColumn="0"/>
-              <w:rPr>
-                <w:rFonts w:ascii="微软雅黑" w:eastAsia="微软雅黑" w:hAnsi="微软雅黑" w:hint="eastAsia"/>
-                <w:szCs w:val="21"/>
-              </w:rPr>
-            </w:pPr>
-            <w:r>
-              <w:rPr>
-                <w:rFonts w:ascii="微软雅黑" w:eastAsia="微软雅黑" w:hAnsi="微软雅黑" w:hint="eastAsia"/>
-                <w:szCs w:val="21"/>
-              </w:rPr>
-              <w:t xml:space="preserve">        "customerAuditStatusStr": "复核通过",</w:t>
-            </w:r>
-          </w:p>
-          <w:p>
-            <w:pPr>
-              <w:ind w:left="420" w:right="420"/>
-              <w:cnfStyle w:val="000000010000" w:firstRow="0" w:lastRow="0" w:firstColumn="0" w:lastColumn="0" w:oddVBand="0" w:evenVBand="0" w:oddHBand="0" w:evenHBand="1" w:firstRowFirstColumn="0" w:firstRowLastColumn="0" w:lastRowFirstColumn="0" w:lastRowLastColumn="0"/>
-              <w:rPr>
-                <w:rFonts w:ascii="微软雅黑" w:eastAsia="微软雅黑" w:hAnsi="微软雅黑" w:hint="eastAsia"/>
-                <w:szCs w:val="21"/>
-              </w:rPr>
-            </w:pPr>
-            <w:r>
-              <w:rPr>
-                <w:rFonts w:ascii="微软雅黑" w:eastAsia="微软雅黑" w:hAnsi="微软雅黑" w:hint="eastAsia"/>
-                <w:szCs w:val="21"/>
-              </w:rPr>
-              <w:t xml:space="preserve">        "customOrgName": "共鸣时代科技",</w:t>
-            </w:r>
-          </w:p>
-          <w:p>
-            <w:pPr>
-              <w:ind w:left="420" w:right="420"/>
-              <w:cnfStyle w:val="000000010000" w:firstRow="0" w:lastRow="0" w:firstColumn="0" w:lastColumn="0" w:oddVBand="0" w:evenVBand="0" w:oddHBand="0" w:evenHBand="1" w:firstRowFirstColumn="0" w:firstRowLastColumn="0" w:lastRowFirstColumn="0" w:lastRowLastColumn="0"/>
-              <w:rPr>
-                <w:rFonts w:ascii="微软雅黑" w:eastAsia="微软雅黑" w:hAnsi="微软雅黑"/>
-                <w:szCs w:val="21"/>
-              </w:rPr>
-            </w:pPr>
-            <w:r>
-              <w:rPr>
-                <w:rFonts w:ascii="微软雅黑" w:eastAsia="微软雅黑" w:hAnsi="微软雅黑"/>
-                <w:szCs w:val="21"/>
-              </w:rPr>
-              <w:t xml:space="preserve">        "customerAuditStatus": "AUDIT_PASS",</w:t>
-            </w:r>
-          </w:p>
-          <w:p>
-            <w:pPr>
-              <w:ind w:left="420" w:right="420"/>
-              <w:cnfStyle w:val="000000010000" w:firstRow="0" w:lastRow="0" w:firstColumn="0" w:lastColumn="0" w:oddVBand="0" w:evenVBand="0" w:oddHBand="0" w:evenHBand="1" w:firstRowFirstColumn="0" w:firstRowLastColumn="0" w:lastRowFirstColumn="0" w:lastRowLastColumn="0"/>
-              <w:rPr>
-                <w:rFonts w:ascii="微软雅黑" w:eastAsia="微软雅黑" w:hAnsi="微软雅黑"/>
-                <w:szCs w:val="21"/>
-              </w:rPr>
-            </w:pPr>
-            <w:r>
-              <w:rPr>
-                <w:rFonts w:ascii="微软雅黑" w:eastAsia="微软雅黑" w:hAnsi="微软雅黑"/>
-                <w:szCs w:val="21"/>
-              </w:rPr>
-              <w:t xml:space="preserve">        "customOrgSerialNumber": "GM0001",</w:t>
-            </w:r>
-          </w:p>
-          <w:p>
-            <w:pPr>
-              <w:ind w:left="420" w:right="420"/>
-              <w:cnfStyle w:val="000000010000" w:firstRow="0" w:lastRow="0" w:firstColumn="0" w:lastColumn="0" w:oddVBand="0" w:evenVBand="0" w:oddHBand="0" w:evenHBand="1" w:firstRowFirstColumn="0" w:firstRowLastColumn="0" w:lastRowFirstColumn="0" w:lastRowLastColumn="0"/>
-              <w:rPr>
-                <w:rFonts w:ascii="微软雅黑" w:eastAsia="微软雅黑" w:hAnsi="微软雅黑"/>
-                <w:szCs w:val="21"/>
-              </w:rPr>
-            </w:pPr>
-            <w:r>
-              <w:rPr>
-                <w:rFonts w:ascii="微软雅黑" w:eastAsia="微软雅黑" w:hAnsi="微软雅黑"/>
-                <w:szCs w:val="21"/>
-              </w:rPr>
-              <w:t xml:space="preserve">        "isApplyDisable": null,</w:t>
-            </w:r>
-          </w:p>
-          <w:p>
-            <w:pPr>
-              <w:ind w:left="420" w:right="420"/>
-              <w:cnfStyle w:val="000000010000" w:firstRow="0" w:lastRow="0" w:firstColumn="0" w:lastColumn="0" w:oddVBand="0" w:evenVBand="0" w:oddHBand="0" w:evenHBand="1" w:firstRowFirstColumn="0" w:firstRowLastColumn="0" w:lastRowFirstColumn="0" w:lastRowLastColumn="0"/>
-              <w:rPr>
-                <w:rFonts w:ascii="微软雅黑" w:eastAsia="微软雅黑" w:hAnsi="微软雅黑"/>
-                <w:szCs w:val="21"/>
-              </w:rPr>
-            </w:pPr>
-            <w:r>
-              <w:rPr>
-                <w:rFonts w:ascii="微软雅黑" w:eastAsia="微软雅黑" w:hAnsi="微软雅黑"/>
-                <w:szCs w:val="21"/>
-              </w:rPr>
-              <w:t xml:space="preserve">        "isApplyCancelAssignment": null,</w:t>
-            </w:r>
-          </w:p>
-          <w:p>
-            <w:pPr>
-              <w:ind w:left="420" w:right="420"/>
-              <w:cnfStyle w:val="000000010000" w:firstRow="0" w:lastRow="0" w:firstColumn="0" w:lastColumn="0" w:oddVBand="0" w:evenVBand="0" w:oddHBand="0" w:evenHBand="1" w:firstRowFirstColumn="0" w:firstRowLastColumn="0" w:lastRowFirstColumn="0" w:lastRowLastColumn="0"/>
-              <w:rPr>
-                <w:rFonts w:ascii="微软雅黑" w:eastAsia="微软雅黑" w:hAnsi="微软雅黑"/>
-                <w:szCs w:val="21"/>
-              </w:rPr>
-            </w:pPr>
-            <w:r>
-              <w:rPr>
-                <w:rFonts w:ascii="微软雅黑" w:eastAsia="微软雅黑" w:hAnsi="微软雅黑"/>
-                <w:szCs w:val="21"/>
-              </w:rPr>
-              <w:t xml:space="preserve">        "artiFraudSource": "",</w:t>
-            </w:r>
-          </w:p>
-          <w:p>
-            <w:pPr>
-              <w:ind w:left="420" w:right="420"/>
-              <w:cnfStyle w:val="000000010000" w:firstRow="0" w:lastRow="0" w:firstColumn="0" w:lastColumn="0" w:oddVBand="0" w:evenVBand="0" w:oddHBand="0" w:evenHBand="1" w:firstRowFirstColumn="0" w:firstRowLastColumn="0" w:lastRowFirstColumn="0" w:lastRowLastColumn="0"/>
-              <w:rPr>
-                <w:rFonts w:ascii="微软雅黑" w:eastAsia="微软雅黑" w:hAnsi="微软雅黑"/>
-                <w:szCs w:val="21"/>
-              </w:rPr>
-            </w:pPr>
-            <w:r>
-              <w:rPr>
-                <w:rFonts w:ascii="微软雅黑" w:eastAsia="微软雅黑" w:hAnsi="微软雅黑"/>
-                <w:szCs w:val="21"/>
-              </w:rPr>
-              <w:t xml:space="preserve">        "statusName": null,</w:t>
-            </w:r>
-          </w:p>
-          <w:p>
-            <w:pPr>
-              <w:ind w:left="420" w:right="420"/>
-              <w:cnfStyle w:val="000000010000" w:firstRow="0" w:lastRow="0" w:firstColumn="0" w:lastColumn="0" w:oddVBand="0" w:evenVBand="0" w:oddHBand="0" w:evenHBand="1" w:firstRowFirstColumn="0" w:firstRowLastColumn="0" w:lastRowFirstColumn="0" w:lastRowLastColumn="0"/>
-              <w:rPr>
-                <w:rFonts w:ascii="微软雅黑" w:eastAsia="微软雅黑" w:hAnsi="微软雅黑"/>
-                <w:szCs w:val="21"/>
-              </w:rPr>
-            </w:pPr>
-            <w:r>
-              <w:rPr>
-                <w:rFonts w:ascii="微软雅黑" w:eastAsia="微软雅黑" w:hAnsi="微软雅黑"/>
-                <w:szCs w:val="21"/>
-              </w:rPr>
-              <w:t xml:space="preserve">        "ruleCount": 0,</w:t>
-            </w:r>
-          </w:p>
-          <w:p>
-            <w:pPr>
-              <w:ind w:left="420" w:right="420"/>
-              <w:cnfStyle w:val="000000010000" w:firstRow="0" w:lastRow="0" w:firstColumn="0" w:lastColumn="0" w:oddVBand="0" w:evenVBand="0" w:oddHBand="0" w:evenHBand="1" w:firstRowFirstColumn="0" w:firstRowLastColumn="0" w:lastRowFirstColumn="0" w:lastRowLastColumn="0"/>
-              <w:rPr>
-                <w:rFonts w:ascii="微软雅黑" w:eastAsia="微软雅黑" w:hAnsi="微软雅黑"/>
-                <w:szCs w:val="21"/>
-              </w:rPr>
-            </w:pPr>
-            <w:r>
-              <w:rPr>
-                <w:rFonts w:ascii="微软雅黑" w:eastAsia="微软雅黑" w:hAnsi="微软雅黑"/>
-                <w:szCs w:val="21"/>
-              </w:rPr>
-              <w:t xml:space="preserve">        "serialNumber": null,</w:t>
-            </w:r>
-          </w:p>
-          <w:p>
-            <w:pPr>
-              <w:ind w:left="420" w:right="420"/>
-              <w:cnfStyle w:val="000000010000" w:firstRow="0" w:lastRow="0" w:firstColumn="0" w:lastColumn="0" w:oddVBand="0" w:evenVBand="0" w:oddHBand="0" w:evenHBand="1" w:firstRowFirstColumn="0" w:firstRowLastColumn="0" w:lastRowFirstColumn="0" w:lastRowLastColumn="0"/>
-              <w:rPr>
-                <w:rFonts w:ascii="微软雅黑" w:eastAsia="微软雅黑" w:hAnsi="微软雅黑"/>
-                <w:szCs w:val="21"/>
-              </w:rPr>
-            </w:pPr>
-            <w:r>
-              <w:rPr>
-                <w:rFonts w:ascii="微软雅黑" w:eastAsia="微软雅黑" w:hAnsi="微软雅黑"/>
-                <w:szCs w:val="21"/>
-              </w:rPr>
-              <w:t xml:space="preserve">        "status": "ON",</w:t>
-            </w:r>
-          </w:p>
-          <w:p>
-            <w:pPr>
-              <w:ind w:left="420" w:right="420"/>
-              <w:cnfStyle w:val="000000010000" w:firstRow="0" w:lastRow="0" w:firstColumn="0" w:lastColumn="0" w:oddVBand="0" w:evenVBand="0" w:oddHBand="0" w:evenHBand="1" w:firstRowFirstColumn="0" w:firstRowLastColumn="0" w:lastRowFirstColumn="0" w:lastRowLastColumn="0"/>
-              <w:rPr>
-                <w:rFonts w:ascii="微软雅黑" w:eastAsia="微软雅黑" w:hAnsi="微软雅黑" w:hint="eastAsia"/>
-                <w:szCs w:val="21"/>
-              </w:rPr>
-            </w:pPr>
-            <w:r>
-              <w:rPr>
-                <w:rFonts w:ascii="微软雅黑" w:eastAsia="微软雅黑" w:hAnsi="微软雅黑" w:hint="eastAsia"/>
-                <w:szCs w:val="21"/>
-              </w:rPr>
-              <w:t xml:space="preserve">        "name": "测试一个模型",</w:t>
-            </w:r>
-          </w:p>
-          <w:p>
-            <w:pPr>
-              <w:ind w:left="420" w:right="420"/>
-              <w:cnfStyle w:val="000000010000" w:firstRow="0" w:lastRow="0" w:firstColumn="0" w:lastColumn="0" w:oddVBand="0" w:evenVBand="0" w:oddHBand="0" w:evenHBand="1" w:firstRowFirstColumn="0" w:firstRowLastColumn="0" w:lastRowFirstColumn="0" w:lastRowLastColumn="0"/>
-              <w:rPr>
-                <w:rFonts w:ascii="微软雅黑" w:eastAsia="微软雅黑" w:hAnsi="微软雅黑"/>
-                <w:szCs w:val="21"/>
-              </w:rPr>
-            </w:pPr>
-            <w:r>
-              <w:rPr>
-                <w:rFonts w:ascii="微软雅黑" w:eastAsia="微软雅黑" w:hAnsi="微软雅黑"/>
-                <w:szCs w:val="21"/>
-              </w:rPr>
-              <w:t xml:space="preserve">        "id": null</w:t>
-            </w:r>
-          </w:p>
-          <w:p>
-            <w:pPr>
-              <w:ind w:left="420" w:right="420"/>
-              <w:cnfStyle w:val="000000010000" w:firstRow="0" w:lastRow="0" w:firstColumn="0" w:lastColumn="0" w:oddVBand="0" w:evenVBand="0" w:oddHBand="0" w:evenHBand="1" w:firstRowFirstColumn="0" w:firstRowLastColumn="0" w:lastRowFirstColumn="0" w:lastRowLastColumn="0"/>
-              <w:rPr>
-                <w:rFonts w:ascii="微软雅黑" w:eastAsia="微软雅黑" w:hAnsi="微软雅黑"/>
-                <w:szCs w:val="21"/>
-              </w:rPr>
-            </w:pPr>
-            <w:r>
-              <w:rPr>
-                <w:rFonts w:ascii="微软雅黑" w:eastAsia="微软雅黑" w:hAnsi="微软雅黑"/>
-                <w:szCs w:val="21"/>
-              </w:rPr>
-              <w:t xml:space="preserve">    },</w:t>
-            </w:r>
-          </w:p>
-          <w:p>
-            <w:pPr>
-              <w:ind w:left="420" w:right="420"/>
-              <w:cnfStyle w:val="000000010000" w:firstRow="0" w:lastRow="0" w:firstColumn="0" w:lastColumn="0" w:oddVBand="0" w:evenVBand="0" w:oddHBand="0" w:evenHBand="1" w:firstRowFirstColumn="0" w:firstRowLastColumn="0" w:lastRowFirstColumn="0" w:lastRowLastColumn="0"/>
-              <w:rPr>
-                <w:rFonts w:ascii="微软雅黑" w:eastAsia="微软雅黑" w:hAnsi="微软雅黑" w:hint="eastAsia"/>
-                <w:szCs w:val="21"/>
-              </w:rPr>
-            </w:pPr>
-            <w:r>
-              <w:rPr>
-                <w:rFonts w:ascii="微软雅黑" w:eastAsia="微软雅黑" w:hAnsi="微软雅黑" w:hint="eastAsia"/>
-                <w:szCs w:val="21"/>
-              </w:rPr>
-              <w:t xml:space="preserve">    "message": "添加反欺诈模型成功",</w:t>
-            </w:r>
-          </w:p>
-          <w:p>
-            <w:pPr>
-              <w:ind w:left="420" w:right="420"/>
-              <w:cnfStyle w:val="000000010000" w:firstRow="0" w:lastRow="0" w:firstColumn="0" w:lastColumn="0" w:oddVBand="0" w:evenVBand="0" w:oddHBand="0" w:evenHBand="1" w:firstRowFirstColumn="0" w:firstRowLastColumn="0" w:lastRowFirstColumn="0" w:lastRowLastColumn="0"/>
-              <w:rPr>
-                <w:rFonts w:ascii="微软雅黑" w:eastAsia="微软雅黑" w:hAnsi="微软雅黑"/>
-                <w:szCs w:val="21"/>
-              </w:rPr>
-            </w:pPr>
-            <w:r>
-              <w:rPr>
-                <w:rFonts w:ascii="微软雅黑" w:eastAsia="微软雅黑" w:hAnsi="微软雅黑"/>
-                <w:szCs w:val="21"/>
-              </w:rPr>
-              <w:t xml:space="preserve">    "total": 0</w:t>
-            </w:r>
-          </w:p>
-          <w:p>
-            <w:pPr>
-              <w:ind w:left="420" w:right="420"/>
-              <w:cnfStyle w:val="000000010000" w:firstRow="0" w:lastRow="0" w:firstColumn="0" w:lastColumn="0" w:oddVBand="0" w:evenVBand="0" w:oddHBand="0" w:evenHBand="1" w:firstRowFirstColumn="0" w:firstRowLastColumn="0" w:lastRowFirstColumn="0" w:lastRowLastColumn="0"/>
-              <w:rPr>
-                <w:rFonts w:ascii="微软雅黑" w:eastAsia="微软雅黑" w:hAnsi="微软雅黑"/>
-                <w:szCs w:val="21"/>
-              </w:rPr>
-            </w:pPr>
-            <w:r>
-              <w:rPr>
-                <w:rFonts w:ascii="微软雅黑" w:eastAsia="微软雅黑" w:hAnsi="微软雅黑"/>
-                <w:szCs w:val="21"/>
-              </w:rPr>
               <w:t>}</w:t>
             </w:r>
           </w:p>
@@ -31158,32 +31052,23 @@
     <w:p>
       <w:pPr>
         <w:pStyle w:val="a0"/>
-        <w:rPr>
-          <w:rFonts w:hint="eastAsia"/>
-        </w:rPr>
       </w:pPr>
     </w:p>
     <w:p>
       <w:pPr>
-        <w:pStyle w:val="afa"/>
+        <w:pStyle w:val="afb"/>
         <w:ind w:firstLine="480"/>
-        <w:rPr>
-          <w:rFonts w:hint="eastAsia"/>
-        </w:rPr>
       </w:pPr>
     </w:p>
     <w:p>
       <w:pPr>
-        <w:pStyle w:val="afa"/>
+        <w:pStyle w:val="afb"/>
         <w:ind w:firstLine="480"/>
-        <w:rPr>
-          <w:rFonts w:hint="eastAsia"/>
-        </w:rPr>
       </w:pPr>
     </w:p>
     <w:p>
       <w:pPr>
-        <w:pStyle w:val="afa"/>
+        <w:pStyle w:val="afb"/>
         <w:ind w:firstLine="480"/>
       </w:pPr>
       <w:r>
@@ -31198,9 +31083,9 @@
         <w:tblLook w:val="04A0" w:firstRow="1" w:lastRow="0" w:firstColumn="1" w:lastColumn="0" w:noHBand="0" w:noVBand="1"/>
       </w:tblPr>
       <w:tblGrid>
-        <w:gridCol w:w="1953"/>
-        <w:gridCol w:w="1997"/>
-        <w:gridCol w:w="2138"/>
+        <w:gridCol w:w="1885"/>
+        <w:gridCol w:w="1863"/>
+        <w:gridCol w:w="1934"/>
         <w:gridCol w:w="1864"/>
         <w:gridCol w:w="1922"/>
       </w:tblGrid>
@@ -31466,7 +31351,7 @@
               <w:ind w:left="420" w:right="420"/>
               <w:cnfStyle w:val="000000100000" w:firstRow="0" w:lastRow="0" w:firstColumn="0" w:lastColumn="0" w:oddVBand="0" w:evenVBand="0" w:oddHBand="1" w:evenHBand="0" w:firstRowFirstColumn="0" w:firstRowLastColumn="0" w:lastRowFirstColumn="0" w:lastRowLastColumn="0"/>
               <w:rPr>
-                <w:rFonts w:ascii="微软雅黑" w:eastAsia="微软雅黑" w:hAnsi="微软雅黑" w:cs="Courier New" w:hint="eastAsia"/>
+                <w:rFonts w:ascii="微软雅黑" w:eastAsia="微软雅黑" w:hAnsi="微软雅黑" w:cs="Courier New"/>
                 <w:color w:val="000000"/>
                 <w:kern w:val="0"/>
                 <w:szCs w:val="21"/>
@@ -31614,7 +31499,6 @@
                 <w:rFonts w:ascii="微软雅黑" w:eastAsia="微软雅黑" w:hAnsi="微软雅黑"/>
                 <w:szCs w:val="21"/>
               </w:rPr>
-              <w:lastRenderedPageBreak/>
               <w:t xml:space="preserve">    "rows": [],</w:t>
             </w:r>
           </w:p>
@@ -31714,16 +31598,15 @@
               <w:ind w:left="420" w:right="420"/>
               <w:cnfStyle w:val="000000010000" w:firstRow="0" w:lastRow="0" w:firstColumn="0" w:lastColumn="0" w:oddVBand="0" w:evenVBand="0" w:oddHBand="0" w:evenHBand="1" w:firstRowFirstColumn="0" w:firstRowLastColumn="0" w:lastRowFirstColumn="0" w:lastRowLastColumn="0"/>
               <w:rPr>
+                <w:rFonts w:ascii="微软雅黑" w:eastAsia="微软雅黑" w:hAnsi="微软雅黑"/>
+                <w:szCs w:val="21"/>
+              </w:rPr>
+            </w:pPr>
+            <w:r>
+              <w:rPr>
                 <w:rFonts w:ascii="微软雅黑" w:eastAsia="微软雅黑" w:hAnsi="微软雅黑" w:hint="eastAsia"/>
                 <w:szCs w:val="21"/>
               </w:rPr>
-            </w:pPr>
-            <w:r>
-              <w:rPr>
-                <w:rFonts w:ascii="微软雅黑" w:eastAsia="微软雅黑" w:hAnsi="微软雅黑" w:hint="eastAsia"/>
-                <w:szCs w:val="21"/>
-              </w:rPr>
-              <w:lastRenderedPageBreak/>
               <w:t>判断当前模型是否可以被更新</w:t>
             </w:r>
           </w:p>
@@ -31733,14 +31616,11 @@
     <w:p>
       <w:pPr>
         <w:pStyle w:val="a0"/>
-        <w:rPr>
-          <w:rFonts w:hint="eastAsia"/>
-        </w:rPr>
       </w:pPr>
     </w:p>
     <w:p>
       <w:pPr>
-        <w:pStyle w:val="afa"/>
+        <w:pStyle w:val="afb"/>
         <w:ind w:firstLine="480"/>
       </w:pPr>
       <w:r>
@@ -31764,9 +31644,9 @@
         <w:tblLook w:val="04A0" w:firstRow="1" w:lastRow="0" w:firstColumn="1" w:lastColumn="0" w:noHBand="0" w:noVBand="1"/>
       </w:tblPr>
       <w:tblGrid>
-        <w:gridCol w:w="1953"/>
-        <w:gridCol w:w="3169"/>
-        <w:gridCol w:w="2908"/>
+        <w:gridCol w:w="1885"/>
+        <w:gridCol w:w="3151"/>
+        <w:gridCol w:w="2930"/>
         <w:gridCol w:w="1476"/>
         <w:gridCol w:w="2349"/>
       </w:tblGrid>
@@ -31806,7 +31686,7 @@
               <w:ind w:left="420" w:right="420"/>
               <w:cnfStyle w:val="100000000000" w:firstRow="1" w:lastRow="0" w:firstColumn="0" w:lastColumn="0" w:oddVBand="0" w:evenVBand="0" w:oddHBand="0" w:evenHBand="0" w:firstRowFirstColumn="0" w:firstRowLastColumn="0" w:lastRowFirstColumn="0" w:lastRowLastColumn="0"/>
               <w:rPr>
-                <w:rFonts w:ascii="微软雅黑" w:eastAsia="微软雅黑" w:hAnsi="微软雅黑" w:hint="eastAsia"/>
+                <w:rFonts w:ascii="微软雅黑" w:eastAsia="微软雅黑" w:hAnsi="微软雅黑"/>
                 <w:szCs w:val="21"/>
               </w:rPr>
             </w:pPr>
@@ -32041,15 +31921,15 @@
               <w:ind w:leftChars="0" w:left="0" w:right="420"/>
               <w:cnfStyle w:val="000000100000" w:firstRow="0" w:lastRow="0" w:firstColumn="0" w:lastColumn="0" w:oddVBand="0" w:evenVBand="0" w:oddHBand="1" w:evenHBand="0" w:firstRowFirstColumn="0" w:firstRowLastColumn="0" w:lastRowFirstColumn="0" w:lastRowLastColumn="0"/>
               <w:rPr>
+                <w:rFonts w:ascii="微软雅黑" w:eastAsia="微软雅黑" w:hAnsi="微软雅黑"/>
+                <w:szCs w:val="21"/>
+              </w:rPr>
+            </w:pPr>
+            <w:r>
+              <w:rPr>
                 <w:rFonts w:ascii="微软雅黑" w:eastAsia="微软雅黑" w:hAnsi="微软雅黑" w:hint="eastAsia"/>
                 <w:szCs w:val="21"/>
               </w:rPr>
-            </w:pPr>
-            <w:r>
-              <w:rPr>
-                <w:rFonts w:ascii="微软雅黑" w:eastAsia="微软雅黑" w:hAnsi="微软雅黑" w:hint="eastAsia"/>
-                <w:szCs w:val="21"/>
-              </w:rPr>
               <w:t>id</w:t>
             </w:r>
           </w:p>
@@ -32063,7 +31943,7 @@
               <w:ind w:leftChars="95" w:left="199" w:right="420"/>
               <w:cnfStyle w:val="000000100000" w:firstRow="0" w:lastRow="0" w:firstColumn="0" w:lastColumn="0" w:oddVBand="0" w:evenVBand="0" w:oddHBand="1" w:evenHBand="0" w:firstRowFirstColumn="0" w:firstRowLastColumn="0" w:lastRowFirstColumn="0" w:lastRowLastColumn="0"/>
               <w:rPr>
-                <w:rFonts w:ascii="微软雅黑" w:eastAsia="微软雅黑" w:hAnsi="微软雅黑" w:hint="eastAsia"/>
+                <w:rFonts w:ascii="微软雅黑" w:eastAsia="微软雅黑" w:hAnsi="微软雅黑"/>
                 <w:szCs w:val="21"/>
               </w:rPr>
             </w:pPr>
@@ -32085,7 +31965,7 @@
               <w:ind w:leftChars="95" w:left="199" w:right="420"/>
               <w:cnfStyle w:val="000000100000" w:firstRow="0" w:lastRow="0" w:firstColumn="0" w:lastColumn="0" w:oddVBand="0" w:evenVBand="0" w:oddHBand="1" w:evenHBand="0" w:firstRowFirstColumn="0" w:firstRowLastColumn="0" w:lastRowFirstColumn="0" w:lastRowLastColumn="0"/>
               <w:rPr>
-                <w:rFonts w:ascii="微软雅黑" w:eastAsia="微软雅黑" w:hAnsi="微软雅黑" w:hint="eastAsia"/>
+                <w:rFonts w:ascii="微软雅黑" w:eastAsia="微软雅黑" w:hAnsi="微软雅黑"/>
                 <w:szCs w:val="21"/>
               </w:rPr>
             </w:pPr>
@@ -32107,7 +31987,7 @@
               <w:ind w:leftChars="0" w:left="0" w:right="420"/>
               <w:cnfStyle w:val="000000100000" w:firstRow="0" w:lastRow="0" w:firstColumn="0" w:lastColumn="0" w:oddVBand="0" w:evenVBand="0" w:oddHBand="1" w:evenHBand="0" w:firstRowFirstColumn="0" w:firstRowLastColumn="0" w:lastRowFirstColumn="0" w:lastRowLastColumn="0"/>
               <w:rPr>
-                <w:rFonts w:ascii="微软雅黑" w:eastAsia="微软雅黑" w:hAnsi="微软雅黑" w:hint="eastAsia"/>
+                <w:rFonts w:ascii="微软雅黑" w:eastAsia="微软雅黑" w:hAnsi="微软雅黑"/>
                 <w:szCs w:val="21"/>
               </w:rPr>
             </w:pPr>
@@ -32157,7 +32037,7 @@
               <w:ind w:leftChars="0" w:left="0" w:right="420"/>
               <w:cnfStyle w:val="000000010000" w:firstRow="0" w:lastRow="0" w:firstColumn="0" w:lastColumn="0" w:oddVBand="0" w:evenVBand="0" w:oddHBand="0" w:evenHBand="1" w:firstRowFirstColumn="0" w:firstRowLastColumn="0" w:lastRowFirstColumn="0" w:lastRowLastColumn="0"/>
               <w:rPr>
-                <w:rFonts w:ascii="微软雅黑" w:eastAsia="微软雅黑" w:hAnsi="微软雅黑" w:hint="eastAsia"/>
+                <w:rFonts w:ascii="微软雅黑" w:eastAsia="微软雅黑" w:hAnsi="微软雅黑"/>
                 <w:szCs w:val="21"/>
               </w:rPr>
             </w:pPr>
@@ -32205,18 +32085,12 @@
     <w:p>
       <w:pPr>
         <w:pStyle w:val="a0"/>
-        <w:rPr>
-          <w:rFonts w:hint="eastAsia"/>
-        </w:rPr>
       </w:pPr>
     </w:p>
     <w:p>
       <w:pPr>
-        <w:pStyle w:val="afa"/>
+        <w:pStyle w:val="afb"/>
         <w:ind w:firstLine="480"/>
-        <w:rPr>
-          <w:rFonts w:hint="eastAsia"/>
-        </w:rPr>
       </w:pPr>
       <w:r>
         <w:rPr>
@@ -32282,7 +32156,7 @@
               <w:ind w:left="420" w:right="420"/>
               <w:cnfStyle w:val="100000000000" w:firstRow="1" w:lastRow="0" w:firstColumn="0" w:lastColumn="0" w:oddVBand="0" w:evenVBand="0" w:oddHBand="0" w:evenHBand="0" w:firstRowFirstColumn="0" w:firstRowLastColumn="0" w:lastRowFirstColumn="0" w:lastRowLastColumn="0"/>
               <w:rPr>
-                <w:rFonts w:ascii="微软雅黑" w:eastAsia="微软雅黑" w:hAnsi="微软雅黑" w:hint="eastAsia"/>
+                <w:rFonts w:ascii="微软雅黑" w:eastAsia="微软雅黑" w:hAnsi="微软雅黑"/>
                 <w:szCs w:val="21"/>
               </w:rPr>
             </w:pPr>
@@ -32617,7 +32491,7 @@
               <w:jc w:val="left"/>
               <w:cnfStyle w:val="000000100000" w:firstRow="0" w:lastRow="0" w:firstColumn="0" w:lastColumn="0" w:oddVBand="0" w:evenVBand="0" w:oddHBand="1" w:evenHBand="0" w:firstRowFirstColumn="0" w:firstRowLastColumn="0" w:lastRowFirstColumn="0" w:lastRowLastColumn="0"/>
               <w:rPr>
-                <w:rFonts w:ascii="Monaco" w:hAnsi="Monaco" w:cs="Monaco" w:hint="eastAsia"/>
+                <w:rFonts w:ascii="Monaco" w:hAnsi="Monaco" w:cs="Monaco"/>
                 <w:kern w:val="0"/>
                 <w:sz w:val="22"/>
                 <w:szCs w:val="22"/>
@@ -32691,7 +32565,7 @@
               <w:jc w:val="left"/>
               <w:cnfStyle w:val="000000100000" w:firstRow="0" w:lastRow="0" w:firstColumn="0" w:lastColumn="0" w:oddVBand="0" w:evenVBand="0" w:oddHBand="1" w:evenHBand="0" w:firstRowFirstColumn="0" w:firstRowLastColumn="0" w:lastRowFirstColumn="0" w:lastRowLastColumn="0"/>
               <w:rPr>
-                <w:rFonts w:ascii="Monaco" w:hAnsi="Monaco" w:cs="Monaco" w:hint="eastAsia"/>
+                <w:rFonts w:ascii="Monaco" w:hAnsi="Monaco" w:cs="Monaco"/>
                 <w:color w:val="3F5FBF"/>
                 <w:kern w:val="0"/>
                 <w:sz w:val="22"/>
@@ -32932,6 +32806,7 @@
                 <w:sz w:val="22"/>
                 <w:szCs w:val="22"/>
               </w:rPr>
+              <w:lastRenderedPageBreak/>
               <w:t>/**</w:t>
             </w:r>
           </w:p>
@@ -33075,6 +32950,7 @@
                 <w:rFonts w:ascii="微软雅黑" w:eastAsia="微软雅黑" w:hAnsi="微软雅黑"/>
                 <w:szCs w:val="21"/>
               </w:rPr>
+              <w:lastRenderedPageBreak/>
               <w:t>返回</w:t>
             </w:r>
           </w:p>
@@ -33157,7 +33033,7 @@
               <w:ind w:left="420" w:right="420"/>
               <w:cnfStyle w:val="000000010000" w:firstRow="0" w:lastRow="0" w:firstColumn="0" w:lastColumn="0" w:oddVBand="0" w:evenVBand="0" w:oddHBand="0" w:evenHBand="1" w:firstRowFirstColumn="0" w:firstRowLastColumn="0" w:lastRowFirstColumn="0" w:lastRowLastColumn="0"/>
               <w:rPr>
-                <w:rFonts w:ascii="微软雅黑" w:eastAsia="微软雅黑" w:hAnsi="微软雅黑" w:hint="eastAsia"/>
+                <w:rFonts w:ascii="微软雅黑" w:eastAsia="微软雅黑" w:hAnsi="微软雅黑"/>
                 <w:szCs w:val="21"/>
               </w:rPr>
             </w:pPr>
@@ -33242,18 +33118,12 @@
     <w:p>
       <w:pPr>
         <w:pStyle w:val="a0"/>
-        <w:rPr>
-          <w:rFonts w:hint="eastAsia"/>
-        </w:rPr>
       </w:pPr>
     </w:p>
     <w:p>
       <w:pPr>
-        <w:pStyle w:val="afa"/>
+        <w:pStyle w:val="afb"/>
         <w:ind w:firstLine="480"/>
-        <w:rPr>
-          <w:rFonts w:hint="eastAsia"/>
-        </w:rPr>
       </w:pPr>
       <w:r>
         <w:rPr>
@@ -33270,7 +33140,7 @@
         <w:tblLook w:val="04A0" w:firstRow="1" w:lastRow="0" w:firstColumn="1" w:lastColumn="0" w:noHBand="0" w:noVBand="1"/>
       </w:tblPr>
       <w:tblGrid>
-        <w:gridCol w:w="1953"/>
+        <w:gridCol w:w="1885"/>
         <w:gridCol w:w="1686"/>
         <w:gridCol w:w="1476"/>
         <w:gridCol w:w="1476"/>
@@ -33312,7 +33182,7 @@
               <w:ind w:left="420" w:right="420"/>
               <w:cnfStyle w:val="100000000000" w:firstRow="1" w:lastRow="0" w:firstColumn="0" w:lastColumn="0" w:oddVBand="0" w:evenVBand="0" w:oddHBand="0" w:evenHBand="0" w:firstRowFirstColumn="0" w:firstRowLastColumn="0" w:lastRowFirstColumn="0" w:lastRowLastColumn="0"/>
               <w:rPr>
-                <w:rFonts w:ascii="微软雅黑" w:eastAsia="微软雅黑" w:hAnsi="微软雅黑" w:hint="eastAsia"/>
+                <w:rFonts w:ascii="微软雅黑" w:eastAsia="微软雅黑" w:hAnsi="微软雅黑"/>
                 <w:szCs w:val="21"/>
               </w:rPr>
             </w:pPr>
@@ -33556,15 +33426,15 @@
               <w:ind w:leftChars="0" w:left="0" w:right="420"/>
               <w:cnfStyle w:val="000000100000" w:firstRow="0" w:lastRow="0" w:firstColumn="0" w:lastColumn="0" w:oddVBand="0" w:evenVBand="0" w:oddHBand="1" w:evenHBand="0" w:firstRowFirstColumn="0" w:firstRowLastColumn="0" w:lastRowFirstColumn="0" w:lastRowLastColumn="0"/>
               <w:rPr>
+                <w:rFonts w:ascii="微软雅黑" w:eastAsia="微软雅黑" w:hAnsi="微软雅黑"/>
+                <w:szCs w:val="21"/>
+              </w:rPr>
+            </w:pPr>
+            <w:r>
+              <w:rPr>
                 <w:rFonts w:ascii="微软雅黑" w:eastAsia="微软雅黑" w:hAnsi="微软雅黑" w:hint="eastAsia"/>
                 <w:szCs w:val="21"/>
               </w:rPr>
-            </w:pPr>
-            <w:r>
-              <w:rPr>
-                <w:rFonts w:ascii="微软雅黑" w:eastAsia="微软雅黑" w:hAnsi="微软雅黑" w:hint="eastAsia"/>
-                <w:szCs w:val="21"/>
-              </w:rPr>
               <w:t>id</w:t>
             </w:r>
           </w:p>
@@ -33578,7 +33448,7 @@
               <w:ind w:leftChars="95" w:left="199" w:right="420"/>
               <w:cnfStyle w:val="000000100000" w:firstRow="0" w:lastRow="0" w:firstColumn="0" w:lastColumn="0" w:oddVBand="0" w:evenVBand="0" w:oddHBand="1" w:evenHBand="0" w:firstRowFirstColumn="0" w:firstRowLastColumn="0" w:lastRowFirstColumn="0" w:lastRowLastColumn="0"/>
               <w:rPr>
-                <w:rFonts w:ascii="微软雅黑" w:eastAsia="微软雅黑" w:hAnsi="微软雅黑" w:hint="eastAsia"/>
+                <w:rFonts w:ascii="微软雅黑" w:eastAsia="微软雅黑" w:hAnsi="微软雅黑"/>
                 <w:szCs w:val="21"/>
               </w:rPr>
             </w:pPr>
@@ -33600,7 +33470,7 @@
               <w:ind w:leftChars="95" w:left="199" w:right="420"/>
               <w:cnfStyle w:val="000000100000" w:firstRow="0" w:lastRow="0" w:firstColumn="0" w:lastColumn="0" w:oddVBand="0" w:evenVBand="0" w:oddHBand="1" w:evenHBand="0" w:firstRowFirstColumn="0" w:firstRowLastColumn="0" w:lastRowFirstColumn="0" w:lastRowLastColumn="0"/>
               <w:rPr>
-                <w:rFonts w:ascii="微软雅黑" w:eastAsia="微软雅黑" w:hAnsi="微软雅黑" w:hint="eastAsia"/>
+                <w:rFonts w:ascii="微软雅黑" w:eastAsia="微软雅黑" w:hAnsi="微软雅黑"/>
                 <w:szCs w:val="21"/>
               </w:rPr>
             </w:pPr>
@@ -33622,7 +33492,7 @@
               <w:ind w:leftChars="0" w:left="0" w:right="420"/>
               <w:cnfStyle w:val="000000100000" w:firstRow="0" w:lastRow="0" w:firstColumn="0" w:lastColumn="0" w:oddVBand="0" w:evenVBand="0" w:oddHBand="1" w:evenHBand="0" w:firstRowFirstColumn="0" w:firstRowLastColumn="0" w:lastRowFirstColumn="0" w:lastRowLastColumn="0"/>
               <w:rPr>
-                <w:rFonts w:ascii="微软雅黑" w:eastAsia="微软雅黑" w:hAnsi="微软雅黑" w:hint="eastAsia"/>
+                <w:rFonts w:ascii="微软雅黑" w:eastAsia="微软雅黑" w:hAnsi="微软雅黑"/>
                 <w:szCs w:val="21"/>
               </w:rPr>
             </w:pPr>
@@ -33774,7 +33644,7 @@
               <w:ind w:leftChars="0" w:left="0" w:right="420"/>
               <w:cnfStyle w:val="000000010000" w:firstRow="0" w:lastRow="0" w:firstColumn="0" w:lastColumn="0" w:oddVBand="0" w:evenVBand="0" w:oddHBand="0" w:evenHBand="1" w:firstRowFirstColumn="0" w:firstRowLastColumn="0" w:lastRowFirstColumn="0" w:lastRowLastColumn="0"/>
               <w:rPr>
-                <w:rFonts w:ascii="微软雅黑" w:eastAsia="微软雅黑" w:hAnsi="微软雅黑" w:hint="eastAsia"/>
+                <w:rFonts w:ascii="微软雅黑" w:eastAsia="微软雅黑" w:hAnsi="微软雅黑"/>
                 <w:szCs w:val="21"/>
               </w:rPr>
             </w:pPr>
@@ -33808,18 +33678,12 @@
     <w:p>
       <w:pPr>
         <w:pStyle w:val="a0"/>
-        <w:rPr>
-          <w:rFonts w:hint="eastAsia"/>
-        </w:rPr>
       </w:pPr>
     </w:p>
     <w:p>
       <w:pPr>
-        <w:pStyle w:val="afa"/>
+        <w:pStyle w:val="afb"/>
         <w:ind w:firstLine="480"/>
-        <w:rPr>
-          <w:rFonts w:hint="eastAsia"/>
-        </w:rPr>
       </w:pPr>
       <w:r>
         <w:rPr>
@@ -33836,9 +33700,9 @@
         <w:tblLook w:val="04A0" w:firstRow="1" w:lastRow="0" w:firstColumn="1" w:lastColumn="0" w:noHBand="0" w:noVBand="1"/>
       </w:tblPr>
       <w:tblGrid>
-        <w:gridCol w:w="1953"/>
-        <w:gridCol w:w="2753"/>
-        <w:gridCol w:w="2542"/>
+        <w:gridCol w:w="1885"/>
+        <w:gridCol w:w="2746"/>
+        <w:gridCol w:w="2555"/>
         <w:gridCol w:w="1476"/>
         <w:gridCol w:w="1509"/>
       </w:tblGrid>
@@ -33878,7 +33742,7 @@
               <w:ind w:left="420" w:right="420"/>
               <w:cnfStyle w:val="100000000000" w:firstRow="1" w:lastRow="0" w:firstColumn="0" w:lastColumn="0" w:oddVBand="0" w:evenVBand="0" w:oddHBand="0" w:evenHBand="0" w:firstRowFirstColumn="0" w:firstRowLastColumn="0" w:lastRowFirstColumn="0" w:lastRowLastColumn="0"/>
               <w:rPr>
-                <w:rFonts w:ascii="微软雅黑" w:eastAsia="微软雅黑" w:hAnsi="微软雅黑" w:hint="eastAsia"/>
+                <w:rFonts w:ascii="微软雅黑" w:eastAsia="微软雅黑" w:hAnsi="微软雅黑"/>
                 <w:szCs w:val="21"/>
               </w:rPr>
             </w:pPr>
@@ -33939,7 +33803,7 @@
               <w:ind w:left="420" w:right="420"/>
               <w:cnfStyle w:val="000000100000" w:firstRow="0" w:lastRow="0" w:firstColumn="0" w:lastColumn="0" w:oddVBand="0" w:evenVBand="0" w:oddHBand="1" w:evenHBand="0" w:firstRowFirstColumn="0" w:firstRowLastColumn="0" w:lastRowFirstColumn="0" w:lastRowLastColumn="0"/>
               <w:rPr>
-                <w:rFonts w:ascii="微软雅黑" w:eastAsia="微软雅黑" w:hAnsi="微软雅黑" w:cs="Courier New" w:hint="eastAsia"/>
+                <w:rFonts w:ascii="微软雅黑" w:eastAsia="微软雅黑" w:hAnsi="微软雅黑" w:cs="Courier New"/>
                 <w:color w:val="000000"/>
                 <w:kern w:val="0"/>
                 <w:szCs w:val="21"/>
@@ -34104,15 +33968,15 @@
               <w:ind w:leftChars="0" w:left="0" w:right="420"/>
               <w:cnfStyle w:val="000000100000" w:firstRow="0" w:lastRow="0" w:firstColumn="0" w:lastColumn="0" w:oddVBand="0" w:evenVBand="0" w:oddHBand="1" w:evenHBand="0" w:firstRowFirstColumn="0" w:firstRowLastColumn="0" w:lastRowFirstColumn="0" w:lastRowLastColumn="0"/>
               <w:rPr>
+                <w:rFonts w:ascii="微软雅黑" w:eastAsia="微软雅黑" w:hAnsi="微软雅黑"/>
+                <w:szCs w:val="21"/>
+              </w:rPr>
+            </w:pPr>
+            <w:r>
+              <w:rPr>
                 <w:rFonts w:ascii="微软雅黑" w:eastAsia="微软雅黑" w:hAnsi="微软雅黑" w:hint="eastAsia"/>
                 <w:szCs w:val="21"/>
               </w:rPr>
-            </w:pPr>
-            <w:r>
-              <w:rPr>
-                <w:rFonts w:ascii="微软雅黑" w:eastAsia="微软雅黑" w:hAnsi="微软雅黑" w:hint="eastAsia"/>
-                <w:szCs w:val="21"/>
-              </w:rPr>
               <w:t>id</w:t>
             </w:r>
           </w:p>
@@ -34126,7 +33990,7 @@
               <w:ind w:leftChars="95" w:left="199" w:right="420"/>
               <w:cnfStyle w:val="000000100000" w:firstRow="0" w:lastRow="0" w:firstColumn="0" w:lastColumn="0" w:oddVBand="0" w:evenVBand="0" w:oddHBand="1" w:evenHBand="0" w:firstRowFirstColumn="0" w:firstRowLastColumn="0" w:lastRowFirstColumn="0" w:lastRowLastColumn="0"/>
               <w:rPr>
-                <w:rFonts w:ascii="微软雅黑" w:eastAsia="微软雅黑" w:hAnsi="微软雅黑" w:hint="eastAsia"/>
+                <w:rFonts w:ascii="微软雅黑" w:eastAsia="微软雅黑" w:hAnsi="微软雅黑"/>
                 <w:szCs w:val="21"/>
               </w:rPr>
             </w:pPr>
@@ -34148,7 +34012,7 @@
               <w:ind w:leftChars="95" w:left="199" w:right="420"/>
               <w:cnfStyle w:val="000000100000" w:firstRow="0" w:lastRow="0" w:firstColumn="0" w:lastColumn="0" w:oddVBand="0" w:evenVBand="0" w:oddHBand="1" w:evenHBand="0" w:firstRowFirstColumn="0" w:firstRowLastColumn="0" w:lastRowFirstColumn="0" w:lastRowLastColumn="0"/>
               <w:rPr>
-                <w:rFonts w:ascii="微软雅黑" w:eastAsia="微软雅黑" w:hAnsi="微软雅黑" w:hint="eastAsia"/>
+                <w:rFonts w:ascii="微软雅黑" w:eastAsia="微软雅黑" w:hAnsi="微软雅黑"/>
                 <w:szCs w:val="21"/>
               </w:rPr>
             </w:pPr>
@@ -34170,7 +34034,7 @@
               <w:ind w:leftChars="0" w:left="0" w:right="420"/>
               <w:cnfStyle w:val="000000100000" w:firstRow="0" w:lastRow="0" w:firstColumn="0" w:lastColumn="0" w:oddVBand="0" w:evenVBand="0" w:oddHBand="1" w:evenHBand="0" w:firstRowFirstColumn="0" w:firstRowLastColumn="0" w:lastRowFirstColumn="0" w:lastRowLastColumn="0"/>
               <w:rPr>
-                <w:rFonts w:ascii="微软雅黑" w:eastAsia="微软雅黑" w:hAnsi="微软雅黑" w:hint="eastAsia"/>
+                <w:rFonts w:ascii="微软雅黑" w:eastAsia="微软雅黑" w:hAnsi="微软雅黑"/>
                 <w:szCs w:val="21"/>
               </w:rPr>
             </w:pPr>
@@ -34220,7 +34084,7 @@
               <w:ind w:leftChars="0" w:left="0" w:right="420"/>
               <w:cnfStyle w:val="000000010000" w:firstRow="0" w:lastRow="0" w:firstColumn="0" w:lastColumn="0" w:oddVBand="0" w:evenVBand="0" w:oddHBand="0" w:evenHBand="1" w:firstRowFirstColumn="0" w:firstRowLastColumn="0" w:lastRowFirstColumn="0" w:lastRowLastColumn="0"/>
               <w:rPr>
-                <w:rFonts w:ascii="微软雅黑" w:eastAsia="微软雅黑" w:hAnsi="微软雅黑" w:hint="eastAsia"/>
+                <w:rFonts w:ascii="微软雅黑" w:eastAsia="微软雅黑" w:hAnsi="微软雅黑"/>
                 <w:szCs w:val="21"/>
               </w:rPr>
             </w:pPr>
@@ -34261,9 +34125,6 @@
     <w:p>
       <w:pPr>
         <w:pStyle w:val="a0"/>
-        <w:rPr>
-          <w:rFonts w:hint="eastAsia"/>
-        </w:rPr>
       </w:pPr>
     </w:p>
     <w:p>
@@ -34308,7 +34169,7 @@
     </w:p>
     <w:p>
       <w:pPr>
-        <w:pStyle w:val="afa"/>
+        <w:pStyle w:val="afb"/>
         <w:ind w:firstLine="480"/>
       </w:pPr>
       <w:r>
@@ -34340,20 +34201,15 @@
         <w:pStyle w:val="a0"/>
       </w:pPr>
       <w:r>
-        <w:rPr>
-          <w:snapToGrid w:val="0"/>
-          <w:w w:val="0"/>
-          <w:u w:color="000000"/>
-          <w:bdr w:val="none" w:sz="0" w:space="0" w:color="000000"/>
-          <w:shd w:val="clear" w:color="000000" w:fill="000000"/>
-        </w:rPr>
-        <w:t xml:space="preserve"> </w:t>
+        <w:object w:dxaOrig="15376" w:dyaOrig="13651" w14:anchorId="1DF5F046">
+          <v:shape id="_x0000_i1035" type="#_x0000_t75" style="width:662.25pt;height:588pt" o:ole="">
+            <v:imagedata r:id="rId17" o:title=""/>
+          </v:shape>
+          <o:OLEObject Type="Embed" ProgID="Visio.Drawing.15" ShapeID="_x0000_i1035" DrawAspect="Content" ObjectID="_1513026391" r:id="rId18"/>
+        </w:object>
       </w:r>
-    </w:p>
-    <w:p>
-      <w:pPr>
-        <w:pStyle w:val="a0"/>
-      </w:pPr>
+      <w:bookmarkStart w:id="61" w:name="_GoBack"/>
+      <w:bookmarkEnd w:id="61"/>
     </w:p>
     <w:p>
       <w:pPr>
@@ -34364,7 +34220,6 @@
         <w:rPr>
           <w:rFonts w:hint="eastAsia"/>
         </w:rPr>
-        <w:lastRenderedPageBreak/>
         <w:t>数据结构及说明</w:t>
       </w:r>
     </w:p>
@@ -34411,13 +34266,14 @@
     </w:p>
     <w:p>
       <w:pPr>
-        <w:pStyle w:val="afa"/>
+        <w:pStyle w:val="afb"/>
         <w:ind w:firstLine="480"/>
       </w:pPr>
       <w:r>
         <w:rPr>
           <w:rFonts w:hint="eastAsia"/>
         </w:rPr>
+        <w:lastRenderedPageBreak/>
         <w:t>自然人管理列表</w:t>
       </w:r>
     </w:p>
@@ -34429,11 +34285,11 @@
         <w:tblLook w:val="04A0" w:firstRow="1" w:lastRow="0" w:firstColumn="1" w:lastColumn="0" w:noHBand="0" w:noVBand="1"/>
       </w:tblPr>
       <w:tblGrid>
-        <w:gridCol w:w="1953"/>
-        <w:gridCol w:w="4639"/>
-        <w:gridCol w:w="2747"/>
-        <w:gridCol w:w="1430"/>
-        <w:gridCol w:w="1974"/>
+        <w:gridCol w:w="1885"/>
+        <w:gridCol w:w="4676"/>
+        <w:gridCol w:w="2755"/>
+        <w:gridCol w:w="1436"/>
+        <w:gridCol w:w="1991"/>
       </w:tblGrid>
       <w:tr>
         <w:trPr>
@@ -35818,116 +35674,109 @@
                 <w:rFonts w:ascii="微软雅黑" w:eastAsia="微软雅黑" w:hAnsi="微软雅黑"/>
                 <w:szCs w:val="21"/>
               </w:rPr>
-              <w:t xml:space="preserve">      "orderInfoSerial": </w:t>
-            </w:r>
+              <w:t xml:space="preserve">      "orderInfoSerial": "150420224639856GM000155969310590",</w:t>
+            </w:r>
+          </w:p>
+          <w:p>
+            <w:pPr>
+              <w:ind w:left="420" w:right="420"/>
+              <w:cnfStyle w:val="000000100000" w:firstRow="0" w:lastRow="0" w:firstColumn="0" w:lastColumn="0" w:oddVBand="0" w:evenVBand="0" w:oddHBand="1" w:evenHBand="0" w:firstRowFirstColumn="0" w:firstRowLastColumn="0" w:lastRowFirstColumn="0" w:lastRowLastColumn="0"/>
+              <w:rPr>
+                <w:rFonts w:ascii="微软雅黑" w:eastAsia="微软雅黑" w:hAnsi="微软雅黑"/>
+                <w:szCs w:val="21"/>
+              </w:rPr>
+            </w:pPr>
+            <w:r>
+              <w:rPr>
+                <w:rFonts w:ascii="微软雅黑" w:eastAsia="微软雅黑" w:hAnsi="微软雅黑"/>
+                <w:szCs w:val="21"/>
+              </w:rPr>
+              <w:t xml:space="preserve">      "auditStaffName": "admin@gmsdtech.com",</w:t>
+            </w:r>
+          </w:p>
+          <w:p>
+            <w:pPr>
+              <w:ind w:left="420" w:right="420"/>
+              <w:cnfStyle w:val="000000100000" w:firstRow="0" w:lastRow="0" w:firstColumn="0" w:lastColumn="0" w:oddVBand="0" w:evenVBand="0" w:oddHBand="1" w:evenHBand="0" w:firstRowFirstColumn="0" w:firstRowLastColumn="0" w:lastRowFirstColumn="0" w:lastRowLastColumn="0"/>
+              <w:rPr>
+                <w:rFonts w:ascii="微软雅黑" w:eastAsia="微软雅黑" w:hAnsi="微软雅黑"/>
+                <w:szCs w:val="21"/>
+              </w:rPr>
+            </w:pPr>
+            <w:r>
+              <w:rPr>
+                <w:rFonts w:ascii="微软雅黑" w:eastAsia="微软雅黑" w:hAnsi="微软雅黑" w:hint="eastAsia"/>
+                <w:szCs w:val="21"/>
+              </w:rPr>
+              <w:t xml:space="preserve">      "sourceAgencyName": "共鸣时代科技",</w:t>
+            </w:r>
+          </w:p>
+          <w:p>
+            <w:pPr>
+              <w:ind w:left="420" w:right="420"/>
+              <w:cnfStyle w:val="000000100000" w:firstRow="0" w:lastRow="0" w:firstColumn="0" w:lastColumn="0" w:oddVBand="0" w:evenVBand="0" w:oddHBand="1" w:evenHBand="0" w:firstRowFirstColumn="0" w:firstRowLastColumn="0" w:lastRowFirstColumn="0" w:lastRowLastColumn="0"/>
+              <w:rPr>
+                <w:rFonts w:ascii="微软雅黑" w:eastAsia="微软雅黑" w:hAnsi="微软雅黑"/>
+                <w:szCs w:val="21"/>
+              </w:rPr>
+            </w:pPr>
+            <w:r>
+              <w:rPr>
+                <w:rFonts w:ascii="微软雅黑" w:eastAsia="微软雅黑" w:hAnsi="微软雅黑" w:hint="eastAsia"/>
+                <w:szCs w:val="21"/>
+              </w:rPr>
+              <w:t xml:space="preserve">      "orderInfoStatusName": "已审核",</w:t>
+            </w:r>
+          </w:p>
+          <w:p>
+            <w:pPr>
+              <w:ind w:left="420" w:right="420"/>
+              <w:cnfStyle w:val="000000100000" w:firstRow="0" w:lastRow="0" w:firstColumn="0" w:lastColumn="0" w:oddVBand="0" w:evenVBand="0" w:oddHBand="1" w:evenHBand="0" w:firstRowFirstColumn="0" w:firstRowLastColumn="0" w:lastRowFirstColumn="0" w:lastRowLastColumn="0"/>
+              <w:rPr>
+                <w:rFonts w:ascii="微软雅黑" w:eastAsia="微软雅黑" w:hAnsi="微软雅黑"/>
+                <w:szCs w:val="21"/>
+              </w:rPr>
+            </w:pPr>
+            <w:r>
+              <w:rPr>
+                <w:rFonts w:ascii="微软雅黑" w:eastAsia="微软雅黑" w:hAnsi="微软雅黑"/>
+                <w:szCs w:val="21"/>
+              </w:rPr>
+              <w:t xml:space="preserve">      "updateTime": "2015-04-20 22:46:39",</w:t>
+            </w:r>
+          </w:p>
+          <w:p>
+            <w:pPr>
+              <w:ind w:left="420" w:right="420"/>
+              <w:cnfStyle w:val="000000100000" w:firstRow="0" w:lastRow="0" w:firstColumn="0" w:lastColumn="0" w:oddVBand="0" w:evenVBand="0" w:oddHBand="1" w:evenHBand="0" w:firstRowFirstColumn="0" w:firstRowLastColumn="0" w:lastRowFirstColumn="0" w:lastRowLastColumn="0"/>
+              <w:rPr>
+                <w:rFonts w:ascii="微软雅黑" w:eastAsia="微软雅黑" w:hAnsi="微软雅黑"/>
+                <w:szCs w:val="21"/>
+              </w:rPr>
+            </w:pPr>
+            <w:r>
+              <w:rPr>
+                <w:rFonts w:ascii="微软雅黑" w:eastAsia="微软雅黑" w:hAnsi="微软雅黑"/>
+                <w:szCs w:val="21"/>
+              </w:rPr>
+              <w:t xml:space="preserve">      "importStaff": null,</w:t>
+            </w:r>
+          </w:p>
+          <w:p>
+            <w:pPr>
+              <w:ind w:left="420" w:right="420"/>
+              <w:cnfStyle w:val="000000100000" w:firstRow="0" w:lastRow="0" w:firstColumn="0" w:lastColumn="0" w:oddVBand="0" w:evenVBand="0" w:oddHBand="1" w:evenHBand="0" w:firstRowFirstColumn="0" w:firstRowLastColumn="0" w:lastRowFirstColumn="0" w:lastRowLastColumn="0"/>
+              <w:rPr>
+                <w:rFonts w:ascii="微软雅黑" w:eastAsia="微软雅黑" w:hAnsi="微软雅黑"/>
+                <w:szCs w:val="21"/>
+              </w:rPr>
+            </w:pPr>
             <w:r>
               <w:rPr>
                 <w:rFonts w:ascii="微软雅黑" w:eastAsia="微软雅黑" w:hAnsi="微软雅黑"/>
                 <w:szCs w:val="21"/>
               </w:rPr>
               <w:lastRenderedPageBreak/>
-              <w:t>"150420224639856GM000155969310590",</w:t>
-            </w:r>
-          </w:p>
-          <w:p>
-            <w:pPr>
-              <w:ind w:left="420" w:right="420"/>
-              <w:cnfStyle w:val="000000100000" w:firstRow="0" w:lastRow="0" w:firstColumn="0" w:lastColumn="0" w:oddVBand="0" w:evenVBand="0" w:oddHBand="1" w:evenHBand="0" w:firstRowFirstColumn="0" w:firstRowLastColumn="0" w:lastRowFirstColumn="0" w:lastRowLastColumn="0"/>
-              <w:rPr>
-                <w:rFonts w:ascii="微软雅黑" w:eastAsia="微软雅黑" w:hAnsi="微软雅黑"/>
-                <w:szCs w:val="21"/>
-              </w:rPr>
-            </w:pPr>
-            <w:r>
-              <w:rPr>
-                <w:rFonts w:ascii="微软雅黑" w:eastAsia="微软雅黑" w:hAnsi="微软雅黑"/>
-                <w:szCs w:val="21"/>
-              </w:rPr>
-              <w:t xml:space="preserve">      "auditStaffName": "admin@gmsdtech.com",</w:t>
-            </w:r>
-          </w:p>
-          <w:p>
-            <w:pPr>
-              <w:ind w:left="420" w:right="420"/>
-              <w:cnfStyle w:val="000000100000" w:firstRow="0" w:lastRow="0" w:firstColumn="0" w:lastColumn="0" w:oddVBand="0" w:evenVBand="0" w:oddHBand="1" w:evenHBand="0" w:firstRowFirstColumn="0" w:firstRowLastColumn="0" w:lastRowFirstColumn="0" w:lastRowLastColumn="0"/>
-              <w:rPr>
-                <w:rFonts w:ascii="微软雅黑" w:eastAsia="微软雅黑" w:hAnsi="微软雅黑"/>
-                <w:szCs w:val="21"/>
-              </w:rPr>
-            </w:pPr>
-            <w:r>
-              <w:rPr>
-                <w:rFonts w:ascii="微软雅黑" w:eastAsia="微软雅黑" w:hAnsi="微软雅黑" w:hint="eastAsia"/>
-                <w:szCs w:val="21"/>
-              </w:rPr>
-              <w:t xml:space="preserve">      "sourceAgencyName": "共鸣时代科技",</w:t>
-            </w:r>
-          </w:p>
-          <w:p>
-            <w:pPr>
-              <w:ind w:left="420" w:right="420"/>
-              <w:cnfStyle w:val="000000100000" w:firstRow="0" w:lastRow="0" w:firstColumn="0" w:lastColumn="0" w:oddVBand="0" w:evenVBand="0" w:oddHBand="1" w:evenHBand="0" w:firstRowFirstColumn="0" w:firstRowLastColumn="0" w:lastRowFirstColumn="0" w:lastRowLastColumn="0"/>
-              <w:rPr>
-                <w:rFonts w:ascii="微软雅黑" w:eastAsia="微软雅黑" w:hAnsi="微软雅黑"/>
-                <w:szCs w:val="21"/>
-              </w:rPr>
-            </w:pPr>
-            <w:r>
-              <w:rPr>
-                <w:rFonts w:ascii="微软雅黑" w:eastAsia="微软雅黑" w:hAnsi="微软雅黑" w:hint="eastAsia"/>
-                <w:szCs w:val="21"/>
-              </w:rPr>
-              <w:t xml:space="preserve">      "orderInfoStatusName": "已审核",</w:t>
-            </w:r>
-          </w:p>
-          <w:p>
-            <w:pPr>
-              <w:ind w:left="420" w:right="420"/>
-              <w:cnfStyle w:val="000000100000" w:firstRow="0" w:lastRow="0" w:firstColumn="0" w:lastColumn="0" w:oddVBand="0" w:evenVBand="0" w:oddHBand="1" w:evenHBand="0" w:firstRowFirstColumn="0" w:firstRowLastColumn="0" w:lastRowFirstColumn="0" w:lastRowLastColumn="0"/>
-              <w:rPr>
-                <w:rFonts w:ascii="微软雅黑" w:eastAsia="微软雅黑" w:hAnsi="微软雅黑"/>
-                <w:szCs w:val="21"/>
-              </w:rPr>
-            </w:pPr>
-            <w:r>
-              <w:rPr>
-                <w:rFonts w:ascii="微软雅黑" w:eastAsia="微软雅黑" w:hAnsi="微软雅黑"/>
-                <w:szCs w:val="21"/>
-              </w:rPr>
-              <w:t xml:space="preserve">      "updateTime": "2015-04-20 22:46:39",</w:t>
-            </w:r>
-          </w:p>
-          <w:p>
-            <w:pPr>
-              <w:ind w:left="420" w:right="420"/>
-              <w:cnfStyle w:val="000000100000" w:firstRow="0" w:lastRow="0" w:firstColumn="0" w:lastColumn="0" w:oddVBand="0" w:evenVBand="0" w:oddHBand="1" w:evenHBand="0" w:firstRowFirstColumn="0" w:firstRowLastColumn="0" w:lastRowFirstColumn="0" w:lastRowLastColumn="0"/>
-              <w:rPr>
-                <w:rFonts w:ascii="微软雅黑" w:eastAsia="微软雅黑" w:hAnsi="微软雅黑"/>
-                <w:szCs w:val="21"/>
-              </w:rPr>
-            </w:pPr>
-            <w:r>
-              <w:rPr>
-                <w:rFonts w:ascii="微软雅黑" w:eastAsia="微软雅黑" w:hAnsi="微软雅黑"/>
-                <w:szCs w:val="21"/>
-              </w:rPr>
-              <w:t xml:space="preserve">      "importStaff": null,</w:t>
-            </w:r>
-          </w:p>
-          <w:p>
-            <w:pPr>
-              <w:ind w:left="420" w:right="420"/>
-              <w:cnfStyle w:val="000000100000" w:firstRow="0" w:lastRow="0" w:firstColumn="0" w:lastColumn="0" w:oddVBand="0" w:evenVBand="0" w:oddHBand="1" w:evenHBand="0" w:firstRowFirstColumn="0" w:firstRowLastColumn="0" w:lastRowFirstColumn="0" w:lastRowLastColumn="0"/>
-              <w:rPr>
-                <w:rFonts w:ascii="微软雅黑" w:eastAsia="微软雅黑" w:hAnsi="微软雅黑"/>
-                <w:szCs w:val="21"/>
-              </w:rPr>
-            </w:pPr>
-            <w:r>
-              <w:rPr>
-                <w:rFonts w:ascii="微软雅黑" w:eastAsia="微软雅黑" w:hAnsi="微软雅黑"/>
-                <w:szCs w:val="21"/>
-              </w:rPr>
               <w:t xml:space="preserve">      "id": 2</w:t>
             </w:r>
           </w:p>
@@ -36076,7 +35925,7 @@
     </w:p>
     <w:p>
       <w:pPr>
-        <w:pStyle w:val="afa"/>
+        <w:pStyle w:val="afb"/>
         <w:ind w:firstLine="480"/>
       </w:pPr>
       <w:r>
@@ -36094,11 +35943,11 @@
         <w:tblLook w:val="04A0" w:firstRow="1" w:lastRow="0" w:firstColumn="1" w:lastColumn="0" w:noHBand="0" w:noVBand="1"/>
       </w:tblPr>
       <w:tblGrid>
-        <w:gridCol w:w="1953"/>
-        <w:gridCol w:w="4562"/>
-        <w:gridCol w:w="2901"/>
-        <w:gridCol w:w="1410"/>
-        <w:gridCol w:w="1917"/>
+        <w:gridCol w:w="1886"/>
+        <w:gridCol w:w="4594"/>
+        <w:gridCol w:w="2916"/>
+        <w:gridCol w:w="1415"/>
+        <w:gridCol w:w="1932"/>
       </w:tblGrid>
       <w:tr>
         <w:trPr>
@@ -37518,109 +37367,109 @@
                 <w:rFonts w:ascii="微软雅黑" w:eastAsia="微软雅黑" w:hAnsi="微软雅黑"/>
                 <w:szCs w:val="21"/>
               </w:rPr>
+              <w:t xml:space="preserve">  "rows": [</w:t>
+            </w:r>
+          </w:p>
+          <w:p>
+            <w:pPr>
+              <w:ind w:left="420" w:right="420"/>
+              <w:cnfStyle w:val="000000100000" w:firstRow="0" w:lastRow="0" w:firstColumn="0" w:lastColumn="0" w:oddVBand="0" w:evenVBand="0" w:oddHBand="1" w:evenHBand="0" w:firstRowFirstColumn="0" w:firstRowLastColumn="0" w:lastRowFirstColumn="0" w:lastRowLastColumn="0"/>
+              <w:rPr>
+                <w:rFonts w:ascii="微软雅黑" w:eastAsia="微软雅黑" w:hAnsi="微软雅黑"/>
+                <w:szCs w:val="21"/>
+              </w:rPr>
+            </w:pPr>
+            <w:r>
+              <w:rPr>
+                <w:rFonts w:ascii="微软雅黑" w:eastAsia="微软雅黑" w:hAnsi="微软雅黑"/>
+                <w:szCs w:val="21"/>
+              </w:rPr>
+              <w:t xml:space="preserve">    {</w:t>
+            </w:r>
+          </w:p>
+          <w:p>
+            <w:pPr>
+              <w:ind w:left="420" w:right="420"/>
+              <w:cnfStyle w:val="000000100000" w:firstRow="0" w:lastRow="0" w:firstColumn="0" w:lastColumn="0" w:oddVBand="0" w:evenVBand="0" w:oddHBand="1" w:evenHBand="0" w:firstRowFirstColumn="0" w:firstRowLastColumn="0" w:lastRowFirstColumn="0" w:lastRowLastColumn="0"/>
+              <w:rPr>
+                <w:rFonts w:ascii="微软雅黑" w:eastAsia="微软雅黑" w:hAnsi="微软雅黑"/>
+                <w:szCs w:val="21"/>
+              </w:rPr>
+            </w:pPr>
+            <w:r>
+              <w:rPr>
+                <w:rFonts w:ascii="微软雅黑" w:eastAsia="微软雅黑" w:hAnsi="微软雅黑"/>
+                <w:szCs w:val="21"/>
+              </w:rPr>
+              <w:t xml:space="preserve">      "identityNumber": "220102199102035536",</w:t>
+            </w:r>
+          </w:p>
+          <w:p>
+            <w:pPr>
+              <w:ind w:left="420" w:right="420"/>
+              <w:cnfStyle w:val="000000100000" w:firstRow="0" w:lastRow="0" w:firstColumn="0" w:lastColumn="0" w:oddVBand="0" w:evenVBand="0" w:oddHBand="1" w:evenHBand="0" w:firstRowFirstColumn="0" w:firstRowLastColumn="0" w:lastRowFirstColumn="0" w:lastRowLastColumn="0"/>
+              <w:rPr>
+                <w:rFonts w:ascii="微软雅黑" w:eastAsia="微软雅黑" w:hAnsi="微软雅黑"/>
+                <w:szCs w:val="21"/>
+              </w:rPr>
+            </w:pPr>
+            <w:r>
+              <w:rPr>
+                <w:rFonts w:ascii="微软雅黑" w:eastAsia="微软雅黑" w:hAnsi="微软雅黑"/>
+                <w:szCs w:val="21"/>
+              </w:rPr>
+              <w:t xml:space="preserve">      "mobile": "15512135778",</w:t>
+            </w:r>
+          </w:p>
+          <w:p>
+            <w:pPr>
+              <w:ind w:left="420" w:right="420"/>
+              <w:cnfStyle w:val="000000100000" w:firstRow="0" w:lastRow="0" w:firstColumn="0" w:lastColumn="0" w:oddVBand="0" w:evenVBand="0" w:oddHBand="1" w:evenHBand="0" w:firstRowFirstColumn="0" w:firstRowLastColumn="0" w:lastRowFirstColumn="0" w:lastRowLastColumn="0"/>
+              <w:rPr>
+                <w:rFonts w:ascii="微软雅黑" w:eastAsia="微软雅黑" w:hAnsi="微软雅黑"/>
+                <w:szCs w:val="21"/>
+              </w:rPr>
+            </w:pPr>
+            <w:r>
+              <w:rPr>
+                <w:rFonts w:ascii="微软雅黑" w:eastAsia="微软雅黑" w:hAnsi="微软雅黑" w:hint="eastAsia"/>
+                <w:szCs w:val="21"/>
+              </w:rPr>
+              <w:t xml:space="preserve">      "auditStatus": "已审核",</w:t>
+            </w:r>
+          </w:p>
+          <w:p>
+            <w:pPr>
+              <w:ind w:left="420" w:right="420"/>
+              <w:cnfStyle w:val="000000100000" w:firstRow="0" w:lastRow="0" w:firstColumn="0" w:lastColumn="0" w:oddVBand="0" w:evenVBand="0" w:oddHBand="1" w:evenHBand="0" w:firstRowFirstColumn="0" w:firstRowLastColumn="0" w:lastRowFirstColumn="0" w:lastRowLastColumn="0"/>
+              <w:rPr>
+                <w:rFonts w:ascii="微软雅黑" w:eastAsia="微软雅黑" w:hAnsi="微软雅黑"/>
+                <w:szCs w:val="21"/>
+              </w:rPr>
+            </w:pPr>
+            <w:r>
+              <w:rPr>
+                <w:rFonts w:ascii="微软雅黑" w:eastAsia="微软雅黑" w:hAnsi="微软雅黑"/>
+                <w:szCs w:val="21"/>
+              </w:rPr>
+              <w:t xml:space="preserve">      "auditTimes": 49,</w:t>
+            </w:r>
+          </w:p>
+          <w:p>
+            <w:pPr>
+              <w:ind w:left="420" w:right="420"/>
+              <w:cnfStyle w:val="000000100000" w:firstRow="0" w:lastRow="0" w:firstColumn="0" w:lastColumn="0" w:oddVBand="0" w:evenVBand="0" w:oddHBand="1" w:evenHBand="0" w:firstRowFirstColumn="0" w:firstRowLastColumn="0" w:lastRowFirstColumn="0" w:lastRowLastColumn="0"/>
+              <w:rPr>
+                <w:rFonts w:ascii="微软雅黑" w:eastAsia="微软雅黑" w:hAnsi="微软雅黑"/>
+                <w:szCs w:val="21"/>
+              </w:rPr>
+            </w:pPr>
+            <w:r>
+              <w:rPr>
+                <w:rFonts w:ascii="微软雅黑" w:eastAsia="微软雅黑" w:hAnsi="微软雅黑"/>
+                <w:szCs w:val="21"/>
+              </w:rPr>
               <w:lastRenderedPageBreak/>
-              <w:t xml:space="preserve">  "rows": [</w:t>
-            </w:r>
-          </w:p>
-          <w:p>
-            <w:pPr>
-              <w:ind w:left="420" w:right="420"/>
-              <w:cnfStyle w:val="000000100000" w:firstRow="0" w:lastRow="0" w:firstColumn="0" w:lastColumn="0" w:oddVBand="0" w:evenVBand="0" w:oddHBand="1" w:evenHBand="0" w:firstRowFirstColumn="0" w:firstRowLastColumn="0" w:lastRowFirstColumn="0" w:lastRowLastColumn="0"/>
-              <w:rPr>
-                <w:rFonts w:ascii="微软雅黑" w:eastAsia="微软雅黑" w:hAnsi="微软雅黑"/>
-                <w:szCs w:val="21"/>
-              </w:rPr>
-            </w:pPr>
-            <w:r>
-              <w:rPr>
-                <w:rFonts w:ascii="微软雅黑" w:eastAsia="微软雅黑" w:hAnsi="微软雅黑"/>
-                <w:szCs w:val="21"/>
-              </w:rPr>
-              <w:t xml:space="preserve">    {</w:t>
-            </w:r>
-          </w:p>
-          <w:p>
-            <w:pPr>
-              <w:ind w:left="420" w:right="420"/>
-              <w:cnfStyle w:val="000000100000" w:firstRow="0" w:lastRow="0" w:firstColumn="0" w:lastColumn="0" w:oddVBand="0" w:evenVBand="0" w:oddHBand="1" w:evenHBand="0" w:firstRowFirstColumn="0" w:firstRowLastColumn="0" w:lastRowFirstColumn="0" w:lastRowLastColumn="0"/>
-              <w:rPr>
-                <w:rFonts w:ascii="微软雅黑" w:eastAsia="微软雅黑" w:hAnsi="微软雅黑"/>
-                <w:szCs w:val="21"/>
-              </w:rPr>
-            </w:pPr>
-            <w:r>
-              <w:rPr>
-                <w:rFonts w:ascii="微软雅黑" w:eastAsia="微软雅黑" w:hAnsi="微软雅黑"/>
-                <w:szCs w:val="21"/>
-              </w:rPr>
-              <w:t xml:space="preserve">      "identityNumber": "220102199102035536",</w:t>
-            </w:r>
-          </w:p>
-          <w:p>
-            <w:pPr>
-              <w:ind w:left="420" w:right="420"/>
-              <w:cnfStyle w:val="000000100000" w:firstRow="0" w:lastRow="0" w:firstColumn="0" w:lastColumn="0" w:oddVBand="0" w:evenVBand="0" w:oddHBand="1" w:evenHBand="0" w:firstRowFirstColumn="0" w:firstRowLastColumn="0" w:lastRowFirstColumn="0" w:lastRowLastColumn="0"/>
-              <w:rPr>
-                <w:rFonts w:ascii="微软雅黑" w:eastAsia="微软雅黑" w:hAnsi="微软雅黑"/>
-                <w:szCs w:val="21"/>
-              </w:rPr>
-            </w:pPr>
-            <w:r>
-              <w:rPr>
-                <w:rFonts w:ascii="微软雅黑" w:eastAsia="微软雅黑" w:hAnsi="微软雅黑"/>
-                <w:szCs w:val="21"/>
-              </w:rPr>
-              <w:t xml:space="preserve">      "mobile": "15512135778",</w:t>
-            </w:r>
-          </w:p>
-          <w:p>
-            <w:pPr>
-              <w:ind w:left="420" w:right="420"/>
-              <w:cnfStyle w:val="000000100000" w:firstRow="0" w:lastRow="0" w:firstColumn="0" w:lastColumn="0" w:oddVBand="0" w:evenVBand="0" w:oddHBand="1" w:evenHBand="0" w:firstRowFirstColumn="0" w:firstRowLastColumn="0" w:lastRowFirstColumn="0" w:lastRowLastColumn="0"/>
-              <w:rPr>
-                <w:rFonts w:ascii="微软雅黑" w:eastAsia="微软雅黑" w:hAnsi="微软雅黑"/>
-                <w:szCs w:val="21"/>
-              </w:rPr>
-            </w:pPr>
-            <w:r>
-              <w:rPr>
-                <w:rFonts w:ascii="微软雅黑" w:eastAsia="微软雅黑" w:hAnsi="微软雅黑" w:hint="eastAsia"/>
-                <w:szCs w:val="21"/>
-              </w:rPr>
-              <w:t xml:space="preserve">      "auditStatus": "已审核",</w:t>
-            </w:r>
-          </w:p>
-          <w:p>
-            <w:pPr>
-              <w:ind w:left="420" w:right="420"/>
-              <w:cnfStyle w:val="000000100000" w:firstRow="0" w:lastRow="0" w:firstColumn="0" w:lastColumn="0" w:oddVBand="0" w:evenVBand="0" w:oddHBand="1" w:evenHBand="0" w:firstRowFirstColumn="0" w:firstRowLastColumn="0" w:lastRowFirstColumn="0" w:lastRowLastColumn="0"/>
-              <w:rPr>
-                <w:rFonts w:ascii="微软雅黑" w:eastAsia="微软雅黑" w:hAnsi="微软雅黑"/>
-                <w:szCs w:val="21"/>
-              </w:rPr>
-            </w:pPr>
-            <w:r>
-              <w:rPr>
-                <w:rFonts w:ascii="微软雅黑" w:eastAsia="微软雅黑" w:hAnsi="微软雅黑"/>
-                <w:szCs w:val="21"/>
-              </w:rPr>
-              <w:t xml:space="preserve">      "auditTimes": 49,</w:t>
-            </w:r>
-          </w:p>
-          <w:p>
-            <w:pPr>
-              <w:ind w:left="420" w:right="420"/>
-              <w:cnfStyle w:val="000000100000" w:firstRow="0" w:lastRow="0" w:firstColumn="0" w:lastColumn="0" w:oddVBand="0" w:evenVBand="0" w:oddHBand="1" w:evenHBand="0" w:firstRowFirstColumn="0" w:firstRowLastColumn="0" w:lastRowFirstColumn="0" w:lastRowLastColumn="0"/>
-              <w:rPr>
-                <w:rFonts w:ascii="微软雅黑" w:eastAsia="微软雅黑" w:hAnsi="微软雅黑"/>
-                <w:szCs w:val="21"/>
-              </w:rPr>
-            </w:pPr>
-            <w:r>
-              <w:rPr>
-                <w:rFonts w:ascii="微软雅黑" w:eastAsia="微软雅黑" w:hAnsi="微软雅黑"/>
-                <w:szCs w:val="21"/>
-              </w:rPr>
               <w:t xml:space="preserve">      "userSerialNumber": "150420224639843GM000110353669442",</w:t>
             </w:r>
           </w:p>
@@ -37961,7 +37810,7 @@
     </w:p>
     <w:p>
       <w:pPr>
-        <w:pStyle w:val="afa"/>
+        <w:pStyle w:val="afb"/>
         <w:ind w:firstLine="480"/>
       </w:pPr>
       <w:r>
@@ -37979,7 +37828,7 @@
         <w:tblLook w:val="04A0" w:firstRow="1" w:lastRow="0" w:firstColumn="1" w:lastColumn="0" w:noHBand="0" w:noVBand="1"/>
       </w:tblPr>
       <w:tblGrid>
-        <w:gridCol w:w="1953"/>
+        <w:gridCol w:w="1885"/>
         <w:gridCol w:w="1686"/>
         <w:gridCol w:w="1476"/>
         <w:gridCol w:w="1476"/>
@@ -38461,7 +38310,7 @@
     </w:p>
     <w:p>
       <w:pPr>
-        <w:pStyle w:val="af6"/>
+        <w:pStyle w:val="af7"/>
         <w:ind w:left="420" w:right="420"/>
       </w:pPr>
       <w:r>
@@ -38502,7 +38351,7 @@
     </w:p>
     <w:p>
       <w:pPr>
-        <w:pStyle w:val="af6"/>
+        <w:pStyle w:val="af7"/>
         <w:ind w:left="420" w:right="420"/>
       </w:pPr>
       <w:r>
@@ -39386,7 +39235,7 @@
     </w:p>
     <w:p>
       <w:pPr>
-        <w:pStyle w:val="af6"/>
+        <w:pStyle w:val="af7"/>
         <w:ind w:left="420" w:right="420"/>
       </w:pPr>
       <w:r>
@@ -39418,7 +39267,7 @@
     </w:p>
     <w:p>
       <w:pPr>
-        <w:pStyle w:val="af6"/>
+        <w:pStyle w:val="af7"/>
         <w:ind w:left="420" w:right="420"/>
       </w:pPr>
       <w:r>
@@ -40002,12 +39851,12 @@
       <w:pPr>
         <w:pStyle w:val="a0"/>
         <w:rPr>
-          <w:rStyle w:val="afc"/>
+          <w:rStyle w:val="afd"/>
         </w:rPr>
       </w:pPr>
       <w:r>
         <w:rPr>
-          <w:rStyle w:val="afc"/>
+          <w:rStyle w:val="afd"/>
         </w:rPr>
         <w:t>CREATE TABLE `orderdetail_userinfo_audit_workflow_relation` (</w:t>
       </w:r>
@@ -40016,14 +39865,13 @@
       <w:pPr>
         <w:pStyle w:val="a0"/>
         <w:rPr>
-          <w:rStyle w:val="afc"/>
+          <w:rStyle w:val="afd"/>
         </w:rPr>
       </w:pPr>
       <w:r>
         <w:rPr>
-          <w:rStyle w:val="afc"/>
+          <w:rStyle w:val="afd"/>
         </w:rPr>
-        <w:lastRenderedPageBreak/>
         <w:t xml:space="preserve">  `id` bigint(20) NOT NULL AUTO_INCREMENT,</w:t>
       </w:r>
     </w:p>
@@ -40031,12 +39879,12 @@
       <w:pPr>
         <w:pStyle w:val="a0"/>
         <w:rPr>
-          <w:rStyle w:val="afc"/>
+          <w:rStyle w:val="afd"/>
         </w:rPr>
       </w:pPr>
       <w:r>
         <w:rPr>
-          <w:rStyle w:val="afc"/>
+          <w:rStyle w:val="afd"/>
         </w:rPr>
         <w:t xml:space="preserve">  `app_workflow_serial` varchar(255) NOT NULL,</w:t>
       </w:r>
@@ -40045,12 +39893,12 @@
       <w:pPr>
         <w:pStyle w:val="a0"/>
         <w:rPr>
-          <w:rStyle w:val="afc"/>
+          <w:rStyle w:val="afd"/>
         </w:rPr>
       </w:pPr>
       <w:r>
         <w:rPr>
-          <w:rStyle w:val="afc"/>
+          <w:rStyle w:val="afd"/>
         </w:rPr>
         <w:t xml:space="preserve">  `orderdetail_userinfo_audit_records_id` bigint(20) NOT NULL,</w:t>
       </w:r>
@@ -40059,12 +39907,12 @@
       <w:pPr>
         <w:pStyle w:val="a0"/>
         <w:rPr>
-          <w:rStyle w:val="afc"/>
+          <w:rStyle w:val="afd"/>
         </w:rPr>
       </w:pPr>
       <w:r>
         <w:rPr>
-          <w:rStyle w:val="afc"/>
+          <w:rStyle w:val="afd"/>
         </w:rPr>
         <w:t xml:space="preserve">  PRIMARY KEY (`id`),</w:t>
       </w:r>
@@ -40073,12 +39921,12 @@
       <w:pPr>
         <w:pStyle w:val="a0"/>
         <w:rPr>
-          <w:rStyle w:val="afc"/>
+          <w:rStyle w:val="afd"/>
         </w:rPr>
       </w:pPr>
       <w:r>
         <w:rPr>
-          <w:rStyle w:val="afc"/>
+          <w:rStyle w:val="afd"/>
         </w:rPr>
         <w:t xml:space="preserve">  KEY `orderdetail_userinfo_audit_records_id_index` (`orderdetail_userinfo_audit_records_id`)</w:t>
       </w:r>
@@ -40089,8 +39937,9 @@
       </w:pPr>
       <w:r>
         <w:rPr>
-          <w:rStyle w:val="afc"/>
+          <w:rStyle w:val="afd"/>
         </w:rPr>
+        <w:lastRenderedPageBreak/>
         <w:t>) ENGINE=InnoDB AUTO_INCREMENT=100242 DEFAULT CHARSET=utf8;</w:t>
       </w:r>
     </w:p>
@@ -40105,12 +39954,12 @@
       </w:pPr>
     </w:p>
     <w:sectPr>
-      <w:headerReference w:type="even" r:id="rId10"/>
-      <w:headerReference w:type="default" r:id="rId11"/>
-      <w:footerReference w:type="even" r:id="rId12"/>
-      <w:footerReference w:type="default" r:id="rId13"/>
-      <w:headerReference w:type="first" r:id="rId14"/>
-      <w:footerReference w:type="first" r:id="rId15"/>
+      <w:headerReference w:type="even" r:id="rId19"/>
+      <w:headerReference w:type="default" r:id="rId20"/>
+      <w:footerReference w:type="even" r:id="rId21"/>
+      <w:footerReference w:type="default" r:id="rId22"/>
+      <w:headerReference w:type="first" r:id="rId23"/>
+      <w:footerReference w:type="first" r:id="rId24"/>
       <w:pgSz w:w="16839" w:h="23814" w:code="8"/>
       <w:pgMar w:top="1440" w:right="1800" w:bottom="1440" w:left="1800" w:header="851" w:footer="992" w:gutter="0"/>
       <w:cols w:space="425"/>
@@ -40121,7 +39970,7 @@
 </file>
 
 <file path=word/endnotes.xml><?xml version="1.0" encoding="utf-8"?>
-<w:endnotes xmlns:wpc="http://schemas.microsoft.com/office/word/2010/wordprocessingCanvas" xmlns:mo="http://schemas.microsoft.com/office/mac/office/2008/main" xmlns:mc="http://schemas.openxmlformats.org/markup-compatibility/2006" xmlns:mv="urn:schemas-microsoft-com:mac:vml" xmlns:o="urn:schemas-microsoft-com:office:office" xmlns:r="http://schemas.openxmlformats.org/officeDocument/2006/relationships" xmlns:m="http://schemas.openxmlformats.org/officeDocument/2006/math" xmlns:v="urn:schemas-microsoft-com:vml" xmlns:wp14="http://schemas.microsoft.com/office/word/2010/wordprocessingDrawing" xmlns:wp="http://schemas.openxmlformats.org/drawingml/2006/wordprocessingDrawing" xmlns:w10="urn:schemas-microsoft-com:office:word" xmlns:w="http://schemas.openxmlformats.org/wordprocessingml/2006/main" xmlns:w14="http://schemas.microsoft.com/office/word/2010/wordml" xmlns:wpg="http://schemas.microsoft.com/office/word/2010/wordprocessingGroup" xmlns:wpi="http://schemas.microsoft.com/office/word/2010/wordprocessingInk" xmlns:wne="http://schemas.microsoft.com/office/word/2006/wordml" xmlns:wps="http://schemas.microsoft.com/office/word/2010/wordprocessingShape" mc:Ignorable="w14 wp14">
+<w:endnotes xmlns:wpc="http://schemas.microsoft.com/office/word/2010/wordprocessingCanvas" xmlns:cx="http://schemas.microsoft.com/office/drawing/2014/chartex" xmlns:cx1="http://schemas.microsoft.com/office/drawing/2015/9/8/chartex" xmlns:mc="http://schemas.openxmlformats.org/markup-compatibility/2006" xmlns:o="urn:schemas-microsoft-com:office:office" xmlns:r="http://schemas.openxmlformats.org/officeDocument/2006/relationships" xmlns:m="http://schemas.openxmlformats.org/officeDocument/2006/math" xmlns:v="urn:schemas-microsoft-com:vml" xmlns:wp14="http://schemas.microsoft.com/office/word/2010/wordprocessingDrawing" xmlns:wp="http://schemas.openxmlformats.org/drawingml/2006/wordprocessingDrawing" xmlns:w10="urn:schemas-microsoft-com:office:word" xmlns:w="http://schemas.openxmlformats.org/wordprocessingml/2006/main" xmlns:w14="http://schemas.microsoft.com/office/word/2010/wordml" xmlns:w15="http://schemas.microsoft.com/office/word/2012/wordml" xmlns:w16se="http://schemas.microsoft.com/office/word/2015/wordml/symex" xmlns:wpg="http://schemas.microsoft.com/office/word/2010/wordprocessingGroup" xmlns:wpi="http://schemas.microsoft.com/office/word/2010/wordprocessingInk" xmlns:wne="http://schemas.microsoft.com/office/word/2006/wordml" xmlns:wps="http://schemas.microsoft.com/office/word/2010/wordprocessingShape" mc:Ignorable="w14 w15 w16se wp14">
   <w:endnote w:type="separator" w:id="-1">
     <w:p>
       <w:pPr>
@@ -40146,7 +39995,7 @@
 </file>
 
 <file path=word/footer1.xml><?xml version="1.0" encoding="utf-8"?>
-<w:ftr xmlns:wpc="http://schemas.microsoft.com/office/word/2010/wordprocessingCanvas" xmlns:mo="http://schemas.microsoft.com/office/mac/office/2008/main" xmlns:mc="http://schemas.openxmlformats.org/markup-compatibility/2006" xmlns:mv="urn:schemas-microsoft-com:mac:vml" xmlns:o="urn:schemas-microsoft-com:office:office" xmlns:r="http://schemas.openxmlformats.org/officeDocument/2006/relationships" xmlns:m="http://schemas.openxmlformats.org/officeDocument/2006/math" xmlns:v="urn:schemas-microsoft-com:vml" xmlns:wp14="http://schemas.microsoft.com/office/word/2010/wordprocessingDrawing" xmlns:wp="http://schemas.openxmlformats.org/drawingml/2006/wordprocessingDrawing" xmlns:w10="urn:schemas-microsoft-com:office:word" xmlns:w="http://schemas.openxmlformats.org/wordprocessingml/2006/main" xmlns:w14="http://schemas.microsoft.com/office/word/2010/wordml" xmlns:wpg="http://schemas.microsoft.com/office/word/2010/wordprocessingGroup" xmlns:wpi="http://schemas.microsoft.com/office/word/2010/wordprocessingInk" xmlns:wne="http://schemas.microsoft.com/office/word/2006/wordml" xmlns:wps="http://schemas.microsoft.com/office/word/2010/wordprocessingShape" mc:Ignorable="w14 wp14">
+<w:ftr xmlns:wpc="http://schemas.microsoft.com/office/word/2010/wordprocessingCanvas" xmlns:cx="http://schemas.microsoft.com/office/drawing/2014/chartex" xmlns:cx1="http://schemas.microsoft.com/office/drawing/2015/9/8/chartex" xmlns:mc="http://schemas.openxmlformats.org/markup-compatibility/2006" xmlns:o="urn:schemas-microsoft-com:office:office" xmlns:r="http://schemas.openxmlformats.org/officeDocument/2006/relationships" xmlns:m="http://schemas.openxmlformats.org/officeDocument/2006/math" xmlns:v="urn:schemas-microsoft-com:vml" xmlns:wp14="http://schemas.microsoft.com/office/word/2010/wordprocessingDrawing" xmlns:wp="http://schemas.openxmlformats.org/drawingml/2006/wordprocessingDrawing" xmlns:w10="urn:schemas-microsoft-com:office:word" xmlns:w="http://schemas.openxmlformats.org/wordprocessingml/2006/main" xmlns:w14="http://schemas.microsoft.com/office/word/2010/wordml" xmlns:w15="http://schemas.microsoft.com/office/word/2012/wordml" xmlns:w16se="http://schemas.microsoft.com/office/word/2015/wordml/symex" xmlns:wpg="http://schemas.microsoft.com/office/word/2010/wordprocessingGroup" xmlns:wpi="http://schemas.microsoft.com/office/word/2010/wordprocessingInk" xmlns:wne="http://schemas.microsoft.com/office/word/2006/wordml" xmlns:wps="http://schemas.microsoft.com/office/word/2010/wordprocessingShape" mc:Ignorable="w14 w15 w16se wp14">
   <w:p>
     <w:pPr>
       <w:pStyle w:val="a6"/>
@@ -40157,7 +40006,7 @@
 </file>
 
 <file path=word/footer2.xml><?xml version="1.0" encoding="utf-8"?>
-<w:ftr xmlns:wpc="http://schemas.microsoft.com/office/word/2010/wordprocessingCanvas" xmlns:mo="http://schemas.microsoft.com/office/mac/office/2008/main" xmlns:mc="http://schemas.openxmlformats.org/markup-compatibility/2006" xmlns:mv="urn:schemas-microsoft-com:mac:vml" xmlns:o="urn:schemas-microsoft-com:office:office" xmlns:r="http://schemas.openxmlformats.org/officeDocument/2006/relationships" xmlns:m="http://schemas.openxmlformats.org/officeDocument/2006/math" xmlns:v="urn:schemas-microsoft-com:vml" xmlns:wp14="http://schemas.microsoft.com/office/word/2010/wordprocessingDrawing" xmlns:wp="http://schemas.openxmlformats.org/drawingml/2006/wordprocessingDrawing" xmlns:w10="urn:schemas-microsoft-com:office:word" xmlns:w="http://schemas.openxmlformats.org/wordprocessingml/2006/main" xmlns:w14="http://schemas.microsoft.com/office/word/2010/wordml" xmlns:wpg="http://schemas.microsoft.com/office/word/2010/wordprocessingGroup" xmlns:wpi="http://schemas.microsoft.com/office/word/2010/wordprocessingInk" xmlns:wne="http://schemas.microsoft.com/office/word/2006/wordml" xmlns:wps="http://schemas.microsoft.com/office/word/2010/wordprocessingShape" mc:Ignorable="w14 wp14">
+<w:ftr xmlns:wpc="http://schemas.microsoft.com/office/word/2010/wordprocessingCanvas" xmlns:cx="http://schemas.microsoft.com/office/drawing/2014/chartex" xmlns:cx1="http://schemas.microsoft.com/office/drawing/2015/9/8/chartex" xmlns:mc="http://schemas.openxmlformats.org/markup-compatibility/2006" xmlns:o="urn:schemas-microsoft-com:office:office" xmlns:r="http://schemas.openxmlformats.org/officeDocument/2006/relationships" xmlns:m="http://schemas.openxmlformats.org/officeDocument/2006/math" xmlns:v="urn:schemas-microsoft-com:vml" xmlns:wp14="http://schemas.microsoft.com/office/word/2010/wordprocessingDrawing" xmlns:wp="http://schemas.openxmlformats.org/drawingml/2006/wordprocessingDrawing" xmlns:w10="urn:schemas-microsoft-com:office:word" xmlns:w="http://schemas.openxmlformats.org/wordprocessingml/2006/main" xmlns:w14="http://schemas.microsoft.com/office/word/2010/wordml" xmlns:w15="http://schemas.microsoft.com/office/word/2012/wordml" xmlns:w16se="http://schemas.microsoft.com/office/word/2015/wordml/symex" xmlns:wpg="http://schemas.microsoft.com/office/word/2010/wordprocessingGroup" xmlns:wpi="http://schemas.microsoft.com/office/word/2010/wordprocessingInk" xmlns:wne="http://schemas.microsoft.com/office/word/2006/wordml" xmlns:wps="http://schemas.microsoft.com/office/word/2010/wordprocessingShape" mc:Ignorable="w14 w15 w16se wp14">
   <w:sdt>
     <w:sdtPr>
       <w:id w:val="37102015"/>
@@ -40187,7 +40036,7 @@
             <w:noProof/>
             <w:lang w:val="zh-CN"/>
           </w:rPr>
-          <w:t>24</w:t>
+          <w:t>32</w:t>
         </w:r>
         <w:r>
           <w:rPr>
@@ -40209,7 +40058,7 @@
 </file>
 
 <file path=word/footer3.xml><?xml version="1.0" encoding="utf-8"?>
-<w:ftr xmlns:wpc="http://schemas.microsoft.com/office/word/2010/wordprocessingCanvas" xmlns:mo="http://schemas.microsoft.com/office/mac/office/2008/main" xmlns:mc="http://schemas.openxmlformats.org/markup-compatibility/2006" xmlns:mv="urn:schemas-microsoft-com:mac:vml" xmlns:o="urn:schemas-microsoft-com:office:office" xmlns:r="http://schemas.openxmlformats.org/officeDocument/2006/relationships" xmlns:m="http://schemas.openxmlformats.org/officeDocument/2006/math" xmlns:v="urn:schemas-microsoft-com:vml" xmlns:wp14="http://schemas.microsoft.com/office/word/2010/wordprocessingDrawing" xmlns:wp="http://schemas.openxmlformats.org/drawingml/2006/wordprocessingDrawing" xmlns:w10="urn:schemas-microsoft-com:office:word" xmlns:w="http://schemas.openxmlformats.org/wordprocessingml/2006/main" xmlns:w14="http://schemas.microsoft.com/office/word/2010/wordml" xmlns:wpg="http://schemas.microsoft.com/office/word/2010/wordprocessingGroup" xmlns:wpi="http://schemas.microsoft.com/office/word/2010/wordprocessingInk" xmlns:wne="http://schemas.microsoft.com/office/word/2006/wordml" xmlns:wps="http://schemas.microsoft.com/office/word/2010/wordprocessingShape" mc:Ignorable="w14 wp14">
+<w:ftr xmlns:wpc="http://schemas.microsoft.com/office/word/2010/wordprocessingCanvas" xmlns:cx="http://schemas.microsoft.com/office/drawing/2014/chartex" xmlns:cx1="http://schemas.microsoft.com/office/drawing/2015/9/8/chartex" xmlns:mc="http://schemas.openxmlformats.org/markup-compatibility/2006" xmlns:o="urn:schemas-microsoft-com:office:office" xmlns:r="http://schemas.openxmlformats.org/officeDocument/2006/relationships" xmlns:m="http://schemas.openxmlformats.org/officeDocument/2006/math" xmlns:v="urn:schemas-microsoft-com:vml" xmlns:wp14="http://schemas.microsoft.com/office/word/2010/wordprocessingDrawing" xmlns:wp="http://schemas.openxmlformats.org/drawingml/2006/wordprocessingDrawing" xmlns:w10="urn:schemas-microsoft-com:office:word" xmlns:w="http://schemas.openxmlformats.org/wordprocessingml/2006/main" xmlns:w14="http://schemas.microsoft.com/office/word/2010/wordml" xmlns:w15="http://schemas.microsoft.com/office/word/2012/wordml" xmlns:w16se="http://schemas.microsoft.com/office/word/2015/wordml/symex" xmlns:wpg="http://schemas.microsoft.com/office/word/2010/wordprocessingGroup" xmlns:wpi="http://schemas.microsoft.com/office/word/2010/wordprocessingInk" xmlns:wne="http://schemas.microsoft.com/office/word/2006/wordml" xmlns:wps="http://schemas.microsoft.com/office/word/2010/wordprocessingShape" mc:Ignorable="w14 w15 w16se wp14">
   <w:p>
     <w:pPr>
       <w:pStyle w:val="a6"/>
@@ -40220,7 +40069,7 @@
 </file>
 
 <file path=word/footnotes.xml><?xml version="1.0" encoding="utf-8"?>
-<w:footnotes xmlns:wpc="http://schemas.microsoft.com/office/word/2010/wordprocessingCanvas" xmlns:mo="http://schemas.microsoft.com/office/mac/office/2008/main" xmlns:mc="http://schemas.openxmlformats.org/markup-compatibility/2006" xmlns:mv="urn:schemas-microsoft-com:mac:vml" xmlns:o="urn:schemas-microsoft-com:office:office" xmlns:r="http://schemas.openxmlformats.org/officeDocument/2006/relationships" xmlns:m="http://schemas.openxmlformats.org/officeDocument/2006/math" xmlns:v="urn:schemas-microsoft-com:vml" xmlns:wp14="http://schemas.microsoft.com/office/word/2010/wordprocessingDrawing" xmlns:wp="http://schemas.openxmlformats.org/drawingml/2006/wordprocessingDrawing" xmlns:w10="urn:schemas-microsoft-com:office:word" xmlns:w="http://schemas.openxmlformats.org/wordprocessingml/2006/main" xmlns:w14="http://schemas.microsoft.com/office/word/2010/wordml" xmlns:wpg="http://schemas.microsoft.com/office/word/2010/wordprocessingGroup" xmlns:wpi="http://schemas.microsoft.com/office/word/2010/wordprocessingInk" xmlns:wne="http://schemas.microsoft.com/office/word/2006/wordml" xmlns:wps="http://schemas.microsoft.com/office/word/2010/wordprocessingShape" mc:Ignorable="w14 wp14">
+<w:footnotes xmlns:wpc="http://schemas.microsoft.com/office/word/2010/wordprocessingCanvas" xmlns:cx="http://schemas.microsoft.com/office/drawing/2014/chartex" xmlns:cx1="http://schemas.microsoft.com/office/drawing/2015/9/8/chartex" xmlns:mc="http://schemas.openxmlformats.org/markup-compatibility/2006" xmlns:o="urn:schemas-microsoft-com:office:office" xmlns:r="http://schemas.openxmlformats.org/officeDocument/2006/relationships" xmlns:m="http://schemas.openxmlformats.org/officeDocument/2006/math" xmlns:v="urn:schemas-microsoft-com:vml" xmlns:wp14="http://schemas.microsoft.com/office/word/2010/wordprocessingDrawing" xmlns:wp="http://schemas.openxmlformats.org/drawingml/2006/wordprocessingDrawing" xmlns:w10="urn:schemas-microsoft-com:office:word" xmlns:w="http://schemas.openxmlformats.org/wordprocessingml/2006/main" xmlns:w14="http://schemas.microsoft.com/office/word/2010/wordml" xmlns:w15="http://schemas.microsoft.com/office/word/2012/wordml" xmlns:w16se="http://schemas.microsoft.com/office/word/2015/wordml/symex" xmlns:wpg="http://schemas.microsoft.com/office/word/2010/wordprocessingGroup" xmlns:wpi="http://schemas.microsoft.com/office/word/2010/wordprocessingInk" xmlns:wne="http://schemas.microsoft.com/office/word/2006/wordml" xmlns:wps="http://schemas.microsoft.com/office/word/2010/wordprocessingShape" mc:Ignorable="w14 w15 w16se wp14">
   <w:footnote w:type="separator" w:id="-1">
     <w:p>
       <w:pPr>
@@ -40245,7 +40094,7 @@
 </file>
 
 <file path=word/header1.xml><?xml version="1.0" encoding="utf-8"?>
-<w:hdr xmlns:wpc="http://schemas.microsoft.com/office/word/2010/wordprocessingCanvas" xmlns:mo="http://schemas.microsoft.com/office/mac/office/2008/main" xmlns:mc="http://schemas.openxmlformats.org/markup-compatibility/2006" xmlns:mv="urn:schemas-microsoft-com:mac:vml" xmlns:o="urn:schemas-microsoft-com:office:office" xmlns:r="http://schemas.openxmlformats.org/officeDocument/2006/relationships" xmlns:m="http://schemas.openxmlformats.org/officeDocument/2006/math" xmlns:v="urn:schemas-microsoft-com:vml" xmlns:wp14="http://schemas.microsoft.com/office/word/2010/wordprocessingDrawing" xmlns:wp="http://schemas.openxmlformats.org/drawingml/2006/wordprocessingDrawing" xmlns:w10="urn:schemas-microsoft-com:office:word" xmlns:w="http://schemas.openxmlformats.org/wordprocessingml/2006/main" xmlns:w14="http://schemas.microsoft.com/office/word/2010/wordml" xmlns:wpg="http://schemas.microsoft.com/office/word/2010/wordprocessingGroup" xmlns:wpi="http://schemas.microsoft.com/office/word/2010/wordprocessingInk" xmlns:wne="http://schemas.microsoft.com/office/word/2006/wordml" xmlns:wps="http://schemas.microsoft.com/office/word/2010/wordprocessingShape" mc:Ignorable="w14 wp14">
+<w:hdr xmlns:wpc="http://schemas.microsoft.com/office/word/2010/wordprocessingCanvas" xmlns:cx="http://schemas.microsoft.com/office/drawing/2014/chartex" xmlns:cx1="http://schemas.microsoft.com/office/drawing/2015/9/8/chartex" xmlns:mc="http://schemas.openxmlformats.org/markup-compatibility/2006" xmlns:o="urn:schemas-microsoft-com:office:office" xmlns:r="http://schemas.openxmlformats.org/officeDocument/2006/relationships" xmlns:m="http://schemas.openxmlformats.org/officeDocument/2006/math" xmlns:v="urn:schemas-microsoft-com:vml" xmlns:wp14="http://schemas.microsoft.com/office/word/2010/wordprocessingDrawing" xmlns:wp="http://schemas.openxmlformats.org/drawingml/2006/wordprocessingDrawing" xmlns:w10="urn:schemas-microsoft-com:office:word" xmlns:w="http://schemas.openxmlformats.org/wordprocessingml/2006/main" xmlns:w14="http://schemas.microsoft.com/office/word/2010/wordml" xmlns:w15="http://schemas.microsoft.com/office/word/2012/wordml" xmlns:w16se="http://schemas.microsoft.com/office/word/2015/wordml/symex" xmlns:wpg="http://schemas.microsoft.com/office/word/2010/wordprocessingGroup" xmlns:wpi="http://schemas.microsoft.com/office/word/2010/wordprocessingInk" xmlns:wne="http://schemas.microsoft.com/office/word/2006/wordml" xmlns:wps="http://schemas.microsoft.com/office/word/2010/wordprocessingShape" mc:Ignorable="w14 w15 w16se wp14">
   <w:p>
     <w:pPr>
       <w:pStyle w:val="a4"/>
@@ -40256,7 +40105,7 @@
 </file>
 
 <file path=word/header2.xml><?xml version="1.0" encoding="utf-8"?>
-<w:hdr xmlns:wpc="http://schemas.microsoft.com/office/word/2010/wordprocessingCanvas" xmlns:mo="http://schemas.microsoft.com/office/mac/office/2008/main" xmlns:mc="http://schemas.openxmlformats.org/markup-compatibility/2006" xmlns:mv="urn:schemas-microsoft-com:mac:vml" xmlns:o="urn:schemas-microsoft-com:office:office" xmlns:r="http://schemas.openxmlformats.org/officeDocument/2006/relationships" xmlns:m="http://schemas.openxmlformats.org/officeDocument/2006/math" xmlns:v="urn:schemas-microsoft-com:vml" xmlns:wp14="http://schemas.microsoft.com/office/word/2010/wordprocessingDrawing" xmlns:wp="http://schemas.openxmlformats.org/drawingml/2006/wordprocessingDrawing" xmlns:w10="urn:schemas-microsoft-com:office:word" xmlns:w="http://schemas.openxmlformats.org/wordprocessingml/2006/main" xmlns:w14="http://schemas.microsoft.com/office/word/2010/wordml" xmlns:wpg="http://schemas.microsoft.com/office/word/2010/wordprocessingGroup" xmlns:wpi="http://schemas.microsoft.com/office/word/2010/wordprocessingInk" xmlns:wne="http://schemas.microsoft.com/office/word/2006/wordml" xmlns:wps="http://schemas.microsoft.com/office/word/2010/wordprocessingShape" mc:Ignorable="w14 wp14">
+<w:hdr xmlns:wpc="http://schemas.microsoft.com/office/word/2010/wordprocessingCanvas" xmlns:cx="http://schemas.microsoft.com/office/drawing/2014/chartex" xmlns:cx1="http://schemas.microsoft.com/office/drawing/2015/9/8/chartex" xmlns:mc="http://schemas.openxmlformats.org/markup-compatibility/2006" xmlns:o="urn:schemas-microsoft-com:office:office" xmlns:r="http://schemas.openxmlformats.org/officeDocument/2006/relationships" xmlns:m="http://schemas.openxmlformats.org/officeDocument/2006/math" xmlns:v="urn:schemas-microsoft-com:vml" xmlns:wp14="http://schemas.microsoft.com/office/word/2010/wordprocessingDrawing" xmlns:wp="http://schemas.openxmlformats.org/drawingml/2006/wordprocessingDrawing" xmlns:w10="urn:schemas-microsoft-com:office:word" xmlns:w="http://schemas.openxmlformats.org/wordprocessingml/2006/main" xmlns:w14="http://schemas.microsoft.com/office/word/2010/wordml" xmlns:w15="http://schemas.microsoft.com/office/word/2012/wordml" xmlns:w16se="http://schemas.microsoft.com/office/word/2015/wordml/symex" xmlns:wpg="http://schemas.microsoft.com/office/word/2010/wordprocessingGroup" xmlns:wpi="http://schemas.microsoft.com/office/word/2010/wordprocessingInk" xmlns:wne="http://schemas.microsoft.com/office/word/2006/wordml" xmlns:wps="http://schemas.microsoft.com/office/word/2010/wordprocessingShape" mc:Ignorable="w14 w15 w16se wp14">
   <w:p>
     <w:pPr>
       <w:pStyle w:val="a4"/>
@@ -40267,7 +40116,7 @@
 </file>
 
 <file path=word/header3.xml><?xml version="1.0" encoding="utf-8"?>
-<w:hdr xmlns:wpc="http://schemas.microsoft.com/office/word/2010/wordprocessingCanvas" xmlns:mo="http://schemas.microsoft.com/office/mac/office/2008/main" xmlns:mc="http://schemas.openxmlformats.org/markup-compatibility/2006" xmlns:mv="urn:schemas-microsoft-com:mac:vml" xmlns:o="urn:schemas-microsoft-com:office:office" xmlns:r="http://schemas.openxmlformats.org/officeDocument/2006/relationships" xmlns:m="http://schemas.openxmlformats.org/officeDocument/2006/math" xmlns:v="urn:schemas-microsoft-com:vml" xmlns:wp14="http://schemas.microsoft.com/office/word/2010/wordprocessingDrawing" xmlns:wp="http://schemas.openxmlformats.org/drawingml/2006/wordprocessingDrawing" xmlns:w10="urn:schemas-microsoft-com:office:word" xmlns:w="http://schemas.openxmlformats.org/wordprocessingml/2006/main" xmlns:w14="http://schemas.microsoft.com/office/word/2010/wordml" xmlns:wpg="http://schemas.microsoft.com/office/word/2010/wordprocessingGroup" xmlns:wpi="http://schemas.microsoft.com/office/word/2010/wordprocessingInk" xmlns:wne="http://schemas.microsoft.com/office/word/2006/wordml" xmlns:wps="http://schemas.microsoft.com/office/word/2010/wordprocessingShape" mc:Ignorable="w14 wp14">
+<w:hdr xmlns:wpc="http://schemas.microsoft.com/office/word/2010/wordprocessingCanvas" xmlns:cx="http://schemas.microsoft.com/office/drawing/2014/chartex" xmlns:cx1="http://schemas.microsoft.com/office/drawing/2015/9/8/chartex" xmlns:mc="http://schemas.openxmlformats.org/markup-compatibility/2006" xmlns:o="urn:schemas-microsoft-com:office:office" xmlns:r="http://schemas.openxmlformats.org/officeDocument/2006/relationships" xmlns:m="http://schemas.openxmlformats.org/officeDocument/2006/math" xmlns:v="urn:schemas-microsoft-com:vml" xmlns:wp14="http://schemas.microsoft.com/office/word/2010/wordprocessingDrawing" xmlns:wp="http://schemas.openxmlformats.org/drawingml/2006/wordprocessingDrawing" xmlns:w10="urn:schemas-microsoft-com:office:word" xmlns:w="http://schemas.openxmlformats.org/wordprocessingml/2006/main" xmlns:w14="http://schemas.microsoft.com/office/word/2010/wordml" xmlns:w15="http://schemas.microsoft.com/office/word/2012/wordml" xmlns:w16se="http://schemas.microsoft.com/office/word/2015/wordml/symex" xmlns:wpg="http://schemas.microsoft.com/office/word/2010/wordprocessingGroup" xmlns:wpi="http://schemas.microsoft.com/office/word/2010/wordprocessingInk" xmlns:wne="http://schemas.microsoft.com/office/word/2006/wordml" xmlns:wps="http://schemas.microsoft.com/office/word/2010/wordprocessingShape" mc:Ignorable="w14 w15 w16se wp14">
   <w:p>
     <w:pPr>
       <w:pStyle w:val="a4"/>
@@ -40278,8 +40127,8 @@
 </file>
 
 <file path=word/numbering.xml><?xml version="1.0" encoding="utf-8"?>
-<w:numbering xmlns:wpc="http://schemas.microsoft.com/office/word/2010/wordprocessingCanvas" xmlns:mo="http://schemas.microsoft.com/office/mac/office/2008/main" xmlns:mc="http://schemas.openxmlformats.org/markup-compatibility/2006" xmlns:mv="urn:schemas-microsoft-com:mac:vml" xmlns:o="urn:schemas-microsoft-com:office:office" xmlns:r="http://schemas.openxmlformats.org/officeDocument/2006/relationships" xmlns:m="http://schemas.openxmlformats.org/officeDocument/2006/math" xmlns:v="urn:schemas-microsoft-com:vml" xmlns:wp14="http://schemas.microsoft.com/office/word/2010/wordprocessingDrawing" xmlns:wp="http://schemas.openxmlformats.org/drawingml/2006/wordprocessingDrawing" xmlns:w10="urn:schemas-microsoft-com:office:word" xmlns:w="http://schemas.openxmlformats.org/wordprocessingml/2006/main" xmlns:w14="http://schemas.microsoft.com/office/word/2010/wordml" xmlns:wpg="http://schemas.microsoft.com/office/word/2010/wordprocessingGroup" xmlns:wpi="http://schemas.microsoft.com/office/word/2010/wordprocessingInk" xmlns:wne="http://schemas.microsoft.com/office/word/2006/wordml" xmlns:wps="http://schemas.microsoft.com/office/word/2010/wordprocessingShape" mc:Ignorable="w14 wp14">
-  <w:abstractNum w:abstractNumId="0">
+<w:numbering xmlns:wpc="http://schemas.microsoft.com/office/word/2010/wordprocessingCanvas" xmlns:cx="http://schemas.microsoft.com/office/drawing/2014/chartex" xmlns:cx1="http://schemas.microsoft.com/office/drawing/2015/9/8/chartex" xmlns:mc="http://schemas.openxmlformats.org/markup-compatibility/2006" xmlns:o="urn:schemas-microsoft-com:office:office" xmlns:r="http://schemas.openxmlformats.org/officeDocument/2006/relationships" xmlns:m="http://schemas.openxmlformats.org/officeDocument/2006/math" xmlns:v="urn:schemas-microsoft-com:vml" xmlns:wp14="http://schemas.microsoft.com/office/word/2010/wordprocessingDrawing" xmlns:wp="http://schemas.openxmlformats.org/drawingml/2006/wordprocessingDrawing" xmlns:w10="urn:schemas-microsoft-com:office:word" xmlns:w="http://schemas.openxmlformats.org/wordprocessingml/2006/main" xmlns:w14="http://schemas.microsoft.com/office/word/2010/wordml" xmlns:w15="http://schemas.microsoft.com/office/word/2012/wordml" xmlns:w16se="http://schemas.microsoft.com/office/word/2015/wordml/symex" xmlns:wpg="http://schemas.microsoft.com/office/word/2010/wordprocessingGroup" xmlns:wpi="http://schemas.microsoft.com/office/word/2010/wordprocessingInk" xmlns:wne="http://schemas.microsoft.com/office/word/2006/wordml" xmlns:wps="http://schemas.microsoft.com/office/word/2010/wordprocessingShape" mc:Ignorable="w14 w15 w16se wp14">
+  <w:abstractNum w:abstractNumId="0" w15:restartNumberingAfterBreak="0">
     <w:nsid w:val="075048B7"/>
     <w:multiLevelType w:val="hybridMultilevel"/>
     <w:tmpl w:val="BE600B5C"/>
@@ -40365,7 +40214,7 @@
       </w:pPr>
     </w:lvl>
   </w:abstractNum>
-  <w:abstractNum w:abstractNumId="1">
+  <w:abstractNum w:abstractNumId="1" w15:restartNumberingAfterBreak="0">
     <w:nsid w:val="08740644"/>
     <w:multiLevelType w:val="hybridMultilevel"/>
     <w:tmpl w:val="138AF2BA"/>
@@ -40478,7 +40327,7 @@
       </w:rPr>
     </w:lvl>
   </w:abstractNum>
-  <w:abstractNum w:abstractNumId="2">
+  <w:abstractNum w:abstractNumId="2" w15:restartNumberingAfterBreak="0">
     <w:nsid w:val="11D36CD3"/>
     <w:multiLevelType w:val="hybridMultilevel"/>
     <w:tmpl w:val="1772D684"/>
@@ -40567,7 +40416,7 @@
       </w:pPr>
     </w:lvl>
   </w:abstractNum>
-  <w:abstractNum w:abstractNumId="3">
+  <w:abstractNum w:abstractNumId="3" w15:restartNumberingAfterBreak="0">
     <w:nsid w:val="16D92B25"/>
     <w:multiLevelType w:val="hybridMultilevel"/>
     <w:tmpl w:val="EE280128"/>
@@ -40680,7 +40529,7 @@
       </w:rPr>
     </w:lvl>
   </w:abstractNum>
-  <w:abstractNum w:abstractNumId="4">
+  <w:abstractNum w:abstractNumId="4" w15:restartNumberingAfterBreak="0">
     <w:nsid w:val="192C6C15"/>
     <w:multiLevelType w:val="hybridMultilevel"/>
     <w:tmpl w:val="B2D8781E"/>
@@ -40769,7 +40618,7 @@
       </w:pPr>
     </w:lvl>
   </w:abstractNum>
-  <w:abstractNum w:abstractNumId="5">
+  <w:abstractNum w:abstractNumId="5" w15:restartNumberingAfterBreak="0">
     <w:nsid w:val="1F0240B6"/>
     <w:multiLevelType w:val="hybridMultilevel"/>
     <w:tmpl w:val="76F05EF8"/>
@@ -40882,7 +40731,7 @@
       </w:rPr>
     </w:lvl>
   </w:abstractNum>
-  <w:abstractNum w:abstractNumId="6">
+  <w:abstractNum w:abstractNumId="6" w15:restartNumberingAfterBreak="0">
     <w:nsid w:val="1FEF3EC2"/>
     <w:multiLevelType w:val="hybridMultilevel"/>
     <w:tmpl w:val="A4F4A380"/>
@@ -40995,7 +40844,7 @@
       </w:rPr>
     </w:lvl>
   </w:abstractNum>
-  <w:abstractNum w:abstractNumId="7">
+  <w:abstractNum w:abstractNumId="7" w15:restartNumberingAfterBreak="0">
     <w:nsid w:val="20CA2DB2"/>
     <w:multiLevelType w:val="hybridMultilevel"/>
     <w:tmpl w:val="975E5A5C"/>
@@ -41081,7 +40930,7 @@
       </w:pPr>
     </w:lvl>
   </w:abstractNum>
-  <w:abstractNum w:abstractNumId="8">
+  <w:abstractNum w:abstractNumId="8" w15:restartNumberingAfterBreak="0">
     <w:nsid w:val="20DF3DE8"/>
     <w:multiLevelType w:val="hybridMultilevel"/>
     <w:tmpl w:val="E7D67F7A"/>
@@ -41194,7 +41043,7 @@
       </w:rPr>
     </w:lvl>
   </w:abstractNum>
-  <w:abstractNum w:abstractNumId="9">
+  <w:abstractNum w:abstractNumId="9" w15:restartNumberingAfterBreak="0">
     <w:nsid w:val="23162EFD"/>
     <w:multiLevelType w:val="hybridMultilevel"/>
     <w:tmpl w:val="875682E6"/>
@@ -41283,7 +41132,7 @@
       </w:pPr>
     </w:lvl>
   </w:abstractNum>
-  <w:abstractNum w:abstractNumId="10">
+  <w:abstractNum w:abstractNumId="10" w15:restartNumberingAfterBreak="0">
     <w:nsid w:val="258E662C"/>
     <w:multiLevelType w:val="hybridMultilevel"/>
     <w:tmpl w:val="9300CEEE"/>
@@ -41400,7 +41249,7 @@
       </w:pPr>
     </w:lvl>
   </w:abstractNum>
-  <w:abstractNum w:abstractNumId="11">
+  <w:abstractNum w:abstractNumId="11" w15:restartNumberingAfterBreak="0">
     <w:nsid w:val="374212B0"/>
     <w:multiLevelType w:val="hybridMultilevel"/>
     <w:tmpl w:val="7F7E6FF6"/>
@@ -41513,7 +41362,7 @@
       </w:rPr>
     </w:lvl>
   </w:abstractNum>
-  <w:abstractNum w:abstractNumId="12">
+  <w:abstractNum w:abstractNumId="12" w15:restartNumberingAfterBreak="0">
     <w:nsid w:val="3B8B7AC7"/>
     <w:multiLevelType w:val="multilevel"/>
     <w:tmpl w:val="5F1623DE"/>
@@ -41623,7 +41472,7 @@
       </w:rPr>
     </w:lvl>
   </w:abstractNum>
-  <w:abstractNum w:abstractNumId="13">
+  <w:abstractNum w:abstractNumId="13" w15:restartNumberingAfterBreak="0">
     <w:nsid w:val="3C583C5A"/>
     <w:multiLevelType w:val="hybridMultilevel"/>
     <w:tmpl w:val="5ED80D3C"/>
@@ -41712,7 +41561,7 @@
       </w:pPr>
     </w:lvl>
   </w:abstractNum>
-  <w:abstractNum w:abstractNumId="14">
+  <w:abstractNum w:abstractNumId="14" w15:restartNumberingAfterBreak="0">
     <w:nsid w:val="40A24EA0"/>
     <w:multiLevelType w:val="hybridMultilevel"/>
     <w:tmpl w:val="3EFA835C"/>
@@ -41801,7 +41650,7 @@
       </w:pPr>
     </w:lvl>
   </w:abstractNum>
-  <w:abstractNum w:abstractNumId="15">
+  <w:abstractNum w:abstractNumId="15" w15:restartNumberingAfterBreak="0">
     <w:nsid w:val="42266B53"/>
     <w:multiLevelType w:val="hybridMultilevel"/>
     <w:tmpl w:val="2D822E18"/>
@@ -41914,7 +41763,7 @@
       </w:rPr>
     </w:lvl>
   </w:abstractNum>
-  <w:abstractNum w:abstractNumId="16">
+  <w:abstractNum w:abstractNumId="16" w15:restartNumberingAfterBreak="0">
     <w:nsid w:val="48552C66"/>
     <w:multiLevelType w:val="hybridMultilevel"/>
     <w:tmpl w:val="271018E2"/>
@@ -42027,7 +41876,7 @@
       </w:rPr>
     </w:lvl>
   </w:abstractNum>
-  <w:abstractNum w:abstractNumId="17">
+  <w:abstractNum w:abstractNumId="17" w15:restartNumberingAfterBreak="0">
     <w:nsid w:val="4B596A4D"/>
     <w:multiLevelType w:val="multilevel"/>
     <w:tmpl w:val="9C2CDBB8"/>
@@ -42140,7 +41989,7 @@
       </w:pPr>
     </w:lvl>
   </w:abstractNum>
-  <w:abstractNum w:abstractNumId="18">
+  <w:abstractNum w:abstractNumId="18" w15:restartNumberingAfterBreak="0">
     <w:nsid w:val="4CE24344"/>
     <w:multiLevelType w:val="hybridMultilevel"/>
     <w:tmpl w:val="AC1E8B82"/>
@@ -42253,7 +42102,7 @@
       </w:rPr>
     </w:lvl>
   </w:abstractNum>
-  <w:abstractNum w:abstractNumId="19">
+  <w:abstractNum w:abstractNumId="19" w15:restartNumberingAfterBreak="0">
     <w:nsid w:val="51114F3D"/>
     <w:multiLevelType w:val="hybridMultilevel"/>
     <w:tmpl w:val="4C2CA6E4"/>
@@ -42366,7 +42215,7 @@
       </w:rPr>
     </w:lvl>
   </w:abstractNum>
-  <w:abstractNum w:abstractNumId="20">
+  <w:abstractNum w:abstractNumId="20" w15:restartNumberingAfterBreak="0">
     <w:nsid w:val="546F6481"/>
     <w:multiLevelType w:val="multilevel"/>
     <w:tmpl w:val="F8A21752"/>
@@ -42486,7 +42335,7 @@
       </w:rPr>
     </w:lvl>
   </w:abstractNum>
-  <w:abstractNum w:abstractNumId="21">
+  <w:abstractNum w:abstractNumId="21" w15:restartNumberingAfterBreak="0">
     <w:nsid w:val="5A054702"/>
     <w:multiLevelType w:val="hybridMultilevel"/>
     <w:tmpl w:val="B3B25E0A"/>
@@ -42572,7 +42421,7 @@
       </w:pPr>
     </w:lvl>
   </w:abstractNum>
-  <w:abstractNum w:abstractNumId="22">
+  <w:abstractNum w:abstractNumId="22" w15:restartNumberingAfterBreak="0">
     <w:nsid w:val="5A3F7E7A"/>
     <w:multiLevelType w:val="multilevel"/>
     <w:tmpl w:val="1DB65028"/>
@@ -42713,7 +42562,7 @@
       </w:rPr>
     </w:lvl>
   </w:abstractNum>
-  <w:abstractNum w:abstractNumId="23">
+  <w:abstractNum w:abstractNumId="23" w15:restartNumberingAfterBreak="0">
     <w:nsid w:val="5ADC6D21"/>
     <w:multiLevelType w:val="hybridMultilevel"/>
     <w:tmpl w:val="9A0A1AFA"/>
@@ -42799,7 +42648,7 @@
       </w:pPr>
     </w:lvl>
   </w:abstractNum>
-  <w:abstractNum w:abstractNumId="24">
+  <w:abstractNum w:abstractNumId="24" w15:restartNumberingAfterBreak="0">
     <w:nsid w:val="5B162ECE"/>
     <w:multiLevelType w:val="hybridMultilevel"/>
     <w:tmpl w:val="98D48AAE"/>
@@ -42885,7 +42734,7 @@
       </w:pPr>
     </w:lvl>
   </w:abstractNum>
-  <w:abstractNum w:abstractNumId="25">
+  <w:abstractNum w:abstractNumId="25" w15:restartNumberingAfterBreak="0">
     <w:nsid w:val="5CB0165A"/>
     <w:multiLevelType w:val="hybridMultilevel"/>
     <w:tmpl w:val="ED6C00FA"/>
@@ -42998,7 +42847,7 @@
       </w:rPr>
     </w:lvl>
   </w:abstractNum>
-  <w:abstractNum w:abstractNumId="26">
+  <w:abstractNum w:abstractNumId="26" w15:restartNumberingAfterBreak="0">
     <w:nsid w:val="60DE0208"/>
     <w:multiLevelType w:val="hybridMultilevel"/>
     <w:tmpl w:val="36F81E08"/>
@@ -43200,7 +43049,7 @@
 </file>
 
 <file path=word/styles.xml><?xml version="1.0" encoding="utf-8"?>
-<w:styles xmlns:mc="http://schemas.openxmlformats.org/markup-compatibility/2006" xmlns:r="http://schemas.openxmlformats.org/officeDocument/2006/relationships" xmlns:w="http://schemas.openxmlformats.org/wordprocessingml/2006/main" xmlns:w14="http://schemas.microsoft.com/office/word/2010/wordml" mc:Ignorable="w14">
+<w:styles xmlns:mc="http://schemas.openxmlformats.org/markup-compatibility/2006" xmlns:r="http://schemas.openxmlformats.org/officeDocument/2006/relationships" xmlns:w="http://schemas.openxmlformats.org/wordprocessingml/2006/main" xmlns:w14="http://schemas.microsoft.com/office/word/2010/wordml" xmlns:w15="http://schemas.microsoft.com/office/word/2012/wordml" xmlns:w16se="http://schemas.microsoft.com/office/word/2015/wordml/symex" mc:Ignorable="w14 w15 w16se">
   <w:docDefaults>
     <w:rPrDefault>
       <w:rPr>
@@ -43210,159 +43059,369 @@
     </w:rPrDefault>
     <w:pPrDefault/>
   </w:docDefaults>
-  <w:latentStyles w:defLockedState="0" w:defUIPriority="99" w:defSemiHidden="1" w:defUnhideWhenUsed="1" w:defQFormat="0" w:count="276">
-    <w:lsdException w:name="Normal" w:semiHidden="0" w:uiPriority="0" w:unhideWhenUsed="0" w:qFormat="1"/>
-    <w:lsdException w:name="heading 1" w:semiHidden="0" w:uiPriority="0" w:unhideWhenUsed="0" w:qFormat="1"/>
-    <w:lsdException w:name="heading 2" w:uiPriority="0" w:qFormat="1"/>
-    <w:lsdException w:name="heading 3" w:uiPriority="0" w:qFormat="1"/>
-    <w:lsdException w:name="heading 4" w:uiPriority="0" w:qFormat="1"/>
-    <w:lsdException w:name="heading 5" w:uiPriority="0" w:qFormat="1"/>
-    <w:lsdException w:name="heading 6" w:uiPriority="0" w:qFormat="1"/>
-    <w:lsdException w:name="heading 7" w:uiPriority="0" w:qFormat="1"/>
-    <w:lsdException w:name="heading 8" w:uiPriority="0" w:qFormat="1"/>
-    <w:lsdException w:name="heading 9" w:uiPriority="0" w:qFormat="1"/>
-    <w:lsdException w:name="toc 1" w:uiPriority="39"/>
-    <w:lsdException w:name="toc 2" w:uiPriority="39"/>
-    <w:lsdException w:name="toc 3" w:uiPriority="39"/>
-    <w:lsdException w:name="toc 4" w:uiPriority="39"/>
-    <w:lsdException w:name="toc 5" w:uiPriority="39"/>
-    <w:lsdException w:name="toc 6" w:uiPriority="39"/>
-    <w:lsdException w:name="toc 7" w:uiPriority="39"/>
-    <w:lsdException w:name="toc 8" w:uiPriority="39"/>
-    <w:lsdException w:name="toc 9" w:uiPriority="39"/>
-    <w:lsdException w:name="annotation text" w:uiPriority="0"/>
-    <w:lsdException w:name="caption" w:uiPriority="35" w:qFormat="1"/>
-    <w:lsdException w:name="Title" w:semiHidden="0" w:uiPriority="10" w:unhideWhenUsed="0" w:qFormat="1"/>
-    <w:lsdException w:name="Default Paragraph Font" w:uiPriority="1"/>
-    <w:lsdException w:name="Body Text" w:uiPriority="0"/>
-    <w:lsdException w:name="Subtitle" w:semiHidden="0" w:uiPriority="11" w:unhideWhenUsed="0" w:qFormat="1"/>
-    <w:lsdException w:name="Strong" w:semiHidden="0" w:uiPriority="22" w:unhideWhenUsed="0" w:qFormat="1"/>
-    <w:lsdException w:name="Emphasis" w:semiHidden="0" w:uiPriority="20" w:unhideWhenUsed="0" w:qFormat="1"/>
-    <w:lsdException w:name="Document Map" w:uiPriority="0"/>
-    <w:lsdException w:name="annotation subject" w:uiPriority="0"/>
-    <w:lsdException w:name="Table Professional" w:uiPriority="0"/>
-    <w:lsdException w:name="Balloon Text" w:uiPriority="0"/>
-    <w:lsdException w:name="Table Grid" w:semiHidden="0" w:uiPriority="39" w:unhideWhenUsed="0"/>
-    <w:lsdException w:name="Note Level 1" w:semiHidden="0" w:unhideWhenUsed="0"/>
-    <w:lsdException w:name="Note Level 2" w:semiHidden="0" w:unhideWhenUsed="0"/>
-    <w:lsdException w:name="Note Level 3" w:semiHidden="0" w:unhideWhenUsed="0"/>
-    <w:lsdException w:name="Note Level 4" w:semiHidden="0" w:unhideWhenUsed="0"/>
-    <w:lsdException w:name="Note Level 5" w:semiHidden="0" w:unhideWhenUsed="0"/>
-    <w:lsdException w:name="Note Level 6" w:semiHidden="0" w:unhideWhenUsed="0"/>
-    <w:lsdException w:name="Note Level 7" w:semiHidden="0" w:unhideWhenUsed="0"/>
-    <w:lsdException w:name="Note Level 8" w:semiHidden="0" w:unhideWhenUsed="0"/>
-    <w:lsdException w:name="Note Level 9" w:semiHidden="0" w:unhideWhenUsed="0"/>
-    <w:lsdException w:name="Placeholder Text" w:unhideWhenUsed="0"/>
-    <w:lsdException w:name="No Spacing" w:semiHidden="0" w:uiPriority="1" w:unhideWhenUsed="0" w:qFormat="1"/>
-    <w:lsdException w:name="Light Shading" w:semiHidden="0" w:uiPriority="60" w:unhideWhenUsed="0"/>
-    <w:lsdException w:name="Light List" w:semiHidden="0" w:uiPriority="61" w:unhideWhenUsed="0"/>
-    <w:lsdException w:name="Light Grid" w:semiHidden="0" w:uiPriority="62" w:unhideWhenUsed="0"/>
-    <w:lsdException w:name="Medium Shading 1" w:semiHidden="0" w:uiPriority="63" w:unhideWhenUsed="0"/>
-    <w:lsdException w:name="Medium Shading 2" w:semiHidden="0" w:uiPriority="64" w:unhideWhenUsed="0"/>
-    <w:lsdException w:name="Medium List 1" w:semiHidden="0" w:uiPriority="65" w:unhideWhenUsed="0"/>
-    <w:lsdException w:name="Medium List 2" w:semiHidden="0" w:uiPriority="66" w:unhideWhenUsed="0"/>
-    <w:lsdException w:name="Medium Grid 1" w:semiHidden="0" w:uiPriority="67" w:unhideWhenUsed="0"/>
-    <w:lsdException w:name="Medium Grid 2" w:semiHidden="0" w:uiPriority="68" w:unhideWhenUsed="0"/>
-    <w:lsdException w:name="Medium Grid 3" w:semiHidden="0" w:uiPriority="69" w:unhideWhenUsed="0"/>
-    <w:lsdException w:name="Dark List" w:semiHidden="0" w:uiPriority="70" w:unhideWhenUsed="0"/>
-    <w:lsdException w:name="Colorful Shading" w:semiHidden="0" w:uiPriority="71" w:unhideWhenUsed="0"/>
-    <w:lsdException w:name="Colorful List" w:semiHidden="0" w:uiPriority="72" w:unhideWhenUsed="0"/>
-    <w:lsdException w:name="Colorful Grid" w:semiHidden="0" w:uiPriority="73" w:unhideWhenUsed="0"/>
-    <w:lsdException w:name="Light Shading Accent 1" w:semiHidden="0" w:uiPriority="60" w:unhideWhenUsed="0"/>
-    <w:lsdException w:name="Light List Accent 1" w:semiHidden="0" w:uiPriority="61" w:unhideWhenUsed="0"/>
-    <w:lsdException w:name="Light Grid Accent 1" w:semiHidden="0" w:uiPriority="62" w:unhideWhenUsed="0"/>
-    <w:lsdException w:name="Medium Shading 1 Accent 1" w:semiHidden="0" w:uiPriority="63" w:unhideWhenUsed="0"/>
-    <w:lsdException w:name="Medium Shading 2 Accent 1" w:semiHidden="0" w:uiPriority="64" w:unhideWhenUsed="0"/>
-    <w:lsdException w:name="Medium List 1 Accent 1" w:semiHidden="0" w:uiPriority="65" w:unhideWhenUsed="0"/>
-    <w:lsdException w:name="Revision" w:unhideWhenUsed="0"/>
-    <w:lsdException w:name="List Paragraph" w:semiHidden="0" w:uiPriority="34" w:unhideWhenUsed="0" w:qFormat="1"/>
-    <w:lsdException w:name="Quote" w:semiHidden="0" w:uiPriority="29" w:unhideWhenUsed="0" w:qFormat="1"/>
-    <w:lsdException w:name="Intense Quote" w:semiHidden="0" w:uiPriority="30" w:unhideWhenUsed="0" w:qFormat="1"/>
-    <w:lsdException w:name="Medium List 2 Accent 1" w:semiHidden="0" w:uiPriority="66" w:unhideWhenUsed="0"/>
-    <w:lsdException w:name="Medium Grid 1 Accent 1" w:semiHidden="0" w:uiPriority="67" w:unhideWhenUsed="0"/>
-    <w:lsdException w:name="Medium Grid 2 Accent 1" w:semiHidden="0" w:uiPriority="68" w:unhideWhenUsed="0"/>
-    <w:lsdException w:name="Medium Grid 3 Accent 1" w:semiHidden="0" w:uiPriority="69" w:unhideWhenUsed="0"/>
-    <w:lsdException w:name="Dark List Accent 1" w:semiHidden="0" w:uiPriority="70" w:unhideWhenUsed="0"/>
-    <w:lsdException w:name="Colorful Shading Accent 1" w:semiHidden="0" w:uiPriority="71" w:unhideWhenUsed="0"/>
-    <w:lsdException w:name="Colorful List Accent 1" w:semiHidden="0" w:uiPriority="72" w:unhideWhenUsed="0"/>
-    <w:lsdException w:name="Colorful Grid Accent 1" w:semiHidden="0" w:uiPriority="73" w:unhideWhenUsed="0"/>
-    <w:lsdException w:name="Light Shading Accent 2" w:semiHidden="0" w:uiPriority="60" w:unhideWhenUsed="0"/>
-    <w:lsdException w:name="Light List Accent 2" w:semiHidden="0" w:uiPriority="61" w:unhideWhenUsed="0"/>
-    <w:lsdException w:name="Light Grid Accent 2" w:semiHidden="0" w:uiPriority="62" w:unhideWhenUsed="0"/>
-    <w:lsdException w:name="Medium Shading 1 Accent 2" w:semiHidden="0" w:uiPriority="63" w:unhideWhenUsed="0"/>
-    <w:lsdException w:name="Medium Shading 2 Accent 2" w:semiHidden="0" w:uiPriority="64" w:unhideWhenUsed="0"/>
-    <w:lsdException w:name="Medium List 1 Accent 2" w:semiHidden="0" w:uiPriority="65" w:unhideWhenUsed="0"/>
-    <w:lsdException w:name="Medium List 2 Accent 2" w:semiHidden="0" w:uiPriority="66" w:unhideWhenUsed="0"/>
-    <w:lsdException w:name="Medium Grid 1 Accent 2" w:semiHidden="0" w:uiPriority="67" w:unhideWhenUsed="0"/>
-    <w:lsdException w:name="Medium Grid 2 Accent 2" w:semiHidden="0" w:uiPriority="68" w:unhideWhenUsed="0"/>
-    <w:lsdException w:name="Medium Grid 3 Accent 2" w:semiHidden="0" w:uiPriority="69" w:unhideWhenUsed="0"/>
-    <w:lsdException w:name="Dark List Accent 2" w:semiHidden="0" w:uiPriority="70" w:unhideWhenUsed="0"/>
-    <w:lsdException w:name="Colorful Shading Accent 2" w:semiHidden="0" w:uiPriority="71" w:unhideWhenUsed="0"/>
-    <w:lsdException w:name="Colorful List Accent 2" w:semiHidden="0" w:uiPriority="72" w:unhideWhenUsed="0"/>
-    <w:lsdException w:name="Colorful Grid Accent 2" w:semiHidden="0" w:uiPriority="73" w:unhideWhenUsed="0"/>
-    <w:lsdException w:name="Light Shading Accent 3" w:semiHidden="0" w:uiPriority="60" w:unhideWhenUsed="0"/>
-    <w:lsdException w:name="Light List Accent 3" w:semiHidden="0" w:uiPriority="61" w:unhideWhenUsed="0"/>
-    <w:lsdException w:name="Light Grid Accent 3" w:semiHidden="0" w:uiPriority="62" w:unhideWhenUsed="0"/>
-    <w:lsdException w:name="Medium Shading 1 Accent 3" w:semiHidden="0" w:uiPriority="63" w:unhideWhenUsed="0"/>
-    <w:lsdException w:name="Medium Shading 2 Accent 3" w:semiHidden="0" w:uiPriority="64" w:unhideWhenUsed="0"/>
-    <w:lsdException w:name="Medium List 1 Accent 3" w:semiHidden="0" w:uiPriority="65" w:unhideWhenUsed="0"/>
-    <w:lsdException w:name="Medium List 2 Accent 3" w:semiHidden="0" w:uiPriority="66" w:unhideWhenUsed="0"/>
-    <w:lsdException w:name="Medium Grid 1 Accent 3" w:semiHidden="0" w:uiPriority="67" w:unhideWhenUsed="0"/>
-    <w:lsdException w:name="Medium Grid 2 Accent 3" w:semiHidden="0" w:uiPriority="68" w:unhideWhenUsed="0"/>
-    <w:lsdException w:name="Medium Grid 3 Accent 3" w:semiHidden="0" w:uiPriority="69" w:unhideWhenUsed="0"/>
-    <w:lsdException w:name="Dark List Accent 3" w:semiHidden="0" w:uiPriority="70" w:unhideWhenUsed="0"/>
-    <w:lsdException w:name="Colorful Shading Accent 3" w:semiHidden="0" w:uiPriority="71" w:unhideWhenUsed="0"/>
-    <w:lsdException w:name="Colorful List Accent 3" w:semiHidden="0" w:uiPriority="72" w:unhideWhenUsed="0"/>
-    <w:lsdException w:name="Colorful Grid Accent 3" w:semiHidden="0" w:uiPriority="73" w:unhideWhenUsed="0"/>
-    <w:lsdException w:name="Light Shading Accent 4" w:semiHidden="0" w:uiPriority="60" w:unhideWhenUsed="0"/>
-    <w:lsdException w:name="Light List Accent 4" w:semiHidden="0" w:uiPriority="61" w:unhideWhenUsed="0"/>
-    <w:lsdException w:name="Light Grid Accent 4" w:semiHidden="0" w:uiPriority="62" w:unhideWhenUsed="0"/>
-    <w:lsdException w:name="Medium Shading 1 Accent 4" w:semiHidden="0" w:uiPriority="63" w:unhideWhenUsed="0"/>
-    <w:lsdException w:name="Medium Shading 2 Accent 4" w:semiHidden="0" w:uiPriority="64" w:unhideWhenUsed="0"/>
-    <w:lsdException w:name="Medium List 1 Accent 4" w:semiHidden="0" w:uiPriority="65" w:unhideWhenUsed="0"/>
-    <w:lsdException w:name="Medium List 2 Accent 4" w:semiHidden="0" w:uiPriority="66" w:unhideWhenUsed="0"/>
-    <w:lsdException w:name="Medium Grid 1 Accent 4" w:semiHidden="0" w:uiPriority="67" w:unhideWhenUsed="0"/>
-    <w:lsdException w:name="Medium Grid 2 Accent 4" w:semiHidden="0" w:uiPriority="68" w:unhideWhenUsed="0"/>
-    <w:lsdException w:name="Medium Grid 3 Accent 4" w:semiHidden="0" w:uiPriority="69" w:unhideWhenUsed="0"/>
-    <w:lsdException w:name="Dark List Accent 4" w:semiHidden="0" w:uiPriority="70" w:unhideWhenUsed="0"/>
-    <w:lsdException w:name="Colorful Shading Accent 4" w:semiHidden="0" w:uiPriority="71" w:unhideWhenUsed="0"/>
-    <w:lsdException w:name="Colorful List Accent 4" w:semiHidden="0" w:uiPriority="72" w:unhideWhenUsed="0"/>
-    <w:lsdException w:name="Colorful Grid Accent 4" w:semiHidden="0" w:uiPriority="73" w:unhideWhenUsed="0"/>
-    <w:lsdException w:name="Light Shading Accent 5" w:semiHidden="0" w:uiPriority="60" w:unhideWhenUsed="0"/>
-    <w:lsdException w:name="Light List Accent 5" w:semiHidden="0" w:uiPriority="61" w:unhideWhenUsed="0"/>
-    <w:lsdException w:name="Light Grid Accent 5" w:semiHidden="0" w:uiPriority="62" w:unhideWhenUsed="0"/>
-    <w:lsdException w:name="Medium Shading 1 Accent 5" w:semiHidden="0" w:uiPriority="63" w:unhideWhenUsed="0"/>
-    <w:lsdException w:name="Medium Shading 2 Accent 5" w:semiHidden="0" w:uiPriority="64" w:unhideWhenUsed="0"/>
-    <w:lsdException w:name="Medium List 1 Accent 5" w:semiHidden="0" w:uiPriority="65" w:unhideWhenUsed="0"/>
-    <w:lsdException w:name="Medium List 2 Accent 5" w:semiHidden="0" w:uiPriority="66" w:unhideWhenUsed="0"/>
-    <w:lsdException w:name="Medium Grid 1 Accent 5" w:semiHidden="0" w:uiPriority="67" w:unhideWhenUsed="0"/>
-    <w:lsdException w:name="Medium Grid 2 Accent 5" w:semiHidden="0" w:uiPriority="68" w:unhideWhenUsed="0"/>
-    <w:lsdException w:name="Medium Grid 3 Accent 5" w:semiHidden="0" w:uiPriority="69" w:unhideWhenUsed="0"/>
-    <w:lsdException w:name="Dark List Accent 5" w:semiHidden="0" w:uiPriority="70" w:unhideWhenUsed="0"/>
-    <w:lsdException w:name="Colorful Shading Accent 5" w:semiHidden="0" w:uiPriority="71" w:unhideWhenUsed="0"/>
-    <w:lsdException w:name="Colorful List Accent 5" w:semiHidden="0" w:uiPriority="72" w:unhideWhenUsed="0"/>
-    <w:lsdException w:name="Colorful Grid Accent 5" w:semiHidden="0" w:uiPriority="73" w:unhideWhenUsed="0"/>
-    <w:lsdException w:name="Light Shading Accent 6" w:semiHidden="0" w:uiPriority="60" w:unhideWhenUsed="0"/>
-    <w:lsdException w:name="Light List Accent 6" w:semiHidden="0" w:uiPriority="61" w:unhideWhenUsed="0"/>
-    <w:lsdException w:name="Light Grid Accent 6" w:semiHidden="0" w:uiPriority="62" w:unhideWhenUsed="0"/>
-    <w:lsdException w:name="Medium Shading 1 Accent 6" w:semiHidden="0" w:uiPriority="63" w:unhideWhenUsed="0"/>
-    <w:lsdException w:name="Medium Shading 2 Accent 6" w:semiHidden="0" w:uiPriority="64" w:unhideWhenUsed="0"/>
-    <w:lsdException w:name="Medium List 1 Accent 6" w:semiHidden="0" w:uiPriority="65" w:unhideWhenUsed="0"/>
-    <w:lsdException w:name="Medium List 2 Accent 6" w:semiHidden="0" w:uiPriority="66" w:unhideWhenUsed="0"/>
-    <w:lsdException w:name="Medium Grid 1 Accent 6" w:semiHidden="0" w:uiPriority="67" w:unhideWhenUsed="0"/>
-    <w:lsdException w:name="Medium Grid 2 Accent 6" w:semiHidden="0" w:uiPriority="68" w:unhideWhenUsed="0"/>
-    <w:lsdException w:name="Medium Grid 3 Accent 6" w:semiHidden="0" w:uiPriority="69" w:unhideWhenUsed="0"/>
-    <w:lsdException w:name="Dark List Accent 6" w:semiHidden="0" w:uiPriority="70" w:unhideWhenUsed="0"/>
-    <w:lsdException w:name="Colorful Shading Accent 6" w:semiHidden="0" w:uiPriority="71" w:unhideWhenUsed="0"/>
-    <w:lsdException w:name="Colorful List Accent 6" w:semiHidden="0" w:uiPriority="72" w:unhideWhenUsed="0"/>
-    <w:lsdException w:name="Colorful Grid Accent 6" w:semiHidden="0" w:uiPriority="73" w:unhideWhenUsed="0"/>
-    <w:lsdException w:name="Subtle Emphasis" w:semiHidden="0" w:uiPriority="19" w:unhideWhenUsed="0" w:qFormat="1"/>
-    <w:lsdException w:name="Intense Emphasis" w:semiHidden="0" w:uiPriority="21" w:unhideWhenUsed="0" w:qFormat="1"/>
-    <w:lsdException w:name="Subtle Reference" w:semiHidden="0" w:uiPriority="31" w:unhideWhenUsed="0" w:qFormat="1"/>
-    <w:lsdException w:name="Intense Reference" w:semiHidden="0" w:uiPriority="32" w:unhideWhenUsed="0" w:qFormat="1"/>
-    <w:lsdException w:name="Book Title" w:semiHidden="0" w:uiPriority="33" w:unhideWhenUsed="0" w:qFormat="1"/>
-    <w:lsdException w:name="Bibliography" w:uiPriority="37"/>
-    <w:lsdException w:name="TOC Heading" w:uiPriority="39" w:qFormat="1"/>
+  <w:latentStyles w:defLockedState="0" w:defUIPriority="99" w:defSemiHidden="0" w:defUnhideWhenUsed="0" w:defQFormat="0" w:count="371">
+    <w:lsdException w:name="Normal" w:uiPriority="0" w:qFormat="1"/>
+    <w:lsdException w:name="heading 1" w:uiPriority="0" w:qFormat="1"/>
+    <w:lsdException w:name="heading 2" w:semiHidden="1" w:uiPriority="0" w:unhideWhenUsed="1" w:qFormat="1"/>
+    <w:lsdException w:name="heading 3" w:semiHidden="1" w:uiPriority="0" w:unhideWhenUsed="1" w:qFormat="1"/>
+    <w:lsdException w:name="heading 4" w:semiHidden="1" w:uiPriority="0" w:unhideWhenUsed="1" w:qFormat="1"/>
+    <w:lsdException w:name="heading 5" w:semiHidden="1" w:uiPriority="0" w:unhideWhenUsed="1" w:qFormat="1"/>
+    <w:lsdException w:name="heading 6" w:semiHidden="1" w:uiPriority="0" w:unhideWhenUsed="1" w:qFormat="1"/>
+    <w:lsdException w:name="heading 7" w:semiHidden="1" w:uiPriority="0" w:unhideWhenUsed="1" w:qFormat="1"/>
+    <w:lsdException w:name="heading 8" w:semiHidden="1" w:uiPriority="0" w:unhideWhenUsed="1" w:qFormat="1"/>
+    <w:lsdException w:name="heading 9" w:semiHidden="1" w:uiPriority="0" w:unhideWhenUsed="1" w:qFormat="1"/>
+    <w:lsdException w:name="index 1" w:semiHidden="1" w:unhideWhenUsed="1"/>
+    <w:lsdException w:name="index 2" w:semiHidden="1" w:unhideWhenUsed="1"/>
+    <w:lsdException w:name="index 3" w:semiHidden="1" w:unhideWhenUsed="1"/>
+    <w:lsdException w:name="index 4" w:semiHidden="1" w:unhideWhenUsed="1"/>
+    <w:lsdException w:name="index 5" w:semiHidden="1" w:unhideWhenUsed="1"/>
+    <w:lsdException w:name="index 6" w:semiHidden="1" w:unhideWhenUsed="1"/>
+    <w:lsdException w:name="index 7" w:semiHidden="1" w:unhideWhenUsed="1"/>
+    <w:lsdException w:name="index 8" w:semiHidden="1" w:unhideWhenUsed="1"/>
+    <w:lsdException w:name="index 9" w:semiHidden="1" w:unhideWhenUsed="1"/>
+    <w:lsdException w:name="toc 1" w:semiHidden="1" w:uiPriority="39" w:unhideWhenUsed="1"/>
+    <w:lsdException w:name="toc 2" w:semiHidden="1" w:uiPriority="39" w:unhideWhenUsed="1"/>
+    <w:lsdException w:name="toc 3" w:semiHidden="1" w:uiPriority="39" w:unhideWhenUsed="1"/>
+    <w:lsdException w:name="toc 4" w:semiHidden="1" w:uiPriority="39" w:unhideWhenUsed="1"/>
+    <w:lsdException w:name="toc 5" w:semiHidden="1" w:uiPriority="39" w:unhideWhenUsed="1"/>
+    <w:lsdException w:name="toc 6" w:semiHidden="1" w:uiPriority="39" w:unhideWhenUsed="1"/>
+    <w:lsdException w:name="toc 7" w:semiHidden="1" w:uiPriority="39" w:unhideWhenUsed="1"/>
+    <w:lsdException w:name="toc 8" w:semiHidden="1" w:uiPriority="39" w:unhideWhenUsed="1"/>
+    <w:lsdException w:name="toc 9" w:semiHidden="1" w:uiPriority="39" w:unhideWhenUsed="1"/>
+    <w:lsdException w:name="Normal Indent" w:semiHidden="1" w:unhideWhenUsed="1"/>
+    <w:lsdException w:name="footnote text" w:semiHidden="1" w:unhideWhenUsed="1"/>
+    <w:lsdException w:name="annotation text" w:semiHidden="1" w:uiPriority="0" w:unhideWhenUsed="1"/>
+    <w:lsdException w:name="header" w:semiHidden="1" w:unhideWhenUsed="1"/>
+    <w:lsdException w:name="footer" w:semiHidden="1" w:unhideWhenUsed="1"/>
+    <w:lsdException w:name="index heading" w:semiHidden="1" w:unhideWhenUsed="1"/>
+    <w:lsdException w:name="caption" w:semiHidden="1" w:uiPriority="35" w:unhideWhenUsed="1" w:qFormat="1"/>
+    <w:lsdException w:name="table of figures" w:semiHidden="1" w:unhideWhenUsed="1"/>
+    <w:lsdException w:name="envelope address" w:semiHidden="1" w:unhideWhenUsed="1"/>
+    <w:lsdException w:name="envelope return" w:semiHidden="1" w:unhideWhenUsed="1"/>
+    <w:lsdException w:name="footnote reference" w:semiHidden="1" w:unhideWhenUsed="1"/>
+    <w:lsdException w:name="annotation reference" w:semiHidden="1" w:unhideWhenUsed="1"/>
+    <w:lsdException w:name="line number" w:semiHidden="1" w:unhideWhenUsed="1"/>
+    <w:lsdException w:name="page number" w:semiHidden="1" w:unhideWhenUsed="1"/>
+    <w:lsdException w:name="endnote reference" w:semiHidden="1" w:unhideWhenUsed="1"/>
+    <w:lsdException w:name="endnote text" w:semiHidden="1" w:unhideWhenUsed="1"/>
+    <w:lsdException w:name="table of authorities" w:semiHidden="1" w:unhideWhenUsed="1"/>
+    <w:lsdException w:name="macro" w:semiHidden="1" w:unhideWhenUsed="1"/>
+    <w:lsdException w:name="toa heading" w:semiHidden="1" w:unhideWhenUsed="1"/>
+    <w:lsdException w:name="List" w:semiHidden="1" w:unhideWhenUsed="1"/>
+    <w:lsdException w:name="List Bullet" w:semiHidden="1" w:unhideWhenUsed="1"/>
+    <w:lsdException w:name="List Number" w:semiHidden="1" w:unhideWhenUsed="1"/>
+    <w:lsdException w:name="List 2" w:semiHidden="1" w:unhideWhenUsed="1"/>
+    <w:lsdException w:name="List 3" w:semiHidden="1" w:unhideWhenUsed="1"/>
+    <w:lsdException w:name="List 4" w:semiHidden="1" w:unhideWhenUsed="1"/>
+    <w:lsdException w:name="List 5" w:semiHidden="1" w:unhideWhenUsed="1"/>
+    <w:lsdException w:name="List Bullet 2" w:semiHidden="1" w:unhideWhenUsed="1"/>
+    <w:lsdException w:name="List Bullet 3" w:semiHidden="1" w:unhideWhenUsed="1"/>
+    <w:lsdException w:name="List Bullet 4" w:semiHidden="1" w:unhideWhenUsed="1"/>
+    <w:lsdException w:name="List Bullet 5" w:semiHidden="1" w:unhideWhenUsed="1"/>
+    <w:lsdException w:name="List Number 2" w:semiHidden="1" w:unhideWhenUsed="1"/>
+    <w:lsdException w:name="List Number 3" w:semiHidden="1" w:unhideWhenUsed="1"/>
+    <w:lsdException w:name="List Number 4" w:semiHidden="1" w:unhideWhenUsed="1"/>
+    <w:lsdException w:name="List Number 5" w:semiHidden="1" w:unhideWhenUsed="1"/>
+    <w:lsdException w:name="Title" w:uiPriority="10" w:qFormat="1"/>
+    <w:lsdException w:name="Closing" w:semiHidden="1" w:unhideWhenUsed="1"/>
+    <w:lsdException w:name="Signature" w:semiHidden="1" w:unhideWhenUsed="1"/>
+    <w:lsdException w:name="Default Paragraph Font" w:semiHidden="1" w:uiPriority="1" w:unhideWhenUsed="1"/>
+    <w:lsdException w:name="Body Text" w:semiHidden="1" w:uiPriority="0" w:unhideWhenUsed="1"/>
+    <w:lsdException w:name="Body Text Indent" w:semiHidden="1" w:unhideWhenUsed="1"/>
+    <w:lsdException w:name="List Continue" w:semiHidden="1" w:unhideWhenUsed="1"/>
+    <w:lsdException w:name="List Continue 2" w:semiHidden="1" w:unhideWhenUsed="1"/>
+    <w:lsdException w:name="List Continue 3" w:semiHidden="1" w:unhideWhenUsed="1"/>
+    <w:lsdException w:name="List Continue 4" w:semiHidden="1" w:unhideWhenUsed="1"/>
+    <w:lsdException w:name="List Continue 5" w:semiHidden="1" w:unhideWhenUsed="1"/>
+    <w:lsdException w:name="Message Header" w:semiHidden="1" w:unhideWhenUsed="1"/>
+    <w:lsdException w:name="Subtitle" w:uiPriority="11" w:qFormat="1"/>
+    <w:lsdException w:name="Salutation" w:semiHidden="1" w:unhideWhenUsed="1"/>
+    <w:lsdException w:name="Date" w:semiHidden="1" w:unhideWhenUsed="1"/>
+    <w:lsdException w:name="Body Text First Indent" w:semiHidden="1" w:unhideWhenUsed="1"/>
+    <w:lsdException w:name="Body Text First Indent 2" w:semiHidden="1" w:unhideWhenUsed="1"/>
+    <w:lsdException w:name="Note Heading" w:semiHidden="1" w:unhideWhenUsed="1"/>
+    <w:lsdException w:name="Body Text 2" w:semiHidden="1" w:unhideWhenUsed="1"/>
+    <w:lsdException w:name="Body Text 3" w:semiHidden="1" w:unhideWhenUsed="1"/>
+    <w:lsdException w:name="Body Text Indent 2" w:semiHidden="1" w:unhideWhenUsed="1"/>
+    <w:lsdException w:name="Body Text Indent 3" w:semiHidden="1" w:unhideWhenUsed="1"/>
+    <w:lsdException w:name="Block Text" w:semiHidden="1" w:unhideWhenUsed="1"/>
+    <w:lsdException w:name="Hyperlink" w:semiHidden="1" w:unhideWhenUsed="1"/>
+    <w:lsdException w:name="FollowedHyperlink" w:semiHidden="1" w:unhideWhenUsed="1"/>
+    <w:lsdException w:name="Strong" w:uiPriority="22" w:qFormat="1"/>
+    <w:lsdException w:name="Emphasis" w:uiPriority="20" w:qFormat="1"/>
+    <w:lsdException w:name="Document Map" w:semiHidden="1" w:uiPriority="0" w:unhideWhenUsed="1"/>
+    <w:lsdException w:name="Plain Text" w:semiHidden="1" w:unhideWhenUsed="1"/>
+    <w:lsdException w:name="E-mail Signature" w:semiHidden="1" w:unhideWhenUsed="1"/>
+    <w:lsdException w:name="HTML Top of Form" w:semiHidden="1" w:unhideWhenUsed="1"/>
+    <w:lsdException w:name="HTML Bottom of Form" w:semiHidden="1" w:unhideWhenUsed="1"/>
+    <w:lsdException w:name="Normal (Web)" w:semiHidden="1" w:unhideWhenUsed="1"/>
+    <w:lsdException w:name="HTML Acronym" w:semiHidden="1" w:unhideWhenUsed="1"/>
+    <w:lsdException w:name="HTML Address" w:semiHidden="1" w:unhideWhenUsed="1"/>
+    <w:lsdException w:name="HTML Cite" w:semiHidden="1" w:unhideWhenUsed="1"/>
+    <w:lsdException w:name="HTML Code" w:semiHidden="1" w:unhideWhenUsed="1"/>
+    <w:lsdException w:name="HTML Definition" w:semiHidden="1" w:unhideWhenUsed="1"/>
+    <w:lsdException w:name="HTML Keyboard" w:semiHidden="1" w:unhideWhenUsed="1"/>
+    <w:lsdException w:name="HTML Preformatted" w:semiHidden="1" w:unhideWhenUsed="1"/>
+    <w:lsdException w:name="HTML Sample" w:semiHidden="1" w:unhideWhenUsed="1"/>
+    <w:lsdException w:name="HTML Typewriter" w:semiHidden="1" w:unhideWhenUsed="1"/>
+    <w:lsdException w:name="HTML Variable" w:semiHidden="1" w:unhideWhenUsed="1"/>
+    <w:lsdException w:name="Normal Table" w:semiHidden="1" w:unhideWhenUsed="1"/>
+    <w:lsdException w:name="annotation subject" w:semiHidden="1" w:uiPriority="0" w:unhideWhenUsed="1"/>
+    <w:lsdException w:name="No List" w:semiHidden="1" w:unhideWhenUsed="1"/>
+    <w:lsdException w:name="Outline List 1" w:semiHidden="1" w:unhideWhenUsed="1"/>
+    <w:lsdException w:name="Outline List 2" w:semiHidden="1" w:unhideWhenUsed="1"/>
+    <w:lsdException w:name="Outline List 3" w:semiHidden="1" w:unhideWhenUsed="1"/>
+    <w:lsdException w:name="Table Simple 1" w:semiHidden="1" w:unhideWhenUsed="1"/>
+    <w:lsdException w:name="Table Simple 2" w:semiHidden="1" w:unhideWhenUsed="1"/>
+    <w:lsdException w:name="Table Simple 3" w:semiHidden="1" w:unhideWhenUsed="1"/>
+    <w:lsdException w:name="Table Classic 1" w:semiHidden="1" w:unhideWhenUsed="1"/>
+    <w:lsdException w:name="Table Classic 2" w:semiHidden="1" w:unhideWhenUsed="1"/>
+    <w:lsdException w:name="Table Classic 3" w:semiHidden="1" w:unhideWhenUsed="1"/>
+    <w:lsdException w:name="Table Classic 4" w:semiHidden="1" w:unhideWhenUsed="1"/>
+    <w:lsdException w:name="Table Colorful 1" w:semiHidden="1" w:unhideWhenUsed="1"/>
+    <w:lsdException w:name="Table Colorful 2" w:semiHidden="1" w:unhideWhenUsed="1"/>
+    <w:lsdException w:name="Table Colorful 3" w:semiHidden="1" w:unhideWhenUsed="1"/>
+    <w:lsdException w:name="Table Columns 1" w:semiHidden="1" w:unhideWhenUsed="1"/>
+    <w:lsdException w:name="Table Columns 2" w:semiHidden="1" w:unhideWhenUsed="1"/>
+    <w:lsdException w:name="Table Columns 3" w:semiHidden="1" w:unhideWhenUsed="1"/>
+    <w:lsdException w:name="Table Columns 4" w:semiHidden="1" w:unhideWhenUsed="1"/>
+    <w:lsdException w:name="Table Columns 5" w:semiHidden="1" w:unhideWhenUsed="1"/>
+    <w:lsdException w:name="Table Grid 1" w:semiHidden="1" w:unhideWhenUsed="1"/>
+    <w:lsdException w:name="Table Grid 2" w:semiHidden="1" w:unhideWhenUsed="1"/>
+    <w:lsdException w:name="Table Grid 3" w:semiHidden="1" w:unhideWhenUsed="1"/>
+    <w:lsdException w:name="Table Grid 4" w:semiHidden="1" w:unhideWhenUsed="1"/>
+    <w:lsdException w:name="Table Grid 5" w:semiHidden="1" w:unhideWhenUsed="1"/>
+    <w:lsdException w:name="Table Grid 6" w:semiHidden="1" w:unhideWhenUsed="1"/>
+    <w:lsdException w:name="Table Grid 7" w:semiHidden="1" w:unhideWhenUsed="1"/>
+    <w:lsdException w:name="Table Grid 8" w:semiHidden="1" w:unhideWhenUsed="1"/>
+    <w:lsdException w:name="Table List 1" w:semiHidden="1" w:unhideWhenUsed="1"/>
+    <w:lsdException w:name="Table List 2" w:semiHidden="1" w:unhideWhenUsed="1"/>
+    <w:lsdException w:name="Table List 3" w:semiHidden="1" w:unhideWhenUsed="1"/>
+    <w:lsdException w:name="Table List 4" w:semiHidden="1" w:unhideWhenUsed="1"/>
+    <w:lsdException w:name="Table List 5" w:semiHidden="1" w:unhideWhenUsed="1"/>
+    <w:lsdException w:name="Table List 6" w:semiHidden="1" w:unhideWhenUsed="1"/>
+    <w:lsdException w:name="Table List 7" w:semiHidden="1" w:unhideWhenUsed="1"/>
+    <w:lsdException w:name="Table List 8" w:semiHidden="1" w:unhideWhenUsed="1"/>
+    <w:lsdException w:name="Table 3D effects 1" w:semiHidden="1" w:unhideWhenUsed="1"/>
+    <w:lsdException w:name="Table 3D effects 2" w:semiHidden="1" w:unhideWhenUsed="1"/>
+    <w:lsdException w:name="Table 3D effects 3" w:semiHidden="1" w:unhideWhenUsed="1"/>
+    <w:lsdException w:name="Table Contemporary" w:semiHidden="1" w:unhideWhenUsed="1"/>
+    <w:lsdException w:name="Table Elegant" w:semiHidden="1" w:unhideWhenUsed="1"/>
+    <w:lsdException w:name="Table Professional" w:semiHidden="1" w:uiPriority="0" w:unhideWhenUsed="1"/>
+    <w:lsdException w:name="Table Subtle 1" w:semiHidden="1" w:unhideWhenUsed="1"/>
+    <w:lsdException w:name="Table Subtle 2" w:semiHidden="1" w:unhideWhenUsed="1"/>
+    <w:lsdException w:name="Table Web 1" w:semiHidden="1" w:unhideWhenUsed="1"/>
+    <w:lsdException w:name="Table Web 2" w:semiHidden="1" w:unhideWhenUsed="1"/>
+    <w:lsdException w:name="Table Web 3" w:semiHidden="1" w:unhideWhenUsed="1"/>
+    <w:lsdException w:name="Balloon Text" w:semiHidden="1" w:uiPriority="0" w:unhideWhenUsed="1"/>
+    <w:lsdException w:name="Table Grid" w:uiPriority="39"/>
+    <w:lsdException w:name="Table Theme" w:semiHidden="1" w:unhideWhenUsed="1"/>
+    <w:lsdException w:name="Placeholder Text" w:semiHidden="1"/>
+    <w:lsdException w:name="No Spacing" w:uiPriority="1" w:qFormat="1"/>
+    <w:lsdException w:name="Light Shading" w:uiPriority="60"/>
+    <w:lsdException w:name="Light List" w:uiPriority="61"/>
+    <w:lsdException w:name="Light Grid" w:uiPriority="62"/>
+    <w:lsdException w:name="Medium Shading 1" w:uiPriority="63"/>
+    <w:lsdException w:name="Medium Shading 2" w:uiPriority="64"/>
+    <w:lsdException w:name="Medium List 1" w:uiPriority="65"/>
+    <w:lsdException w:name="Medium List 2" w:uiPriority="66"/>
+    <w:lsdException w:name="Medium Grid 1" w:uiPriority="67"/>
+    <w:lsdException w:name="Medium Grid 2" w:uiPriority="68"/>
+    <w:lsdException w:name="Medium Grid 3" w:uiPriority="69"/>
+    <w:lsdException w:name="Dark List" w:uiPriority="70"/>
+    <w:lsdException w:name="Colorful Shading" w:uiPriority="71"/>
+    <w:lsdException w:name="Colorful List" w:uiPriority="72"/>
+    <w:lsdException w:name="Colorful Grid" w:uiPriority="73"/>
+    <w:lsdException w:name="Light Shading Accent 1" w:uiPriority="60"/>
+    <w:lsdException w:name="Light List Accent 1" w:uiPriority="61"/>
+    <w:lsdException w:name="Light Grid Accent 1" w:uiPriority="62"/>
+    <w:lsdException w:name="Medium Shading 1 Accent 1" w:uiPriority="63"/>
+    <w:lsdException w:name="Medium Shading 2 Accent 1" w:uiPriority="64"/>
+    <w:lsdException w:name="Medium List 1 Accent 1" w:uiPriority="65"/>
+    <w:lsdException w:name="Revision" w:semiHidden="1"/>
+    <w:lsdException w:name="List Paragraph" w:uiPriority="34" w:qFormat="1"/>
+    <w:lsdException w:name="Quote" w:uiPriority="29" w:qFormat="1"/>
+    <w:lsdException w:name="Intense Quote" w:uiPriority="30" w:qFormat="1"/>
+    <w:lsdException w:name="Medium List 2 Accent 1" w:uiPriority="66"/>
+    <w:lsdException w:name="Medium Grid 1 Accent 1" w:uiPriority="67"/>
+    <w:lsdException w:name="Medium Grid 2 Accent 1" w:uiPriority="68"/>
+    <w:lsdException w:name="Medium Grid 3 Accent 1" w:uiPriority="69"/>
+    <w:lsdException w:name="Dark List Accent 1" w:uiPriority="70"/>
+    <w:lsdException w:name="Colorful Shading Accent 1" w:uiPriority="71"/>
+    <w:lsdException w:name="Colorful List Accent 1" w:uiPriority="72"/>
+    <w:lsdException w:name="Colorful Grid Accent 1" w:uiPriority="73"/>
+    <w:lsdException w:name="Light Shading Accent 2" w:uiPriority="60"/>
+    <w:lsdException w:name="Light List Accent 2" w:uiPriority="61"/>
+    <w:lsdException w:name="Light Grid Accent 2" w:uiPriority="62"/>
+    <w:lsdException w:name="Medium Shading 1 Accent 2" w:uiPriority="63"/>
+    <w:lsdException w:name="Medium Shading 2 Accent 2" w:uiPriority="64"/>
+    <w:lsdException w:name="Medium List 1 Accent 2" w:uiPriority="65"/>
+    <w:lsdException w:name="Medium List 2 Accent 2" w:uiPriority="66"/>
+    <w:lsdException w:name="Medium Grid 1 Accent 2" w:uiPriority="67"/>
+    <w:lsdException w:name="Medium Grid 2 Accent 2" w:uiPriority="68"/>
+    <w:lsdException w:name="Medium Grid 3 Accent 2" w:uiPriority="69"/>
+    <w:lsdException w:name="Dark List Accent 2" w:uiPriority="70"/>
+    <w:lsdException w:name="Colorful Shading Accent 2" w:uiPriority="71"/>
+    <w:lsdException w:name="Colorful List Accent 2" w:uiPriority="72"/>
+    <w:lsdException w:name="Colorful Grid Accent 2" w:uiPriority="73"/>
+    <w:lsdException w:name="Light Shading Accent 3" w:uiPriority="60"/>
+    <w:lsdException w:name="Light List Accent 3" w:uiPriority="61"/>
+    <w:lsdException w:name="Light Grid Accent 3" w:uiPriority="62"/>
+    <w:lsdException w:name="Medium Shading 1 Accent 3" w:uiPriority="63"/>
+    <w:lsdException w:name="Medium Shading 2 Accent 3" w:uiPriority="64"/>
+    <w:lsdException w:name="Medium List 1 Accent 3" w:uiPriority="65"/>
+    <w:lsdException w:name="Medium List 2 Accent 3" w:uiPriority="66"/>
+    <w:lsdException w:name="Medium Grid 1 Accent 3" w:uiPriority="67"/>
+    <w:lsdException w:name="Medium Grid 2 Accent 3" w:uiPriority="68"/>
+    <w:lsdException w:name="Medium Grid 3 Accent 3" w:uiPriority="69"/>
+    <w:lsdException w:name="Dark List Accent 3" w:uiPriority="70"/>
+    <w:lsdException w:name="Colorful Shading Accent 3" w:uiPriority="71"/>
+    <w:lsdException w:name="Colorful List Accent 3" w:uiPriority="72"/>
+    <w:lsdException w:name="Colorful Grid Accent 3" w:uiPriority="73"/>
+    <w:lsdException w:name="Light Shading Accent 4" w:uiPriority="60"/>
+    <w:lsdException w:name="Light List Accent 4" w:uiPriority="61"/>
+    <w:lsdException w:name="Light Grid Accent 4" w:uiPriority="62"/>
+    <w:lsdException w:name="Medium Shading 1 Accent 4" w:uiPriority="63"/>
+    <w:lsdException w:name="Medium Shading 2 Accent 4" w:uiPriority="64"/>
+    <w:lsdException w:name="Medium List 1 Accent 4" w:uiPriority="65"/>
+    <w:lsdException w:name="Medium List 2 Accent 4" w:uiPriority="66"/>
+    <w:lsdException w:name="Medium Grid 1 Accent 4" w:uiPriority="67"/>
+    <w:lsdException w:name="Medium Grid 2 Accent 4" w:uiPriority="68"/>
+    <w:lsdException w:name="Medium Grid 3 Accent 4" w:uiPriority="69"/>
+    <w:lsdException w:name="Dark List Accent 4" w:uiPriority="70"/>
+    <w:lsdException w:name="Colorful Shading Accent 4" w:uiPriority="71"/>
+    <w:lsdException w:name="Colorful List Accent 4" w:uiPriority="72"/>
+    <w:lsdException w:name="Colorful Grid Accent 4" w:uiPriority="73"/>
+    <w:lsdException w:name="Light Shading Accent 5" w:uiPriority="60"/>
+    <w:lsdException w:name="Light List Accent 5" w:uiPriority="61"/>
+    <w:lsdException w:name="Light Grid Accent 5" w:uiPriority="62"/>
+    <w:lsdException w:name="Medium Shading 1 Accent 5" w:uiPriority="63"/>
+    <w:lsdException w:name="Medium Shading 2 Accent 5" w:uiPriority="64"/>
+    <w:lsdException w:name="Medium List 1 Accent 5" w:uiPriority="65"/>
+    <w:lsdException w:name="Medium List 2 Accent 5" w:uiPriority="66"/>
+    <w:lsdException w:name="Medium Grid 1 Accent 5" w:uiPriority="67"/>
+    <w:lsdException w:name="Medium Grid 2 Accent 5" w:uiPriority="68"/>
+    <w:lsdException w:name="Medium Grid 3 Accent 5" w:uiPriority="69"/>
+    <w:lsdException w:name="Dark List Accent 5" w:uiPriority="70"/>
+    <w:lsdException w:name="Colorful Shading Accent 5" w:uiPriority="71"/>
+    <w:lsdException w:name="Colorful List Accent 5" w:uiPriority="72"/>
+    <w:lsdException w:name="Colorful Grid Accent 5" w:uiPriority="73"/>
+    <w:lsdException w:name="Light Shading Accent 6" w:uiPriority="60"/>
+    <w:lsdException w:name="Light List Accent 6" w:uiPriority="61"/>
+    <w:lsdException w:name="Light Grid Accent 6" w:uiPriority="62"/>
+    <w:lsdException w:name="Medium Shading 1 Accent 6" w:uiPriority="63"/>
+    <w:lsdException w:name="Medium Shading 2 Accent 6" w:uiPriority="64"/>
+    <w:lsdException w:name="Medium List 1 Accent 6" w:uiPriority="65"/>
+    <w:lsdException w:name="Medium List 2 Accent 6" w:uiPriority="66"/>
+    <w:lsdException w:name="Medium Grid 1 Accent 6" w:uiPriority="67"/>
+    <w:lsdException w:name="Medium Grid 2 Accent 6" w:uiPriority="68"/>
+    <w:lsdException w:name="Medium Grid 3 Accent 6" w:uiPriority="69"/>
+    <w:lsdException w:name="Dark List Accent 6" w:uiPriority="70"/>
+    <w:lsdException w:name="Colorful Shading Accent 6" w:uiPriority="71"/>
+    <w:lsdException w:name="Colorful List Accent 6" w:uiPriority="72"/>
+    <w:lsdException w:name="Colorful Grid Accent 6" w:uiPriority="73"/>
+    <w:lsdException w:name="Subtle Emphasis" w:uiPriority="19" w:qFormat="1"/>
+    <w:lsdException w:name="Intense Emphasis" w:uiPriority="21" w:qFormat="1"/>
+    <w:lsdException w:name="Subtle Reference" w:uiPriority="31" w:qFormat="1"/>
+    <w:lsdException w:name="Intense Reference" w:uiPriority="32" w:qFormat="1"/>
+    <w:lsdException w:name="Book Title" w:uiPriority="33" w:qFormat="1"/>
+    <w:lsdException w:name="Bibliography" w:semiHidden="1" w:uiPriority="37" w:unhideWhenUsed="1"/>
+    <w:lsdException w:name="TOC Heading" w:semiHidden="1" w:uiPriority="39" w:unhideWhenUsed="1" w:qFormat="1"/>
+    <w:lsdException w:name="Grid Table 4" w:uiPriority="49"/>
+    <w:lsdException w:name="Grid Table 5 Dark" w:uiPriority="50"/>
+    <w:lsdException w:name="Grid Table 6 Colorful" w:uiPriority="51"/>
+    <w:lsdException w:name="Grid Table 7 Colorful" w:uiPriority="52"/>
+    <w:lsdException w:name="Grid Table 1 Light Accent 1" w:uiPriority="46"/>
+    <w:lsdException w:name="Grid Table 2 Accent 1" w:uiPriority="47"/>
+    <w:lsdException w:name="Grid Table 3 Accent 1" w:uiPriority="48"/>
+    <w:lsdException w:name="Grid Table 4 Accent 1" w:uiPriority="49"/>
+    <w:lsdException w:name="Grid Table 5 Dark Accent 1" w:uiPriority="50"/>
+    <w:lsdException w:name="Grid Table 6 Colorful Accent 1" w:uiPriority="51"/>
+    <w:lsdException w:name="Grid Table 7 Colorful Accent 1" w:uiPriority="52"/>
+    <w:lsdException w:name="Grid Table 1 Light Accent 2" w:uiPriority="46"/>
+    <w:lsdException w:name="Grid Table 2 Accent 2" w:uiPriority="47"/>
+    <w:lsdException w:name="Grid Table 3 Accent 2" w:uiPriority="48"/>
+    <w:lsdException w:name="Grid Table 4 Accent 2" w:uiPriority="49"/>
+    <w:lsdException w:name="Grid Table 5 Dark Accent 2" w:uiPriority="50"/>
+    <w:lsdException w:name="Grid Table 6 Colorful Accent 2" w:uiPriority="51"/>
+    <w:lsdException w:name="Grid Table 7 Colorful Accent 2" w:uiPriority="52"/>
+    <w:lsdException w:name="Grid Table 1 Light Accent 3" w:uiPriority="46"/>
+    <w:lsdException w:name="Grid Table 2 Accent 3" w:uiPriority="47"/>
+    <w:lsdException w:name="Grid Table 3 Accent 3" w:uiPriority="48"/>
+    <w:lsdException w:name="Grid Table 4 Accent 3" w:uiPriority="49"/>
+    <w:lsdException w:name="Grid Table 5 Dark Accent 3" w:uiPriority="50"/>
+    <w:lsdException w:name="Grid Table 6 Colorful Accent 3" w:uiPriority="51"/>
+    <w:lsdException w:name="Grid Table 7 Colorful Accent 3" w:uiPriority="52"/>
+    <w:lsdException w:name="Grid Table 1 Light Accent 4" w:uiPriority="46"/>
+    <w:lsdException w:name="Grid Table 2 Accent 4" w:uiPriority="47"/>
+    <w:lsdException w:name="Grid Table 3 Accent 4" w:uiPriority="48"/>
+    <w:lsdException w:name="Grid Table 4 Accent 4" w:uiPriority="49"/>
+    <w:lsdException w:name="Grid Table 5 Dark Accent 4" w:uiPriority="50"/>
+    <w:lsdException w:name="Grid Table 6 Colorful Accent 4" w:uiPriority="51"/>
+    <w:lsdException w:name="Grid Table 7 Colorful Accent 4" w:uiPriority="52"/>
+    <w:lsdException w:name="Grid Table 1 Light Accent 5" w:uiPriority="46"/>
+    <w:lsdException w:name="Grid Table 2 Accent 5" w:uiPriority="47"/>
+    <w:lsdException w:name="Grid Table 3 Accent 5" w:uiPriority="48"/>
+    <w:lsdException w:name="Grid Table 4 Accent 5" w:uiPriority="49"/>
+    <w:lsdException w:name="Grid Table 5 Dark Accent 5" w:uiPriority="50"/>
+    <w:lsdException w:name="Grid Table 6 Colorful Accent 5" w:uiPriority="51"/>
+    <w:lsdException w:name="Grid Table 7 Colorful Accent 5" w:uiPriority="52"/>
+    <w:lsdException w:name="Grid Table 1 Light Accent 6" w:uiPriority="46"/>
+    <w:lsdException w:name="Grid Table 2 Accent 6" w:uiPriority="47"/>
+    <w:lsdException w:name="Grid Table 3 Accent 6" w:uiPriority="48"/>
+    <w:lsdException w:name="Grid Table 4 Accent 6" w:uiPriority="49"/>
+    <w:lsdException w:name="Grid Table 5 Dark Accent 6" w:uiPriority="50"/>
+    <w:lsdException w:name="Grid Table 6 Colorful Accent 6" w:uiPriority="51"/>
+    <w:lsdException w:name="Grid Table 7 Colorful Accent 6" w:uiPriority="52"/>
+    <w:lsdException w:name="List Table 1 Light" w:uiPriority="46"/>
+    <w:lsdException w:name="List Table 2" w:uiPriority="47"/>
+    <w:lsdException w:name="List Table 3" w:uiPriority="48"/>
+    <w:lsdException w:name="List Table 4" w:uiPriority="49"/>
+    <w:lsdException w:name="List Table 5 Dark" w:uiPriority="50"/>
+    <w:lsdException w:name="List Table 6 Colorful" w:uiPriority="51"/>
+    <w:lsdException w:name="List Table 7 Colorful" w:uiPriority="52"/>
+    <w:lsdException w:name="List Table 1 Light Accent 1" w:uiPriority="46"/>
+    <w:lsdException w:name="List Table 2 Accent 1" w:uiPriority="47"/>
+    <w:lsdException w:name="List Table 3 Accent 1" w:uiPriority="48"/>
+    <w:lsdException w:name="List Table 4 Accent 1" w:uiPriority="49"/>
+    <w:lsdException w:name="List Table 5 Dark Accent 1" w:uiPriority="50"/>
+    <w:lsdException w:name="List Table 6 Colorful Accent 1" w:uiPriority="51"/>
+    <w:lsdException w:name="List Table 7 Colorful Accent 1" w:uiPriority="52"/>
+    <w:lsdException w:name="List Table 1 Light Accent 2" w:uiPriority="46"/>
+    <w:lsdException w:name="List Table 2 Accent 2" w:uiPriority="47"/>
+    <w:lsdException w:name="List Table 3 Accent 2" w:uiPriority="48"/>
+    <w:lsdException w:name="List Table 4 Accent 2" w:uiPriority="49"/>
+    <w:lsdException w:name="List Table 5 Dark Accent 2" w:uiPriority="50"/>
+    <w:lsdException w:name="List Table 6 Colorful Accent 2" w:uiPriority="51"/>
+    <w:lsdException w:name="List Table 7 Colorful Accent 2" w:uiPriority="52"/>
+    <w:lsdException w:name="List Table 1 Light Accent 3" w:uiPriority="46"/>
+    <w:lsdException w:name="List Table 2 Accent 3" w:uiPriority="47"/>
+    <w:lsdException w:name="List Table 3 Accent 3" w:uiPriority="48"/>
+    <w:lsdException w:name="List Table 4 Accent 3" w:uiPriority="49"/>
+    <w:lsdException w:name="List Table 5 Dark Accent 3" w:uiPriority="50"/>
+    <w:lsdException w:name="List Table 6 Colorful Accent 3" w:uiPriority="51"/>
+    <w:lsdException w:name="List Table 7 Colorful Accent 3" w:uiPriority="52"/>
+    <w:lsdException w:name="List Table 1 Light Accent 4" w:uiPriority="46"/>
+    <w:lsdException w:name="List Table 2 Accent 4" w:uiPriority="47"/>
+    <w:lsdException w:name="List Table 3 Accent 4" w:uiPriority="48"/>
+    <w:lsdException w:name="List Table 4 Accent 4" w:uiPriority="49"/>
+    <w:lsdException w:name="List Table 5 Dark Accent 4" w:uiPriority="50"/>
+    <w:lsdException w:name="List Table 6 Colorful Accent 4" w:uiPriority="51"/>
+    <w:lsdException w:name="List Table 7 Colorful Accent 4" w:uiPriority="52"/>
+    <w:lsdException w:name="List Table 1 Light Accent 5" w:uiPriority="46"/>
+    <w:lsdException w:name="List Table 2 Accent 5" w:uiPriority="47"/>
+    <w:lsdException w:name="List Table 3 Accent 5" w:uiPriority="48"/>
+    <w:lsdException w:name="List Table 4 Accent 5" w:uiPriority="49"/>
+    <w:lsdException w:name="List Table 5 Dark Accent 5" w:uiPriority="50"/>
+    <w:lsdException w:name="List Table 6 Colorful Accent 5" w:uiPriority="51"/>
+    <w:lsdException w:name="List Table 7 Colorful Accent 5" w:uiPriority="52"/>
+    <w:lsdException w:name="List Table 1 Light Accent 6" w:uiPriority="46"/>
+    <w:lsdException w:name="List Table 2 Accent 6" w:uiPriority="47"/>
+    <w:lsdException w:name="List Table 3 Accent 6" w:uiPriority="48"/>
+    <w:lsdException w:name="List Table 4 Accent 6" w:uiPriority="49"/>
+    <w:lsdException w:name="List Table 5 Dark Accent 6" w:uiPriority="50"/>
+    <w:lsdException w:name="List Table 6 Colorful Accent 6" w:uiPriority="51"/>
+    <w:lsdException w:name="List Table 7 Colorful Accent 6" w:uiPriority="52"/>
   </w:latentStyles>
   <w:style w:type="paragraph" w:default="1" w:styleId="a">
     <w:name w:val="Normal"/>
@@ -43589,6 +43648,7 @@
   <w:style w:type="character" w:default="1" w:styleId="a1">
     <w:name w:val="Default Paragraph Font"/>
     <w:uiPriority w:val="1"/>
+    <w:semiHidden/>
     <w:unhideWhenUsed/>
   </w:style>
   <w:style w:type="table" w:default="1" w:styleId="a2">
@@ -43636,7 +43696,7 @@
     </w:rPr>
   </w:style>
   <w:style w:type="character" w:customStyle="1" w:styleId="a5">
-    <w:name w:val="页眉字符"/>
+    <w:name w:val="页眉 字符"/>
     <w:basedOn w:val="a1"/>
     <w:link w:val="a4"/>
     <w:uiPriority w:val="99"/>
@@ -43667,7 +43727,7 @@
     </w:rPr>
   </w:style>
   <w:style w:type="character" w:customStyle="1" w:styleId="a7">
-    <w:name w:val="页脚字符"/>
+    <w:name w:val="页脚 字符"/>
     <w:basedOn w:val="a1"/>
     <w:link w:val="a6"/>
     <w:uiPriority w:val="99"/>
@@ -43678,7 +43738,7 @@
     </w:rPr>
   </w:style>
   <w:style w:type="character" w:customStyle="1" w:styleId="11">
-    <w:name w:val="标题 1字符"/>
+    <w:name w:val="标题 1 字符"/>
     <w:basedOn w:val="a1"/>
     <w:link w:val="1"/>
     <w:rsid w:val="006D5505"/>
@@ -43692,7 +43752,7 @@
     </w:rPr>
   </w:style>
   <w:style w:type="character" w:customStyle="1" w:styleId="20">
-    <w:name w:val="标题 2字符"/>
+    <w:name w:val="标题 2 字符"/>
     <w:basedOn w:val="a1"/>
     <w:link w:val="2"/>
     <w:rsid w:val="002A5E72"/>
@@ -43706,7 +43766,7 @@
     </w:rPr>
   </w:style>
   <w:style w:type="character" w:customStyle="1" w:styleId="30">
-    <w:name w:val="标题 3字符"/>
+    <w:name w:val="标题 3 字符"/>
     <w:basedOn w:val="a1"/>
     <w:link w:val="3"/>
     <w:rsid w:val="00955931"/>
@@ -43720,7 +43780,7 @@
     </w:rPr>
   </w:style>
   <w:style w:type="character" w:customStyle="1" w:styleId="41">
-    <w:name w:val="标题 4字符"/>
+    <w:name w:val="标题 4 字符"/>
     <w:basedOn w:val="a1"/>
     <w:link w:val="40"/>
     <w:rsid w:val="00955931"/>
@@ -43734,7 +43794,7 @@
     </w:rPr>
   </w:style>
   <w:style w:type="character" w:customStyle="1" w:styleId="50">
-    <w:name w:val="标题 5字符"/>
+    <w:name w:val="标题 5 字符"/>
     <w:basedOn w:val="a1"/>
     <w:link w:val="5"/>
     <w:rsid w:val="00955931"/>
@@ -43748,7 +43808,7 @@
     </w:rPr>
   </w:style>
   <w:style w:type="character" w:customStyle="1" w:styleId="60">
-    <w:name w:val="标题 6字符"/>
+    <w:name w:val="标题 6 字符"/>
     <w:basedOn w:val="a1"/>
     <w:link w:val="6"/>
     <w:rsid w:val="00955931"/>
@@ -43762,7 +43822,7 @@
     </w:rPr>
   </w:style>
   <w:style w:type="character" w:customStyle="1" w:styleId="70">
-    <w:name w:val="标题 7字符"/>
+    <w:name w:val="标题 7 字符"/>
     <w:basedOn w:val="a1"/>
     <w:link w:val="7"/>
     <w:rsid w:val="00955931"/>
@@ -43774,7 +43834,7 @@
     </w:rPr>
   </w:style>
   <w:style w:type="character" w:customStyle="1" w:styleId="80">
-    <w:name w:val="标题 8字符"/>
+    <w:name w:val="标题 8 字符"/>
     <w:basedOn w:val="a1"/>
     <w:link w:val="8"/>
     <w:rsid w:val="00955931"/>
@@ -43786,7 +43846,7 @@
     </w:rPr>
   </w:style>
   <w:style w:type="character" w:customStyle="1" w:styleId="90">
-    <w:name w:val="标题 9字符"/>
+    <w:name w:val="标题 9 字符"/>
     <w:basedOn w:val="a1"/>
     <w:link w:val="9"/>
     <w:rsid w:val="00955931"/>
@@ -43807,7 +43867,7 @@
       <w:u w:val="single"/>
     </w:rPr>
   </w:style>
-  <w:style w:type="character" w:styleId="FollowedHyperlink">
+  <w:style w:type="character" w:styleId="a9">
     <w:name w:val="FollowedHyperlink"/>
     <w:basedOn w:val="a1"/>
     <w:uiPriority w:val="99"/>
@@ -43822,7 +43882,7 @@
   <w:style w:type="paragraph" w:styleId="a0">
     <w:name w:val="Body Text"/>
     <w:basedOn w:val="a"/>
-    <w:link w:val="a9"/>
+    <w:link w:val="aa"/>
     <w:autoRedefine/>
     <w:unhideWhenUsed/>
     <w:rsid w:val="00227D26"/>
@@ -43839,8 +43899,8 @@
       <w:sz w:val="24"/>
     </w:rPr>
   </w:style>
-  <w:style w:type="character" w:customStyle="1" w:styleId="a9">
-    <w:name w:val="正文文本字符"/>
+  <w:style w:type="character" w:customStyle="1" w:styleId="aa">
+    <w:name w:val="正文文本 字符"/>
     <w:basedOn w:val="a1"/>
     <w:link w:val="a0"/>
     <w:rsid w:val="00227D26"/>
@@ -43940,10 +44000,10 @@
       <w:szCs w:val="20"/>
     </w:rPr>
   </w:style>
-  <w:style w:type="paragraph" w:styleId="aa">
+  <w:style w:type="paragraph" w:styleId="ab">
     <w:name w:val="annotation text"/>
     <w:basedOn w:val="a"/>
-    <w:link w:val="ab"/>
+    <w:link w:val="ac"/>
     <w:semiHidden/>
     <w:unhideWhenUsed/>
     <w:rsid w:val="00955931"/>
@@ -43951,10 +44011,10 @@
       <w:jc w:val="left"/>
     </w:pPr>
   </w:style>
-  <w:style w:type="character" w:customStyle="1" w:styleId="ab">
-    <w:name w:val="注释文本字符"/>
+  <w:style w:type="character" w:customStyle="1" w:styleId="ac">
+    <w:name w:val="批注文字 字符"/>
     <w:basedOn w:val="a1"/>
-    <w:link w:val="aa"/>
+    <w:link w:val="ab"/>
     <w:semiHidden/>
     <w:rsid w:val="00955931"/>
     <w:rPr>
@@ -43962,10 +44022,10 @@
       <w:szCs w:val="24"/>
     </w:rPr>
   </w:style>
-  <w:style w:type="paragraph" w:styleId="ac">
+  <w:style w:type="paragraph" w:styleId="ad">
     <w:name w:val="Document Map"/>
     <w:basedOn w:val="a"/>
-    <w:link w:val="ad"/>
+    <w:link w:val="ae"/>
     <w:semiHidden/>
     <w:unhideWhenUsed/>
     <w:rsid w:val="00955931"/>
@@ -43973,10 +44033,10 @@
       <w:shd w:val="clear" w:color="auto" w:fill="000080"/>
     </w:pPr>
   </w:style>
-  <w:style w:type="character" w:customStyle="1" w:styleId="ad">
+  <w:style w:type="character" w:customStyle="1" w:styleId="ae">
     <w:name w:val="文档结构图 字符"/>
     <w:basedOn w:val="a1"/>
-    <w:link w:val="ac"/>
+    <w:link w:val="ad"/>
     <w:semiHidden/>
     <w:rsid w:val="00955931"/>
     <w:rPr>
@@ -43985,11 +44045,11 @@
       <w:shd w:val="clear" w:color="auto" w:fill="000080"/>
     </w:rPr>
   </w:style>
-  <w:style w:type="paragraph" w:styleId="ae">
+  <w:style w:type="paragraph" w:styleId="af">
     <w:name w:val="annotation subject"/>
-    <w:basedOn w:val="aa"/>
-    <w:next w:val="aa"/>
-    <w:link w:val="af"/>
+    <w:basedOn w:val="ab"/>
+    <w:next w:val="ab"/>
+    <w:link w:val="af0"/>
     <w:semiHidden/>
     <w:unhideWhenUsed/>
     <w:rsid w:val="00955931"/>
@@ -43998,10 +44058,10 @@
       <w:bCs/>
     </w:rPr>
   </w:style>
-  <w:style w:type="character" w:customStyle="1" w:styleId="af">
-    <w:name w:val="批注主题字符"/>
-    <w:basedOn w:val="ab"/>
-    <w:link w:val="ae"/>
+  <w:style w:type="character" w:customStyle="1" w:styleId="af0">
+    <w:name w:val="批注主题 字符"/>
+    <w:basedOn w:val="ac"/>
+    <w:link w:val="af"/>
     <w:semiHidden/>
     <w:rsid w:val="00955931"/>
     <w:rPr>
@@ -44011,10 +44071,10 @@
       <w:szCs w:val="24"/>
     </w:rPr>
   </w:style>
-  <w:style w:type="paragraph" w:styleId="af0">
+  <w:style w:type="paragraph" w:styleId="af1">
     <w:name w:val="Balloon Text"/>
     <w:basedOn w:val="a"/>
-    <w:link w:val="af1"/>
+    <w:link w:val="af2"/>
     <w:semiHidden/>
     <w:unhideWhenUsed/>
     <w:rsid w:val="00955931"/>
@@ -44023,10 +44083,10 @@
       <w:szCs w:val="18"/>
     </w:rPr>
   </w:style>
-  <w:style w:type="character" w:customStyle="1" w:styleId="af1">
-    <w:name w:val="批注框文本字符"/>
+  <w:style w:type="character" w:customStyle="1" w:styleId="af2">
+    <w:name w:val="批注框文本 字符"/>
     <w:basedOn w:val="a1"/>
-    <w:link w:val="af0"/>
+    <w:link w:val="af1"/>
     <w:semiHidden/>
     <w:rsid w:val="00955931"/>
     <w:rPr>
@@ -44035,7 +44095,7 @@
       <w:szCs w:val="18"/>
     </w:rPr>
   </w:style>
-  <w:style w:type="paragraph" w:styleId="af2">
+  <w:style w:type="paragraph" w:styleId="af3">
     <w:name w:val="List Paragraph"/>
     <w:basedOn w:val="a"/>
     <w:uiPriority w:val="34"/>
@@ -44045,7 +44105,7 @@
       <w:ind w:firstLineChars="200" w:firstLine="420"/>
     </w:pPr>
   </w:style>
-  <w:style w:type="paragraph" w:customStyle="1" w:styleId="af3">
+  <w:style w:type="paragraph" w:customStyle="1" w:styleId="af4">
     <w:name w:val="注意事项"/>
     <w:basedOn w:val="a"/>
     <w:rsid w:val="00955931"/>
@@ -44072,7 +44132,7 @@
       <w:ind w:leftChars="0" w:left="0"/>
     </w:pPr>
   </w:style>
-  <w:style w:type="paragraph" w:customStyle="1" w:styleId="af4">
+  <w:style w:type="paragraph" w:customStyle="1" w:styleId="af5">
     <w:name w:val="文档名称"/>
     <w:basedOn w:val="a"/>
     <w:rsid w:val="00955931"/>
@@ -44087,7 +44147,7 @@
       <w:szCs w:val="48"/>
     </w:rPr>
   </w:style>
-  <w:style w:type="paragraph" w:customStyle="1" w:styleId="af5">
+  <w:style w:type="paragraph" w:customStyle="1" w:styleId="af6">
     <w:name w:val="版权申明"/>
     <w:basedOn w:val="a"/>
     <w:rsid w:val="00955931"/>
@@ -44103,7 +44163,7 @@
       <w:szCs w:val="20"/>
     </w:rPr>
   </w:style>
-  <w:style w:type="paragraph" w:customStyle="1" w:styleId="af6">
+  <w:style w:type="paragraph" w:customStyle="1" w:styleId="af7">
     <w:name w:val="编写建议"/>
     <w:basedOn w:val="a"/>
     <w:next w:val="a0"/>
@@ -44125,7 +44185,7 @@
       <w:kern w:val="0"/>
     </w:rPr>
   </w:style>
-  <w:style w:type="character" w:styleId="af7">
+  <w:style w:type="character" w:styleId="af8">
     <w:name w:val="annotation reference"/>
     <w:uiPriority w:val="99"/>
     <w:semiHidden/>
@@ -44141,7 +44201,7 @@
     <w:basedOn w:val="a1"/>
     <w:rsid w:val="00955931"/>
   </w:style>
-  <w:style w:type="table" w:styleId="af8">
+  <w:style w:type="table" w:styleId="af9">
     <w:name w:val="Table Grid"/>
     <w:basedOn w:val="a2"/>
     <w:uiPriority w:val="39"/>
@@ -44154,7 +44214,6 @@
       <w:rFonts w:ascii="Times New Roman" w:hAnsi="Times New Roman"/>
     </w:rPr>
     <w:tblPr>
-      <w:tblInd w:w="0" w:type="dxa"/>
       <w:tblBorders>
         <w:top w:val="single" w:sz="4" w:space="0" w:color="auto"/>
         <w:left w:val="single" w:sz="4" w:space="0" w:color="auto"/>
@@ -44163,12 +44222,6 @@
         <w:insideH w:val="single" w:sz="4" w:space="0" w:color="auto"/>
         <w:insideV w:val="single" w:sz="4" w:space="0" w:color="auto"/>
       </w:tblBorders>
-      <w:tblCellMar>
-        <w:top w:w="0" w:type="dxa"/>
-        <w:left w:w="108" w:type="dxa"/>
-        <w:bottom w:w="0" w:type="dxa"/>
-        <w:right w:w="108" w:type="dxa"/>
-      </w:tblCellMar>
     </w:tblPr>
   </w:style>
   <w:style w:type="paragraph" w:customStyle="1" w:styleId="13">
@@ -44247,7 +44300,7 @@
       <w:szCs w:val="24"/>
     </w:rPr>
   </w:style>
-  <w:style w:type="table" w:styleId="af9">
+  <w:style w:type="table" w:styleId="afa">
     <w:name w:val="Table Professional"/>
     <w:basedOn w:val="a2"/>
     <w:rsid w:val="00641F02"/>
@@ -44259,7 +44312,6 @@
       <w:rFonts w:ascii="Times New Roman" w:hAnsi="Times New Roman"/>
     </w:rPr>
     <w:tblPr>
-      <w:tblInd w:w="0" w:type="dxa"/>
       <w:tblBorders>
         <w:top w:val="single" w:sz="6" w:space="0" w:color="000000"/>
         <w:left w:val="single" w:sz="6" w:space="0" w:color="000000"/>
@@ -44268,12 +44320,6 @@
         <w:insideH w:val="single" w:sz="6" w:space="0" w:color="000000"/>
         <w:insideV w:val="single" w:sz="6" w:space="0" w:color="000000"/>
       </w:tblBorders>
-      <w:tblCellMar>
-        <w:top w:w="0" w:type="dxa"/>
-        <w:left w:w="108" w:type="dxa"/>
-        <w:bottom w:w="0" w:type="dxa"/>
-        <w:right w:w="108" w:type="dxa"/>
-      </w:tblCellMar>
     </w:tblPr>
     <w:tcPr>
       <w:shd w:val="clear" w:color="auto" w:fill="auto"/>
@@ -44307,7 +44353,6 @@
     <w:tblPr>
       <w:tblStyleRowBandSize w:val="1"/>
       <w:tblStyleColBandSize w:val="1"/>
-      <w:tblInd w:w="0" w:type="dxa"/>
       <w:tblBorders>
         <w:top w:val="single" w:sz="8" w:space="0" w:color="7BA0CD"/>
         <w:left w:val="single" w:sz="8" w:space="0" w:color="7BA0CD"/>
@@ -44315,12 +44360,6 @@
         <w:right w:val="single" w:sz="8" w:space="0" w:color="7BA0CD"/>
         <w:insideH w:val="single" w:sz="8" w:space="0" w:color="7BA0CD"/>
       </w:tblBorders>
-      <w:tblCellMar>
-        <w:top w:w="0" w:type="dxa"/>
-        <w:left w:w="108" w:type="dxa"/>
-        <w:bottom w:w="0" w:type="dxa"/>
-        <w:right w:w="108" w:type="dxa"/>
-      </w:tblCellMar>
     </w:tblPr>
     <w:tblStylePr w:type="firstRow">
       <w:pPr>
@@ -44402,7 +44441,7 @@
       </w:tcPr>
     </w:tblStylePr>
   </w:style>
-  <w:style w:type="paragraph" w:customStyle="1" w:styleId="afa">
+  <w:style w:type="paragraph" w:customStyle="1" w:styleId="afb">
     <w:name w:val="正文样式"/>
     <w:basedOn w:val="a0"/>
     <w:link w:val="Char"/>
@@ -44415,8 +44454,8 @@
   </w:style>
   <w:style w:type="character" w:customStyle="1" w:styleId="Char">
     <w:name w:val="正文样式 Char"/>
-    <w:basedOn w:val="a9"/>
-    <w:link w:val="afa"/>
+    <w:basedOn w:val="aa"/>
+    <w:link w:val="afb"/>
     <w:rsid w:val="00067F5E"/>
     <w:rPr>
       <w:rFonts w:ascii="微软雅黑" w:eastAsia="微软雅黑" w:hAnsi="微软雅黑"/>
@@ -44426,9 +44465,9 @@
       <w:szCs w:val="24"/>
     </w:rPr>
   </w:style>
-  <w:style w:type="paragraph" w:customStyle="1" w:styleId="afb">
+  <w:style w:type="paragraph" w:customStyle="1" w:styleId="afc">
     <w:name w:val="图片样式"/>
-    <w:basedOn w:val="afa"/>
+    <w:basedOn w:val="afb"/>
     <w:link w:val="Char0"/>
     <w:qFormat/>
     <w:rsid w:val="00067F5E"/>
@@ -44444,7 +44483,7 @@
   <w:style w:type="character" w:customStyle="1" w:styleId="Char0">
     <w:name w:val="图片样式 Char"/>
     <w:basedOn w:val="Char"/>
-    <w:link w:val="afb"/>
+    <w:link w:val="afc"/>
     <w:rsid w:val="00067F5E"/>
     <w:rPr>
       <w:rFonts w:ascii="微软雅黑" w:eastAsia="微软雅黑" w:hAnsi="微软雅黑"/>
@@ -44471,7 +44510,7 @@
       <w:szCs w:val="24"/>
     </w:rPr>
   </w:style>
-  <w:style w:type="character" w:styleId="afc">
+  <w:style w:type="character" w:styleId="afd">
     <w:name w:val="Intense Emphasis"/>
     <w:uiPriority w:val="21"/>
     <w:qFormat/>
@@ -44482,7 +44521,7 @@
       <w:color w:val="5B9BD5"/>
     </w:rPr>
   </w:style>
-  <w:style w:type="character" w:styleId="afd">
+  <w:style w:type="character" w:styleId="afe">
     <w:name w:val="Strong"/>
     <w:uiPriority w:val="22"/>
     <w:qFormat/>
@@ -44529,7 +44568,6 @@
     <w:tblPr>
       <w:tblStyleRowBandSize w:val="1"/>
       <w:tblStyleColBandSize w:val="1"/>
-      <w:tblInd w:w="0" w:type="dxa"/>
       <w:tblBorders>
         <w:top w:val="single" w:sz="8" w:space="0" w:color="4F81BD" w:themeColor="accent1"/>
         <w:left w:val="single" w:sz="8" w:space="0" w:color="4F81BD" w:themeColor="accent1"/>
@@ -44538,12 +44576,6 @@
         <w:insideH w:val="single" w:sz="8" w:space="0" w:color="4F81BD" w:themeColor="accent1"/>
         <w:insideV w:val="single" w:sz="8" w:space="0" w:color="4F81BD" w:themeColor="accent1"/>
       </w:tblBorders>
-      <w:tblCellMar>
-        <w:top w:w="0" w:type="dxa"/>
-        <w:left w:w="108" w:type="dxa"/>
-        <w:bottom w:w="0" w:type="dxa"/>
-        <w:right w:w="108" w:type="dxa"/>
-      </w:tblCellMar>
     </w:tblPr>
     <w:tblStylePr w:type="firstRow">
       <w:pPr>
@@ -44656,7 +44688,6 @@
     <w:tblPr>
       <w:tblStyleRowBandSize w:val="1"/>
       <w:tblStyleColBandSize w:val="1"/>
-      <w:tblInd w:w="0" w:type="dxa"/>
       <w:tblBorders>
         <w:top w:val="single" w:sz="8" w:space="0" w:color="4F81BD" w:themeColor="accent1"/>
         <w:left w:val="single" w:sz="8" w:space="0" w:color="4F81BD" w:themeColor="accent1"/>
@@ -44665,12 +44696,6 @@
         <w:insideH w:val="single" w:sz="8" w:space="0" w:color="4F81BD" w:themeColor="accent1"/>
         <w:insideV w:val="single" w:sz="8" w:space="0" w:color="4F81BD" w:themeColor="accent1"/>
       </w:tblBorders>
-      <w:tblCellMar>
-        <w:top w:w="0" w:type="dxa"/>
-        <w:left w:w="108" w:type="dxa"/>
-        <w:bottom w:w="0" w:type="dxa"/>
-        <w:right w:w="108" w:type="dxa"/>
-      </w:tblCellMar>
     </w:tblPr>
     <w:tblStylePr w:type="firstRow">
       <w:pPr>
@@ -44783,19 +44808,12 @@
     <w:tblPr>
       <w:tblStyleRowBandSize w:val="1"/>
       <w:tblStyleColBandSize w:val="1"/>
-      <w:tblInd w:w="0" w:type="dxa"/>
       <w:tblBorders>
         <w:top w:val="single" w:sz="8" w:space="0" w:color="4F81BD" w:themeColor="accent1"/>
         <w:left w:val="single" w:sz="8" w:space="0" w:color="4F81BD" w:themeColor="accent1"/>
         <w:bottom w:val="single" w:sz="8" w:space="0" w:color="4F81BD" w:themeColor="accent1"/>
         <w:right w:val="single" w:sz="8" w:space="0" w:color="4F81BD" w:themeColor="accent1"/>
       </w:tblBorders>
-      <w:tblCellMar>
-        <w:top w:w="0" w:type="dxa"/>
-        <w:left w:w="108" w:type="dxa"/>
-        <w:bottom w:w="0" w:type="dxa"/>
-        <w:right w:w="108" w:type="dxa"/>
-      </w:tblCellMar>
     </w:tblPr>
     <w:tblStylePr w:type="firstRow">
       <w:pPr>
@@ -44872,7 +44890,6 @@
     <w:tblPr>
       <w:tblStyleRowBandSize w:val="1"/>
       <w:tblStyleColBandSize w:val="1"/>
-      <w:tblInd w:w="0" w:type="dxa"/>
       <w:tblBorders>
         <w:top w:val="single" w:sz="8" w:space="0" w:color="4F81BD" w:themeColor="accent1"/>
         <w:left w:val="single" w:sz="8" w:space="0" w:color="4F81BD" w:themeColor="accent1"/>
@@ -44881,12 +44898,6 @@
         <w:insideH w:val="single" w:sz="8" w:space="0" w:color="4F81BD" w:themeColor="accent1"/>
         <w:insideV w:val="single" w:sz="8" w:space="0" w:color="4F81BD" w:themeColor="accent1"/>
       </w:tblBorders>
-      <w:tblCellMar>
-        <w:top w:w="0" w:type="dxa"/>
-        <w:left w:w="108" w:type="dxa"/>
-        <w:bottom w:w="0" w:type="dxa"/>
-        <w:right w:w="108" w:type="dxa"/>
-      </w:tblCellMar>
     </w:tblPr>
     <w:tblStylePr w:type="firstRow">
       <w:pPr>
@@ -44991,11 +45002,11 @@
       </w:tcPr>
     </w:tblStylePr>
   </w:style>
-  <w:style w:type="paragraph" w:styleId="afe">
+  <w:style w:type="paragraph" w:styleId="aff">
     <w:name w:val="Title"/>
     <w:basedOn w:val="a"/>
     <w:next w:val="a"/>
-    <w:link w:val="aff"/>
+    <w:link w:val="aff0"/>
     <w:uiPriority w:val="10"/>
     <w:qFormat/>
     <w:rsid w:val="007607AD"/>
@@ -45012,10 +45023,10 @@
       <w:szCs w:val="32"/>
     </w:rPr>
   </w:style>
-  <w:style w:type="character" w:customStyle="1" w:styleId="aff">
-    <w:name w:val="标题字符"/>
+  <w:style w:type="character" w:customStyle="1" w:styleId="aff0">
+    <w:name w:val="标题 字符"/>
     <w:basedOn w:val="a1"/>
-    <w:link w:val="afe"/>
+    <w:link w:val="aff"/>
     <w:uiPriority w:val="10"/>
     <w:rsid w:val="007607AD"/>
     <w:rPr>
@@ -45087,197 +45098,6 @@
       <w:sz w:val="20"/>
       <w:szCs w:val="20"/>
     </w:rPr>
-  </w:style>
-</w:styles>
-</file>
-
-<file path=word/stylesWithEffects.xml><?xml version="1.0" encoding="utf-8"?>
-<w:styles xmlns:wpc="http://schemas.microsoft.com/office/word/2010/wordprocessingCanvas" xmlns:mo="http://schemas.microsoft.com/office/mac/office/2008/main" xmlns:mc="http://schemas.openxmlformats.org/markup-compatibility/2006" xmlns:mv="urn:schemas-microsoft-com:mac:vml" xmlns:o="urn:schemas-microsoft-com:office:office" xmlns:r="http://schemas.openxmlformats.org/officeDocument/2006/relationships" xmlns:m="http://schemas.openxmlformats.org/officeDocument/2006/math" xmlns:v="urn:schemas-microsoft-com:vml" xmlns:wp14="http://schemas.microsoft.com/office/word/2010/wordprocessingDrawing" xmlns:wp="http://schemas.openxmlformats.org/drawingml/2006/wordprocessingDrawing" xmlns:w10="urn:schemas-microsoft-com:office:word" xmlns:w="http://schemas.openxmlformats.org/wordprocessingml/2006/main" xmlns:w14="http://schemas.microsoft.com/office/word/2010/wordml" xmlns:wpg="http://schemas.microsoft.com/office/word/2010/wordprocessingGroup" xmlns:wpi="http://schemas.microsoft.com/office/word/2010/wordprocessingInk" xmlns:wne="http://schemas.microsoft.com/office/word/2006/wordml" xmlns:wps="http://schemas.microsoft.com/office/word/2010/wordprocessingShape" mc:Ignorable="w14 wp14">
-  <w:docDefaults>
-    <w:rPrDefault>
-      <w:rPr>
-        <w:rFonts w:asciiTheme="minorHAnsi" w:eastAsiaTheme="minorEastAsia" w:hAnsiTheme="minorHAnsi" w:cstheme="minorBidi"/>
-        <w:kern w:val="2"/>
-        <w:sz w:val="24"/>
-        <w:szCs w:val="24"/>
-        <w:lang w:val="en-US" w:eastAsia="zh-CN" w:bidi="ar-SA"/>
-      </w:rPr>
-    </w:rPrDefault>
-    <w:pPrDefault/>
-  </w:docDefaults>
-  <w:latentStyles w:defLockedState="0" w:defUIPriority="99" w:defSemiHidden="1" w:defUnhideWhenUsed="1" w:defQFormat="0" w:count="276">
-    <w:lsdException w:name="Normal" w:semiHidden="0" w:uiPriority="0" w:unhideWhenUsed="0" w:qFormat="1"/>
-    <w:lsdException w:name="heading 1" w:semiHidden="0" w:uiPriority="9" w:unhideWhenUsed="0" w:qFormat="1"/>
-    <w:lsdException w:name="heading 2" w:uiPriority="9" w:qFormat="1"/>
-    <w:lsdException w:name="heading 3" w:uiPriority="9" w:qFormat="1"/>
-    <w:lsdException w:name="heading 4" w:uiPriority="9" w:qFormat="1"/>
-    <w:lsdException w:name="heading 5" w:uiPriority="9" w:qFormat="1"/>
-    <w:lsdException w:name="heading 6" w:uiPriority="9" w:qFormat="1"/>
-    <w:lsdException w:name="heading 7" w:uiPriority="9" w:qFormat="1"/>
-    <w:lsdException w:name="heading 8" w:uiPriority="9" w:qFormat="1"/>
-    <w:lsdException w:name="heading 9" w:uiPriority="9" w:qFormat="1"/>
-    <w:lsdException w:name="toc 1" w:uiPriority="39"/>
-    <w:lsdException w:name="toc 2" w:uiPriority="39"/>
-    <w:lsdException w:name="toc 3" w:uiPriority="39"/>
-    <w:lsdException w:name="toc 4" w:uiPriority="39"/>
-    <w:lsdException w:name="toc 5" w:uiPriority="39"/>
-    <w:lsdException w:name="toc 6" w:uiPriority="39"/>
-    <w:lsdException w:name="toc 7" w:uiPriority="39"/>
-    <w:lsdException w:name="toc 8" w:uiPriority="39"/>
-    <w:lsdException w:name="toc 9" w:uiPriority="39"/>
-    <w:lsdException w:name="caption" w:uiPriority="35" w:qFormat="1"/>
-    <w:lsdException w:name="Title" w:semiHidden="0" w:uiPriority="10" w:unhideWhenUsed="0" w:qFormat="1"/>
-    <w:lsdException w:name="Default Paragraph Font" w:uiPriority="1"/>
-    <w:lsdException w:name="Subtitle" w:semiHidden="0" w:uiPriority="11" w:unhideWhenUsed="0" w:qFormat="1"/>
-    <w:lsdException w:name="Strong" w:semiHidden="0" w:uiPriority="22" w:unhideWhenUsed="0" w:qFormat="1"/>
-    <w:lsdException w:name="Emphasis" w:semiHidden="0" w:uiPriority="20" w:unhideWhenUsed="0" w:qFormat="1"/>
-    <w:lsdException w:name="Table Grid" w:semiHidden="0" w:uiPriority="59" w:unhideWhenUsed="0"/>
-    <w:lsdException w:name="Placeholder Text" w:unhideWhenUsed="0"/>
-    <w:lsdException w:name="No Spacing" w:semiHidden="0" w:uiPriority="1" w:unhideWhenUsed="0" w:qFormat="1"/>
-    <w:lsdException w:name="Light Shading" w:semiHidden="0" w:uiPriority="60" w:unhideWhenUsed="0"/>
-    <w:lsdException w:name="Light List" w:semiHidden="0" w:uiPriority="61" w:unhideWhenUsed="0"/>
-    <w:lsdException w:name="Light Grid" w:semiHidden="0" w:uiPriority="62" w:unhideWhenUsed="0"/>
-    <w:lsdException w:name="Medium Shading 1" w:semiHidden="0" w:uiPriority="63" w:unhideWhenUsed="0"/>
-    <w:lsdException w:name="Medium Shading 2" w:semiHidden="0" w:uiPriority="64" w:unhideWhenUsed="0"/>
-    <w:lsdException w:name="Medium List 1" w:semiHidden="0" w:uiPriority="65" w:unhideWhenUsed="0"/>
-    <w:lsdException w:name="Medium List 2" w:semiHidden="0" w:uiPriority="66" w:unhideWhenUsed="0"/>
-    <w:lsdException w:name="Medium Grid 1" w:semiHidden="0" w:uiPriority="67" w:unhideWhenUsed="0"/>
-    <w:lsdException w:name="Medium Grid 2" w:semiHidden="0" w:uiPriority="68" w:unhideWhenUsed="0"/>
-    <w:lsdException w:name="Medium Grid 3" w:semiHidden="0" w:uiPriority="69" w:unhideWhenUsed="0"/>
-    <w:lsdException w:name="Dark List" w:semiHidden="0" w:uiPriority="70" w:unhideWhenUsed="0"/>
-    <w:lsdException w:name="Colorful Shading" w:semiHidden="0" w:uiPriority="71" w:unhideWhenUsed="0"/>
-    <w:lsdException w:name="Colorful List" w:semiHidden="0" w:uiPriority="72" w:unhideWhenUsed="0"/>
-    <w:lsdException w:name="Colorful Grid" w:semiHidden="0" w:uiPriority="73" w:unhideWhenUsed="0"/>
-    <w:lsdException w:name="Light Shading Accent 1" w:semiHidden="0" w:uiPriority="60" w:unhideWhenUsed="0"/>
-    <w:lsdException w:name="Light List Accent 1" w:semiHidden="0" w:uiPriority="61" w:unhideWhenUsed="0"/>
-    <w:lsdException w:name="Light Grid Accent 1" w:semiHidden="0" w:uiPriority="62" w:unhideWhenUsed="0"/>
-    <w:lsdException w:name="Medium Shading 1 Accent 1" w:semiHidden="0" w:uiPriority="63" w:unhideWhenUsed="0"/>
-    <w:lsdException w:name="Medium Shading 2 Accent 1" w:semiHidden="0" w:uiPriority="64" w:unhideWhenUsed="0"/>
-    <w:lsdException w:name="Medium List 1 Accent 1" w:semiHidden="0" w:uiPriority="65" w:unhideWhenUsed="0"/>
-    <w:lsdException w:name="Revision" w:unhideWhenUsed="0"/>
-    <w:lsdException w:name="List Paragraph" w:semiHidden="0" w:uiPriority="34" w:unhideWhenUsed="0" w:qFormat="1"/>
-    <w:lsdException w:name="Quote" w:semiHidden="0" w:uiPriority="29" w:unhideWhenUsed="0" w:qFormat="1"/>
-    <w:lsdException w:name="Intense Quote" w:semiHidden="0" w:uiPriority="30" w:unhideWhenUsed="0" w:qFormat="1"/>
-    <w:lsdException w:name="Medium List 2 Accent 1" w:semiHidden="0" w:uiPriority="66" w:unhideWhenUsed="0"/>
-    <w:lsdException w:name="Medium Grid 1 Accent 1" w:semiHidden="0" w:uiPriority="67" w:unhideWhenUsed="0"/>
-    <w:lsdException w:name="Medium Grid 2 Accent 1" w:semiHidden="0" w:uiPriority="68" w:unhideWhenUsed="0"/>
-    <w:lsdException w:name="Medium Grid 3 Accent 1" w:semiHidden="0" w:uiPriority="69" w:unhideWhenUsed="0"/>
-    <w:lsdException w:name="Dark List Accent 1" w:semiHidden="0" w:uiPriority="70" w:unhideWhenUsed="0"/>
-    <w:lsdException w:name="Colorful Shading Accent 1" w:semiHidden="0" w:uiPriority="71" w:unhideWhenUsed="0"/>
-    <w:lsdException w:name="Colorful List Accent 1" w:semiHidden="0" w:uiPriority="72" w:unhideWhenUsed="0"/>
-    <w:lsdException w:name="Colorful Grid Accent 1" w:semiHidden="0" w:uiPriority="73" w:unhideWhenUsed="0"/>
-    <w:lsdException w:name="Light Shading Accent 2" w:semiHidden="0" w:uiPriority="60" w:unhideWhenUsed="0"/>
-    <w:lsdException w:name="Light List Accent 2" w:semiHidden="0" w:uiPriority="61" w:unhideWhenUsed="0"/>
-    <w:lsdException w:name="Light Grid Accent 2" w:semiHidden="0" w:uiPriority="62" w:unhideWhenUsed="0"/>
-    <w:lsdException w:name="Medium Shading 1 Accent 2" w:semiHidden="0" w:uiPriority="63" w:unhideWhenUsed="0"/>
-    <w:lsdException w:name="Medium Shading 2 Accent 2" w:semiHidden="0" w:uiPriority="64" w:unhideWhenUsed="0"/>
-    <w:lsdException w:name="Medium List 1 Accent 2" w:semiHidden="0" w:uiPriority="65" w:unhideWhenUsed="0"/>
-    <w:lsdException w:name="Medium List 2 Accent 2" w:semiHidden="0" w:uiPriority="66" w:unhideWhenUsed="0"/>
-    <w:lsdException w:name="Medium Grid 1 Accent 2" w:semiHidden="0" w:uiPriority="67" w:unhideWhenUsed="0"/>
-    <w:lsdException w:name="Medium Grid 2 Accent 2" w:semiHidden="0" w:uiPriority="68" w:unhideWhenUsed="0"/>
-    <w:lsdException w:name="Medium Grid 3 Accent 2" w:semiHidden="0" w:uiPriority="69" w:unhideWhenUsed="0"/>
-    <w:lsdException w:name="Dark List Accent 2" w:semiHidden="0" w:uiPriority="70" w:unhideWhenUsed="0"/>
-    <w:lsdException w:name="Colorful Shading Accent 2" w:semiHidden="0" w:uiPriority="71" w:unhideWhenUsed="0"/>
-    <w:lsdException w:name="Colorful List Accent 2" w:semiHidden="0" w:uiPriority="72" w:unhideWhenUsed="0"/>
-    <w:lsdException w:name="Colorful Grid Accent 2" w:semiHidden="0" w:uiPriority="73" w:unhideWhenUsed="0"/>
-    <w:lsdException w:name="Light Shading Accent 3" w:semiHidden="0" w:uiPriority="60" w:unhideWhenUsed="0"/>
-    <w:lsdException w:name="Light List Accent 3" w:semiHidden="0" w:uiPriority="61" w:unhideWhenUsed="0"/>
-    <w:lsdException w:name="Light Grid Accent 3" w:semiHidden="0" w:uiPriority="62" w:unhideWhenUsed="0"/>
-    <w:lsdException w:name="Medium Shading 1 Accent 3" w:semiHidden="0" w:uiPriority="63" w:unhideWhenUsed="0"/>
-    <w:lsdException w:name="Medium Shading 2 Accent 3" w:semiHidden="0" w:uiPriority="64" w:unhideWhenUsed="0"/>
-    <w:lsdException w:name="Medium List 1 Accent 3" w:semiHidden="0" w:uiPriority="65" w:unhideWhenUsed="0"/>
-    <w:lsdException w:name="Medium List 2 Accent 3" w:semiHidden="0" w:uiPriority="66" w:unhideWhenUsed="0"/>
-    <w:lsdException w:name="Medium Grid 1 Accent 3" w:semiHidden="0" w:uiPriority="67" w:unhideWhenUsed="0"/>
-    <w:lsdException w:name="Medium Grid 2 Accent 3" w:semiHidden="0" w:uiPriority="68" w:unhideWhenUsed="0"/>
-    <w:lsdException w:name="Medium Grid 3 Accent 3" w:semiHidden="0" w:uiPriority="69" w:unhideWhenUsed="0"/>
-    <w:lsdException w:name="Dark List Accent 3" w:semiHidden="0" w:uiPriority="70" w:unhideWhenUsed="0"/>
-    <w:lsdException w:name="Colorful Shading Accent 3" w:semiHidden="0" w:uiPriority="71" w:unhideWhenUsed="0"/>
-    <w:lsdException w:name="Colorful List Accent 3" w:semiHidden="0" w:uiPriority="72" w:unhideWhenUsed="0"/>
-    <w:lsdException w:name="Colorful Grid Accent 3" w:semiHidden="0" w:uiPriority="73" w:unhideWhenUsed="0"/>
-    <w:lsdException w:name="Light Shading Accent 4" w:semiHidden="0" w:uiPriority="60" w:unhideWhenUsed="0"/>
-    <w:lsdException w:name="Light List Accent 4" w:semiHidden="0" w:uiPriority="61" w:unhideWhenUsed="0"/>
-    <w:lsdException w:name="Light Grid Accent 4" w:semiHidden="0" w:uiPriority="62" w:unhideWhenUsed="0"/>
-    <w:lsdException w:name="Medium Shading 1 Accent 4" w:semiHidden="0" w:uiPriority="63" w:unhideWhenUsed="0"/>
-    <w:lsdException w:name="Medium Shading 2 Accent 4" w:semiHidden="0" w:uiPriority="64" w:unhideWhenUsed="0"/>
-    <w:lsdException w:name="Medium List 1 Accent 4" w:semiHidden="0" w:uiPriority="65" w:unhideWhenUsed="0"/>
-    <w:lsdException w:name="Medium List 2 Accent 4" w:semiHidden="0" w:uiPriority="66" w:unhideWhenUsed="0"/>
-    <w:lsdException w:name="Medium Grid 1 Accent 4" w:semiHidden="0" w:uiPriority="67" w:unhideWhenUsed="0"/>
-    <w:lsdException w:name="Medium Grid 2 Accent 4" w:semiHidden="0" w:uiPriority="68" w:unhideWhenUsed="0"/>
-    <w:lsdException w:name="Medium Grid 3 Accent 4" w:semiHidden="0" w:uiPriority="69" w:unhideWhenUsed="0"/>
-    <w:lsdException w:name="Dark List Accent 4" w:semiHidden="0" w:uiPriority="70" w:unhideWhenUsed="0"/>
-    <w:lsdException w:name="Colorful Shading Accent 4" w:semiHidden="0" w:uiPriority="71" w:unhideWhenUsed="0"/>
-    <w:lsdException w:name="Colorful List Accent 4" w:semiHidden="0" w:uiPriority="72" w:unhideWhenUsed="0"/>
-    <w:lsdException w:name="Colorful Grid Accent 4" w:semiHidden="0" w:uiPriority="73" w:unhideWhenUsed="0"/>
-    <w:lsdException w:name="Light Shading Accent 5" w:semiHidden="0" w:uiPriority="60" w:unhideWhenUsed="0"/>
-    <w:lsdException w:name="Light List Accent 5" w:semiHidden="0" w:uiPriority="61" w:unhideWhenUsed="0"/>
-    <w:lsdException w:name="Light Grid Accent 5" w:semiHidden="0" w:uiPriority="62" w:unhideWhenUsed="0"/>
-    <w:lsdException w:name="Medium Shading 1 Accent 5" w:semiHidden="0" w:uiPriority="63" w:unhideWhenUsed="0"/>
-    <w:lsdException w:name="Medium Shading 2 Accent 5" w:semiHidden="0" w:uiPriority="64" w:unhideWhenUsed="0"/>
-    <w:lsdException w:name="Medium List 1 Accent 5" w:semiHidden="0" w:uiPriority="65" w:unhideWhenUsed="0"/>
-    <w:lsdException w:name="Medium List 2 Accent 5" w:semiHidden="0" w:uiPriority="66" w:unhideWhenUsed="0"/>
-    <w:lsdException w:name="Medium Grid 1 Accent 5" w:semiHidden="0" w:uiPriority="67" w:unhideWhenUsed="0"/>
-    <w:lsdException w:name="Medium Grid 2 Accent 5" w:semiHidden="0" w:uiPriority="68" w:unhideWhenUsed="0"/>
-    <w:lsdException w:name="Medium Grid 3 Accent 5" w:semiHidden="0" w:uiPriority="69" w:unhideWhenUsed="0"/>
-    <w:lsdException w:name="Dark List Accent 5" w:semiHidden="0" w:uiPriority="70" w:unhideWhenUsed="0"/>
-    <w:lsdException w:name="Colorful Shading Accent 5" w:semiHidden="0" w:uiPriority="71" w:unhideWhenUsed="0"/>
-    <w:lsdException w:name="Colorful List Accent 5" w:semiHidden="0" w:uiPriority="72" w:unhideWhenUsed="0"/>
-    <w:lsdException w:name="Colorful Grid Accent 5" w:semiHidden="0" w:uiPriority="73" w:unhideWhenUsed="0"/>
-    <w:lsdException w:name="Light Shading Accent 6" w:semiHidden="0" w:uiPriority="60" w:unhideWhenUsed="0"/>
-    <w:lsdException w:name="Light List Accent 6" w:semiHidden="0" w:uiPriority="61" w:unhideWhenUsed="0"/>
-    <w:lsdException w:name="Light Grid Accent 6" w:semiHidden="0" w:uiPriority="62" w:unhideWhenUsed="0"/>
-    <w:lsdException w:name="Medium Shading 1 Accent 6" w:semiHidden="0" w:uiPriority="63" w:unhideWhenUsed="0"/>
-    <w:lsdException w:name="Medium Shading 2 Accent 6" w:semiHidden="0" w:uiPriority="64" w:unhideWhenUsed="0"/>
-    <w:lsdException w:name="Medium List 1 Accent 6" w:semiHidden="0" w:uiPriority="65" w:unhideWhenUsed="0"/>
-    <w:lsdException w:name="Medium List 2 Accent 6" w:semiHidden="0" w:uiPriority="66" w:unhideWhenUsed="0"/>
-    <w:lsdException w:name="Medium Grid 1 Accent 6" w:semiHidden="0" w:uiPriority="67" w:unhideWhenUsed="0"/>
-    <w:lsdException w:name="Medium Grid 2 Accent 6" w:semiHidden="0" w:uiPriority="68" w:unhideWhenUsed="0"/>
-    <w:lsdException w:name="Medium Grid 3 Accent 6" w:semiHidden="0" w:uiPriority="69" w:unhideWhenUsed="0"/>
-    <w:lsdException w:name="Dark List Accent 6" w:semiHidden="0" w:uiPriority="70" w:unhideWhenUsed="0"/>
-    <w:lsdException w:name="Colorful Shading Accent 6" w:semiHidden="0" w:uiPriority="71" w:unhideWhenUsed="0"/>
-    <w:lsdException w:name="Colorful List Accent 6" w:semiHidden="0" w:uiPriority="72" w:unhideWhenUsed="0"/>
-    <w:lsdException w:name="Colorful Grid Accent 6" w:semiHidden="0" w:uiPriority="73" w:unhideWhenUsed="0"/>
-    <w:lsdException w:name="Subtle Emphasis" w:semiHidden="0" w:uiPriority="19" w:unhideWhenUsed="0" w:qFormat="1"/>
-    <w:lsdException w:name="Intense Emphasis" w:semiHidden="0" w:uiPriority="21" w:unhideWhenUsed="0" w:qFormat="1"/>
-    <w:lsdException w:name="Subtle Reference" w:semiHidden="0" w:uiPriority="31" w:unhideWhenUsed="0" w:qFormat="1"/>
-    <w:lsdException w:name="Intense Reference" w:semiHidden="0" w:uiPriority="32" w:unhideWhenUsed="0" w:qFormat="1"/>
-    <w:lsdException w:name="Book Title" w:semiHidden="0" w:uiPriority="33" w:unhideWhenUsed="0" w:qFormat="1"/>
-    <w:lsdException w:name="Bibliography" w:uiPriority="37"/>
-    <w:lsdException w:name="TOC Heading" w:uiPriority="39" w:qFormat="1"/>
-  </w:latentStyles>
-  <w:style w:type="paragraph" w:default="1" w:styleId="a">
-    <w:name w:val="Normal"/>
-    <w:qFormat/>
-    <w:pPr>
-      <w:widowControl w:val="0"/>
-      <w:jc w:val="both"/>
-    </w:pPr>
-  </w:style>
-  <w:style w:type="character" w:default="1" w:styleId="a1">
-    <w:name w:val="Default Paragraph Font"/>
-    <w:uiPriority w:val="1"/>
-    <w:semiHidden/>
-    <w:unhideWhenUsed/>
-  </w:style>
-  <w:style w:type="table" w:default="1" w:styleId="a2">
-    <w:name w:val="Normal Table"/>
-    <w:uiPriority w:val="99"/>
-    <w:semiHidden/>
-    <w:unhideWhenUsed/>
-    <w:tblPr>
-      <w:tblInd w:w="0" w:type="dxa"/>
-      <w:tblCellMar>
-        <w:top w:w="0" w:type="dxa"/>
-        <w:left w:w="108" w:type="dxa"/>
-        <w:bottom w:w="0" w:type="dxa"/>
-        <w:right w:w="108" w:type="dxa"/>
-      </w:tblCellMar>
-    </w:tblPr>
-  </w:style>
-  <w:style w:type="numbering" w:default="1" w:styleId="a3">
-    <w:name w:val="No List"/>
-    <w:uiPriority w:val="99"/>
-    <w:semiHidden/>
-    <w:unhideWhenUsed/>
   </w:style>
 </w:styles>
 </file>
@@ -45570,7 +45390,7 @@
 </file>
 
 <file path=customXml/itemProps1.xml><?xml version="1.0" encoding="utf-8"?>
-<ds:datastoreItem xmlns:ds="http://schemas.openxmlformats.org/officeDocument/2006/customXml" ds:itemID="{0AC93CFD-7D95-DA4B-8DAC-0FA7084A7A45}">
+<ds:datastoreItem xmlns:ds="http://schemas.openxmlformats.org/officeDocument/2006/customXml" ds:itemID="{BA2A1E79-5187-4311-840F-155618AE8EB4}">
   <ds:schemaRefs>
     <ds:schemaRef ds:uri="http://schemas.openxmlformats.org/officeDocument/2006/bibliography"/>
   </ds:schemaRefs>
